--- a/项目计划.docx
+++ b/项目计划.docx
@@ -1,7 +1,6 @@
 
 <file path=word/document.xml><?xml version="1.0" encoding="utf-8"?>
 <w:document xmlns:r="http://schemas.openxmlformats.org/officeDocument/2006/relationships" xmlns:wp="http://schemas.openxmlformats.org/drawingml/2006/wordprocessingDrawing" xmlns:w="http://schemas.openxmlformats.org/wordprocessingml/2006/main" xmlns:w10="urn:schemas-microsoft-com:office:word" xmlns:w14="http://schemas.microsoft.com/office/word/2010/wordml" xmlns:wps="http://schemas.microsoft.com/office/word/2010/wordprocessingShape" xmlns:wpg="http://schemas.microsoft.com/office/word/2010/wordprocessingGroup" xmlns:mc="http://schemas.openxmlformats.org/markup-compatibility/2006" xmlns:v="urn:schemas-microsoft-com:vml" xmlns:o="urn:schemas-microsoft-com:office:office" xmlns:m="http://schemas.openxmlformats.org/officeDocument/2006/math" mc:Ignorable="w14">
-  <w:background w:color="FFFFFF"/>
   <w:body>
     <w:p>
       <w:pPr>
@@ -208,7 +207,7 @@
           <w:lang w:val="zh-TW" w:eastAsia="zh-TW"/>
         </w:rPr>
         <w:drawing>
-          <wp:anchor distT="152400" distB="152400" distL="152400" distR="152400" simplePos="0" relativeHeight="251660288" behindDoc="0" locked="0" layoutInCell="1" allowOverlap="1">
+          <wp:anchor distT="152400" distB="152400" distL="152400" distR="152400" simplePos="0" relativeHeight="251659264" behindDoc="0" locked="0" layoutInCell="1" allowOverlap="1">
             <wp:simplePos x="0" y="0"/>
             <wp:positionH relativeFrom="margin">
               <wp:posOffset>2451897</wp:posOffset>
@@ -727,7 +726,7 @@
         <mc:AlternateContent>
           <mc:Choice Requires="wps">
             <w:drawing>
-              <wp:anchor distT="152400" distB="152400" distL="152400" distR="152400" simplePos="0" relativeHeight="251661312" behindDoc="0" locked="0" layoutInCell="1" allowOverlap="1">
+              <wp:anchor distT="152400" distB="152400" distL="152400" distR="152400" simplePos="0" relativeHeight="251660288" behindDoc="0" locked="0" layoutInCell="1" allowOverlap="1">
                 <wp:simplePos x="0" y="0"/>
                 <wp:positionH relativeFrom="page">
                   <wp:posOffset>1355089</wp:posOffset>
@@ -1527,7 +1526,7 @@
           </mc:Choice>
           <mc:Fallback>
             <w:pict>
-              <v:shape id="_x0000_s1026" type="#_x0000_t202" style="visibility:visible;position:absolute;margin-left:106.7pt;margin-top:671.3pt;width:408.0pt;height:89.0pt;z-index:251661312;mso-position-horizontal:absolute;mso-position-horizontal-relative:page;mso-position-vertical:absolute;mso-position-vertical-relative:page;mso-wrap-distance-left:12.0pt;mso-wrap-distance-top:12.0pt;mso-wrap-distance-right:12.0pt;mso-wrap-distance-bottom:12.0pt;">
+              <v:shape id="_x0000_s1026" type="#_x0000_t202" style="visibility:visible;position:absolute;margin-left:106.7pt;margin-top:671.3pt;width:408.0pt;height:89.0pt;z-index:251660288;mso-position-horizontal:absolute;mso-position-horizontal-relative:page;mso-position-vertical:absolute;mso-position-vertical-relative:page;mso-wrap-distance-left:12.0pt;mso-wrap-distance-top:12.0pt;mso-wrap-distance-right:12.0pt;mso-wrap-distance-bottom:12.0pt;">
                 <v:fill on="f"/>
                 <v:stroke on="f" weight="0.8pt" dashstyle="solid" endcap="flat" joinstyle="round" linestyle="single" startarrow="none" startarrowwidth="medium" startarrowlength="medium" endarrow="none" endarrowwidth="medium" endarrowlength="medium"/>
                 <v:textbox>
@@ -11953,22 +11952,22 @@
           <w:szCs w:val="28"/>
         </w:rPr>
         <w:drawing>
-          <wp:anchor distT="152400" distB="152400" distL="152400" distR="152400" simplePos="0" relativeHeight="251659264" behindDoc="0" locked="0" layoutInCell="1" allowOverlap="1">
+          <wp:anchor distT="152400" distB="152400" distL="152400" distR="152400" simplePos="0" relativeHeight="251661312" behindDoc="0" locked="0" layoutInCell="1" allowOverlap="1">
             <wp:simplePos x="0" y="0"/>
             <wp:positionH relativeFrom="margin">
-              <wp:posOffset>-108247</wp:posOffset>
+              <wp:posOffset>-6350</wp:posOffset>
             </wp:positionH>
             <wp:positionV relativeFrom="line">
-              <wp:posOffset>218507</wp:posOffset>
+              <wp:posOffset>145610</wp:posOffset>
             </wp:positionV>
-            <wp:extent cx="6320115" cy="1125500"/>
+            <wp:extent cx="6116320" cy="1554565"/>
             <wp:effectExtent l="0" t="0" r="0" b="0"/>
             <wp:wrapThrough wrapText="bothSides" distL="152400" distR="152400">
               <wp:wrapPolygon edited="1">
                 <wp:start x="0" y="0"/>
                 <wp:lineTo x="21621" y="0"/>
-                <wp:lineTo x="21621" y="21676"/>
-                <wp:lineTo x="0" y="21676"/>
+                <wp:lineTo x="21621" y="21661"/>
+                <wp:lineTo x="0" y="21661"/>
                 <wp:lineTo x="0" y="0"/>
               </wp:wrapPolygon>
             </wp:wrapThrough>
@@ -11978,7 +11977,7 @@
               <a:graphicData uri="http://schemas.openxmlformats.org/drawingml/2006/picture">
                 <pic:pic xmlns:pic="http://schemas.openxmlformats.org/drawingml/2006/picture">
                   <pic:nvPicPr>
-                    <pic:cNvPr id="1073741827" name="屏幕快照 2019-03-17 上午11.06.06.png"/>
+                    <pic:cNvPr id="1073741827" name="屏幕快照 2019-04-10 上午11.20.37.png"/>
                     <pic:cNvPicPr>
                       <a:picLocks noChangeAspect="1"/>
                     </pic:cNvPicPr>
@@ -11994,7 +11993,7 @@
                   <pic:spPr>
                     <a:xfrm>
                       <a:off x="0" y="0"/>
-                      <a:ext cx="6320115" cy="1125500"/>
+                      <a:ext cx="6116320" cy="1554565"/>
                     </a:xfrm>
                     <a:prstGeom prst="rect">
                       <a:avLst/>

--- a/项目计划.docx
+++ b/项目计划.docx
@@ -35,7 +35,7 @@
       <w:r>
         <w:rPr>
           <w:rtl w:val="0"/>
-          <w:lang w:val="zh-CN" w:eastAsia="zh-CN"/>
+          <w:lang w:val="zh-TW" w:eastAsia="zh-TW"/>
         </w:rPr>
         <w:t>3</w:t>
       </w:r>
@@ -43,7 +43,7 @@
         <w:rPr>
           <w:rFonts w:ascii="宋体" w:cs="宋体" w:hAnsi="宋体" w:eastAsia="宋体"/>
           <w:rtl w:val="0"/>
-          <w:lang w:val="zh-CN" w:eastAsia="zh-CN"/>
+          <w:lang w:val="zh-TW" w:eastAsia="zh-TW"/>
         </w:rPr>
         <w:t>D</w:t>
       </w:r>
@@ -51,7 +51,7 @@
         <w:rPr>
           <w:rFonts w:ascii="宋体" w:cs="宋体" w:hAnsi="宋体" w:eastAsia="宋体"/>
           <w:rtl w:val="0"/>
-          <w:lang w:val="zh-CN" w:eastAsia="zh-CN"/>
+          <w:lang w:val="zh-TW" w:eastAsia="zh-TW"/>
         </w:rPr>
         <w:t>仿真</w:t>
       </w:r>
@@ -209,13 +209,13 @@
         <w:drawing>
           <wp:anchor distT="152400" distB="152400" distL="152400" distR="152400" simplePos="0" relativeHeight="251659264" behindDoc="0" locked="0" layoutInCell="1" allowOverlap="1">
             <wp:simplePos x="0" y="0"/>
-            <wp:positionH relativeFrom="margin">
-              <wp:posOffset>2451897</wp:posOffset>
+            <wp:positionH relativeFrom="page">
+              <wp:posOffset>3171987</wp:posOffset>
             </wp:positionH>
             <wp:positionV relativeFrom="line">
               <wp:posOffset>518117</wp:posOffset>
             </wp:positionV>
-            <wp:extent cx="1199826" cy="1165087"/>
+            <wp:extent cx="1199826" cy="1165088"/>
             <wp:effectExtent l="0" t="0" r="0" b="0"/>
             <wp:wrapThrough wrapText="bothSides" distL="152400" distR="152400">
               <wp:wrapPolygon edited="1">
@@ -226,13 +226,13 @@
                 <wp:lineTo x="0" y="0"/>
               </wp:wrapPolygon>
             </wp:wrapThrough>
-            <wp:docPr id="1073741825" name="officeArt object"/>
+            <wp:docPr id="1073741825" name="officeArt object" descr="WechatIMG4.jpg"/>
             <wp:cNvGraphicFramePr/>
             <a:graphic xmlns:a="http://schemas.openxmlformats.org/drawingml/2006/main">
               <a:graphicData uri="http://schemas.openxmlformats.org/drawingml/2006/picture">
                 <pic:pic xmlns:pic="http://schemas.openxmlformats.org/drawingml/2006/picture">
                   <pic:nvPicPr>
-                    <pic:cNvPr id="1073741825" name="WechatIMG4.jpg"/>
+                    <pic:cNvPr id="1073741825" name="WechatIMG4.jpg" descr="WechatIMG4.jpg"/>
                     <pic:cNvPicPr>
                       <a:picLocks noChangeAspect="1"/>
                     </pic:cNvPicPr>
@@ -248,7 +248,7 @@
                   <pic:spPr>
                     <a:xfrm>
                       <a:off x="0" y="0"/>
-                      <a:ext cx="1199826" cy="1165087"/>
+                      <a:ext cx="1199826" cy="1165088"/>
                     </a:xfrm>
                     <a:prstGeom prst="rect">
                       <a:avLst/>
@@ -392,7 +392,7 @@
           <w:szCs w:val="30"/>
           <w:u w:val="single"/>
           <w:rtl w:val="0"/>
-          <w:lang w:val="zh-CN" w:eastAsia="zh-CN"/>
+          <w:lang w:val="zh-TW" w:eastAsia="zh-TW"/>
         </w:rPr>
         <w:t xml:space="preserve">     </w:t>
       </w:r>
@@ -418,7 +418,7 @@
           <w:szCs w:val="30"/>
           <w:u w:val="single"/>
           <w:rtl w:val="0"/>
-          <w:lang w:val="zh-CN" w:eastAsia="zh-CN"/>
+          <w:lang w:val="zh-TW" w:eastAsia="zh-TW"/>
         </w:rPr>
         <w:t xml:space="preserve">                 </w:t>
       </w:r>
@@ -517,7 +517,7 @@
           <w:szCs w:val="30"/>
           <w:u w:val="single"/>
           <w:rtl w:val="0"/>
-          <w:lang w:val="zh-CN" w:eastAsia="zh-CN"/>
+          <w:lang w:val="zh-TW" w:eastAsia="zh-TW"/>
         </w:rPr>
         <w:t>3D</w:t>
       </w:r>
@@ -530,7 +530,7 @@
           <w:szCs w:val="30"/>
           <w:u w:val="single"/>
           <w:rtl w:val="0"/>
-          <w:lang w:val="zh-CN" w:eastAsia="zh-CN"/>
+          <w:lang w:val="zh-TW" w:eastAsia="zh-TW"/>
         </w:rPr>
         <w:t>仿真</w:t>
       </w:r>
@@ -641,7 +641,7 @@
           <w:szCs w:val="30"/>
           <w:u w:val="single"/>
           <w:rtl w:val="0"/>
-          <w:lang w:val="zh-CN" w:eastAsia="zh-CN"/>
+          <w:lang w:val="zh-TW" w:eastAsia="zh-TW"/>
         </w:rPr>
         <w:t xml:space="preserve">          </w:t>
       </w:r>
@@ -667,7 +667,7 @@
           <w:szCs w:val="30"/>
           <w:u w:val="single"/>
           <w:rtl w:val="0"/>
-          <w:lang w:val="zh-CN" w:eastAsia="zh-CN"/>
+          <w:lang w:val="zh-TW" w:eastAsia="zh-TW"/>
         </w:rPr>
         <w:t xml:space="preserve">                    </w:t>
       </w:r>
@@ -703,6 +703,29 @@
         <w:ind w:left="1680" w:firstLine="420"/>
         <w:jc w:val="left"/>
         <w:rPr>
+          <w:lang w:val="zh-TW" w:eastAsia="zh-TW"/>
+        </w:rPr>
+      </w:pPr>
+      <w:r>
+        <w:rPr>
+          <w:rFonts w:ascii="宋体" w:cs="宋体" w:hAnsi="宋体" w:eastAsia="宋体"/>
+          <w:b w:val="1"/>
+          <w:bCs w:val="1"/>
+          <w:sz w:val="30"/>
+          <w:szCs w:val="30"/>
+          <w:rtl w:val="0"/>
+          <w:lang w:val="zh-TW" w:eastAsia="zh-TW"/>
+        </w:rPr>
+        <w:t>班</w:t>
+      </w:r>
+    </w:p>
+    <w:p>
+      <w:pPr>
+        <w:pStyle w:val="正文 A"/>
+        <w:ind w:left="3779" w:hanging="1807"/>
+        <w:jc w:val="left"/>
+        <w:rPr>
+          <w:rFonts w:ascii="Times" w:cs="Times" w:hAnsi="Times" w:eastAsia="Times"/>
           <w:b w:val="1"/>
           <w:bCs w:val="1"/>
           <w:sz w:val="30"/>
@@ -712,31 +735,472 @@
       </w:pPr>
       <w:r>
         <w:rPr>
-          <w:rFonts w:ascii="宋体" w:cs="宋体" w:hAnsi="宋体" w:eastAsia="宋体"/>
           <w:b w:val="1"/>
           <w:bCs w:val="1"/>
           <w:sz w:val="30"/>
           <w:szCs w:val="30"/>
           <w:rtl w:val="0"/>
-          <w:lang w:val="zh-TW" w:eastAsia="zh-TW"/>
-        </w:rPr>
-        <w:t>班</w:t>
-      </w:r>
+          <w:lang w:val="en-US"/>
+        </w:rPr>
+        <w:t xml:space="preserve">    </w:t>
+      </w:r>
+      <w:r>
+        <w:rPr>
+          <w:rFonts w:ascii="宋体" w:cs="宋体" w:hAnsi="宋体" w:eastAsia="宋体"/>
+          <w:b w:val="1"/>
+          <w:bCs w:val="1"/>
+          <w:sz w:val="30"/>
+          <w:szCs w:val="30"/>
+          <w:rtl w:val="0"/>
+          <w:lang w:val="en-US"/>
+        </w:rPr>
+        <w:t>级：</w:t>
+      </w:r>
+      <w:r>
+        <w:rPr>
+          <w:b w:val="1"/>
+          <w:bCs w:val="1"/>
+          <w:sz w:val="30"/>
+          <w:szCs w:val="30"/>
+          <w:u w:val="single"/>
+          <w:rtl w:val="0"/>
+          <w:lang w:val="en-US"/>
+        </w:rPr>
+        <w:t xml:space="preserve">    </w:t>
+      </w:r>
+      <w:r>
+        <w:rPr>
+          <w:b w:val="1"/>
+          <w:bCs w:val="1"/>
+          <w:sz w:val="30"/>
+          <w:szCs w:val="30"/>
+          <w:u w:val="single"/>
+          <w:rtl w:val="0"/>
+          <w:lang w:val="zh-TW" w:eastAsia="zh-TW"/>
+        </w:rPr>
+        <w:t xml:space="preserve">    </w:t>
+      </w:r>
+      <w:r>
+        <w:rPr>
+          <w:rFonts w:ascii="宋体" w:cs="宋体" w:hAnsi="宋体" w:eastAsia="宋体"/>
+          <w:b w:val="1"/>
+          <w:bCs w:val="1"/>
+          <w:sz w:val="30"/>
+          <w:szCs w:val="30"/>
+          <w:u w:val="single"/>
+          <w:rtl w:val="0"/>
+          <w:lang w:val="en-US"/>
+        </w:rPr>
+        <w:t>软工</w:t>
+      </w:r>
+      <w:r>
+        <w:rPr>
+          <w:b w:val="1"/>
+          <w:bCs w:val="1"/>
+          <w:sz w:val="30"/>
+          <w:szCs w:val="30"/>
+          <w:u w:val="single"/>
+          <w:rtl w:val="0"/>
+          <w:lang w:val="en-US"/>
+        </w:rPr>
+        <w:t>1701</w:t>
+      </w:r>
+      <w:r>
+        <w:rPr>
+          <w:rFonts w:ascii="宋体" w:cs="宋体" w:hAnsi="宋体" w:eastAsia="宋体"/>
+          <w:b w:val="1"/>
+          <w:bCs w:val="1"/>
+          <w:sz w:val="30"/>
+          <w:szCs w:val="30"/>
+          <w:u w:val="single"/>
+          <w:rtl w:val="0"/>
+          <w:lang w:val="en-US"/>
+        </w:rPr>
+        <w:t>及</w:t>
+      </w:r>
+      <w:r>
+        <w:rPr>
+          <w:b w:val="1"/>
+          <w:bCs w:val="1"/>
+          <w:sz w:val="30"/>
+          <w:szCs w:val="30"/>
+          <w:u w:val="single"/>
+          <w:rtl w:val="0"/>
+          <w:lang w:val="en-US"/>
+        </w:rPr>
+        <w:t>170</w:t>
+      </w:r>
+      <w:r>
+        <w:rPr>
+          <w:b w:val="1"/>
+          <w:bCs w:val="1"/>
+          <w:sz w:val="30"/>
+          <w:szCs w:val="30"/>
+          <w:u w:val="single"/>
+          <w:rtl w:val="0"/>
+          <w:lang w:val="zh-TW" w:eastAsia="zh-TW"/>
+        </w:rPr>
+        <w:t>2</w:t>
+      </w:r>
+      <w:r>
+        <w:rPr>
+          <w:rFonts w:ascii="Times" w:hAnsi="Times"/>
+          <w:b w:val="1"/>
+          <w:bCs w:val="1"/>
+          <w:sz w:val="30"/>
+          <w:szCs w:val="30"/>
+          <w:u w:val="single"/>
+          <w:rtl w:val="0"/>
+          <w:lang w:val="zh-TW" w:eastAsia="zh-TW"/>
+        </w:rPr>
+        <w:t xml:space="preserve">              </w:t>
+      </w:r>
+      <w:r>
+        <w:rPr>
+          <w:b w:val="1"/>
+          <w:bCs w:val="1"/>
+          <w:sz w:val="30"/>
+          <w:szCs w:val="30"/>
+          <w:u w:val="single"/>
+          <w:rtl w:val="0"/>
+          <w:lang w:val="en-US"/>
+        </w:rPr>
+        <w:t xml:space="preserve">               </w:t>
+      </w:r>
+      <w:r>
+        <w:rPr>
+          <w:rFonts w:ascii="宋体" w:cs="宋体" w:hAnsi="宋体" w:eastAsia="宋体"/>
+          <w:b w:val="1"/>
+          <w:bCs w:val="1"/>
+          <w:sz w:val="30"/>
+          <w:szCs w:val="30"/>
+          <w:rtl w:val="0"/>
+          <w:lang w:val="zh-TW" w:eastAsia="zh-TW"/>
+        </w:rPr>
+        <w:t>小组成员：</w:t>
+      </w:r>
+      <w:r>
+        <w:rPr>
+          <w:rFonts w:eastAsia="Arial Unicode MS" w:hint="eastAsia"/>
+          <w:sz w:val="30"/>
+          <w:szCs w:val="30"/>
+          <w:u w:val="single"/>
+          <w:rtl w:val="0"/>
+          <w:lang w:val="zh-TW" w:eastAsia="zh-TW"/>
+        </w:rPr>
+        <w:t>郑鸿棣</w:t>
+      </w:r>
+      <w:r>
+        <w:rPr>
+          <w:rFonts w:ascii="Times" w:hAnsi="Times"/>
+          <w:b w:val="1"/>
+          <w:bCs w:val="1"/>
+          <w:sz w:val="30"/>
+          <w:szCs w:val="30"/>
+          <w:u w:val="single"/>
+          <w:rtl w:val="0"/>
+          <w:lang w:val="en-US"/>
+        </w:rPr>
+        <w:t>31701298(</w:t>
+      </w:r>
+      <w:r>
+        <w:rPr>
+          <w:rFonts w:eastAsia="Arial Unicode MS" w:hint="eastAsia"/>
+          <w:sz w:val="30"/>
+          <w:szCs w:val="30"/>
+          <w:u w:val="single"/>
+          <w:rtl w:val="0"/>
+          <w:lang w:val="zh-TW" w:eastAsia="zh-TW"/>
+        </w:rPr>
+        <w:t>组长</w:t>
+      </w:r>
+      <w:r>
+        <w:rPr>
+          <w:rFonts w:eastAsia="Arial Unicode MS" w:hint="eastAsia"/>
+          <w:sz w:val="30"/>
+          <w:szCs w:val="30"/>
+          <w:u w:val="single"/>
+          <w:rtl w:val="0"/>
+          <w:lang w:val="zh-TW" w:eastAsia="zh-TW"/>
+        </w:rPr>
+        <w:t>）</w:t>
+      </w:r>
+      <w:r>
+        <w:rPr>
+          <w:rFonts w:ascii="Times" w:hAnsi="Times"/>
+          <w:b w:val="1"/>
+          <w:bCs w:val="1"/>
+          <w:sz w:val="30"/>
+          <w:szCs w:val="30"/>
+          <w:u w:val="single"/>
+          <w:rtl w:val="0"/>
+          <w:lang w:val="zh-TW" w:eastAsia="zh-TW"/>
+        </w:rPr>
+        <w:t xml:space="preserve">         </w:t>
+      </w:r>
+      <w:r>
+        <w:rPr>
+          <w:rFonts w:ascii="Times" w:hAnsi="Times"/>
+          <w:b w:val="1"/>
+          <w:bCs w:val="1"/>
+          <w:sz w:val="30"/>
+          <w:szCs w:val="30"/>
+          <w:u w:val="single"/>
+          <w:rtl w:val="0"/>
+          <w:lang w:val="en-US"/>
+        </w:rPr>
+        <w:t xml:space="preserve">    </w:t>
+      </w:r>
+    </w:p>
+    <w:p>
+      <w:pPr>
+        <w:pStyle w:val="正文 A"/>
+        <w:ind w:left="3442" w:firstLine="0"/>
+        <w:jc w:val="left"/>
+        <w:rPr>
+          <w:rFonts w:ascii="Times" w:cs="Times" w:hAnsi="Times" w:eastAsia="Times"/>
+          <w:b w:val="1"/>
+          <w:bCs w:val="1"/>
+          <w:sz w:val="30"/>
+          <w:szCs w:val="30"/>
+          <w:u w:val="single"/>
+        </w:rPr>
+      </w:pPr>
+      <w:r>
+        <w:rPr>
+          <w:rFonts w:eastAsia="Arial Unicode MS" w:hint="eastAsia"/>
+          <w:sz w:val="30"/>
+          <w:szCs w:val="30"/>
+          <w:u w:val="single"/>
+          <w:rtl w:val="0"/>
+          <w:lang w:val="zh-TW" w:eastAsia="zh-TW"/>
+        </w:rPr>
+        <w:t>徐余浩</w:t>
+      </w:r>
+      <w:r>
+        <w:rPr>
+          <w:rFonts w:ascii="Times" w:hAnsi="Times"/>
+          <w:b w:val="1"/>
+          <w:bCs w:val="1"/>
+          <w:sz w:val="30"/>
+          <w:szCs w:val="30"/>
+          <w:u w:val="single"/>
+          <w:rtl w:val="0"/>
+          <w:lang w:val="zh-TW" w:eastAsia="zh-TW"/>
+        </w:rPr>
+        <w:t xml:space="preserve"> </w:t>
+      </w:r>
+      <w:r>
+        <w:rPr>
+          <w:rFonts w:ascii="Times" w:hAnsi="Times"/>
+          <w:b w:val="1"/>
+          <w:bCs w:val="1"/>
+          <w:sz w:val="30"/>
+          <w:szCs w:val="30"/>
+          <w:u w:val="single"/>
+          <w:rtl w:val="0"/>
+          <w:lang w:val="en-US"/>
+        </w:rPr>
+        <w:t>3170129</w:t>
+      </w:r>
+      <w:r>
+        <w:rPr>
+          <w:rFonts w:ascii="Times" w:hAnsi="Times"/>
+          <w:b w:val="1"/>
+          <w:bCs w:val="1"/>
+          <w:sz w:val="30"/>
+          <w:szCs w:val="30"/>
+          <w:u w:val="single"/>
+          <w:rtl w:val="0"/>
+          <w:lang w:val="zh-TW" w:eastAsia="zh-TW"/>
+        </w:rPr>
+        <w:t xml:space="preserve">7                             </w:t>
+      </w:r>
+      <w:r>
+        <w:rPr>
+          <w:rFonts w:ascii="Times" w:hAnsi="Times"/>
+          <w:b w:val="1"/>
+          <w:bCs w:val="1"/>
+          <w:sz w:val="30"/>
+          <w:szCs w:val="30"/>
+          <w:u w:val="single"/>
+          <w:rtl w:val="0"/>
+          <w:lang w:val="en-US"/>
+        </w:rPr>
+        <w:t xml:space="preserve">          </w:t>
+      </w:r>
+    </w:p>
+    <w:p>
+      <w:pPr>
+        <w:pStyle w:val="正文 A"/>
+        <w:ind w:left="3442" w:firstLine="0"/>
+        <w:jc w:val="left"/>
+        <w:rPr>
+          <w:rFonts w:ascii="Times" w:cs="Times" w:hAnsi="Times" w:eastAsia="Times"/>
+          <w:b w:val="1"/>
+          <w:bCs w:val="1"/>
+          <w:sz w:val="30"/>
+          <w:szCs w:val="30"/>
+          <w:u w:val="single"/>
+        </w:rPr>
+      </w:pPr>
+      <w:r>
+        <w:rPr>
+          <w:rFonts w:eastAsia="Arial Unicode MS" w:hint="eastAsia"/>
+          <w:sz w:val="30"/>
+          <w:szCs w:val="30"/>
+          <w:u w:val="single"/>
+          <w:rtl w:val="0"/>
+          <w:lang w:val="zh-TW" w:eastAsia="zh-TW"/>
+        </w:rPr>
+        <w:t>陈瑜安</w:t>
+      </w:r>
+      <w:r>
+        <w:rPr>
+          <w:rFonts w:ascii="Times" w:hAnsi="Times"/>
+          <w:b w:val="1"/>
+          <w:bCs w:val="1"/>
+          <w:sz w:val="30"/>
+          <w:szCs w:val="30"/>
+          <w:u w:val="single"/>
+          <w:rtl w:val="0"/>
+          <w:lang w:val="en-US"/>
+        </w:rPr>
+        <w:t>31701</w:t>
+      </w:r>
+      <w:r>
+        <w:rPr>
+          <w:rFonts w:ascii="Times" w:hAnsi="Times"/>
+          <w:b w:val="1"/>
+          <w:bCs w:val="1"/>
+          <w:sz w:val="30"/>
+          <w:szCs w:val="30"/>
+          <w:u w:val="single"/>
+          <w:rtl w:val="0"/>
+          <w:lang w:val="zh-TW" w:eastAsia="zh-TW"/>
+        </w:rPr>
+        <w:t>279</w:t>
+      </w:r>
+    </w:p>
+    <w:p>
+      <w:pPr>
+        <w:pStyle w:val="正文 A"/>
+        <w:ind w:left="3442" w:firstLine="0"/>
+        <w:jc w:val="left"/>
+        <w:rPr>
+          <w:rFonts w:ascii="Times" w:cs="Times" w:hAnsi="Times" w:eastAsia="Times"/>
+          <w:b w:val="1"/>
+          <w:bCs w:val="1"/>
+          <w:sz w:val="30"/>
+          <w:szCs w:val="30"/>
+          <w:u w:val="single"/>
+        </w:rPr>
+      </w:pPr>
+    </w:p>
+    <w:p>
+      <w:pPr>
+        <w:pStyle w:val="正文 A"/>
+        <w:ind w:left="3442" w:firstLine="0"/>
+        <w:jc w:val="left"/>
+        <w:rPr>
+          <w:rFonts w:ascii="Times" w:cs="Times" w:hAnsi="Times" w:eastAsia="Times"/>
+          <w:b w:val="1"/>
+          <w:bCs w:val="1"/>
+          <w:sz w:val="30"/>
+          <w:szCs w:val="30"/>
+          <w:u w:val="single"/>
+        </w:rPr>
+      </w:pPr>
+    </w:p>
+    <w:p>
+      <w:pPr>
+        <w:pStyle w:val="正文 A"/>
+        <w:ind w:left="3442" w:firstLine="0"/>
+        <w:jc w:val="left"/>
+        <w:rPr>
+          <w:rFonts w:ascii="Times" w:cs="Times" w:hAnsi="Times" w:eastAsia="Times"/>
+          <w:b w:val="1"/>
+          <w:bCs w:val="1"/>
+          <w:sz w:val="30"/>
+          <w:szCs w:val="30"/>
+          <w:u w:val="single"/>
+        </w:rPr>
+      </w:pPr>
+    </w:p>
+    <w:p>
+      <w:pPr>
+        <w:pStyle w:val="正文 A"/>
+        <w:ind w:left="3442" w:firstLine="0"/>
+        <w:jc w:val="left"/>
+        <w:rPr>
+          <w:rFonts w:ascii="Times" w:cs="Times" w:hAnsi="Times" w:eastAsia="Times"/>
+          <w:b w:val="1"/>
+          <w:bCs w:val="1"/>
+          <w:sz w:val="30"/>
+          <w:szCs w:val="30"/>
+          <w:u w:val="single"/>
+        </w:rPr>
+      </w:pPr>
+    </w:p>
+    <w:p>
+      <w:pPr>
+        <w:pStyle w:val="正文 A"/>
+        <w:ind w:left="3442" w:firstLine="0"/>
+        <w:jc w:val="left"/>
+        <w:rPr>
+          <w:rFonts w:ascii="Times" w:cs="Times" w:hAnsi="Times" w:eastAsia="Times"/>
+          <w:b w:val="1"/>
+          <w:bCs w:val="1"/>
+          <w:sz w:val="30"/>
+          <w:szCs w:val="30"/>
+          <w:u w:val="single"/>
+        </w:rPr>
+      </w:pPr>
+    </w:p>
+    <w:p>
+      <w:pPr>
+        <w:pStyle w:val="正文 A"/>
+        <w:ind w:left="3442" w:firstLine="0"/>
+        <w:jc w:val="left"/>
+        <w:rPr>
+          <w:rFonts w:ascii="Times" w:cs="Times" w:hAnsi="Times" w:eastAsia="Times"/>
+          <w:b w:val="1"/>
+          <w:bCs w:val="1"/>
+          <w:sz w:val="30"/>
+          <w:szCs w:val="30"/>
+          <w:u w:val="single"/>
+        </w:rPr>
+      </w:pPr>
+    </w:p>
+    <w:p>
+      <w:pPr>
+        <w:pStyle w:val="正文 A"/>
+        <w:ind w:left="3442" w:firstLine="0"/>
+        <w:jc w:val="left"/>
+        <w:rPr>
+          <w:rFonts w:ascii="Times" w:cs="Times" w:hAnsi="Times" w:eastAsia="Times"/>
+          <w:b w:val="1"/>
+          <w:bCs w:val="1"/>
+          <w:sz w:val="30"/>
+          <w:szCs w:val="30"/>
+          <w:u w:val="single"/>
+        </w:rPr>
+      </w:pPr>
       <w:r>
         <mc:AlternateContent>
           <mc:Choice Requires="wps">
             <w:drawing>
-              <wp:anchor distT="152400" distB="152400" distL="152400" distR="152400" simplePos="0" relativeHeight="251660288" behindDoc="0" locked="0" layoutInCell="1" allowOverlap="1">
+              <wp:anchor distT="0" distB="0" distL="0" distR="0" simplePos="0" relativeHeight="251660288" behindDoc="0" locked="0" layoutInCell="1" allowOverlap="1">
                 <wp:simplePos x="0" y="0"/>
                 <wp:positionH relativeFrom="page">
-                  <wp:posOffset>1355089</wp:posOffset>
+                  <wp:posOffset>1527175</wp:posOffset>
                 </wp:positionH>
                 <wp:positionV relativeFrom="page">
-                  <wp:posOffset>8525285</wp:posOffset>
+                  <wp:posOffset>1561465</wp:posOffset>
                 </wp:positionV>
-                <wp:extent cx="5181600" cy="1130300"/>
+                <wp:extent cx="3008647" cy="1569821"/>
                 <wp:effectExtent l="0" t="0" r="0" b="0"/>
-                <wp:wrapTopAndBottom distT="152400" distB="152400"/>
+                <wp:wrapTopAndBottom distT="0" distB="0"/>
                 <wp:docPr id="1073741826" name="officeArt object"/>
                 <wp:cNvGraphicFramePr/>
                 <a:graphic xmlns:a="http://schemas.openxmlformats.org/drawingml/2006/main">
@@ -746,7 +1210,7 @@
                       <wps:spPr>
                         <a:xfrm>
                           <a:off x="0" y="0"/>
-                          <a:ext cx="5181600" cy="1130300"/>
+                          <a:ext cx="3008647" cy="1569821"/>
                         </a:xfrm>
                         <a:prstGeom prst="rect">
                           <a:avLst/>
@@ -756,7 +1220,7 @@
                         <w:txbxContent>
                           <w:tbl>
                             <w:tblPr>
-                              <w:tblW w:w="8080" w:type="dxa"/>
+                              <w:tblW w:w="6179" w:type="dxa"/>
                               <w:tblInd w:w="5" w:type="dxa"/>
                               <w:tblBorders>
                                 <w:top w:val="single" w:color="ffffff" w:sz="8" w:space="0" w:shadow="0" w:frame="0"/>
@@ -770,24 +1234,24 @@
                               <w:tblLayout w:type="fixed"/>
                             </w:tblPr>
                             <w:tblGrid>
-                              <w:gridCol w:w="1154"/>
-                              <w:gridCol w:w="1154"/>
-                              <w:gridCol w:w="1154"/>
-                              <w:gridCol w:w="1155"/>
-                              <w:gridCol w:w="1154"/>
-                              <w:gridCol w:w="1154"/>
-                              <w:gridCol w:w="1155"/>
+                              <w:gridCol w:w="882"/>
+                              <w:gridCol w:w="883"/>
+                              <w:gridCol w:w="882"/>
+                              <w:gridCol w:w="883"/>
+                              <w:gridCol w:w="883"/>
+                              <w:gridCol w:w="882"/>
+                              <w:gridCol w:w="884"/>
                             </w:tblGrid>
                             <w:tr>
                               <w:tblPrEx>
                                 <w:shd w:val="clear" w:color="auto" w:fill="ced7e7"/>
                               </w:tblPrEx>
                               <w:trPr>
-                                <w:trHeight w:val="610" w:hRule="atLeast"/>
+                                <w:trHeight w:val="910" w:hRule="atLeast"/>
                               </w:trPr>
                               <w:tc>
                                 <w:tcPr>
-                                  <w:tcW w:type="dxa" w:w="1154"/>
+                                  <w:tcW w:type="dxa" w:w="882"/>
                                   <w:tcBorders>
                                     <w:top w:val="single" w:color="000000" w:sz="4" w:space="0" w:shadow="0" w:frame="0"/>
                                     <w:left w:val="single" w:color="000000" w:sz="4" w:space="0" w:shadow="0" w:frame="0"/>
@@ -820,7 +1284,7 @@
                               </w:tc>
                               <w:tc>
                                 <w:tcPr>
-                                  <w:tcW w:type="dxa" w:w="1154"/>
+                                  <w:tcW w:type="dxa" w:w="882"/>
                                   <w:tcBorders>
                                     <w:top w:val="single" w:color="000000" w:sz="4" w:space="0" w:shadow="0" w:frame="0"/>
                                     <w:left w:val="single" w:color="000000" w:sz="4" w:space="0" w:shadow="0" w:frame="0"/>
@@ -853,7 +1317,7 @@
                               </w:tc>
                               <w:tc>
                                 <w:tcPr>
-                                  <w:tcW w:type="dxa" w:w="1154"/>
+                                  <w:tcW w:type="dxa" w:w="882"/>
                                   <w:tcBorders>
                                     <w:top w:val="single" w:color="000000" w:sz="4" w:space="0" w:shadow="0" w:frame="0"/>
                                     <w:left w:val="single" w:color="000000" w:sz="4" w:space="0" w:shadow="0" w:frame="0"/>
@@ -886,7 +1350,7 @@
                               </w:tc>
                               <w:tc>
                                 <w:tcPr>
-                                  <w:tcW w:type="dxa" w:w="1154"/>
+                                  <w:tcW w:type="dxa" w:w="883"/>
                                   <w:tcBorders>
                                     <w:top w:val="single" w:color="000000" w:sz="4" w:space="0" w:shadow="0" w:frame="0"/>
                                     <w:left w:val="single" w:color="000000" w:sz="4" w:space="0" w:shadow="0" w:frame="0"/>
@@ -919,7 +1383,7 @@
                               </w:tc>
                               <w:tc>
                                 <w:tcPr>
-                                  <w:tcW w:type="dxa" w:w="1154"/>
+                                  <w:tcW w:type="dxa" w:w="882"/>
                                   <w:tcBorders>
                                     <w:top w:val="single" w:color="000000" w:sz="4" w:space="0" w:shadow="0" w:frame="0"/>
                                     <w:left w:val="single" w:color="000000" w:sz="4" w:space="0" w:shadow="0" w:frame="0"/>
@@ -952,7 +1416,7 @@
                               </w:tc>
                               <w:tc>
                                 <w:tcPr>
-                                  <w:tcW w:type="dxa" w:w="1154"/>
+                                  <w:tcW w:type="dxa" w:w="882"/>
                                   <w:tcBorders>
                                     <w:top w:val="single" w:color="000000" w:sz="4" w:space="0" w:shadow="0" w:frame="0"/>
                                     <w:left w:val="single" w:color="000000" w:sz="4" w:space="0" w:shadow="0" w:frame="0"/>
@@ -985,7 +1449,7 @@
                               </w:tc>
                               <w:tc>
                                 <w:tcPr>
-                                  <w:tcW w:type="dxa" w:w="1154"/>
+                                  <w:tcW w:type="dxa" w:w="883"/>
                                   <w:tcBorders>
                                     <w:top w:val="single" w:color="000000" w:sz="4" w:space="0" w:shadow="0" w:frame="0"/>
                                     <w:left w:val="single" w:color="000000" w:sz="4" w:space="0" w:shadow="0" w:frame="0"/>
@@ -1022,11 +1486,11 @@
                                 <w:shd w:val="clear" w:color="auto" w:fill="ced7e7"/>
                               </w:tblPrEx>
                               <w:trPr>
-                                <w:trHeight w:val="310" w:hRule="atLeast"/>
+                                <w:trHeight w:val="610" w:hRule="atLeast"/>
                               </w:trPr>
                               <w:tc>
                                 <w:tcPr>
-                                  <w:tcW w:type="dxa" w:w="1154"/>
+                                  <w:tcW w:type="dxa" w:w="882"/>
                                   <w:tcBorders>
                                     <w:top w:val="single" w:color="000000" w:sz="4" w:space="0" w:shadow="0" w:frame="0"/>
                                     <w:left w:val="single" w:color="000000" w:sz="4" w:space="0" w:shadow="0" w:frame="0"/>
@@ -1058,7 +1522,7 @@
                               </w:tc>
                               <w:tc>
                                 <w:tcPr>
-                                  <w:tcW w:type="dxa" w:w="1154"/>
+                                  <w:tcW w:type="dxa" w:w="882"/>
                                   <w:tcBorders>
                                     <w:top w:val="single" w:color="000000" w:sz="4" w:space="0" w:shadow="0" w:frame="0"/>
                                     <w:left w:val="single" w:color="000000" w:sz="4" w:space="0" w:shadow="0" w:frame="0"/>
@@ -1091,7 +1555,7 @@
                               </w:tc>
                               <w:tc>
                                 <w:tcPr>
-                                  <w:tcW w:type="dxa" w:w="1154"/>
+                                  <w:tcW w:type="dxa" w:w="882"/>
                                   <w:tcBorders>
                                     <w:top w:val="single" w:color="000000" w:sz="4" w:space="0" w:shadow="0" w:frame="0"/>
                                     <w:left w:val="single" w:color="000000" w:sz="4" w:space="0" w:shadow="0" w:frame="0"/>
@@ -1124,7 +1588,7 @@
                               </w:tc>
                               <w:tc>
                                 <w:tcPr>
-                                  <w:tcW w:type="dxa" w:w="1154"/>
+                                  <w:tcW w:type="dxa" w:w="883"/>
                                   <w:tcBorders>
                                     <w:top w:val="single" w:color="000000" w:sz="4" w:space="0" w:shadow="0" w:frame="0"/>
                                     <w:left w:val="single" w:color="000000" w:sz="4" w:space="0" w:shadow="0" w:frame="0"/>
@@ -1156,7 +1620,7 @@
                               </w:tc>
                               <w:tc>
                                 <w:tcPr>
-                                  <w:tcW w:type="dxa" w:w="1154"/>
+                                  <w:tcW w:type="dxa" w:w="882"/>
                                   <w:tcBorders>
                                     <w:top w:val="single" w:color="000000" w:sz="4" w:space="0" w:shadow="0" w:frame="0"/>
                                     <w:left w:val="single" w:color="000000" w:sz="4" w:space="0" w:shadow="0" w:frame="0"/>
@@ -1188,7 +1652,7 @@
                               </w:tc>
                               <w:tc>
                                 <w:tcPr>
-                                  <w:tcW w:type="dxa" w:w="1154"/>
+                                  <w:tcW w:type="dxa" w:w="882"/>
                                   <w:tcBorders>
                                     <w:top w:val="single" w:color="000000" w:sz="4" w:space="0" w:shadow="0" w:frame="0"/>
                                     <w:left w:val="single" w:color="000000" w:sz="4" w:space="0" w:shadow="0" w:frame="0"/>
@@ -1221,7 +1685,7 @@
                               </w:tc>
                               <w:tc>
                                 <w:tcPr>
-                                  <w:tcW w:type="dxa" w:w="1154"/>
+                                  <w:tcW w:type="dxa" w:w="883"/>
                                   <w:tcBorders>
                                     <w:top w:val="single" w:color="000000" w:sz="4" w:space="0" w:shadow="0" w:frame="0"/>
                                     <w:left w:val="single" w:color="000000" w:sz="4" w:space="0" w:shadow="0" w:frame="0"/>
@@ -1252,7 +1716,7 @@
                                   <w:r>
                                     <w:rPr>
                                       <w:rtl w:val="0"/>
-                                      <w:lang w:val="zh-CN" w:eastAsia="zh-CN"/>
+                                      <w:lang w:val="zh-TW" w:eastAsia="zh-TW"/>
                                     </w:rPr>
                                     <w:t>17</w:t>
                                   </w:r>
@@ -1264,11 +1728,11 @@
                                 <w:shd w:val="clear" w:color="auto" w:fill="ced7e7"/>
                               </w:tblPrEx>
                               <w:trPr>
-                                <w:trHeight w:val="310" w:hRule="atLeast"/>
+                                <w:trHeight w:val="570" w:hRule="atLeast"/>
                               </w:trPr>
                               <w:tc>
                                 <w:tcPr>
-                                  <w:tcW w:type="dxa" w:w="1154"/>
+                                  <w:tcW w:type="dxa" w:w="882"/>
                                   <w:tcBorders>
                                     <w:top w:val="single" w:color="000000" w:sz="4" w:space="0" w:shadow="0" w:frame="0"/>
                                     <w:left w:val="single" w:color="000000" w:sz="4" w:space="0" w:shadow="0" w:frame="0"/>
@@ -1300,7 +1764,7 @@
                               </w:tc>
                               <w:tc>
                                 <w:tcPr>
-                                  <w:tcW w:type="dxa" w:w="1154"/>
+                                  <w:tcW w:type="dxa" w:w="882"/>
                                   <w:tcBorders>
                                     <w:top w:val="single" w:color="000000" w:sz="4" w:space="0" w:shadow="0" w:frame="0"/>
                                     <w:left w:val="single" w:color="000000" w:sz="4" w:space="0" w:shadow="0" w:frame="0"/>
@@ -1333,7 +1797,7 @@
                               </w:tc>
                               <w:tc>
                                 <w:tcPr>
-                                  <w:tcW w:type="dxa" w:w="1154"/>
+                                  <w:tcW w:type="dxa" w:w="882"/>
                                   <w:tcBorders>
                                     <w:top w:val="single" w:color="000000" w:sz="4" w:space="0" w:shadow="0" w:frame="0"/>
                                     <w:left w:val="single" w:color="000000" w:sz="4" w:space="0" w:shadow="0" w:frame="0"/>
@@ -1366,7 +1830,7 @@
                               </w:tc>
                               <w:tc>
                                 <w:tcPr>
-                                  <w:tcW w:type="dxa" w:w="1154"/>
+                                  <w:tcW w:type="dxa" w:w="883"/>
                                   <w:tcBorders>
                                     <w:top w:val="single" w:color="000000" w:sz="4" w:space="0" w:shadow="0" w:frame="0"/>
                                     <w:left w:val="single" w:color="000000" w:sz="4" w:space="0" w:shadow="0" w:frame="0"/>
@@ -1398,7 +1862,7 @@
                               </w:tc>
                               <w:tc>
                                 <w:tcPr>
-                                  <w:tcW w:type="dxa" w:w="1154"/>
+                                  <w:tcW w:type="dxa" w:w="882"/>
                                   <w:tcBorders>
                                     <w:top w:val="single" w:color="000000" w:sz="4" w:space="0" w:shadow="0" w:frame="0"/>
                                     <w:left w:val="single" w:color="000000" w:sz="4" w:space="0" w:shadow="0" w:frame="0"/>
@@ -1429,7 +1893,7 @@
                                   <w:r>
                                     <w:rPr>
                                       <w:rtl w:val="0"/>
-                                      <w:lang w:val="zh-CN" w:eastAsia="zh-CN"/>
+                                      <w:lang w:val="zh-TW" w:eastAsia="zh-TW"/>
                                     </w:rPr>
                                     <w:t>2.0</w:t>
                                   </w:r>
@@ -1437,7 +1901,7 @@
                               </w:tc>
                               <w:tc>
                                 <w:tcPr>
-                                  <w:tcW w:type="dxa" w:w="1154"/>
+                                  <w:tcW w:type="dxa" w:w="882"/>
                                   <w:tcBorders>
                                     <w:top w:val="single" w:color="000000" w:sz="4" w:space="0" w:shadow="0" w:frame="0"/>
                                     <w:left w:val="single" w:color="000000" w:sz="4" w:space="0" w:shadow="0" w:frame="0"/>
@@ -1460,13 +1924,9 @@
                                   </w:pPr>
                                   <w:r>
                                     <w:rPr>
-                                      <w:rFonts w:ascii="Arial Unicode MS" w:cs="Arial Unicode MS" w:hAnsi="Arial Unicode MS" w:eastAsia="Arial Unicode MS" w:hint="eastAsia"/>
-                                      <w:b w:val="0"/>
-                                      <w:bCs w:val="0"/>
-                                      <w:i w:val="0"/>
-                                      <w:iCs w:val="0"/>
+                                      <w:rFonts w:eastAsia="Arial Unicode MS" w:hint="eastAsia"/>
                                       <w:rtl w:val="0"/>
-                                      <w:lang w:val="zh-CN" w:eastAsia="zh-CN"/>
+                                      <w:lang w:val="zh-TW" w:eastAsia="zh-TW"/>
                                     </w:rPr>
                                     <w:t>郑鸿棣</w:t>
                                   </w:r>
@@ -1474,7 +1934,7 @@
                               </w:tc>
                               <w:tc>
                                 <w:tcPr>
-                                  <w:tcW w:type="dxa" w:w="1154"/>
+                                  <w:tcW w:type="dxa" w:w="883"/>
                                   <w:tcBorders>
                                     <w:top w:val="single" w:color="000000" w:sz="4" w:space="0" w:shadow="0" w:frame="0"/>
                                     <w:left w:val="single" w:color="000000" w:sz="4" w:space="0" w:shadow="0" w:frame="0"/>
@@ -1505,9 +1965,549 @@
                                   <w:r>
                                     <w:rPr>
                                       <w:rtl w:val="0"/>
+                                      <w:lang w:val="zh-TW" w:eastAsia="zh-TW"/>
+                                    </w:rPr>
+                                    <w:t>24</w:t>
+                                  </w:r>
+                                </w:p>
+                              </w:tc>
+                            </w:tr>
+                            <w:tr>
+                              <w:tblPrEx>
+                                <w:shd w:val="clear" w:color="auto" w:fill="ced7e7"/>
+                              </w:tblPrEx>
+                              <w:trPr>
+                                <w:trHeight w:val="441" w:hRule="atLeast"/>
+                              </w:trPr>
+                              <w:tc>
+                                <w:tcPr>
+                                  <w:tcW w:type="dxa" w:w="882"/>
+                                  <w:tcBorders>
+                                    <w:top w:val="single" w:color="000000" w:sz="4" w:space="0" w:shadow="0" w:frame="0"/>
+                                    <w:left w:val="single" w:color="000000" w:sz="4" w:space="0" w:shadow="0" w:frame="0"/>
+                                    <w:bottom w:val="single" w:color="000000" w:sz="4" w:space="0" w:shadow="0" w:frame="0"/>
+                                    <w:right w:val="single" w:color="000000" w:sz="4" w:space="0" w:shadow="0" w:frame="0"/>
+                                  </w:tcBorders>
+                                  <w:shd w:val="clear" w:color="auto" w:fill="auto"/>
+                                  <w:tcMar>
+                                    <w:top w:type="dxa" w:w="80"/>
+                                    <w:left w:type="dxa" w:w="80"/>
+                                    <w:bottom w:type="dxa" w:w="80"/>
+                                    <w:right w:type="dxa" w:w="80"/>
+                                  </w:tcMar>
+                                  <w:vAlign w:val="center"/>
+                                </w:tcPr>
+                                <w:p>
+                                  <w:pPr>
+                                    <w:pStyle w:val="正文 A"/>
+                                    <w:jc w:val="center"/>
+                                  </w:pPr>
+                                  <w:r>
+                                    <w:rPr>
+                                      <w:rtl w:val="0"/>
+                                      <w:lang w:val="en-US"/>
+                                    </w:rPr>
+                                    <w:t>0</w:t>
+                                  </w:r>
+                                  <w:r>
+                                    <w:rPr>
+                                      <w:rtl w:val="0"/>
+                                      <w:lang w:val="en-US"/>
+                                    </w:rPr>
+                                    <w:t>3</w:t>
+                                  </w:r>
+                                </w:p>
+                              </w:tc>
+                              <w:tc>
+                                <w:tcPr>
+                                  <w:tcW w:type="dxa" w:w="882"/>
+                                  <w:tcBorders>
+                                    <w:top w:val="single" w:color="000000" w:sz="4" w:space="0" w:shadow="0" w:frame="0"/>
+                                    <w:left w:val="single" w:color="000000" w:sz="4" w:space="0" w:shadow="0" w:frame="0"/>
+                                    <w:bottom w:val="single" w:color="000000" w:sz="4" w:space="0" w:shadow="0" w:frame="0"/>
+                                    <w:right w:val="single" w:color="000000" w:sz="4" w:space="0" w:shadow="0" w:frame="0"/>
+                                  </w:tcBorders>
+                                  <w:shd w:val="clear" w:color="auto" w:fill="auto"/>
+                                  <w:tcMar>
+                                    <w:top w:type="dxa" w:w="80"/>
+                                    <w:left w:type="dxa" w:w="80"/>
+                                    <w:bottom w:type="dxa" w:w="80"/>
+                                    <w:right w:type="dxa" w:w="80"/>
+                                  </w:tcMar>
+                                  <w:vAlign w:val="center"/>
+                                </w:tcPr>
+                                <w:p>
+                                  <w:pPr>
+                                    <w:pStyle w:val="正文 A"/>
+                                    <w:jc w:val="center"/>
+                                  </w:pPr>
+                                  <w:r>
+                                    <w:rPr>
+                                      <w:rFonts w:ascii="宋体" w:cs="宋体" w:hAnsi="宋体" w:eastAsia="宋体"/>
+                                      <w:rtl w:val="0"/>
+                                      <w:lang w:val="zh-TW" w:eastAsia="zh-TW"/>
+                                    </w:rPr>
+                                    <w:t>部分</w:t>
+                                  </w:r>
+                                </w:p>
+                              </w:tc>
+                              <w:tc>
+                                <w:tcPr>
+                                  <w:tcW w:type="dxa" w:w="882"/>
+                                  <w:tcBorders>
+                                    <w:top w:val="single" w:color="000000" w:sz="4" w:space="0" w:shadow="0" w:frame="0"/>
+                                    <w:left w:val="single" w:color="000000" w:sz="4" w:space="0" w:shadow="0" w:frame="0"/>
+                                    <w:bottom w:val="single" w:color="000000" w:sz="4" w:space="0" w:shadow="0" w:frame="0"/>
+                                    <w:right w:val="single" w:color="000000" w:sz="4" w:space="0" w:shadow="0" w:frame="0"/>
+                                  </w:tcBorders>
+                                  <w:shd w:val="clear" w:color="auto" w:fill="auto"/>
+                                  <w:tcMar>
+                                    <w:top w:type="dxa" w:w="80"/>
+                                    <w:left w:type="dxa" w:w="80"/>
+                                    <w:bottom w:type="dxa" w:w="80"/>
+                                    <w:right w:type="dxa" w:w="80"/>
+                                  </w:tcMar>
+                                  <w:vAlign w:val="center"/>
+                                </w:tcPr>
+                                <w:p>
+                                  <w:pPr>
+                                    <w:pStyle w:val="正文 A"/>
+                                    <w:jc w:val="center"/>
+                                  </w:pPr>
+                                  <w:r>
+                                    <w:rPr>
+                                      <w:rFonts w:ascii="宋体" w:cs="宋体" w:hAnsi="宋体" w:eastAsia="宋体"/>
+                                      <w:rtl w:val="0"/>
+                                      <w:lang w:val="zh-TW" w:eastAsia="zh-TW"/>
+                                    </w:rPr>
+                                    <w:t>修改</w:t>
+                                  </w:r>
+                                </w:p>
+                              </w:tc>
+                              <w:tc>
+                                <w:tcPr>
+                                  <w:tcW w:type="dxa" w:w="883"/>
+                                  <w:tcBorders>
+                                    <w:top w:val="single" w:color="000000" w:sz="4" w:space="0" w:shadow="0" w:frame="0"/>
+                                    <w:left w:val="single" w:color="000000" w:sz="4" w:space="0" w:shadow="0" w:frame="0"/>
+                                    <w:bottom w:val="single" w:color="000000" w:sz="4" w:space="0" w:shadow="0" w:frame="0"/>
+                                    <w:right w:val="single" w:color="000000" w:sz="4" w:space="0" w:shadow="0" w:frame="0"/>
+                                  </w:tcBorders>
+                                  <w:shd w:val="clear" w:color="auto" w:fill="auto"/>
+                                  <w:tcMar>
+                                    <w:top w:type="dxa" w:w="80"/>
+                                    <w:left w:type="dxa" w:w="80"/>
+                                    <w:bottom w:type="dxa" w:w="80"/>
+                                    <w:right w:type="dxa" w:w="80"/>
+                                  </w:tcMar>
+                                  <w:vAlign w:val="center"/>
+                                </w:tcPr>
+                                <w:p>
+                                  <w:pPr>
+                                    <w:pStyle w:val="正文 A"/>
+                                    <w:jc w:val="center"/>
+                                  </w:pPr>
+                                  <w:r>
+                                    <w:rPr>
+                                      <w:rtl w:val="0"/>
+                                      <w:lang w:val="en-US"/>
+                                    </w:rPr>
+                                    <w:t>20190</w:t>
+                                  </w:r>
+                                  <w:r>
+                                    <w:rPr>
+                                      <w:rtl w:val="0"/>
                                       <w:lang w:val="zh-CN" w:eastAsia="zh-CN"/>
                                     </w:rPr>
-                                    <w:t>24</w:t>
+                                    <w:t>407</w:t>
+                                  </w:r>
+                                </w:p>
+                              </w:tc>
+                              <w:tc>
+                                <w:tcPr>
+                                  <w:tcW w:type="dxa" w:w="882"/>
+                                  <w:tcBorders>
+                                    <w:top w:val="single" w:color="000000" w:sz="4" w:space="0" w:shadow="0" w:frame="0"/>
+                                    <w:left w:val="single" w:color="000000" w:sz="4" w:space="0" w:shadow="0" w:frame="0"/>
+                                    <w:bottom w:val="single" w:color="000000" w:sz="4" w:space="0" w:shadow="0" w:frame="0"/>
+                                    <w:right w:val="single" w:color="000000" w:sz="4" w:space="0" w:shadow="0" w:frame="0"/>
+                                  </w:tcBorders>
+                                  <w:shd w:val="clear" w:color="auto" w:fill="auto"/>
+                                  <w:tcMar>
+                                    <w:top w:type="dxa" w:w="80"/>
+                                    <w:left w:type="dxa" w:w="80"/>
+                                    <w:bottom w:type="dxa" w:w="80"/>
+                                    <w:right w:type="dxa" w:w="80"/>
+                                  </w:tcMar>
+                                  <w:vAlign w:val="center"/>
+                                </w:tcPr>
+                                <w:p>
+                                  <w:pPr>
+                                    <w:pStyle w:val="正文 A"/>
+                                    <w:jc w:val="center"/>
+                                  </w:pPr>
+                                  <w:r>
+                                    <w:rPr>
+                                      <w:rtl w:val="0"/>
+                                      <w:lang w:val="en-US"/>
+                                    </w:rPr>
+                                    <w:t>v</w:t>
+                                  </w:r>
+                                  <w:r>
+                                    <w:rPr>
+                                      <w:rtl w:val="0"/>
+                                      <w:lang w:val="zh-CN" w:eastAsia="zh-CN"/>
+                                    </w:rPr>
+                                    <w:t>3</w:t>
+                                  </w:r>
+                                  <w:r>
+                                    <w:rPr>
+                                      <w:rtl w:val="0"/>
+                                      <w:lang w:val="en-US"/>
+                                    </w:rPr>
+                                    <w:t>.0</w:t>
+                                  </w:r>
+                                </w:p>
+                              </w:tc>
+                              <w:tc>
+                                <w:tcPr>
+                                  <w:tcW w:type="dxa" w:w="882"/>
+                                  <w:tcBorders>
+                                    <w:top w:val="single" w:color="000000" w:sz="4" w:space="0" w:shadow="0" w:frame="0"/>
+                                    <w:left w:val="single" w:color="000000" w:sz="4" w:space="0" w:shadow="0" w:frame="0"/>
+                                    <w:bottom w:val="single" w:color="000000" w:sz="4" w:space="0" w:shadow="0" w:frame="0"/>
+                                    <w:right w:val="single" w:color="000000" w:sz="4" w:space="0" w:shadow="0" w:frame="0"/>
+                                  </w:tcBorders>
+                                  <w:shd w:val="clear" w:color="auto" w:fill="auto"/>
+                                  <w:tcMar>
+                                    <w:top w:type="dxa" w:w="80"/>
+                                    <w:left w:type="dxa" w:w="80"/>
+                                    <w:bottom w:type="dxa" w:w="80"/>
+                                    <w:right w:type="dxa" w:w="80"/>
+                                  </w:tcMar>
+                                  <w:vAlign w:val="center"/>
+                                </w:tcPr>
+                                <w:p>
+                                  <w:pPr>
+                                    <w:pStyle w:val="正文 A"/>
+                                    <w:jc w:val="center"/>
+                                  </w:pPr>
+                                  <w:r>
+                                    <w:rPr>
+                                      <w:rFonts w:ascii="宋体" w:cs="宋体" w:hAnsi="宋体" w:eastAsia="宋体"/>
+                                      <w:rtl w:val="0"/>
+                                      <w:lang w:val="zh-TW" w:eastAsia="zh-TW"/>
+                                    </w:rPr>
+                                    <w:t>郑鸿棣</w:t>
+                                  </w:r>
+                                </w:p>
+                              </w:tc>
+                              <w:tc>
+                                <w:tcPr>
+                                  <w:tcW w:type="dxa" w:w="883"/>
+                                  <w:tcBorders>
+                                    <w:top w:val="single" w:color="000000" w:sz="4" w:space="0" w:shadow="0" w:frame="0"/>
+                                    <w:left w:val="single" w:color="000000" w:sz="4" w:space="0" w:shadow="0" w:frame="0"/>
+                                    <w:bottom w:val="single" w:color="000000" w:sz="4" w:space="0" w:shadow="0" w:frame="0"/>
+                                    <w:right w:val="single" w:color="000000" w:sz="4" w:space="0" w:shadow="0" w:frame="0"/>
+                                  </w:tcBorders>
+                                  <w:shd w:val="clear" w:color="auto" w:fill="auto"/>
+                                  <w:tcMar>
+                                    <w:top w:type="dxa" w:w="80"/>
+                                    <w:left w:type="dxa" w:w="80"/>
+                                    <w:bottom w:type="dxa" w:w="80"/>
+                                    <w:right w:type="dxa" w:w="80"/>
+                                  </w:tcMar>
+                                  <w:vAlign w:val="center"/>
+                                </w:tcPr>
+                                <w:p>
+                                  <w:pPr>
+                                    <w:pStyle w:val="正文 A"/>
+                                    <w:jc w:val="center"/>
+                                  </w:pPr>
+                                  <w:r>
+                                    <w:rPr>
+                                      <w:rtl w:val="0"/>
+                                      <w:lang w:val="en-US"/>
+                                    </w:rPr>
+                                    <w:t>20190</w:t>
+                                  </w:r>
+                                  <w:r>
+                                    <w:rPr>
+                                      <w:rtl w:val="0"/>
+                                      <w:lang w:val="zh-CN" w:eastAsia="zh-CN"/>
+                                    </w:rPr>
+                                    <w:t>407</w:t>
+                                  </w:r>
+                                </w:p>
+                              </w:tc>
+                            </w:tr>
+                            <w:tr>
+                              <w:tblPrEx>
+                                <w:shd w:val="clear" w:color="auto" w:fill="ced7e7"/>
+                              </w:tblPrEx>
+                              <w:trPr>
+                                <w:trHeight w:val="441" w:hRule="atLeast"/>
+                              </w:trPr>
+                              <w:tc>
+                                <w:tcPr>
+                                  <w:tcW w:type="dxa" w:w="882"/>
+                                  <w:tcBorders>
+                                    <w:top w:val="single" w:color="000000" w:sz="4" w:space="0" w:shadow="0" w:frame="0"/>
+                                    <w:left w:val="single" w:color="000000" w:sz="4" w:space="0" w:shadow="0" w:frame="0"/>
+                                    <w:bottom w:val="single" w:color="000000" w:sz="4" w:space="0" w:shadow="0" w:frame="0"/>
+                                    <w:right w:val="single" w:color="000000" w:sz="4" w:space="0" w:shadow="0" w:frame="0"/>
+                                  </w:tcBorders>
+                                  <w:shd w:val="clear" w:color="auto" w:fill="auto"/>
+                                  <w:tcMar>
+                                    <w:top w:type="dxa" w:w="80"/>
+                                    <w:left w:type="dxa" w:w="80"/>
+                                    <w:bottom w:type="dxa" w:w="80"/>
+                                    <w:right w:type="dxa" w:w="80"/>
+                                  </w:tcMar>
+                                  <w:vAlign w:val="center"/>
+                                </w:tcPr>
+                                <w:p>
+                                  <w:pPr>
+                                    <w:pStyle w:val="正文 A"/>
+                                    <w:jc w:val="center"/>
+                                  </w:pPr>
+                                  <w:r>
+                                    <w:rPr>
+                                      <w:rtl w:val="0"/>
+                                      <w:lang w:val="en-US"/>
+                                    </w:rPr>
+                                    <w:t>0</w:t>
+                                  </w:r>
+                                  <w:r>
+                                    <w:rPr>
+                                      <w:rtl w:val="0"/>
+                                      <w:lang w:val="zh-CN" w:eastAsia="zh-CN"/>
+                                    </w:rPr>
+                                    <w:t>4</w:t>
+                                  </w:r>
+                                </w:p>
+                              </w:tc>
+                              <w:tc>
+                                <w:tcPr>
+                                  <w:tcW w:type="dxa" w:w="882"/>
+                                  <w:tcBorders>
+                                    <w:top w:val="single" w:color="000000" w:sz="4" w:space="0" w:shadow="0" w:frame="0"/>
+                                    <w:left w:val="single" w:color="000000" w:sz="4" w:space="0" w:shadow="0" w:frame="0"/>
+                                    <w:bottom w:val="single" w:color="000000" w:sz="4" w:space="0" w:shadow="0" w:frame="0"/>
+                                    <w:right w:val="single" w:color="000000" w:sz="4" w:space="0" w:shadow="0" w:frame="0"/>
+                                  </w:tcBorders>
+                                  <w:shd w:val="clear" w:color="auto" w:fill="auto"/>
+                                  <w:tcMar>
+                                    <w:top w:type="dxa" w:w="80"/>
+                                    <w:left w:type="dxa" w:w="80"/>
+                                    <w:bottom w:type="dxa" w:w="80"/>
+                                    <w:right w:type="dxa" w:w="80"/>
+                                  </w:tcMar>
+                                  <w:vAlign w:val="center"/>
+                                </w:tcPr>
+                                <w:p>
+                                  <w:pPr>
+                                    <w:pStyle w:val="正文 A"/>
+                                    <w:jc w:val="center"/>
+                                  </w:pPr>
+                                  <w:r>
+                                    <w:rPr>
+                                      <w:rFonts w:ascii="宋体" w:cs="宋体" w:hAnsi="宋体" w:eastAsia="宋体"/>
+                                      <w:rtl w:val="0"/>
+                                      <w:lang w:val="zh-TW" w:eastAsia="zh-TW"/>
+                                    </w:rPr>
+                                    <w:t>部分</w:t>
+                                  </w:r>
+                                </w:p>
+                              </w:tc>
+                              <w:tc>
+                                <w:tcPr>
+                                  <w:tcW w:type="dxa" w:w="882"/>
+                                  <w:tcBorders>
+                                    <w:top w:val="single" w:color="000000" w:sz="4" w:space="0" w:shadow="0" w:frame="0"/>
+                                    <w:left w:val="single" w:color="000000" w:sz="4" w:space="0" w:shadow="0" w:frame="0"/>
+                                    <w:bottom w:val="single" w:color="000000" w:sz="4" w:space="0" w:shadow="0" w:frame="0"/>
+                                    <w:right w:val="single" w:color="000000" w:sz="4" w:space="0" w:shadow="0" w:frame="0"/>
+                                  </w:tcBorders>
+                                  <w:shd w:val="clear" w:color="auto" w:fill="auto"/>
+                                  <w:tcMar>
+                                    <w:top w:type="dxa" w:w="80"/>
+                                    <w:left w:type="dxa" w:w="80"/>
+                                    <w:bottom w:type="dxa" w:w="80"/>
+                                    <w:right w:type="dxa" w:w="80"/>
+                                  </w:tcMar>
+                                  <w:vAlign w:val="center"/>
+                                </w:tcPr>
+                                <w:p>
+                                  <w:pPr>
+                                    <w:pStyle w:val="正文 A"/>
+                                    <w:jc w:val="center"/>
+                                  </w:pPr>
+                                  <w:r>
+                                    <w:rPr>
+                                      <w:rFonts w:ascii="宋体" w:cs="宋体" w:hAnsi="宋体" w:eastAsia="宋体"/>
+                                      <w:rtl w:val="0"/>
+                                      <w:lang w:val="zh-TW" w:eastAsia="zh-TW"/>
+                                    </w:rPr>
+                                    <w:t>修改</w:t>
+                                  </w:r>
+                                </w:p>
+                              </w:tc>
+                              <w:tc>
+                                <w:tcPr>
+                                  <w:tcW w:type="dxa" w:w="883"/>
+                                  <w:tcBorders>
+                                    <w:top w:val="single" w:color="000000" w:sz="4" w:space="0" w:shadow="0" w:frame="0"/>
+                                    <w:left w:val="single" w:color="000000" w:sz="4" w:space="0" w:shadow="0" w:frame="0"/>
+                                    <w:bottom w:val="single" w:color="000000" w:sz="4" w:space="0" w:shadow="0" w:frame="0"/>
+                                    <w:right w:val="single" w:color="000000" w:sz="4" w:space="0" w:shadow="0" w:frame="0"/>
+                                  </w:tcBorders>
+                                  <w:shd w:val="clear" w:color="auto" w:fill="auto"/>
+                                  <w:tcMar>
+                                    <w:top w:type="dxa" w:w="80"/>
+                                    <w:left w:type="dxa" w:w="80"/>
+                                    <w:bottom w:type="dxa" w:w="80"/>
+                                    <w:right w:type="dxa" w:w="80"/>
+                                  </w:tcMar>
+                                  <w:vAlign w:val="center"/>
+                                </w:tcPr>
+                                <w:p>
+                                  <w:pPr>
+                                    <w:pStyle w:val="正文 A"/>
+                                    <w:jc w:val="center"/>
+                                  </w:pPr>
+                                  <w:r>
+                                    <w:rPr>
+                                      <w:rtl w:val="0"/>
+                                      <w:lang w:val="en-US"/>
+                                    </w:rPr>
+                                    <w:t>20190</w:t>
+                                  </w:r>
+                                  <w:r>
+                                    <w:rPr>
+                                      <w:rtl w:val="0"/>
+                                      <w:lang w:val="zh-CN" w:eastAsia="zh-CN"/>
+                                    </w:rPr>
+                                    <w:t>421</w:t>
+                                  </w:r>
+                                </w:p>
+                              </w:tc>
+                              <w:tc>
+                                <w:tcPr>
+                                  <w:tcW w:type="dxa" w:w="882"/>
+                                  <w:tcBorders>
+                                    <w:top w:val="single" w:color="000000" w:sz="4" w:space="0" w:shadow="0" w:frame="0"/>
+                                    <w:left w:val="single" w:color="000000" w:sz="4" w:space="0" w:shadow="0" w:frame="0"/>
+                                    <w:bottom w:val="single" w:color="000000" w:sz="4" w:space="0" w:shadow="0" w:frame="0"/>
+                                    <w:right w:val="single" w:color="000000" w:sz="4" w:space="0" w:shadow="0" w:frame="0"/>
+                                  </w:tcBorders>
+                                  <w:shd w:val="clear" w:color="auto" w:fill="auto"/>
+                                  <w:tcMar>
+                                    <w:top w:type="dxa" w:w="80"/>
+                                    <w:left w:type="dxa" w:w="80"/>
+                                    <w:bottom w:type="dxa" w:w="80"/>
+                                    <w:right w:type="dxa" w:w="80"/>
+                                  </w:tcMar>
+                                  <w:vAlign w:val="center"/>
+                                </w:tcPr>
+                                <w:p>
+                                  <w:pPr>
+                                    <w:pStyle w:val="正文 A"/>
+                                    <w:jc w:val="center"/>
+                                  </w:pPr>
+                                  <w:r>
+                                    <w:rPr>
+                                      <w:rtl w:val="0"/>
+                                      <w:lang w:val="en-US"/>
+                                    </w:rPr>
+                                    <w:t>v</w:t>
+                                  </w:r>
+                                  <w:r>
+                                    <w:rPr>
+                                      <w:rtl w:val="0"/>
+                                      <w:lang w:val="zh-CN" w:eastAsia="zh-CN"/>
+                                    </w:rPr>
+                                    <w:t>4</w:t>
+                                  </w:r>
+                                  <w:r>
+                                    <w:rPr>
+                                      <w:rtl w:val="0"/>
+                                      <w:lang w:val="en-US"/>
+                                    </w:rPr>
+                                    <w:t>.0</w:t>
+                                  </w:r>
+                                </w:p>
+                              </w:tc>
+                              <w:tc>
+                                <w:tcPr>
+                                  <w:tcW w:type="dxa" w:w="882"/>
+                                  <w:tcBorders>
+                                    <w:top w:val="single" w:color="000000" w:sz="4" w:space="0" w:shadow="0" w:frame="0"/>
+                                    <w:left w:val="single" w:color="000000" w:sz="4" w:space="0" w:shadow="0" w:frame="0"/>
+                                    <w:bottom w:val="single" w:color="000000" w:sz="4" w:space="0" w:shadow="0" w:frame="0"/>
+                                    <w:right w:val="single" w:color="000000" w:sz="4" w:space="0" w:shadow="0" w:frame="0"/>
+                                  </w:tcBorders>
+                                  <w:shd w:val="clear" w:color="auto" w:fill="auto"/>
+                                  <w:tcMar>
+                                    <w:top w:type="dxa" w:w="80"/>
+                                    <w:left w:type="dxa" w:w="80"/>
+                                    <w:bottom w:type="dxa" w:w="80"/>
+                                    <w:right w:type="dxa" w:w="80"/>
+                                  </w:tcMar>
+                                  <w:vAlign w:val="center"/>
+                                </w:tcPr>
+                                <w:p>
+                                  <w:pPr>
+                                    <w:pStyle w:val="正文 A"/>
+                                    <w:jc w:val="center"/>
+                                  </w:pPr>
+                                  <w:r>
+                                    <w:rPr>
+                                      <w:rFonts w:ascii="宋体" w:cs="宋体" w:hAnsi="宋体" w:eastAsia="宋体"/>
+                                      <w:rtl w:val="0"/>
+                                      <w:lang w:val="zh-TW" w:eastAsia="zh-TW"/>
+                                    </w:rPr>
+                                    <w:t>郑鸿棣</w:t>
+                                  </w:r>
+                                </w:p>
+                              </w:tc>
+                              <w:tc>
+                                <w:tcPr>
+                                  <w:tcW w:type="dxa" w:w="883"/>
+                                  <w:tcBorders>
+                                    <w:top w:val="single" w:color="000000" w:sz="4" w:space="0" w:shadow="0" w:frame="0"/>
+                                    <w:left w:val="single" w:color="000000" w:sz="4" w:space="0" w:shadow="0" w:frame="0"/>
+                                    <w:bottom w:val="single" w:color="000000" w:sz="4" w:space="0" w:shadow="0" w:frame="0"/>
+                                    <w:right w:val="single" w:color="000000" w:sz="4" w:space="0" w:shadow="0" w:frame="0"/>
+                                  </w:tcBorders>
+                                  <w:shd w:val="clear" w:color="auto" w:fill="auto"/>
+                                  <w:tcMar>
+                                    <w:top w:type="dxa" w:w="80"/>
+                                    <w:left w:type="dxa" w:w="80"/>
+                                    <w:bottom w:type="dxa" w:w="80"/>
+                                    <w:right w:type="dxa" w:w="80"/>
+                                  </w:tcMar>
+                                  <w:vAlign w:val="center"/>
+                                </w:tcPr>
+                                <w:p>
+                                  <w:pPr>
+                                    <w:pStyle w:val="正文 A"/>
+                                    <w:jc w:val="center"/>
+                                  </w:pPr>
+                                  <w:r>
+                                    <w:rPr>
+                                      <w:rtl w:val="0"/>
+                                      <w:lang w:val="en-US"/>
+                                    </w:rPr>
+                                    <w:t>20190</w:t>
+                                  </w:r>
+                                  <w:r>
+                                    <w:rPr>
+                                      <w:rtl w:val="0"/>
+                                      <w:lang w:val="zh-CN" w:eastAsia="zh-CN"/>
+                                    </w:rPr>
+                                    <w:t>421</w:t>
                                   </w:r>
                                 </w:p>
                               </w:tc>
@@ -1526,14 +2526,14 @@
           </mc:Choice>
           <mc:Fallback>
             <w:pict>
-              <v:shape id="_x0000_s1026" type="#_x0000_t202" style="visibility:visible;position:absolute;margin-left:106.7pt;margin-top:671.3pt;width:408.0pt;height:89.0pt;z-index:251660288;mso-position-horizontal:absolute;mso-position-horizontal-relative:page;mso-position-vertical:absolute;mso-position-vertical-relative:page;mso-wrap-distance-left:12.0pt;mso-wrap-distance-top:12.0pt;mso-wrap-distance-right:12.0pt;mso-wrap-distance-bottom:12.0pt;">
+              <v:shape id="_x0000_s1026" type="#_x0000_t202" style="visibility:visible;position:absolute;margin-left:120.3pt;margin-top:122.9pt;width:236.9pt;height:123.6pt;z-index:251660288;mso-position-horizontal:absolute;mso-position-horizontal-relative:page;mso-position-vertical:absolute;mso-position-vertical-relative:page;mso-wrap-distance-left:0.0pt;mso-wrap-distance-top:0.0pt;mso-wrap-distance-right:0.0pt;mso-wrap-distance-bottom:0.0pt;">
                 <v:fill on="f"/>
                 <v:stroke on="f" weight="0.8pt" dashstyle="solid" endcap="flat" joinstyle="round" linestyle="single" startarrow="none" startarrowwidth="medium" startarrowlength="medium" endarrow="none" endarrowwidth="medium" endarrowlength="medium"/>
                 <v:textbox>
                   <w:txbxContent>
                     <w:tbl>
                       <w:tblPr>
-                        <w:tblW w:w="8080" w:type="dxa"/>
+                        <w:tblW w:w="6179" w:type="dxa"/>
                         <w:tblInd w:w="5" w:type="dxa"/>
                         <w:tblBorders>
                           <w:top w:val="single" w:color="ffffff" w:sz="8" w:space="0" w:shadow="0" w:frame="0"/>
@@ -1547,24 +2547,24 @@
                         <w:tblLayout w:type="fixed"/>
                       </w:tblPr>
                       <w:tblGrid>
-                        <w:gridCol w:w="1154"/>
-                        <w:gridCol w:w="1154"/>
-                        <w:gridCol w:w="1154"/>
-                        <w:gridCol w:w="1155"/>
-                        <w:gridCol w:w="1154"/>
-                        <w:gridCol w:w="1154"/>
-                        <w:gridCol w:w="1155"/>
+                        <w:gridCol w:w="882"/>
+                        <w:gridCol w:w="883"/>
+                        <w:gridCol w:w="882"/>
+                        <w:gridCol w:w="883"/>
+                        <w:gridCol w:w="883"/>
+                        <w:gridCol w:w="882"/>
+                        <w:gridCol w:w="884"/>
                       </w:tblGrid>
                       <w:tr>
                         <w:tblPrEx>
                           <w:shd w:val="clear" w:color="auto" w:fill="ced7e7"/>
                         </w:tblPrEx>
                         <w:trPr>
-                          <w:trHeight w:val="610" w:hRule="atLeast"/>
+                          <w:trHeight w:val="910" w:hRule="atLeast"/>
                         </w:trPr>
                         <w:tc>
                           <w:tcPr>
-                            <w:tcW w:type="dxa" w:w="1154"/>
+                            <w:tcW w:type="dxa" w:w="882"/>
                             <w:tcBorders>
                               <w:top w:val="single" w:color="000000" w:sz="4" w:space="0" w:shadow="0" w:frame="0"/>
                               <w:left w:val="single" w:color="000000" w:sz="4" w:space="0" w:shadow="0" w:frame="0"/>
@@ -1597,7 +2597,7 @@
                         </w:tc>
                         <w:tc>
                           <w:tcPr>
-                            <w:tcW w:type="dxa" w:w="1154"/>
+                            <w:tcW w:type="dxa" w:w="882"/>
                             <w:tcBorders>
                               <w:top w:val="single" w:color="000000" w:sz="4" w:space="0" w:shadow="0" w:frame="0"/>
                               <w:left w:val="single" w:color="000000" w:sz="4" w:space="0" w:shadow="0" w:frame="0"/>
@@ -1630,7 +2630,7 @@
                         </w:tc>
                         <w:tc>
                           <w:tcPr>
-                            <w:tcW w:type="dxa" w:w="1154"/>
+                            <w:tcW w:type="dxa" w:w="882"/>
                             <w:tcBorders>
                               <w:top w:val="single" w:color="000000" w:sz="4" w:space="0" w:shadow="0" w:frame="0"/>
                               <w:left w:val="single" w:color="000000" w:sz="4" w:space="0" w:shadow="0" w:frame="0"/>
@@ -1663,7 +2663,7 @@
                         </w:tc>
                         <w:tc>
                           <w:tcPr>
-                            <w:tcW w:type="dxa" w:w="1154"/>
+                            <w:tcW w:type="dxa" w:w="883"/>
                             <w:tcBorders>
                               <w:top w:val="single" w:color="000000" w:sz="4" w:space="0" w:shadow="0" w:frame="0"/>
                               <w:left w:val="single" w:color="000000" w:sz="4" w:space="0" w:shadow="0" w:frame="0"/>
@@ -1696,7 +2696,7 @@
                         </w:tc>
                         <w:tc>
                           <w:tcPr>
-                            <w:tcW w:type="dxa" w:w="1154"/>
+                            <w:tcW w:type="dxa" w:w="882"/>
                             <w:tcBorders>
                               <w:top w:val="single" w:color="000000" w:sz="4" w:space="0" w:shadow="0" w:frame="0"/>
                               <w:left w:val="single" w:color="000000" w:sz="4" w:space="0" w:shadow="0" w:frame="0"/>
@@ -1729,7 +2729,7 @@
                         </w:tc>
                         <w:tc>
                           <w:tcPr>
-                            <w:tcW w:type="dxa" w:w="1154"/>
+                            <w:tcW w:type="dxa" w:w="882"/>
                             <w:tcBorders>
                               <w:top w:val="single" w:color="000000" w:sz="4" w:space="0" w:shadow="0" w:frame="0"/>
                               <w:left w:val="single" w:color="000000" w:sz="4" w:space="0" w:shadow="0" w:frame="0"/>
@@ -1762,7 +2762,7 @@
                         </w:tc>
                         <w:tc>
                           <w:tcPr>
-                            <w:tcW w:type="dxa" w:w="1154"/>
+                            <w:tcW w:type="dxa" w:w="883"/>
                             <w:tcBorders>
                               <w:top w:val="single" w:color="000000" w:sz="4" w:space="0" w:shadow="0" w:frame="0"/>
                               <w:left w:val="single" w:color="000000" w:sz="4" w:space="0" w:shadow="0" w:frame="0"/>
@@ -1799,11 +2799,11 @@
                           <w:shd w:val="clear" w:color="auto" w:fill="ced7e7"/>
                         </w:tblPrEx>
                         <w:trPr>
-                          <w:trHeight w:val="310" w:hRule="atLeast"/>
+                          <w:trHeight w:val="610" w:hRule="atLeast"/>
                         </w:trPr>
                         <w:tc>
                           <w:tcPr>
-                            <w:tcW w:type="dxa" w:w="1154"/>
+                            <w:tcW w:type="dxa" w:w="882"/>
                             <w:tcBorders>
                               <w:top w:val="single" w:color="000000" w:sz="4" w:space="0" w:shadow="0" w:frame="0"/>
                               <w:left w:val="single" w:color="000000" w:sz="4" w:space="0" w:shadow="0" w:frame="0"/>
@@ -1835,7 +2835,7 @@
                         </w:tc>
                         <w:tc>
                           <w:tcPr>
-                            <w:tcW w:type="dxa" w:w="1154"/>
+                            <w:tcW w:type="dxa" w:w="882"/>
                             <w:tcBorders>
                               <w:top w:val="single" w:color="000000" w:sz="4" w:space="0" w:shadow="0" w:frame="0"/>
                               <w:left w:val="single" w:color="000000" w:sz="4" w:space="0" w:shadow="0" w:frame="0"/>
@@ -1868,7 +2868,7 @@
                         </w:tc>
                         <w:tc>
                           <w:tcPr>
-                            <w:tcW w:type="dxa" w:w="1154"/>
+                            <w:tcW w:type="dxa" w:w="882"/>
                             <w:tcBorders>
                               <w:top w:val="single" w:color="000000" w:sz="4" w:space="0" w:shadow="0" w:frame="0"/>
                               <w:left w:val="single" w:color="000000" w:sz="4" w:space="0" w:shadow="0" w:frame="0"/>
@@ -1901,7 +2901,7 @@
                         </w:tc>
                         <w:tc>
                           <w:tcPr>
-                            <w:tcW w:type="dxa" w:w="1154"/>
+                            <w:tcW w:type="dxa" w:w="883"/>
                             <w:tcBorders>
                               <w:top w:val="single" w:color="000000" w:sz="4" w:space="0" w:shadow="0" w:frame="0"/>
                               <w:left w:val="single" w:color="000000" w:sz="4" w:space="0" w:shadow="0" w:frame="0"/>
@@ -1933,7 +2933,7 @@
                         </w:tc>
                         <w:tc>
                           <w:tcPr>
-                            <w:tcW w:type="dxa" w:w="1154"/>
+                            <w:tcW w:type="dxa" w:w="882"/>
                             <w:tcBorders>
                               <w:top w:val="single" w:color="000000" w:sz="4" w:space="0" w:shadow="0" w:frame="0"/>
                               <w:left w:val="single" w:color="000000" w:sz="4" w:space="0" w:shadow="0" w:frame="0"/>
@@ -1965,7 +2965,7 @@
                         </w:tc>
                         <w:tc>
                           <w:tcPr>
-                            <w:tcW w:type="dxa" w:w="1154"/>
+                            <w:tcW w:type="dxa" w:w="882"/>
                             <w:tcBorders>
                               <w:top w:val="single" w:color="000000" w:sz="4" w:space="0" w:shadow="0" w:frame="0"/>
                               <w:left w:val="single" w:color="000000" w:sz="4" w:space="0" w:shadow="0" w:frame="0"/>
@@ -1998,7 +2998,7 @@
                         </w:tc>
                         <w:tc>
                           <w:tcPr>
-                            <w:tcW w:type="dxa" w:w="1154"/>
+                            <w:tcW w:type="dxa" w:w="883"/>
                             <w:tcBorders>
                               <w:top w:val="single" w:color="000000" w:sz="4" w:space="0" w:shadow="0" w:frame="0"/>
                               <w:left w:val="single" w:color="000000" w:sz="4" w:space="0" w:shadow="0" w:frame="0"/>
@@ -2029,7 +3029,7 @@
                             <w:r>
                               <w:rPr>
                                 <w:rtl w:val="0"/>
-                                <w:lang w:val="zh-CN" w:eastAsia="zh-CN"/>
+                                <w:lang w:val="zh-TW" w:eastAsia="zh-TW"/>
                               </w:rPr>
                               <w:t>17</w:t>
                             </w:r>
@@ -2041,11 +3041,11 @@
                           <w:shd w:val="clear" w:color="auto" w:fill="ced7e7"/>
                         </w:tblPrEx>
                         <w:trPr>
-                          <w:trHeight w:val="310" w:hRule="atLeast"/>
+                          <w:trHeight w:val="570" w:hRule="atLeast"/>
                         </w:trPr>
                         <w:tc>
                           <w:tcPr>
-                            <w:tcW w:type="dxa" w:w="1154"/>
+                            <w:tcW w:type="dxa" w:w="882"/>
                             <w:tcBorders>
                               <w:top w:val="single" w:color="000000" w:sz="4" w:space="0" w:shadow="0" w:frame="0"/>
                               <w:left w:val="single" w:color="000000" w:sz="4" w:space="0" w:shadow="0" w:frame="0"/>
@@ -2077,7 +3077,7 @@
                         </w:tc>
                         <w:tc>
                           <w:tcPr>
-                            <w:tcW w:type="dxa" w:w="1154"/>
+                            <w:tcW w:type="dxa" w:w="882"/>
                             <w:tcBorders>
                               <w:top w:val="single" w:color="000000" w:sz="4" w:space="0" w:shadow="0" w:frame="0"/>
                               <w:left w:val="single" w:color="000000" w:sz="4" w:space="0" w:shadow="0" w:frame="0"/>
@@ -2110,7 +3110,7 @@
                         </w:tc>
                         <w:tc>
                           <w:tcPr>
-                            <w:tcW w:type="dxa" w:w="1154"/>
+                            <w:tcW w:type="dxa" w:w="882"/>
                             <w:tcBorders>
                               <w:top w:val="single" w:color="000000" w:sz="4" w:space="0" w:shadow="0" w:frame="0"/>
                               <w:left w:val="single" w:color="000000" w:sz="4" w:space="0" w:shadow="0" w:frame="0"/>
@@ -2143,7 +3143,7 @@
                         </w:tc>
                         <w:tc>
                           <w:tcPr>
-                            <w:tcW w:type="dxa" w:w="1154"/>
+                            <w:tcW w:type="dxa" w:w="883"/>
                             <w:tcBorders>
                               <w:top w:val="single" w:color="000000" w:sz="4" w:space="0" w:shadow="0" w:frame="0"/>
                               <w:left w:val="single" w:color="000000" w:sz="4" w:space="0" w:shadow="0" w:frame="0"/>
@@ -2175,7 +3175,7 @@
                         </w:tc>
                         <w:tc>
                           <w:tcPr>
-                            <w:tcW w:type="dxa" w:w="1154"/>
+                            <w:tcW w:type="dxa" w:w="882"/>
                             <w:tcBorders>
                               <w:top w:val="single" w:color="000000" w:sz="4" w:space="0" w:shadow="0" w:frame="0"/>
                               <w:left w:val="single" w:color="000000" w:sz="4" w:space="0" w:shadow="0" w:frame="0"/>
@@ -2206,7 +3206,7 @@
                             <w:r>
                               <w:rPr>
                                 <w:rtl w:val="0"/>
-                                <w:lang w:val="zh-CN" w:eastAsia="zh-CN"/>
+                                <w:lang w:val="zh-TW" w:eastAsia="zh-TW"/>
                               </w:rPr>
                               <w:t>2.0</w:t>
                             </w:r>
@@ -2214,7 +3214,7 @@
                         </w:tc>
                         <w:tc>
                           <w:tcPr>
-                            <w:tcW w:type="dxa" w:w="1154"/>
+                            <w:tcW w:type="dxa" w:w="882"/>
                             <w:tcBorders>
                               <w:top w:val="single" w:color="000000" w:sz="4" w:space="0" w:shadow="0" w:frame="0"/>
                               <w:left w:val="single" w:color="000000" w:sz="4" w:space="0" w:shadow="0" w:frame="0"/>
@@ -2237,13 +3237,9 @@
                             </w:pPr>
                             <w:r>
                               <w:rPr>
-                                <w:rFonts w:ascii="Arial Unicode MS" w:cs="Arial Unicode MS" w:hAnsi="Arial Unicode MS" w:eastAsia="Arial Unicode MS" w:hint="eastAsia"/>
-                                <w:b w:val="0"/>
-                                <w:bCs w:val="0"/>
-                                <w:i w:val="0"/>
-                                <w:iCs w:val="0"/>
+                                <w:rFonts w:eastAsia="Arial Unicode MS" w:hint="eastAsia"/>
                                 <w:rtl w:val="0"/>
-                                <w:lang w:val="zh-CN" w:eastAsia="zh-CN"/>
+                                <w:lang w:val="zh-TW" w:eastAsia="zh-TW"/>
                               </w:rPr>
                               <w:t>郑鸿棣</w:t>
                             </w:r>
@@ -2251,7 +3247,7 @@
                         </w:tc>
                         <w:tc>
                           <w:tcPr>
-                            <w:tcW w:type="dxa" w:w="1154"/>
+                            <w:tcW w:type="dxa" w:w="883"/>
                             <w:tcBorders>
                               <w:top w:val="single" w:color="000000" w:sz="4" w:space="0" w:shadow="0" w:frame="0"/>
                               <w:left w:val="single" w:color="000000" w:sz="4" w:space="0" w:shadow="0" w:frame="0"/>
@@ -2282,9 +3278,549 @@
                             <w:r>
                               <w:rPr>
                                 <w:rtl w:val="0"/>
+                                <w:lang w:val="zh-TW" w:eastAsia="zh-TW"/>
+                              </w:rPr>
+                              <w:t>24</w:t>
+                            </w:r>
+                          </w:p>
+                        </w:tc>
+                      </w:tr>
+                      <w:tr>
+                        <w:tblPrEx>
+                          <w:shd w:val="clear" w:color="auto" w:fill="ced7e7"/>
+                        </w:tblPrEx>
+                        <w:trPr>
+                          <w:trHeight w:val="441" w:hRule="atLeast"/>
+                        </w:trPr>
+                        <w:tc>
+                          <w:tcPr>
+                            <w:tcW w:type="dxa" w:w="882"/>
+                            <w:tcBorders>
+                              <w:top w:val="single" w:color="000000" w:sz="4" w:space="0" w:shadow="0" w:frame="0"/>
+                              <w:left w:val="single" w:color="000000" w:sz="4" w:space="0" w:shadow="0" w:frame="0"/>
+                              <w:bottom w:val="single" w:color="000000" w:sz="4" w:space="0" w:shadow="0" w:frame="0"/>
+                              <w:right w:val="single" w:color="000000" w:sz="4" w:space="0" w:shadow="0" w:frame="0"/>
+                            </w:tcBorders>
+                            <w:shd w:val="clear" w:color="auto" w:fill="auto"/>
+                            <w:tcMar>
+                              <w:top w:type="dxa" w:w="80"/>
+                              <w:left w:type="dxa" w:w="80"/>
+                              <w:bottom w:type="dxa" w:w="80"/>
+                              <w:right w:type="dxa" w:w="80"/>
+                            </w:tcMar>
+                            <w:vAlign w:val="center"/>
+                          </w:tcPr>
+                          <w:p>
+                            <w:pPr>
+                              <w:pStyle w:val="正文 A"/>
+                              <w:jc w:val="center"/>
+                            </w:pPr>
+                            <w:r>
+                              <w:rPr>
+                                <w:rtl w:val="0"/>
+                                <w:lang w:val="en-US"/>
+                              </w:rPr>
+                              <w:t>0</w:t>
+                            </w:r>
+                            <w:r>
+                              <w:rPr>
+                                <w:rtl w:val="0"/>
+                                <w:lang w:val="en-US"/>
+                              </w:rPr>
+                              <w:t>3</w:t>
+                            </w:r>
+                          </w:p>
+                        </w:tc>
+                        <w:tc>
+                          <w:tcPr>
+                            <w:tcW w:type="dxa" w:w="882"/>
+                            <w:tcBorders>
+                              <w:top w:val="single" w:color="000000" w:sz="4" w:space="0" w:shadow="0" w:frame="0"/>
+                              <w:left w:val="single" w:color="000000" w:sz="4" w:space="0" w:shadow="0" w:frame="0"/>
+                              <w:bottom w:val="single" w:color="000000" w:sz="4" w:space="0" w:shadow="0" w:frame="0"/>
+                              <w:right w:val="single" w:color="000000" w:sz="4" w:space="0" w:shadow="0" w:frame="0"/>
+                            </w:tcBorders>
+                            <w:shd w:val="clear" w:color="auto" w:fill="auto"/>
+                            <w:tcMar>
+                              <w:top w:type="dxa" w:w="80"/>
+                              <w:left w:type="dxa" w:w="80"/>
+                              <w:bottom w:type="dxa" w:w="80"/>
+                              <w:right w:type="dxa" w:w="80"/>
+                            </w:tcMar>
+                            <w:vAlign w:val="center"/>
+                          </w:tcPr>
+                          <w:p>
+                            <w:pPr>
+                              <w:pStyle w:val="正文 A"/>
+                              <w:jc w:val="center"/>
+                            </w:pPr>
+                            <w:r>
+                              <w:rPr>
+                                <w:rFonts w:ascii="宋体" w:cs="宋体" w:hAnsi="宋体" w:eastAsia="宋体"/>
+                                <w:rtl w:val="0"/>
+                                <w:lang w:val="zh-TW" w:eastAsia="zh-TW"/>
+                              </w:rPr>
+                              <w:t>部分</w:t>
+                            </w:r>
+                          </w:p>
+                        </w:tc>
+                        <w:tc>
+                          <w:tcPr>
+                            <w:tcW w:type="dxa" w:w="882"/>
+                            <w:tcBorders>
+                              <w:top w:val="single" w:color="000000" w:sz="4" w:space="0" w:shadow="0" w:frame="0"/>
+                              <w:left w:val="single" w:color="000000" w:sz="4" w:space="0" w:shadow="0" w:frame="0"/>
+                              <w:bottom w:val="single" w:color="000000" w:sz="4" w:space="0" w:shadow="0" w:frame="0"/>
+                              <w:right w:val="single" w:color="000000" w:sz="4" w:space="0" w:shadow="0" w:frame="0"/>
+                            </w:tcBorders>
+                            <w:shd w:val="clear" w:color="auto" w:fill="auto"/>
+                            <w:tcMar>
+                              <w:top w:type="dxa" w:w="80"/>
+                              <w:left w:type="dxa" w:w="80"/>
+                              <w:bottom w:type="dxa" w:w="80"/>
+                              <w:right w:type="dxa" w:w="80"/>
+                            </w:tcMar>
+                            <w:vAlign w:val="center"/>
+                          </w:tcPr>
+                          <w:p>
+                            <w:pPr>
+                              <w:pStyle w:val="正文 A"/>
+                              <w:jc w:val="center"/>
+                            </w:pPr>
+                            <w:r>
+                              <w:rPr>
+                                <w:rFonts w:ascii="宋体" w:cs="宋体" w:hAnsi="宋体" w:eastAsia="宋体"/>
+                                <w:rtl w:val="0"/>
+                                <w:lang w:val="zh-TW" w:eastAsia="zh-TW"/>
+                              </w:rPr>
+                              <w:t>修改</w:t>
+                            </w:r>
+                          </w:p>
+                        </w:tc>
+                        <w:tc>
+                          <w:tcPr>
+                            <w:tcW w:type="dxa" w:w="883"/>
+                            <w:tcBorders>
+                              <w:top w:val="single" w:color="000000" w:sz="4" w:space="0" w:shadow="0" w:frame="0"/>
+                              <w:left w:val="single" w:color="000000" w:sz="4" w:space="0" w:shadow="0" w:frame="0"/>
+                              <w:bottom w:val="single" w:color="000000" w:sz="4" w:space="0" w:shadow="0" w:frame="0"/>
+                              <w:right w:val="single" w:color="000000" w:sz="4" w:space="0" w:shadow="0" w:frame="0"/>
+                            </w:tcBorders>
+                            <w:shd w:val="clear" w:color="auto" w:fill="auto"/>
+                            <w:tcMar>
+                              <w:top w:type="dxa" w:w="80"/>
+                              <w:left w:type="dxa" w:w="80"/>
+                              <w:bottom w:type="dxa" w:w="80"/>
+                              <w:right w:type="dxa" w:w="80"/>
+                            </w:tcMar>
+                            <w:vAlign w:val="center"/>
+                          </w:tcPr>
+                          <w:p>
+                            <w:pPr>
+                              <w:pStyle w:val="正文 A"/>
+                              <w:jc w:val="center"/>
+                            </w:pPr>
+                            <w:r>
+                              <w:rPr>
+                                <w:rtl w:val="0"/>
+                                <w:lang w:val="en-US"/>
+                              </w:rPr>
+                              <w:t>20190</w:t>
+                            </w:r>
+                            <w:r>
+                              <w:rPr>
+                                <w:rtl w:val="0"/>
                                 <w:lang w:val="zh-CN" w:eastAsia="zh-CN"/>
                               </w:rPr>
-                              <w:t>24</w:t>
+                              <w:t>407</w:t>
+                            </w:r>
+                          </w:p>
+                        </w:tc>
+                        <w:tc>
+                          <w:tcPr>
+                            <w:tcW w:type="dxa" w:w="882"/>
+                            <w:tcBorders>
+                              <w:top w:val="single" w:color="000000" w:sz="4" w:space="0" w:shadow="0" w:frame="0"/>
+                              <w:left w:val="single" w:color="000000" w:sz="4" w:space="0" w:shadow="0" w:frame="0"/>
+                              <w:bottom w:val="single" w:color="000000" w:sz="4" w:space="0" w:shadow="0" w:frame="0"/>
+                              <w:right w:val="single" w:color="000000" w:sz="4" w:space="0" w:shadow="0" w:frame="0"/>
+                            </w:tcBorders>
+                            <w:shd w:val="clear" w:color="auto" w:fill="auto"/>
+                            <w:tcMar>
+                              <w:top w:type="dxa" w:w="80"/>
+                              <w:left w:type="dxa" w:w="80"/>
+                              <w:bottom w:type="dxa" w:w="80"/>
+                              <w:right w:type="dxa" w:w="80"/>
+                            </w:tcMar>
+                            <w:vAlign w:val="center"/>
+                          </w:tcPr>
+                          <w:p>
+                            <w:pPr>
+                              <w:pStyle w:val="正文 A"/>
+                              <w:jc w:val="center"/>
+                            </w:pPr>
+                            <w:r>
+                              <w:rPr>
+                                <w:rtl w:val="0"/>
+                                <w:lang w:val="en-US"/>
+                              </w:rPr>
+                              <w:t>v</w:t>
+                            </w:r>
+                            <w:r>
+                              <w:rPr>
+                                <w:rtl w:val="0"/>
+                                <w:lang w:val="zh-CN" w:eastAsia="zh-CN"/>
+                              </w:rPr>
+                              <w:t>3</w:t>
+                            </w:r>
+                            <w:r>
+                              <w:rPr>
+                                <w:rtl w:val="0"/>
+                                <w:lang w:val="en-US"/>
+                              </w:rPr>
+                              <w:t>.0</w:t>
+                            </w:r>
+                          </w:p>
+                        </w:tc>
+                        <w:tc>
+                          <w:tcPr>
+                            <w:tcW w:type="dxa" w:w="882"/>
+                            <w:tcBorders>
+                              <w:top w:val="single" w:color="000000" w:sz="4" w:space="0" w:shadow="0" w:frame="0"/>
+                              <w:left w:val="single" w:color="000000" w:sz="4" w:space="0" w:shadow="0" w:frame="0"/>
+                              <w:bottom w:val="single" w:color="000000" w:sz="4" w:space="0" w:shadow="0" w:frame="0"/>
+                              <w:right w:val="single" w:color="000000" w:sz="4" w:space="0" w:shadow="0" w:frame="0"/>
+                            </w:tcBorders>
+                            <w:shd w:val="clear" w:color="auto" w:fill="auto"/>
+                            <w:tcMar>
+                              <w:top w:type="dxa" w:w="80"/>
+                              <w:left w:type="dxa" w:w="80"/>
+                              <w:bottom w:type="dxa" w:w="80"/>
+                              <w:right w:type="dxa" w:w="80"/>
+                            </w:tcMar>
+                            <w:vAlign w:val="center"/>
+                          </w:tcPr>
+                          <w:p>
+                            <w:pPr>
+                              <w:pStyle w:val="正文 A"/>
+                              <w:jc w:val="center"/>
+                            </w:pPr>
+                            <w:r>
+                              <w:rPr>
+                                <w:rFonts w:ascii="宋体" w:cs="宋体" w:hAnsi="宋体" w:eastAsia="宋体"/>
+                                <w:rtl w:val="0"/>
+                                <w:lang w:val="zh-TW" w:eastAsia="zh-TW"/>
+                              </w:rPr>
+                              <w:t>郑鸿棣</w:t>
+                            </w:r>
+                          </w:p>
+                        </w:tc>
+                        <w:tc>
+                          <w:tcPr>
+                            <w:tcW w:type="dxa" w:w="883"/>
+                            <w:tcBorders>
+                              <w:top w:val="single" w:color="000000" w:sz="4" w:space="0" w:shadow="0" w:frame="0"/>
+                              <w:left w:val="single" w:color="000000" w:sz="4" w:space="0" w:shadow="0" w:frame="0"/>
+                              <w:bottom w:val="single" w:color="000000" w:sz="4" w:space="0" w:shadow="0" w:frame="0"/>
+                              <w:right w:val="single" w:color="000000" w:sz="4" w:space="0" w:shadow="0" w:frame="0"/>
+                            </w:tcBorders>
+                            <w:shd w:val="clear" w:color="auto" w:fill="auto"/>
+                            <w:tcMar>
+                              <w:top w:type="dxa" w:w="80"/>
+                              <w:left w:type="dxa" w:w="80"/>
+                              <w:bottom w:type="dxa" w:w="80"/>
+                              <w:right w:type="dxa" w:w="80"/>
+                            </w:tcMar>
+                            <w:vAlign w:val="center"/>
+                          </w:tcPr>
+                          <w:p>
+                            <w:pPr>
+                              <w:pStyle w:val="正文 A"/>
+                              <w:jc w:val="center"/>
+                            </w:pPr>
+                            <w:r>
+                              <w:rPr>
+                                <w:rtl w:val="0"/>
+                                <w:lang w:val="en-US"/>
+                              </w:rPr>
+                              <w:t>20190</w:t>
+                            </w:r>
+                            <w:r>
+                              <w:rPr>
+                                <w:rtl w:val="0"/>
+                                <w:lang w:val="zh-CN" w:eastAsia="zh-CN"/>
+                              </w:rPr>
+                              <w:t>407</w:t>
+                            </w:r>
+                          </w:p>
+                        </w:tc>
+                      </w:tr>
+                      <w:tr>
+                        <w:tblPrEx>
+                          <w:shd w:val="clear" w:color="auto" w:fill="ced7e7"/>
+                        </w:tblPrEx>
+                        <w:trPr>
+                          <w:trHeight w:val="441" w:hRule="atLeast"/>
+                        </w:trPr>
+                        <w:tc>
+                          <w:tcPr>
+                            <w:tcW w:type="dxa" w:w="882"/>
+                            <w:tcBorders>
+                              <w:top w:val="single" w:color="000000" w:sz="4" w:space="0" w:shadow="0" w:frame="0"/>
+                              <w:left w:val="single" w:color="000000" w:sz="4" w:space="0" w:shadow="0" w:frame="0"/>
+                              <w:bottom w:val="single" w:color="000000" w:sz="4" w:space="0" w:shadow="0" w:frame="0"/>
+                              <w:right w:val="single" w:color="000000" w:sz="4" w:space="0" w:shadow="0" w:frame="0"/>
+                            </w:tcBorders>
+                            <w:shd w:val="clear" w:color="auto" w:fill="auto"/>
+                            <w:tcMar>
+                              <w:top w:type="dxa" w:w="80"/>
+                              <w:left w:type="dxa" w:w="80"/>
+                              <w:bottom w:type="dxa" w:w="80"/>
+                              <w:right w:type="dxa" w:w="80"/>
+                            </w:tcMar>
+                            <w:vAlign w:val="center"/>
+                          </w:tcPr>
+                          <w:p>
+                            <w:pPr>
+                              <w:pStyle w:val="正文 A"/>
+                              <w:jc w:val="center"/>
+                            </w:pPr>
+                            <w:r>
+                              <w:rPr>
+                                <w:rtl w:val="0"/>
+                                <w:lang w:val="en-US"/>
+                              </w:rPr>
+                              <w:t>0</w:t>
+                            </w:r>
+                            <w:r>
+                              <w:rPr>
+                                <w:rtl w:val="0"/>
+                                <w:lang w:val="zh-CN" w:eastAsia="zh-CN"/>
+                              </w:rPr>
+                              <w:t>4</w:t>
+                            </w:r>
+                          </w:p>
+                        </w:tc>
+                        <w:tc>
+                          <w:tcPr>
+                            <w:tcW w:type="dxa" w:w="882"/>
+                            <w:tcBorders>
+                              <w:top w:val="single" w:color="000000" w:sz="4" w:space="0" w:shadow="0" w:frame="0"/>
+                              <w:left w:val="single" w:color="000000" w:sz="4" w:space="0" w:shadow="0" w:frame="0"/>
+                              <w:bottom w:val="single" w:color="000000" w:sz="4" w:space="0" w:shadow="0" w:frame="0"/>
+                              <w:right w:val="single" w:color="000000" w:sz="4" w:space="0" w:shadow="0" w:frame="0"/>
+                            </w:tcBorders>
+                            <w:shd w:val="clear" w:color="auto" w:fill="auto"/>
+                            <w:tcMar>
+                              <w:top w:type="dxa" w:w="80"/>
+                              <w:left w:type="dxa" w:w="80"/>
+                              <w:bottom w:type="dxa" w:w="80"/>
+                              <w:right w:type="dxa" w:w="80"/>
+                            </w:tcMar>
+                            <w:vAlign w:val="center"/>
+                          </w:tcPr>
+                          <w:p>
+                            <w:pPr>
+                              <w:pStyle w:val="正文 A"/>
+                              <w:jc w:val="center"/>
+                            </w:pPr>
+                            <w:r>
+                              <w:rPr>
+                                <w:rFonts w:ascii="宋体" w:cs="宋体" w:hAnsi="宋体" w:eastAsia="宋体"/>
+                                <w:rtl w:val="0"/>
+                                <w:lang w:val="zh-TW" w:eastAsia="zh-TW"/>
+                              </w:rPr>
+                              <w:t>部分</w:t>
+                            </w:r>
+                          </w:p>
+                        </w:tc>
+                        <w:tc>
+                          <w:tcPr>
+                            <w:tcW w:type="dxa" w:w="882"/>
+                            <w:tcBorders>
+                              <w:top w:val="single" w:color="000000" w:sz="4" w:space="0" w:shadow="0" w:frame="0"/>
+                              <w:left w:val="single" w:color="000000" w:sz="4" w:space="0" w:shadow="0" w:frame="0"/>
+                              <w:bottom w:val="single" w:color="000000" w:sz="4" w:space="0" w:shadow="0" w:frame="0"/>
+                              <w:right w:val="single" w:color="000000" w:sz="4" w:space="0" w:shadow="0" w:frame="0"/>
+                            </w:tcBorders>
+                            <w:shd w:val="clear" w:color="auto" w:fill="auto"/>
+                            <w:tcMar>
+                              <w:top w:type="dxa" w:w="80"/>
+                              <w:left w:type="dxa" w:w="80"/>
+                              <w:bottom w:type="dxa" w:w="80"/>
+                              <w:right w:type="dxa" w:w="80"/>
+                            </w:tcMar>
+                            <w:vAlign w:val="center"/>
+                          </w:tcPr>
+                          <w:p>
+                            <w:pPr>
+                              <w:pStyle w:val="正文 A"/>
+                              <w:jc w:val="center"/>
+                            </w:pPr>
+                            <w:r>
+                              <w:rPr>
+                                <w:rFonts w:ascii="宋体" w:cs="宋体" w:hAnsi="宋体" w:eastAsia="宋体"/>
+                                <w:rtl w:val="0"/>
+                                <w:lang w:val="zh-TW" w:eastAsia="zh-TW"/>
+                              </w:rPr>
+                              <w:t>修改</w:t>
+                            </w:r>
+                          </w:p>
+                        </w:tc>
+                        <w:tc>
+                          <w:tcPr>
+                            <w:tcW w:type="dxa" w:w="883"/>
+                            <w:tcBorders>
+                              <w:top w:val="single" w:color="000000" w:sz="4" w:space="0" w:shadow="0" w:frame="0"/>
+                              <w:left w:val="single" w:color="000000" w:sz="4" w:space="0" w:shadow="0" w:frame="0"/>
+                              <w:bottom w:val="single" w:color="000000" w:sz="4" w:space="0" w:shadow="0" w:frame="0"/>
+                              <w:right w:val="single" w:color="000000" w:sz="4" w:space="0" w:shadow="0" w:frame="0"/>
+                            </w:tcBorders>
+                            <w:shd w:val="clear" w:color="auto" w:fill="auto"/>
+                            <w:tcMar>
+                              <w:top w:type="dxa" w:w="80"/>
+                              <w:left w:type="dxa" w:w="80"/>
+                              <w:bottom w:type="dxa" w:w="80"/>
+                              <w:right w:type="dxa" w:w="80"/>
+                            </w:tcMar>
+                            <w:vAlign w:val="center"/>
+                          </w:tcPr>
+                          <w:p>
+                            <w:pPr>
+                              <w:pStyle w:val="正文 A"/>
+                              <w:jc w:val="center"/>
+                            </w:pPr>
+                            <w:r>
+                              <w:rPr>
+                                <w:rtl w:val="0"/>
+                                <w:lang w:val="en-US"/>
+                              </w:rPr>
+                              <w:t>20190</w:t>
+                            </w:r>
+                            <w:r>
+                              <w:rPr>
+                                <w:rtl w:val="0"/>
+                                <w:lang w:val="zh-CN" w:eastAsia="zh-CN"/>
+                              </w:rPr>
+                              <w:t>421</w:t>
+                            </w:r>
+                          </w:p>
+                        </w:tc>
+                        <w:tc>
+                          <w:tcPr>
+                            <w:tcW w:type="dxa" w:w="882"/>
+                            <w:tcBorders>
+                              <w:top w:val="single" w:color="000000" w:sz="4" w:space="0" w:shadow="0" w:frame="0"/>
+                              <w:left w:val="single" w:color="000000" w:sz="4" w:space="0" w:shadow="0" w:frame="0"/>
+                              <w:bottom w:val="single" w:color="000000" w:sz="4" w:space="0" w:shadow="0" w:frame="0"/>
+                              <w:right w:val="single" w:color="000000" w:sz="4" w:space="0" w:shadow="0" w:frame="0"/>
+                            </w:tcBorders>
+                            <w:shd w:val="clear" w:color="auto" w:fill="auto"/>
+                            <w:tcMar>
+                              <w:top w:type="dxa" w:w="80"/>
+                              <w:left w:type="dxa" w:w="80"/>
+                              <w:bottom w:type="dxa" w:w="80"/>
+                              <w:right w:type="dxa" w:w="80"/>
+                            </w:tcMar>
+                            <w:vAlign w:val="center"/>
+                          </w:tcPr>
+                          <w:p>
+                            <w:pPr>
+                              <w:pStyle w:val="正文 A"/>
+                              <w:jc w:val="center"/>
+                            </w:pPr>
+                            <w:r>
+                              <w:rPr>
+                                <w:rtl w:val="0"/>
+                                <w:lang w:val="en-US"/>
+                              </w:rPr>
+                              <w:t>v</w:t>
+                            </w:r>
+                            <w:r>
+                              <w:rPr>
+                                <w:rtl w:val="0"/>
+                                <w:lang w:val="zh-CN" w:eastAsia="zh-CN"/>
+                              </w:rPr>
+                              <w:t>4</w:t>
+                            </w:r>
+                            <w:r>
+                              <w:rPr>
+                                <w:rtl w:val="0"/>
+                                <w:lang w:val="en-US"/>
+                              </w:rPr>
+                              <w:t>.0</w:t>
+                            </w:r>
+                          </w:p>
+                        </w:tc>
+                        <w:tc>
+                          <w:tcPr>
+                            <w:tcW w:type="dxa" w:w="882"/>
+                            <w:tcBorders>
+                              <w:top w:val="single" w:color="000000" w:sz="4" w:space="0" w:shadow="0" w:frame="0"/>
+                              <w:left w:val="single" w:color="000000" w:sz="4" w:space="0" w:shadow="0" w:frame="0"/>
+                              <w:bottom w:val="single" w:color="000000" w:sz="4" w:space="0" w:shadow="0" w:frame="0"/>
+                              <w:right w:val="single" w:color="000000" w:sz="4" w:space="0" w:shadow="0" w:frame="0"/>
+                            </w:tcBorders>
+                            <w:shd w:val="clear" w:color="auto" w:fill="auto"/>
+                            <w:tcMar>
+                              <w:top w:type="dxa" w:w="80"/>
+                              <w:left w:type="dxa" w:w="80"/>
+                              <w:bottom w:type="dxa" w:w="80"/>
+                              <w:right w:type="dxa" w:w="80"/>
+                            </w:tcMar>
+                            <w:vAlign w:val="center"/>
+                          </w:tcPr>
+                          <w:p>
+                            <w:pPr>
+                              <w:pStyle w:val="正文 A"/>
+                              <w:jc w:val="center"/>
+                            </w:pPr>
+                            <w:r>
+                              <w:rPr>
+                                <w:rFonts w:ascii="宋体" w:cs="宋体" w:hAnsi="宋体" w:eastAsia="宋体"/>
+                                <w:rtl w:val="0"/>
+                                <w:lang w:val="zh-TW" w:eastAsia="zh-TW"/>
+                              </w:rPr>
+                              <w:t>郑鸿棣</w:t>
+                            </w:r>
+                          </w:p>
+                        </w:tc>
+                        <w:tc>
+                          <w:tcPr>
+                            <w:tcW w:type="dxa" w:w="883"/>
+                            <w:tcBorders>
+                              <w:top w:val="single" w:color="000000" w:sz="4" w:space="0" w:shadow="0" w:frame="0"/>
+                              <w:left w:val="single" w:color="000000" w:sz="4" w:space="0" w:shadow="0" w:frame="0"/>
+                              <w:bottom w:val="single" w:color="000000" w:sz="4" w:space="0" w:shadow="0" w:frame="0"/>
+                              <w:right w:val="single" w:color="000000" w:sz="4" w:space="0" w:shadow="0" w:frame="0"/>
+                            </w:tcBorders>
+                            <w:shd w:val="clear" w:color="auto" w:fill="auto"/>
+                            <w:tcMar>
+                              <w:top w:type="dxa" w:w="80"/>
+                              <w:left w:type="dxa" w:w="80"/>
+                              <w:bottom w:type="dxa" w:w="80"/>
+                              <w:right w:type="dxa" w:w="80"/>
+                            </w:tcMar>
+                            <w:vAlign w:val="center"/>
+                          </w:tcPr>
+                          <w:p>
+                            <w:pPr>
+                              <w:pStyle w:val="正文 A"/>
+                              <w:jc w:val="center"/>
+                            </w:pPr>
+                            <w:r>
+                              <w:rPr>
+                                <w:rtl w:val="0"/>
+                                <w:lang w:val="en-US"/>
+                              </w:rPr>
+                              <w:t>20190</w:t>
+                            </w:r>
+                            <w:r>
+                              <w:rPr>
+                                <w:rtl w:val="0"/>
+                                <w:lang w:val="zh-CN" w:eastAsia="zh-CN"/>
+                              </w:rPr>
+                              <w:t>421</w:t>
                             </w:r>
                           </w:p>
                         </w:tc>
@@ -2298,423 +3834,20 @@
           </mc:Fallback>
         </mc:AlternateContent>
       </w:r>
-      <w:r>
-        <w:rPr>
-          <w:b w:val="1"/>
-          <w:bCs w:val="1"/>
-          <w:sz w:val="30"/>
-          <w:szCs w:val="30"/>
-          <w:rtl w:val="0"/>
-          <w:lang w:val="en-US"/>
-        </w:rPr>
-        <w:t xml:space="preserve">    </w:t>
-      </w:r>
-      <w:r>
-        <w:rPr>
-          <w:rFonts w:ascii="宋体" w:cs="宋体" w:hAnsi="宋体" w:eastAsia="宋体"/>
-          <w:b w:val="1"/>
-          <w:bCs w:val="1"/>
-          <w:sz w:val="30"/>
-          <w:szCs w:val="30"/>
-          <w:rtl w:val="0"/>
-          <w:lang w:val="zh-TW" w:eastAsia="zh-TW"/>
-        </w:rPr>
-        <w:t>级：</w:t>
-      </w:r>
-      <w:r>
-        <w:rPr>
-          <w:b w:val="1"/>
-          <w:bCs w:val="1"/>
-          <w:sz w:val="30"/>
-          <w:szCs w:val="30"/>
-          <w:u w:val="single"/>
-          <w:rtl w:val="0"/>
-          <w:lang w:val="en-US"/>
-        </w:rPr>
-        <w:t xml:space="preserve">    </w:t>
-      </w:r>
-      <w:r>
-        <w:rPr>
-          <w:b w:val="1"/>
-          <w:bCs w:val="1"/>
-          <w:sz w:val="30"/>
-          <w:szCs w:val="30"/>
-          <w:u w:val="single"/>
-          <w:rtl w:val="0"/>
-          <w:lang w:val="zh-CN" w:eastAsia="zh-CN"/>
-        </w:rPr>
-        <w:t xml:space="preserve">    </w:t>
-      </w:r>
-      <w:r>
-        <w:rPr>
-          <w:rFonts w:ascii="宋体" w:cs="宋体" w:hAnsi="宋体" w:eastAsia="宋体"/>
-          <w:b w:val="1"/>
-          <w:bCs w:val="1"/>
-          <w:sz w:val="30"/>
-          <w:szCs w:val="30"/>
-          <w:u w:val="single"/>
-          <w:rtl w:val="0"/>
-          <w:lang w:val="zh-TW" w:eastAsia="zh-TW"/>
-        </w:rPr>
-        <w:t>软工</w:t>
-      </w:r>
-      <w:r>
-        <w:rPr>
-          <w:b w:val="1"/>
-          <w:bCs w:val="1"/>
-          <w:sz w:val="30"/>
-          <w:szCs w:val="30"/>
-          <w:u w:val="single"/>
-          <w:rtl w:val="0"/>
-          <w:lang w:val="en-US"/>
-        </w:rPr>
-        <w:t>1701</w:t>
-      </w:r>
-      <w:r>
-        <w:rPr>
-          <w:rFonts w:ascii="宋体" w:cs="宋体" w:hAnsi="宋体" w:eastAsia="宋体"/>
-          <w:b w:val="1"/>
-          <w:bCs w:val="1"/>
-          <w:sz w:val="30"/>
-          <w:szCs w:val="30"/>
-          <w:u w:val="single"/>
-          <w:rtl w:val="0"/>
-          <w:lang w:val="zh-TW" w:eastAsia="zh-TW"/>
-        </w:rPr>
-        <w:t>及</w:t>
-      </w:r>
-      <w:r>
-        <w:rPr>
-          <w:b w:val="1"/>
-          <w:bCs w:val="1"/>
-          <w:sz w:val="30"/>
-          <w:szCs w:val="30"/>
-          <w:u w:val="single"/>
-          <w:rtl w:val="0"/>
-          <w:lang w:val="en-US"/>
-        </w:rPr>
-        <w:t>170</w:t>
-      </w:r>
-      <w:r>
-        <w:rPr>
-          <w:b w:val="1"/>
-          <w:bCs w:val="1"/>
-          <w:sz w:val="30"/>
-          <w:szCs w:val="30"/>
-          <w:u w:val="single"/>
-          <w:rtl w:val="0"/>
-          <w:lang w:val="zh-CN" w:eastAsia="zh-CN"/>
-        </w:rPr>
-        <w:t>2</w:t>
-      </w:r>
-      <w:r>
-        <w:rPr>
-          <w:rFonts w:ascii="Times" w:hAnsi="Times"/>
-          <w:b w:val="1"/>
-          <w:bCs w:val="1"/>
-          <w:sz w:val="30"/>
-          <w:szCs w:val="30"/>
-          <w:u w:val="single"/>
-          <w:rtl w:val="0"/>
-          <w:lang w:val="zh-CN" w:eastAsia="zh-CN"/>
-        </w:rPr>
-        <w:t xml:space="preserve">              </w:t>
-      </w:r>
-      <w:r>
-        <w:rPr>
-          <w:b w:val="1"/>
-          <w:bCs w:val="1"/>
-          <w:sz w:val="30"/>
-          <w:szCs w:val="30"/>
-          <w:u w:val="single"/>
-          <w:rtl w:val="0"/>
-          <w:lang w:val="en-US"/>
-        </w:rPr>
-        <w:t xml:space="preserve">               </w:t>
-      </w:r>
-    </w:p>
-    <w:p>
-      <w:pPr>
-        <w:pStyle w:val="正文 A"/>
-        <w:ind w:left="3779" w:hanging="1807"/>
-        <w:jc w:val="left"/>
-        <w:rPr>
-          <w:rFonts w:ascii="Times" w:cs="Times" w:hAnsi="Times" w:eastAsia="Times"/>
-          <w:b w:val="1"/>
-          <w:bCs w:val="1"/>
-          <w:sz w:val="30"/>
-          <w:szCs w:val="30"/>
-          <w:u w:val="single"/>
-        </w:rPr>
-      </w:pPr>
-      <w:r>
-        <w:rPr>
-          <w:rFonts w:ascii="宋体" w:cs="宋体" w:hAnsi="宋体" w:eastAsia="宋体"/>
-          <w:b w:val="1"/>
-          <w:bCs w:val="1"/>
-          <w:sz w:val="30"/>
-          <w:szCs w:val="30"/>
-          <w:rtl w:val="0"/>
-          <w:lang w:val="zh-TW" w:eastAsia="zh-TW"/>
-        </w:rPr>
-        <w:t>小组成员：</w:t>
-      </w:r>
-      <w:r>
-        <w:rPr>
-          <w:rFonts w:ascii="Arial Unicode MS" w:cs="Arial Unicode MS" w:hAnsi="Arial Unicode MS" w:eastAsia="Arial Unicode MS" w:hint="eastAsia"/>
-          <w:b w:val="0"/>
-          <w:bCs w:val="0"/>
-          <w:i w:val="0"/>
-          <w:iCs w:val="0"/>
-          <w:sz w:val="30"/>
-          <w:szCs w:val="30"/>
-          <w:u w:val="single"/>
-          <w:rtl w:val="0"/>
-          <w:lang w:val="zh-TW" w:eastAsia="zh-TW"/>
-        </w:rPr>
-        <w:t>郑鸿棣</w:t>
-      </w:r>
-      <w:r>
-        <w:rPr>
-          <w:rFonts w:ascii="Times" w:hAnsi="Times"/>
-          <w:b w:val="1"/>
-          <w:bCs w:val="1"/>
-          <w:sz w:val="30"/>
-          <w:szCs w:val="30"/>
-          <w:u w:val="single"/>
-          <w:rtl w:val="0"/>
-          <w:lang w:val="en-US"/>
-        </w:rPr>
-        <w:t>31701298(</w:t>
-      </w:r>
-      <w:r>
-        <w:rPr>
-          <w:rFonts w:ascii="Arial Unicode MS" w:cs="Arial Unicode MS" w:hAnsi="Arial Unicode MS" w:eastAsia="Arial Unicode MS" w:hint="eastAsia"/>
-          <w:b w:val="0"/>
-          <w:bCs w:val="0"/>
-          <w:i w:val="0"/>
-          <w:iCs w:val="0"/>
-          <w:sz w:val="30"/>
-          <w:szCs w:val="30"/>
-          <w:u w:val="single"/>
-          <w:rtl w:val="0"/>
-          <w:lang w:val="zh-TW" w:eastAsia="zh-TW"/>
-        </w:rPr>
-        <w:t>组长</w:t>
-      </w:r>
-      <w:r>
-        <w:rPr>
-          <w:rFonts w:ascii="Arial Unicode MS" w:cs="Arial Unicode MS" w:hAnsi="Arial Unicode MS" w:eastAsia="Arial Unicode MS" w:hint="eastAsia"/>
-          <w:b w:val="0"/>
-          <w:bCs w:val="0"/>
-          <w:i w:val="0"/>
-          <w:iCs w:val="0"/>
-          <w:sz w:val="30"/>
-          <w:szCs w:val="30"/>
-          <w:u w:val="single"/>
-          <w:rtl w:val="0"/>
-          <w:lang w:val="zh-CN" w:eastAsia="zh-CN"/>
-        </w:rPr>
-        <w:t>）</w:t>
-      </w:r>
-      <w:r>
-        <w:rPr>
-          <w:rFonts w:ascii="Times" w:hAnsi="Times"/>
-          <w:b w:val="1"/>
-          <w:bCs w:val="1"/>
-          <w:sz w:val="30"/>
-          <w:szCs w:val="30"/>
-          <w:u w:val="single"/>
-          <w:rtl w:val="0"/>
-          <w:lang w:val="zh-CN" w:eastAsia="zh-CN"/>
-        </w:rPr>
-        <w:t xml:space="preserve">       </w:t>
-      </w:r>
-      <w:r>
-        <w:rPr>
-          <w:rFonts w:ascii="Times" w:hAnsi="Times"/>
-          <w:b w:val="1"/>
-          <w:bCs w:val="1"/>
-          <w:sz w:val="30"/>
-          <w:szCs w:val="30"/>
-          <w:u w:val="single"/>
-          <w:rtl w:val="0"/>
-          <w:lang w:val="zh-CN" w:eastAsia="zh-CN"/>
-        </w:rPr>
-        <w:t xml:space="preserve">  </w:t>
-      </w:r>
-      <w:r>
-        <w:rPr>
-          <w:rFonts w:ascii="Times" w:hAnsi="Times"/>
-          <w:b w:val="1"/>
-          <w:bCs w:val="1"/>
-          <w:sz w:val="30"/>
-          <w:szCs w:val="30"/>
-          <w:u w:val="single"/>
-          <w:rtl w:val="0"/>
-          <w:lang w:val="en-US"/>
-        </w:rPr>
-        <w:t xml:space="preserve">    </w:t>
-      </w:r>
     </w:p>
     <w:p>
       <w:pPr>
         <w:pStyle w:val="正文 A"/>
         <w:ind w:left="3442" w:firstLine="0"/>
         <w:jc w:val="left"/>
-        <w:rPr>
-          <w:rFonts w:ascii="Times" w:cs="Times" w:hAnsi="Times" w:eastAsia="Times"/>
-          <w:b w:val="1"/>
-          <w:bCs w:val="1"/>
-          <w:sz w:val="30"/>
-          <w:szCs w:val="30"/>
-          <w:u w:val="single"/>
-        </w:rPr>
-      </w:pPr>
-      <w:r>
-        <w:rPr>
-          <w:rFonts w:ascii="Arial Unicode MS" w:cs="Arial Unicode MS" w:hAnsi="Arial Unicode MS" w:eastAsia="Arial Unicode MS" w:hint="eastAsia"/>
-          <w:b w:val="0"/>
-          <w:bCs w:val="0"/>
-          <w:i w:val="0"/>
-          <w:iCs w:val="0"/>
-          <w:sz w:val="30"/>
-          <w:szCs w:val="30"/>
-          <w:u w:val="single"/>
-          <w:rtl w:val="0"/>
-          <w:lang w:val="zh-TW" w:eastAsia="zh-TW"/>
-        </w:rPr>
-        <w:t>徐余浩</w:t>
-      </w:r>
-      <w:r>
-        <w:rPr>
-          <w:rFonts w:ascii="Times" w:hAnsi="Times"/>
-          <w:b w:val="1"/>
-          <w:bCs w:val="1"/>
-          <w:sz w:val="30"/>
-          <w:szCs w:val="30"/>
-          <w:u w:val="single"/>
-          <w:rtl w:val="0"/>
-          <w:lang w:val="zh-TW" w:eastAsia="zh-TW"/>
-        </w:rPr>
-        <w:t xml:space="preserve"> </w:t>
-      </w:r>
-      <w:r>
-        <w:rPr>
-          <w:rFonts w:ascii="Times" w:hAnsi="Times"/>
-          <w:b w:val="1"/>
-          <w:bCs w:val="1"/>
-          <w:sz w:val="30"/>
-          <w:szCs w:val="30"/>
-          <w:u w:val="single"/>
-          <w:rtl w:val="0"/>
-          <w:lang w:val="en-US"/>
-        </w:rPr>
-        <w:t>3170129</w:t>
-      </w:r>
-      <w:r>
-        <w:rPr>
-          <w:rFonts w:ascii="Times" w:hAnsi="Times"/>
-          <w:b w:val="1"/>
-          <w:bCs w:val="1"/>
-          <w:sz w:val="30"/>
-          <w:szCs w:val="30"/>
-          <w:u w:val="single"/>
-          <w:rtl w:val="0"/>
-          <w:lang w:val="zh-CN" w:eastAsia="zh-CN"/>
-        </w:rPr>
-        <w:t xml:space="preserve">7                             </w:t>
-      </w:r>
-      <w:r>
-        <w:rPr>
-          <w:rFonts w:ascii="Times" w:hAnsi="Times"/>
-          <w:b w:val="1"/>
-          <w:bCs w:val="1"/>
-          <w:sz w:val="30"/>
-          <w:szCs w:val="30"/>
-          <w:u w:val="single"/>
-          <w:rtl w:val="0"/>
-          <w:lang w:val="en-US"/>
-        </w:rPr>
-        <w:t xml:space="preserve">          </w:t>
-      </w:r>
-    </w:p>
-    <w:p>
-      <w:pPr>
-        <w:pStyle w:val="正文 A"/>
-        <w:ind w:left="3442" w:firstLine="0"/>
-        <w:jc w:val="left"/>
-        <w:rPr>
-          <w:rFonts w:ascii="Times" w:cs="Times" w:hAnsi="Times" w:eastAsia="Times"/>
-          <w:b w:val="1"/>
-          <w:bCs w:val="1"/>
-          <w:sz w:val="30"/>
-          <w:szCs w:val="30"/>
-          <w:u w:val="single"/>
-          <w:lang w:val="en-US"/>
-        </w:rPr>
-      </w:pPr>
-      <w:r>
-        <w:rPr>
-          <w:rFonts w:ascii="Arial Unicode MS" w:cs="Arial Unicode MS" w:hAnsi="Arial Unicode MS" w:eastAsia="Arial Unicode MS" w:hint="eastAsia"/>
-          <w:b w:val="0"/>
-          <w:bCs w:val="0"/>
-          <w:i w:val="0"/>
-          <w:iCs w:val="0"/>
-          <w:sz w:val="30"/>
-          <w:szCs w:val="30"/>
-          <w:u w:val="single"/>
-          <w:rtl w:val="0"/>
-          <w:lang w:val="zh-TW" w:eastAsia="zh-TW"/>
-        </w:rPr>
-        <w:t>陈瑜安</w:t>
-      </w:r>
-      <w:r>
-        <w:rPr>
-          <w:rFonts w:ascii="Times" w:hAnsi="Times"/>
-          <w:b w:val="1"/>
-          <w:bCs w:val="1"/>
-          <w:sz w:val="30"/>
-          <w:szCs w:val="30"/>
-          <w:u w:val="single"/>
-          <w:rtl w:val="0"/>
-          <w:lang w:val="en-US"/>
-        </w:rPr>
-        <w:t>31701</w:t>
-      </w:r>
-      <w:r>
-        <w:rPr>
-          <w:rFonts w:ascii="Times" w:hAnsi="Times"/>
-          <w:b w:val="1"/>
-          <w:bCs w:val="1"/>
-          <w:sz w:val="30"/>
-          <w:szCs w:val="30"/>
-          <w:u w:val="single"/>
-          <w:rtl w:val="0"/>
-          <w:lang w:val="zh-CN" w:eastAsia="zh-CN"/>
-        </w:rPr>
-        <w:t>279</w:t>
-      </w:r>
-    </w:p>
-    <w:p>
-      <w:pPr>
-        <w:pStyle w:val="正文 A"/>
-        <w:ind w:left="3442" w:firstLine="0"/>
-        <w:jc w:val="left"/>
-      </w:pPr>
-      <w:r>
-        <w:rPr>
-          <w:rFonts w:ascii="宋体" w:cs="宋体" w:hAnsi="宋体" w:eastAsia="宋体" w:hint="eastAsia"/>
+      </w:pPr>
+      <w:r>
+        <w:rPr>
+          <w:rFonts w:ascii="宋体" w:cs="宋体" w:hAnsi="宋体" w:eastAsia="宋体"/>
           <w:rtl w:val="0"/>
           <w:lang w:val="zh-TW" w:eastAsia="zh-TW"/>
         </w:rPr>
         <w:t>版本记录</w:t>
-      </w:r>
-      <w:r>
-        <w:rPr>
-          <w:rFonts w:ascii="宋体" w:cs="宋体" w:hAnsi="宋体" w:eastAsia="宋体"/>
-          <w:lang w:val="zh-TW" w:eastAsia="zh-TW"/>
-        </w:rPr>
         <w:br w:type="page"/>
       </w:r>
     </w:p>
@@ -2749,6 +3882,7 @@
         <w:rPr>
           <w:sz w:val="52"/>
           <w:szCs w:val="52"/>
+          <w:lang w:val="zh-TW" w:eastAsia="zh-TW"/>
         </w:rPr>
         <w:fldChar w:fldCharType="begin" w:fldLock="0"/>
       </w:r>
@@ -2756,6 +3890,7 @@
         <w:rPr>
           <w:sz w:val="52"/>
           <w:szCs w:val="52"/>
+          <w:lang w:val="zh-TW" w:eastAsia="zh-TW"/>
         </w:rPr>
         <w:instrText xml:space="preserve"> TOC \t "标题 1, 1,标题 2, 2,样式 标题 3 + 黑体 小四 非加粗 段前: 6 磅 段后: 6 磅 行距: 固定值 22 磅, 3"</w:instrText>
       </w:r>
@@ -2763,6 +3898,7 @@
         <w:rPr>
           <w:sz w:val="52"/>
           <w:szCs w:val="52"/>
+          <w:lang w:val="zh-TW" w:eastAsia="zh-TW"/>
         </w:rPr>
         <w:fldChar w:fldCharType="separate" w:fldLock="0"/>
       </w:r>
@@ -4755,6 +5891,7 @@
         <w:rPr>
           <w:sz w:val="52"/>
           <w:szCs w:val="52"/>
+          <w:lang w:val="zh-TW" w:eastAsia="zh-TW"/>
         </w:rPr>
         <w:fldChar w:fldCharType="end" w:fldLock="0"/>
       </w:r>
@@ -4777,31 +5914,23 @@
           <w:sz w:val="32"/>
           <w:szCs w:val="32"/>
           <w:rtl w:val="0"/>
-          <w:lang w:val="zh-CN" w:eastAsia="zh-CN"/>
+          <w:lang w:val="zh-TW" w:eastAsia="zh-TW"/>
         </w:rPr>
         <w:t>3D</w:t>
       </w:r>
       <w:r>
         <w:rPr>
-          <w:rFonts w:ascii="Arial Unicode MS" w:cs="Arial Unicode MS" w:hAnsi="Arial Unicode MS" w:eastAsia="Arial Unicode MS" w:hint="eastAsia"/>
-          <w:b w:val="0"/>
-          <w:bCs w:val="0"/>
-          <w:i w:val="0"/>
-          <w:iCs w:val="0"/>
+          <w:rFonts w:eastAsia="Arial Unicode MS" w:hint="eastAsia"/>
           <w:sz w:val="32"/>
           <w:szCs w:val="32"/>
           <w:rtl w:val="0"/>
-          <w:lang w:val="zh-CN" w:eastAsia="zh-CN"/>
+          <w:lang w:val="zh-TW" w:eastAsia="zh-TW"/>
         </w:rPr>
         <w:t>仿真</w:t>
       </w:r>
       <w:r>
         <w:rPr>
-          <w:rFonts w:ascii="Arial Unicode MS" w:cs="Arial Unicode MS" w:hAnsi="Arial Unicode MS" w:eastAsia="Arial Unicode MS" w:hint="eastAsia"/>
-          <w:b w:val="0"/>
-          <w:bCs w:val="0"/>
-          <w:i w:val="0"/>
-          <w:iCs w:val="0"/>
+          <w:rFonts w:eastAsia="Arial Unicode MS" w:hint="eastAsia"/>
           <w:sz w:val="32"/>
           <w:szCs w:val="32"/>
           <w:rtl w:val="0"/>
@@ -4903,6 +6032,7 @@
           <w:sz w:val="30"/>
           <w:szCs w:val="30"/>
           <w:u w:color="000000"/>
+          <w:lang w:val="en-US"/>
         </w:rPr>
         <w:tab/>
       </w:r>
@@ -4946,6 +6076,7 @@
           <w:rFonts w:ascii="Arial" w:cs="Arial" w:hAnsi="Arial" w:eastAsia="Arial"/>
           <w:sz w:val="28"/>
           <w:szCs w:val="28"/>
+          <w:lang w:val="en-US"/>
         </w:rPr>
         <w:tab/>
       </w:r>
@@ -5011,29 +6142,21 @@
       <w:r>
         <w:rPr>
           <w:rtl w:val="0"/>
-          <w:lang w:val="zh-CN" w:eastAsia="zh-CN"/>
+          <w:lang w:val="zh-TW" w:eastAsia="zh-TW"/>
         </w:rPr>
         <w:t>3D</w:t>
       </w:r>
       <w:r>
         <w:rPr>
-          <w:rFonts w:ascii="Arial Unicode MS" w:cs="Arial Unicode MS" w:hAnsi="Arial Unicode MS" w:eastAsia="Arial Unicode MS" w:hint="eastAsia"/>
-          <w:b w:val="0"/>
-          <w:bCs w:val="0"/>
-          <w:i w:val="0"/>
-          <w:iCs w:val="0"/>
-          <w:rtl w:val="0"/>
-          <w:lang w:val="zh-CN" w:eastAsia="zh-CN"/>
+          <w:rFonts w:eastAsia="Arial Unicode MS" w:hint="eastAsia"/>
+          <w:rtl w:val="0"/>
+          <w:lang w:val="zh-TW" w:eastAsia="zh-TW"/>
         </w:rPr>
         <w:t>仿真</w:t>
       </w:r>
       <w:r>
         <w:rPr>
-          <w:rFonts w:ascii="Arial Unicode MS" w:cs="Arial Unicode MS" w:hAnsi="Arial Unicode MS" w:eastAsia="Arial Unicode MS" w:hint="eastAsia"/>
-          <w:b w:val="0"/>
-          <w:bCs w:val="0"/>
-          <w:i w:val="0"/>
-          <w:iCs w:val="0"/>
+          <w:rFonts w:eastAsia="Arial Unicode MS" w:hint="eastAsia"/>
           <w:rtl w:val="0"/>
           <w:lang w:val="en-US"/>
         </w:rPr>
@@ -5240,7 +6363,7 @@
           <w:b w:val="1"/>
           <w:bCs w:val="1"/>
           <w:rtl w:val="0"/>
-          <w:lang w:val="zh-CN" w:eastAsia="zh-CN"/>
+          <w:lang w:val="zh-TW" w:eastAsia="zh-TW"/>
         </w:rPr>
         <w:t>人</w:t>
       </w:r>
@@ -5249,7 +6372,7 @@
       <w:tblPr>
         <w:tblW w:w="8788" w:type="dxa"/>
         <w:jc w:val="left"/>
-        <w:tblInd w:w="549" w:type="dxa"/>
+        <w:tblInd w:w="657" w:type="dxa"/>
         <w:tblBorders>
           <w:top w:val="single" w:color="ffffff" w:sz="8" w:space="0" w:shadow="0" w:frame="0"/>
           <w:left w:val="single" w:color="ffffff" w:sz="8" w:space="0" w:shadow="0" w:frame="0"/>
@@ -5271,7 +6394,7 @@
           <w:shd w:val="clear" w:color="auto" w:fill="ced7e7"/>
         </w:tblPrEx>
         <w:trPr>
-          <w:trHeight w:val="516" w:hRule="atLeast"/>
+          <w:trHeight w:val="536" w:hRule="atLeast"/>
         </w:trPr>
         <w:tc>
           <w:tcPr>
@@ -5381,7 +6504,7 @@
           <w:shd w:val="clear" w:color="auto" w:fill="ced7e7"/>
         </w:tblPrEx>
         <w:trPr>
-          <w:trHeight w:val="1520" w:hRule="atLeast"/>
+          <w:trHeight w:val="1540" w:hRule="atLeast"/>
         </w:trPr>
         <w:tc>
           <w:tcPr>
@@ -5403,42 +6526,23 @@
           </w:tcPr>
           <w:p>
             <w:pPr>
-              <w:keepNext w:val="0"/>
-              <w:keepLines w:val="0"/>
-              <w:pageBreakBefore w:val="0"/>
+              <w:pStyle w:val="正文"/>
               <w:widowControl w:val="0"/>
-              <w:shd w:val="clear" w:color="auto" w:fill="auto"/>
-              <w:suppressAutoHyphens w:val="0"/>
-              <w:bidi w:val="0"/>
-              <w:spacing w:before="0" w:after="156" w:line="300" w:lineRule="atLeast"/>
-              <w:ind w:left="0" w:right="0" w:firstLine="0"/>
+              <w:spacing w:after="156" w:line="300" w:lineRule="atLeast"/>
               <w:jc w:val="center"/>
-              <w:outlineLvl w:val="9"/>
-              <w:rPr>
-                <w:rtl w:val="0"/>
-              </w:rPr>
             </w:pPr>
             <w:r>
               <w:rPr>
-                <w:rFonts w:ascii="Cambria" w:cs="Cambria" w:hAnsi="Cambria" w:eastAsia="Times New Roman" w:hint="eastAsia"/>
+                <w:rFonts w:ascii="Arial Unicode MS" w:cs="Arial Unicode MS" w:hAnsi="Arial Unicode MS" w:eastAsia="Arial Unicode MS" w:hint="eastAsia"/>
                 <w:b w:val="0"/>
                 <w:bCs w:val="0"/>
                 <w:i w:val="0"/>
                 <w:iCs w:val="0"/>
-                <w:caps w:val="0"/>
-                <w:smallCaps w:val="0"/>
-                <w:strike w:val="0"/>
-                <w:dstrike w:val="0"/>
-                <w:outline w:val="0"/>
-                <w:color w:val="000000"/>
-                <w:spacing w:val="0"/>
                 <w:kern w:val="2"/>
-                <w:position w:val="0"/>
                 <w:sz w:val="21"/>
                 <w:szCs w:val="21"/>
-                <w:u w:val="none" w:color="000000"/>
-                <w:vertAlign w:val="baseline"/>
-                <w:rtl w:val="0"/>
+                <w:rtl w:val="0"/>
+                <w:lang w:val="zh-CN" w:eastAsia="zh-CN"/>
               </w:rPr>
               <w:t>徐余浩</w:t>
             </w:r>
@@ -5514,7 +6618,7 @@
               <w:rPr>
                 <w:rFonts w:ascii="宋体" w:cs="宋体" w:hAnsi="宋体" w:eastAsia="宋体"/>
                 <w:rtl w:val="0"/>
-                <w:lang w:val="zh-CN" w:eastAsia="zh-CN"/>
+                <w:lang w:val="zh-TW" w:eastAsia="zh-TW"/>
               </w:rPr>
               <w:t>app</w:t>
             </w:r>
@@ -5530,7 +6634,7 @@
               <w:rPr>
                 <w:rFonts w:ascii="宋体" w:cs="宋体" w:hAnsi="宋体" w:eastAsia="宋体"/>
                 <w:rtl w:val="0"/>
-                <w:lang w:val="zh-CN" w:eastAsia="zh-CN"/>
+                <w:lang w:val="zh-TW" w:eastAsia="zh-TW"/>
               </w:rPr>
               <w:t>app</w:t>
             </w:r>
@@ -5546,7 +6650,7 @@
               <w:rPr>
                 <w:rFonts w:ascii="宋体" w:cs="宋体" w:hAnsi="宋体" w:eastAsia="宋体"/>
                 <w:rtl w:val="0"/>
-                <w:lang w:val="zh-CN" w:eastAsia="zh-CN"/>
+                <w:lang w:val="zh-TW" w:eastAsia="zh-TW"/>
               </w:rPr>
               <w:t>app</w:t>
             </w:r>
@@ -5566,7 +6670,7 @@
           <w:shd w:val="clear" w:color="auto" w:fill="ced7e7"/>
         </w:tblPrEx>
         <w:trPr>
-          <w:trHeight w:val="1275" w:hRule="atLeast"/>
+          <w:trHeight w:val="1295" w:hRule="atLeast"/>
         </w:trPr>
         <w:tc>
           <w:tcPr>
@@ -5588,42 +6692,23 @@
           </w:tcPr>
           <w:p>
             <w:pPr>
-              <w:keepNext w:val="0"/>
-              <w:keepLines w:val="0"/>
-              <w:pageBreakBefore w:val="0"/>
+              <w:pStyle w:val="正文"/>
               <w:widowControl w:val="0"/>
-              <w:shd w:val="clear" w:color="auto" w:fill="auto"/>
-              <w:suppressAutoHyphens w:val="0"/>
-              <w:bidi w:val="0"/>
-              <w:spacing w:before="0" w:after="156" w:line="300" w:lineRule="atLeast"/>
-              <w:ind w:left="0" w:right="0" w:firstLine="0"/>
+              <w:spacing w:after="156" w:line="300" w:lineRule="atLeast"/>
               <w:jc w:val="center"/>
-              <w:outlineLvl w:val="9"/>
-              <w:rPr>
-                <w:rtl w:val="0"/>
-              </w:rPr>
             </w:pPr>
             <w:r>
               <w:rPr>
-                <w:rFonts w:ascii="Cambria" w:cs="Cambria" w:hAnsi="Cambria" w:eastAsia="Times New Roman" w:hint="eastAsia"/>
+                <w:rFonts w:ascii="Arial Unicode MS" w:cs="Arial Unicode MS" w:hAnsi="Arial Unicode MS" w:eastAsia="Arial Unicode MS" w:hint="eastAsia"/>
                 <w:b w:val="0"/>
                 <w:bCs w:val="0"/>
                 <w:i w:val="0"/>
                 <w:iCs w:val="0"/>
-                <w:caps w:val="0"/>
-                <w:smallCaps w:val="0"/>
-                <w:strike w:val="0"/>
-                <w:dstrike w:val="0"/>
-                <w:outline w:val="0"/>
-                <w:color w:val="000000"/>
-                <w:spacing w:val="0"/>
                 <w:kern w:val="2"/>
-                <w:position w:val="0"/>
                 <w:sz w:val="21"/>
                 <w:szCs w:val="21"/>
-                <w:u w:val="none" w:color="000000"/>
-                <w:vertAlign w:val="baseline"/>
-                <w:rtl w:val="0"/>
+                <w:rtl w:val="0"/>
+                <w:lang w:val="zh-CN" w:eastAsia="zh-CN"/>
               </w:rPr>
               <w:t>郑鸿棣</w:t>
             </w:r>
@@ -5699,7 +6784,7 @@
               <w:rPr>
                 <w:rFonts w:ascii="宋体" w:cs="宋体" w:hAnsi="宋体" w:eastAsia="宋体"/>
                 <w:rtl w:val="0"/>
-                <w:lang w:val="zh-CN" w:eastAsia="zh-CN"/>
+                <w:lang w:val="zh-TW" w:eastAsia="zh-TW"/>
               </w:rPr>
               <w:t>app</w:t>
             </w:r>
@@ -5715,7 +6800,7 @@
               <w:rPr>
                 <w:rFonts w:ascii="宋体" w:cs="宋体" w:hAnsi="宋体" w:eastAsia="宋体"/>
                 <w:rtl w:val="0"/>
-                <w:lang w:val="zh-CN" w:eastAsia="zh-CN"/>
+                <w:lang w:val="zh-TW" w:eastAsia="zh-TW"/>
               </w:rPr>
               <w:t>app</w:t>
             </w:r>
@@ -5735,7 +6820,7 @@
           <w:shd w:val="clear" w:color="auto" w:fill="ced7e7"/>
         </w:tblPrEx>
         <w:trPr>
-          <w:trHeight w:val="920" w:hRule="atLeast"/>
+          <w:trHeight w:val="940" w:hRule="atLeast"/>
         </w:trPr>
         <w:tc>
           <w:tcPr>
@@ -5757,42 +6842,23 @@
           </w:tcPr>
           <w:p>
             <w:pPr>
-              <w:keepNext w:val="0"/>
-              <w:keepLines w:val="0"/>
-              <w:pageBreakBefore w:val="0"/>
+              <w:pStyle w:val="正文"/>
               <w:widowControl w:val="0"/>
-              <w:shd w:val="clear" w:color="auto" w:fill="auto"/>
-              <w:suppressAutoHyphens w:val="0"/>
-              <w:bidi w:val="0"/>
-              <w:spacing w:before="0" w:after="156" w:line="300" w:lineRule="atLeast"/>
-              <w:ind w:left="0" w:right="0" w:firstLine="0"/>
+              <w:spacing w:after="156" w:line="300" w:lineRule="atLeast"/>
               <w:jc w:val="center"/>
-              <w:outlineLvl w:val="9"/>
-              <w:rPr>
-                <w:rtl w:val="0"/>
-              </w:rPr>
             </w:pPr>
             <w:r>
               <w:rPr>
-                <w:rFonts w:ascii="Cambria" w:cs="Cambria" w:hAnsi="Cambria" w:eastAsia="Times New Roman" w:hint="eastAsia"/>
+                <w:rFonts w:ascii="Arial Unicode MS" w:cs="Arial Unicode MS" w:hAnsi="Arial Unicode MS" w:eastAsia="Arial Unicode MS" w:hint="eastAsia"/>
                 <w:b w:val="0"/>
                 <w:bCs w:val="0"/>
                 <w:i w:val="0"/>
                 <w:iCs w:val="0"/>
-                <w:caps w:val="0"/>
-                <w:smallCaps w:val="0"/>
-                <w:strike w:val="0"/>
-                <w:dstrike w:val="0"/>
-                <w:outline w:val="0"/>
-                <w:color w:val="000000"/>
-                <w:spacing w:val="0"/>
                 <w:kern w:val="2"/>
-                <w:position w:val="0"/>
                 <w:sz w:val="21"/>
                 <w:szCs w:val="21"/>
-                <w:u w:val="none" w:color="000000"/>
-                <w:vertAlign w:val="baseline"/>
-                <w:rtl w:val="0"/>
+                <w:rtl w:val="0"/>
+                <w:lang w:val="zh-CN" w:eastAsia="zh-CN"/>
               </w:rPr>
               <w:t>陈瑜安</w:t>
             </w:r>
@@ -5826,7 +6892,7 @@
               <w:rPr>
                 <w:rFonts w:ascii="宋体" w:cs="宋体" w:hAnsi="宋体" w:eastAsia="宋体"/>
                 <w:rtl w:val="0"/>
-                <w:lang w:val="zh-CN" w:eastAsia="zh-CN"/>
+                <w:lang w:val="zh-TW" w:eastAsia="zh-TW"/>
               </w:rPr>
               <w:t>UI</w:t>
             </w:r>
@@ -5834,7 +6900,7 @@
               <w:rPr>
                 <w:rFonts w:ascii="宋体" w:cs="宋体" w:hAnsi="宋体" w:eastAsia="宋体"/>
                 <w:rtl w:val="0"/>
-                <w:lang w:val="zh-CN" w:eastAsia="zh-CN"/>
+                <w:lang w:val="zh-TW" w:eastAsia="zh-TW"/>
               </w:rPr>
               <w:t>界面设计</w:t>
             </w:r>
@@ -5884,7 +6950,7 @@
               <w:rPr>
                 <w:rFonts w:ascii="宋体" w:cs="宋体" w:hAnsi="宋体" w:eastAsia="宋体"/>
                 <w:rtl w:val="0"/>
-                <w:lang w:val="zh-CN" w:eastAsia="zh-CN"/>
+                <w:lang w:val="zh-TW" w:eastAsia="zh-TW"/>
               </w:rPr>
               <w:t>app</w:t>
             </w:r>
@@ -5908,19 +6974,7 @@
           <w:numId w:val="3"/>
         </w:numPr>
         <w:spacing w:after="156"/>
-        <w:rPr>
-          <w:lang w:val="zh-TW" w:eastAsia="zh-TW"/>
-        </w:rPr>
-      </w:pPr>
-    </w:p>
-    <w:p>
-      <w:pPr>
-        <w:pStyle w:val="正文 A"/>
-        <w:spacing w:after="156" w:line="300" w:lineRule="atLeast"/>
-        <w:rPr>
-          <w:b w:val="1"/>
-          <w:bCs w:val="1"/>
-        </w:rPr>
+        <w:jc w:val="left"/>
       </w:pPr>
     </w:p>
     <w:p>
@@ -5930,6 +6984,29 @@
           <w:ilvl w:val="0"/>
           <w:numId w:val="4"/>
         </w:numPr>
+        <w:spacing w:after="156"/>
+        <w:rPr>
+          <w:lang w:val="zh-TW" w:eastAsia="zh-TW"/>
+        </w:rPr>
+      </w:pPr>
+    </w:p>
+    <w:p>
+      <w:pPr>
+        <w:pStyle w:val="正文 A"/>
+        <w:spacing w:after="156" w:line="300" w:lineRule="atLeast"/>
+        <w:rPr>
+          <w:b w:val="1"/>
+          <w:bCs w:val="1"/>
+        </w:rPr>
+      </w:pPr>
+    </w:p>
+    <w:p>
+      <w:pPr>
+        <w:pStyle w:val="正文 A"/>
+        <w:numPr>
+          <w:ilvl w:val="0"/>
+          <w:numId w:val="5"/>
+        </w:numPr>
         <w:bidi w:val="0"/>
         <w:spacing w:after="156" w:line="300" w:lineRule="atLeast"/>
         <w:ind w:right="0"/>
@@ -5978,7 +7055,7 @@
       <w:tblPr>
         <w:tblW w:w="9661" w:type="dxa"/>
         <w:jc w:val="center"/>
-        <w:tblInd w:w="108" w:type="dxa"/>
+        <w:tblInd w:w="216" w:type="dxa"/>
         <w:tblBorders>
           <w:top w:val="single" w:color="ffffff" w:sz="8" w:space="0" w:shadow="0" w:frame="0"/>
           <w:left w:val="single" w:color="ffffff" w:sz="8" w:space="0" w:shadow="0" w:frame="0"/>
@@ -6000,7 +7077,7 @@
           <w:shd w:val="clear" w:color="auto" w:fill="ced7e7"/>
         </w:tblPrEx>
         <w:trPr>
-          <w:trHeight w:val="320" w:hRule="atLeast"/>
+          <w:trHeight w:val="340" w:hRule="atLeast"/>
         </w:trPr>
         <w:tc>
           <w:tcPr>
@@ -6072,7 +7149,7 @@
         </w:tc>
         <w:tc>
           <w:tcPr>
-            <w:tcW w:type="dxa" w:w="5685"/>
+            <w:tcW w:type="dxa" w:w="5686"/>
             <w:tcBorders>
               <w:top w:val="single" w:color="080000" w:sz="8" w:space="0" w:shadow="0" w:frame="0"/>
               <w:left w:val="single" w:color="000000" w:sz="6" w:space="0" w:shadow="0" w:frame="0"/>
@@ -6110,7 +7187,7 @@
           <w:shd w:val="clear" w:color="auto" w:fill="ced7e7"/>
         </w:tblPrEx>
         <w:trPr>
-          <w:trHeight w:val="320" w:hRule="atLeast"/>
+          <w:trHeight w:val="340" w:hRule="atLeast"/>
         </w:trPr>
         <w:tc>
           <w:tcPr>
@@ -6181,7 +7258,7 @@
         </w:tc>
         <w:tc>
           <w:tcPr>
-            <w:tcW w:type="dxa" w:w="5685"/>
+            <w:tcW w:type="dxa" w:w="5686"/>
             <w:tcBorders>
               <w:top w:val="single" w:color="080000" w:sz="8" w:space="0" w:shadow="0" w:frame="0"/>
               <w:left w:val="single" w:color="000000" w:sz="6" w:space="0" w:shadow="0" w:frame="0"/>
@@ -6218,7 +7295,7 @@
           <w:shd w:val="clear" w:color="auto" w:fill="ced7e7"/>
         </w:tblPrEx>
         <w:trPr>
-          <w:trHeight w:val="320" w:hRule="atLeast"/>
+          <w:trHeight w:val="340" w:hRule="atLeast"/>
         </w:trPr>
         <w:tc>
           <w:tcPr>
@@ -6274,42 +7351,19 @@
           </w:tcPr>
           <w:p>
             <w:pPr>
-              <w:keepNext w:val="0"/>
-              <w:keepLines w:val="0"/>
-              <w:pageBreakBefore w:val="0"/>
+              <w:pStyle w:val="正文"/>
               <w:widowControl w:val="0"/>
-              <w:shd w:val="clear" w:color="auto" w:fill="auto"/>
-              <w:suppressAutoHyphens w:val="0"/>
-              <w:bidi w:val="0"/>
-              <w:spacing w:before="0" w:after="156" w:line="300" w:lineRule="atLeast"/>
-              <w:ind w:left="0" w:right="0" w:firstLine="0"/>
+              <w:spacing w:after="156" w:line="300" w:lineRule="atLeast"/>
               <w:jc w:val="center"/>
-              <w:outlineLvl w:val="9"/>
-              <w:rPr>
-                <w:rtl w:val="0"/>
-              </w:rPr>
             </w:pPr>
             <w:r>
               <w:rPr>
-                <w:rFonts w:ascii="Times New Roman" w:cs="Cambria" w:hAnsi="Times New Roman" w:eastAsia="Cambria"/>
-                <w:b w:val="0"/>
-                <w:bCs w:val="0"/>
-                <w:i w:val="0"/>
-                <w:iCs w:val="0"/>
-                <w:caps w:val="0"/>
-                <w:smallCaps w:val="0"/>
-                <w:strike w:val="0"/>
-                <w:dstrike w:val="0"/>
-                <w:outline w:val="0"/>
-                <w:color w:val="000000"/>
-                <w:spacing w:val="0"/>
+                <w:rFonts w:ascii="Times New Roman" w:hAnsi="Times New Roman"/>
                 <w:kern w:val="2"/>
-                <w:position w:val="0"/>
                 <w:sz w:val="21"/>
                 <w:szCs w:val="21"/>
-                <w:u w:val="none" w:color="000000"/>
-                <w:vertAlign w:val="baseline"/>
-                <w:rtl w:val="0"/>
+                <w:rtl w:val="0"/>
+                <w:lang w:val="en-US"/>
               </w:rPr>
               <w:t>13588377680</w:t>
             </w:r>
@@ -6317,7 +7371,7 @@
         </w:tc>
         <w:tc>
           <w:tcPr>
-            <w:tcW w:type="dxa" w:w="5685"/>
+            <w:tcW w:type="dxa" w:w="5686"/>
             <w:tcBorders>
               <w:top w:val="single" w:color="080000" w:sz="8" w:space="0" w:shadow="0" w:frame="0"/>
               <w:left w:val="single" w:color="000000" w:sz="6" w:space="0" w:shadow="0" w:frame="0"/>
@@ -6354,7 +7408,7 @@
           <w:shd w:val="clear" w:color="auto" w:fill="ced7e7"/>
         </w:tblPrEx>
         <w:trPr>
-          <w:trHeight w:val="320" w:hRule="atLeast"/>
+          <w:trHeight w:val="340" w:hRule="atLeast"/>
         </w:trPr>
         <w:tc>
           <w:tcPr>
@@ -6410,42 +7464,19 @@
           </w:tcPr>
           <w:p>
             <w:pPr>
-              <w:keepNext w:val="0"/>
-              <w:keepLines w:val="0"/>
-              <w:pageBreakBefore w:val="0"/>
+              <w:pStyle w:val="正文"/>
               <w:widowControl w:val="0"/>
-              <w:shd w:val="clear" w:color="auto" w:fill="auto"/>
-              <w:suppressAutoHyphens w:val="0"/>
-              <w:bidi w:val="0"/>
-              <w:spacing w:before="0" w:after="156" w:line="300" w:lineRule="atLeast"/>
-              <w:ind w:left="0" w:right="0" w:firstLine="0"/>
+              <w:spacing w:after="156" w:line="300" w:lineRule="atLeast"/>
               <w:jc w:val="center"/>
-              <w:outlineLvl w:val="9"/>
-              <w:rPr>
-                <w:rtl w:val="0"/>
-              </w:rPr>
             </w:pPr>
             <w:r>
               <w:rPr>
-                <w:rFonts w:ascii="Times New Roman" w:cs="Cambria" w:hAnsi="Times New Roman" w:eastAsia="Cambria"/>
-                <w:b w:val="0"/>
-                <w:bCs w:val="0"/>
-                <w:i w:val="0"/>
-                <w:iCs w:val="0"/>
-                <w:caps w:val="0"/>
-                <w:smallCaps w:val="0"/>
-                <w:strike w:val="0"/>
-                <w:dstrike w:val="0"/>
-                <w:outline w:val="0"/>
-                <w:color w:val="000000"/>
-                <w:spacing w:val="0"/>
+                <w:rFonts w:ascii="Times New Roman" w:hAnsi="Times New Roman"/>
                 <w:kern w:val="2"/>
-                <w:position w:val="0"/>
                 <w:sz w:val="21"/>
                 <w:szCs w:val="21"/>
-                <w:u w:val="none" w:color="000000"/>
-                <w:vertAlign w:val="baseline"/>
-                <w:rtl w:val="0"/>
+                <w:rtl w:val="0"/>
+                <w:lang w:val="en-US"/>
               </w:rPr>
               <w:t>15158267780</w:t>
             </w:r>
@@ -6453,7 +7484,7 @@
         </w:tc>
         <w:tc>
           <w:tcPr>
-            <w:tcW w:type="dxa" w:w="5685"/>
+            <w:tcW w:type="dxa" w:w="5686"/>
             <w:tcBorders>
               <w:top w:val="single" w:color="080000" w:sz="8" w:space="0" w:shadow="0" w:frame="0"/>
               <w:left w:val="single" w:color="000000" w:sz="6" w:space="0" w:shadow="0" w:frame="0"/>
@@ -6485,7 +7516,7 @@
             <w:r>
               <w:rPr>
                 <w:rtl w:val="0"/>
-                <w:lang w:val="zh-CN" w:eastAsia="zh-CN"/>
+                <w:lang w:val="zh-TW" w:eastAsia="zh-TW"/>
               </w:rPr>
               <w:t>279</w:t>
             </w:r>
@@ -6504,6 +7535,18 @@
       <w:pPr>
         <w:pStyle w:val="正文 A"/>
         <w:spacing w:after="156"/>
+        <w:ind w:left="108" w:hanging="108"/>
+        <w:jc w:val="center"/>
+        <w:rPr>
+          <w:b w:val="1"/>
+          <w:bCs w:val="1"/>
+        </w:rPr>
+      </w:pPr>
+    </w:p>
+    <w:p>
+      <w:pPr>
+        <w:pStyle w:val="正文 A"/>
+        <w:spacing w:after="156"/>
         <w:jc w:val="center"/>
         <w:rPr>
           <w:b w:val="1"/>
@@ -6526,7 +7569,7 @@
         <w:pStyle w:val="正文 A"/>
         <w:numPr>
           <w:ilvl w:val="0"/>
-          <w:numId w:val="5"/>
+          <w:numId w:val="6"/>
         </w:numPr>
         <w:bidi w:val="0"/>
         <w:spacing w:after="156" w:line="300" w:lineRule="atLeast"/>
@@ -6600,6 +7643,9 @@
       </w:pPr>
       <w:bookmarkStart w:name="_Toc3" w:id="3"/>
       <w:r>
+        <w:rPr>
+          <w:lang w:val="en-US"/>
+        </w:rPr>
         <w:tab/>
       </w:r>
       <w:r>
@@ -6632,7 +7678,7 @@
         <w:pStyle w:val="正文 A"/>
         <w:numPr>
           <w:ilvl w:val="1"/>
-          <w:numId w:val="7"/>
+          <w:numId w:val="8"/>
         </w:numPr>
         <w:jc w:val="left"/>
       </w:pPr>
@@ -6666,105 +7712,6 @@
           <w:lang w:val="zh-TW" w:eastAsia="zh-TW"/>
         </w:rPr>
         <w:t>是一个基本完整的开发工具集，它包括了整个软件生命周期中所需要的大部分工具。</w:t>
-      </w:r>
-    </w:p>
-    <w:p>
-      <w:pPr>
-        <w:pStyle w:val="正文 A"/>
-        <w:numPr>
-          <w:ilvl w:val="1"/>
-          <w:numId w:val="7"/>
-        </w:numPr>
-        <w:jc w:val="left"/>
-        <w:rPr>
-          <w:lang w:val="en-US"/>
-        </w:rPr>
-      </w:pPr>
-      <w:r>
-        <w:rPr>
-          <w:rtl w:val="0"/>
-          <w:lang w:val="en-US"/>
-        </w:rPr>
-        <w:t>Power Designer</w:t>
-      </w:r>
-      <w:r>
-        <w:rPr>
-          <w:rFonts w:ascii="宋体" w:cs="宋体" w:hAnsi="宋体" w:eastAsia="宋体"/>
-          <w:rtl w:val="0"/>
-          <w:lang w:val="zh-TW" w:eastAsia="zh-TW"/>
-        </w:rPr>
-        <w:t>：</w:t>
-      </w:r>
-      <w:r>
-        <w:rPr>
-          <w:rtl w:val="0"/>
-          <w:lang w:val="en-US"/>
-        </w:rPr>
-        <w:t>Power Designer</w:t>
-      </w:r>
-      <w:r>
-        <w:rPr>
-          <w:rFonts w:ascii="宋体" w:cs="宋体" w:hAnsi="宋体" w:eastAsia="宋体"/>
-          <w:rtl w:val="0"/>
-          <w:lang w:val="zh-TW" w:eastAsia="zh-TW"/>
-        </w:rPr>
-        <w:t>能方便地对管理信息系统进行分析设计，他几乎包括了数据库模型设计的全过程。</w:t>
-      </w:r>
-    </w:p>
-    <w:p>
-      <w:pPr>
-        <w:pStyle w:val="正文 A"/>
-        <w:numPr>
-          <w:ilvl w:val="1"/>
-          <w:numId w:val="7"/>
-        </w:numPr>
-        <w:jc w:val="left"/>
-        <w:rPr>
-          <w:lang w:val="en-US"/>
-        </w:rPr>
-      </w:pPr>
-      <w:r>
-        <w:rPr>
-          <w:rtl w:val="0"/>
-          <w:lang w:val="en-US"/>
-        </w:rPr>
-        <w:t>Git</w:t>
-      </w:r>
-      <w:r>
-        <w:rPr>
-          <w:rFonts w:ascii="宋体" w:cs="宋体" w:hAnsi="宋体" w:eastAsia="宋体"/>
-          <w:rtl w:val="0"/>
-          <w:lang w:val="zh-TW" w:eastAsia="zh-TW"/>
-        </w:rPr>
-        <w:t>：是一个开源的分布式版本控制系统，可以有效、高速的处理从很小到非常大的项目版本管理。</w:t>
-      </w:r>
-    </w:p>
-    <w:p>
-      <w:pPr>
-        <w:pStyle w:val="正文 A"/>
-        <w:numPr>
-          <w:ilvl w:val="1"/>
-          <w:numId w:val="7"/>
-        </w:numPr>
-        <w:jc w:val="left"/>
-        <w:rPr>
-          <w:lang w:val="en-US"/>
-        </w:rPr>
-      </w:pPr>
-      <w:r>
-        <w:rPr>
-          <w:rtl w:val="0"/>
-          <w:lang w:val="en-US"/>
-        </w:rPr>
-        <w:t>Project</w:t>
-      </w:r>
-      <w:r>
-        <w:rPr>
-          <w:rFonts w:ascii="宋体" w:cs="宋体" w:hAnsi="宋体" w:eastAsia="宋体"/>
-          <w:rtl w:val="0"/>
-          <w:lang w:val="zh-TW" w:eastAsia="zh-TW"/>
-        </w:rPr>
-        <w:t>：通用的项目管理工具软件。</w:t>
       </w:r>
     </w:p>
     <w:p>
@@ -6774,53 +7721,40 @@
           <w:ilvl w:val="1"/>
           <w:numId w:val="8"/>
         </w:numPr>
-        <w:bidi w:val="0"/>
-        <w:ind w:right="0"/>
         <w:jc w:val="left"/>
         <w:rPr>
-          <w:b w:val="1"/>
-          <w:bCs w:val="1"/>
-          <w:sz w:val="21"/>
-          <w:szCs w:val="21"/>
-          <w:rtl w:val="0"/>
-          <w:lang w:val="en-US"/>
-        </w:rPr>
-      </w:pPr>
-      <w:r>
-        <w:rPr>
-          <w:b w:val="0"/>
-          <w:bCs w:val="0"/>
-          <w:sz w:val="21"/>
-          <w:szCs w:val="21"/>
-          <w:rtl w:val="0"/>
-          <w:lang w:val="en-US"/>
-        </w:rPr>
-        <w:t>Axure</w:t>
-      </w:r>
-      <w:r>
-        <w:rPr>
-          <w:rFonts w:ascii="宋体" w:cs="宋体" w:hAnsi="宋体" w:eastAsia="宋体" w:hint="eastAsia"/>
-          <w:b w:val="0"/>
-          <w:bCs w:val="0"/>
-          <w:sz w:val="21"/>
-          <w:szCs w:val="21"/>
-          <w:rtl w:val="0"/>
-          <w:lang w:val="zh-TW" w:eastAsia="zh-TW"/>
-        </w:rPr>
-        <w:t>：较为普及的软件交互式页面设计软件</w:t>
-      </w:r>
-      <w:bookmarkEnd w:id="4"/>
-      <w:r>
-        <w:rPr>
-          <w:rFonts w:ascii="宋体" w:cs="宋体" w:hAnsi="宋体" w:eastAsia="宋体" w:hint="eastAsia"/>
-          <w:b w:val="0"/>
-          <w:bCs w:val="0"/>
-          <w:sz w:val="21"/>
-          <w:szCs w:val="21"/>
-          <w:rtl w:val="0"/>
-          <w:lang w:val="zh-TW" w:eastAsia="zh-TW"/>
-        </w:rPr>
-        <w:t>。</w:t>
+          <w:lang w:val="en-US"/>
+        </w:rPr>
+      </w:pPr>
+      <w:r>
+        <w:rPr>
+          <w:rtl w:val="0"/>
+          <w:lang w:val="en-US"/>
+        </w:rPr>
+        <w:t>Power Designer</w:t>
+      </w:r>
+      <w:r>
+        <w:rPr>
+          <w:rFonts w:ascii="宋体" w:cs="宋体" w:hAnsi="宋体" w:eastAsia="宋体"/>
+          <w:rtl w:val="0"/>
+          <w:lang w:val="zh-TW" w:eastAsia="zh-TW"/>
+        </w:rPr>
+        <w:t>：</w:t>
+      </w:r>
+      <w:r>
+        <w:rPr>
+          <w:rtl w:val="0"/>
+          <w:lang w:val="en-US"/>
+        </w:rPr>
+        <w:t>Power Designer</w:t>
+      </w:r>
+      <w:r>
+        <w:rPr>
+          <w:rFonts w:ascii="宋体" w:cs="宋体" w:hAnsi="宋体" w:eastAsia="宋体"/>
+          <w:rtl w:val="0"/>
+          <w:lang w:val="zh-TW" w:eastAsia="zh-TW"/>
+        </w:rPr>
+        <w:t>能方便地对管理信息系统进行分析设计，他几乎包括了数据库模型设计的全过程。</w:t>
       </w:r>
     </w:p>
     <w:p>
@@ -6830,37 +7764,134 @@
           <w:ilvl w:val="1"/>
           <w:numId w:val="8"/>
         </w:numPr>
+        <w:jc w:val="left"/>
+        <w:rPr>
+          <w:lang w:val="en-US"/>
+        </w:rPr>
+      </w:pPr>
+      <w:r>
+        <w:rPr>
+          <w:rtl w:val="0"/>
+          <w:lang w:val="en-US"/>
+        </w:rPr>
+        <w:t>Git</w:t>
+      </w:r>
+      <w:r>
+        <w:rPr>
+          <w:rFonts w:ascii="宋体" w:cs="宋体" w:hAnsi="宋体" w:eastAsia="宋体"/>
+          <w:rtl w:val="0"/>
+          <w:lang w:val="zh-TW" w:eastAsia="zh-TW"/>
+        </w:rPr>
+        <w:t>：是一个开源的分布式版本控制系统，可以有效、高速的处理从很小到非常大的项目版本管理。</w:t>
+      </w:r>
+    </w:p>
+    <w:p>
+      <w:pPr>
+        <w:pStyle w:val="正文 A"/>
+        <w:numPr>
+          <w:ilvl w:val="1"/>
+          <w:numId w:val="8"/>
+        </w:numPr>
+        <w:jc w:val="left"/>
+        <w:rPr>
+          <w:lang w:val="en-US"/>
+        </w:rPr>
+      </w:pPr>
+      <w:r>
+        <w:rPr>
+          <w:rtl w:val="0"/>
+          <w:lang w:val="en-US"/>
+        </w:rPr>
+        <w:t>Project</w:t>
+      </w:r>
+      <w:r>
+        <w:rPr>
+          <w:rFonts w:ascii="宋体" w:cs="宋体" w:hAnsi="宋体" w:eastAsia="宋体"/>
+          <w:rtl w:val="0"/>
+          <w:lang w:val="zh-TW" w:eastAsia="zh-TW"/>
+        </w:rPr>
+        <w:t>：通用的项目管理工具软件。</w:t>
+      </w:r>
+    </w:p>
+    <w:p>
+      <w:pPr>
+        <w:pStyle w:val="正文 A"/>
+        <w:numPr>
+          <w:ilvl w:val="1"/>
+          <w:numId w:val="9"/>
+        </w:numPr>
         <w:bidi w:val="0"/>
         <w:ind w:right="0"/>
         <w:jc w:val="left"/>
         <w:rPr>
-          <w:rtl w:val="0"/>
-          <w:lang w:val="zh-CN" w:eastAsia="zh-CN"/>
-        </w:rPr>
-      </w:pPr>
-      <w:r>
-        <w:rPr>
-          <w:rtl w:val="0"/>
-          <w:lang w:val="zh-CN" w:eastAsia="zh-CN"/>
-        </w:rPr>
-        <w:t xml:space="preserve">  </w:t>
-      </w:r>
-      <w:r>
-        <w:rPr>
-          <w:rtl w:val="0"/>
-          <w:lang w:val="en-US"/>
-        </w:rPr>
-        <w:t>Unity3D</w:t>
-      </w:r>
-      <w:r>
-        <w:rPr>
-          <w:rFonts w:ascii="Arial Unicode MS" w:cs="Arial Unicode MS" w:hAnsi="Arial Unicode MS" w:eastAsia="Arial Unicode MS" w:hint="eastAsia"/>
+          <w:b w:val="1"/>
+          <w:bCs w:val="1"/>
+          <w:rtl w:val="0"/>
+          <w:lang w:val="en-US"/>
+        </w:rPr>
+      </w:pPr>
+      <w:r>
+        <w:rPr>
           <w:b w:val="0"/>
           <w:bCs w:val="0"/>
-          <w:i w:val="0"/>
-          <w:iCs w:val="0"/>
-          <w:rtl w:val="0"/>
-          <w:lang w:val="zh-CN" w:eastAsia="zh-CN"/>
+          <w:rtl w:val="0"/>
+          <w:lang w:val="en-US"/>
+        </w:rPr>
+        <w:t>Axure</w:t>
+      </w:r>
+      <w:r>
+        <w:rPr>
+          <w:rFonts w:ascii="宋体" w:cs="宋体" w:hAnsi="宋体" w:eastAsia="宋体" w:hint="eastAsia"/>
+          <w:b w:val="0"/>
+          <w:bCs w:val="0"/>
+          <w:rtl w:val="0"/>
+          <w:lang w:val="zh-TW" w:eastAsia="zh-TW"/>
+        </w:rPr>
+        <w:t>：较为普及的软件交互式页面设计软件</w:t>
+      </w:r>
+      <w:bookmarkEnd w:id="4"/>
+      <w:r>
+        <w:rPr>
+          <w:rFonts w:ascii="宋体" w:cs="宋体" w:hAnsi="宋体" w:eastAsia="宋体" w:hint="eastAsia"/>
+          <w:b w:val="0"/>
+          <w:bCs w:val="0"/>
+          <w:rtl w:val="0"/>
+          <w:lang w:val="zh-TW" w:eastAsia="zh-TW"/>
+        </w:rPr>
+        <w:t>。</w:t>
+      </w:r>
+    </w:p>
+    <w:p>
+      <w:pPr>
+        <w:pStyle w:val="正文 A"/>
+        <w:numPr>
+          <w:ilvl w:val="1"/>
+          <w:numId w:val="9"/>
+        </w:numPr>
+        <w:jc w:val="left"/>
+        <w:rPr>
+          <w:lang w:val="zh-TW" w:eastAsia="zh-TW"/>
+        </w:rPr>
+      </w:pPr>
+      <w:r>
+        <w:rPr>
+          <w:rtl w:val="0"/>
+          <w:lang w:val="zh-TW" w:eastAsia="zh-TW"/>
+        </w:rPr>
+        <w:t xml:space="preserve">  </w:t>
+      </w:r>
+      <w:r>
+        <w:rPr>
+          <w:rtl w:val="0"/>
+          <w:lang w:val="en-US"/>
+        </w:rPr>
+        <w:t>Unity3D</w:t>
+      </w:r>
+      <w:r>
+        <w:rPr>
+          <w:rFonts w:eastAsia="Arial Unicode MS" w:hint="eastAsia"/>
+          <w:rtl w:val="0"/>
+          <w:lang w:val="zh-TW" w:eastAsia="zh-TW"/>
         </w:rPr>
         <w:t>：</w:t>
       </w:r>
@@ -6892,7 +7923,7 @@
         <w:rPr>
           <w:rFonts w:ascii="宋体" w:cs="宋体" w:hAnsi="宋体" w:eastAsia="宋体"/>
           <w:rtl w:val="0"/>
-          <w:lang w:val="zh-CN" w:eastAsia="zh-CN"/>
+          <w:lang w:val="zh-TW" w:eastAsia="zh-TW"/>
         </w:rPr>
         <w:t>引擎</w:t>
       </w:r>
@@ -6908,7 +7939,7 @@
         <w:rPr>
           <w:rFonts w:ascii="宋体" w:cs="宋体" w:hAnsi="宋体" w:eastAsia="宋体"/>
           <w:rtl w:val="0"/>
-          <w:lang w:val="zh-CN" w:eastAsia="zh-CN"/>
+          <w:lang w:val="zh-TW" w:eastAsia="zh-TW"/>
         </w:rPr>
         <w:t>众多</w:t>
       </w:r>
@@ -6965,11 +7996,9 @@
       </w:r>
       <w:r>
         <w:rPr>
-          <w:rFonts w:ascii="Arial Unicode MS" w:cs="Arial Unicode MS" w:hAnsi="Arial Unicode MS" w:eastAsia="Arial Unicode MS" w:hint="eastAsia"/>
+          <w:rFonts w:eastAsia="Arial Unicode MS" w:hint="eastAsia"/>
           <w:b w:val="0"/>
           <w:bCs w:val="0"/>
-          <w:i w:val="0"/>
-          <w:iCs w:val="0"/>
           <w:sz w:val="28"/>
           <w:szCs w:val="28"/>
           <w:rtl w:val="0"/>
@@ -6988,12 +8017,15 @@
         </w:rPr>
       </w:pPr>
       <w:r>
+        <w:rPr>
+          <w:lang w:val="en-US"/>
+        </w:rPr>
         <w:tab/>
       </w:r>
       <w:r>
         <w:rPr>
           <w:rtl w:val="0"/>
-          <w:lang w:val="zh-CN" w:eastAsia="zh-CN"/>
+          <w:lang w:val="zh-TW" w:eastAsia="zh-TW"/>
         </w:rPr>
         <w:t>1</w:t>
         <w:tab/>
@@ -7012,23 +8044,7 @@
           <w:rtl w:val="0"/>
           <w:lang w:val="zh-TW" w:eastAsia="zh-TW"/>
         </w:rPr>
-        <w:t>.</w:t>
-      </w:r>
-      <w:r>
-        <w:rPr>
-          <w:rFonts w:ascii="宋体" w:cs="宋体" w:hAnsi="宋体" w:eastAsia="宋体"/>
-          <w:rtl w:val="0"/>
-          <w:lang w:val="zh-TW" w:eastAsia="zh-TW"/>
-        </w:rPr>
-        <w:t xml:space="preserve"> </w:t>
-      </w:r>
-      <w:r>
-        <w:rPr>
-          <w:rFonts w:ascii="宋体" w:cs="宋体" w:hAnsi="宋体" w:eastAsia="宋体"/>
-          <w:rtl w:val="0"/>
-          <w:lang w:val="zh-TW" w:eastAsia="zh-TW"/>
-        </w:rPr>
-        <w:t xml:space="preserve">Unity3D/2D </w:t>
+        <w:t xml:space="preserve">. Unity3D/2D </w:t>
       </w:r>
       <w:r>
         <w:rPr>
@@ -7066,7 +8082,7 @@
         <w:rPr>
           <w:rFonts w:ascii="宋体" w:cs="宋体" w:hAnsi="宋体" w:eastAsia="宋体"/>
           <w:rtl w:val="0"/>
-          <w:lang w:val="zh-CN" w:eastAsia="zh-CN"/>
+          <w:lang w:val="zh-TW" w:eastAsia="zh-TW"/>
         </w:rPr>
         <w:t xml:space="preserve"> </w:t>
       </w:r>
@@ -7098,6 +8114,7 @@
       <w:r>
         <w:rPr>
           <w:rFonts w:ascii="宋体" w:cs="宋体" w:hAnsi="宋体" w:eastAsia="宋体"/>
+          <w:lang w:val="en-US"/>
         </w:rPr>
         <w:tab/>
       </w:r>
@@ -7105,7 +8122,7 @@
         <w:rPr>
           <w:rFonts w:ascii="宋体" w:cs="宋体" w:hAnsi="宋体" w:eastAsia="宋体"/>
           <w:rtl w:val="0"/>
-          <w:lang w:val="zh-CN" w:eastAsia="zh-CN"/>
+          <w:lang w:val="zh-TW" w:eastAsia="zh-TW"/>
         </w:rPr>
         <w:t>2</w:t>
         <w:tab/>
@@ -7114,7 +8131,7 @@
         <w:rPr>
           <w:rFonts w:ascii="宋体" w:cs="宋体" w:hAnsi="宋体" w:eastAsia="宋体"/>
           <w:rtl w:val="0"/>
-          <w:lang w:val="zh-CN" w:eastAsia="zh-CN"/>
+          <w:lang w:val="zh-TW" w:eastAsia="zh-TW"/>
         </w:rPr>
         <w:t>陈洪，任科，李华杰</w:t>
       </w:r>
@@ -7122,6 +8139,23 @@
         <w:rPr>
           <w:rFonts w:ascii="宋体" w:cs="宋体" w:hAnsi="宋体" w:eastAsia="宋体"/>
           <w:rtl w:val="0"/>
+          <w:lang w:val="en-US"/>
+        </w:rPr>
+        <w:t xml:space="preserve">. </w:t>
+      </w:r>
+      <w:r>
+        <w:rPr>
+          <w:rFonts w:ascii="宋体" w:cs="宋体" w:hAnsi="宋体" w:eastAsia="宋体"/>
+          <w:rtl w:val="0"/>
+          <w:lang w:val="zh-TW" w:eastAsia="zh-TW"/>
+        </w:rPr>
+        <w:t>游戏专业概论</w:t>
+      </w:r>
+      <w:r>
+        <w:rPr>
+          <w:rFonts w:ascii="宋体" w:cs="宋体" w:hAnsi="宋体" w:eastAsia="宋体"/>
+          <w:rtl w:val="0"/>
+          <w:lang w:val="en-US"/>
         </w:rPr>
         <w:t>.</w:t>
       </w:r>
@@ -7129,45 +8163,15 @@
         <w:rPr>
           <w:rFonts w:ascii="宋体" w:cs="宋体" w:hAnsi="宋体" w:eastAsia="宋体"/>
           <w:rtl w:val="0"/>
-          <w:lang w:val="en-US"/>
-        </w:rPr>
-        <w:t xml:space="preserve"> </w:t>
-      </w:r>
-      <w:r>
-        <w:rPr>
-          <w:rFonts w:ascii="宋体" w:cs="宋体" w:hAnsi="宋体" w:eastAsia="宋体"/>
-          <w:rtl w:val="0"/>
-          <w:lang w:val="zh-CN" w:eastAsia="zh-CN"/>
-        </w:rPr>
-        <w:t>游戏专业概论</w:t>
-      </w:r>
-      <w:r>
-        <w:rPr>
-          <w:rFonts w:ascii="宋体" w:cs="宋体" w:hAnsi="宋体" w:eastAsia="宋体"/>
-          <w:rtl w:val="0"/>
-        </w:rPr>
-        <w:t>.</w:t>
-      </w:r>
-      <w:r>
-        <w:rPr>
-          <w:rFonts w:ascii="宋体" w:cs="宋体" w:hAnsi="宋体" w:eastAsia="宋体"/>
-          <w:rtl w:val="0"/>
-          <w:lang w:val="zh-CN" w:eastAsia="zh-CN"/>
-        </w:rPr>
-        <w:t xml:space="preserve"> </w:t>
-      </w:r>
-      <w:r>
-        <w:rPr>
-          <w:rFonts w:ascii="宋体" w:cs="宋体" w:hAnsi="宋体" w:eastAsia="宋体"/>
-          <w:rtl w:val="0"/>
-          <w:lang w:val="zh-CN" w:eastAsia="zh-CN"/>
-        </w:rPr>
-        <w:t>北京：中国清华大学出版社，</w:t>
-      </w:r>
-      <w:r>
-        <w:rPr>
-          <w:rFonts w:ascii="宋体" w:cs="宋体" w:hAnsi="宋体" w:eastAsia="宋体"/>
-          <w:rtl w:val="0"/>
+          <w:lang w:val="zh-TW" w:eastAsia="zh-TW"/>
+        </w:rPr>
+        <w:t xml:space="preserve"> 北京：中国清华大学出版社，</w:t>
+      </w:r>
+      <w:r>
+        <w:rPr>
+          <w:rFonts w:ascii="宋体" w:cs="宋体" w:hAnsi="宋体" w:eastAsia="宋体"/>
+          <w:rtl w:val="0"/>
+          <w:lang w:val="en-US"/>
         </w:rPr>
         <w:t>2010</w:t>
       </w:r>
@@ -7178,12 +8182,12 @@
         <w:ind w:left="420" w:firstLine="0"/>
         <w:rPr>
           <w:rFonts w:ascii="宋体" w:cs="宋体" w:hAnsi="宋体" w:eastAsia="宋体"/>
-          <w:lang w:val="en-US"/>
-        </w:rPr>
-      </w:pPr>
-      <w:r>
-        <w:rPr>
-          <w:rFonts w:ascii="宋体" w:cs="宋体" w:hAnsi="宋体" w:eastAsia="宋体"/>
+        </w:rPr>
+      </w:pPr>
+      <w:r>
+        <w:rPr>
+          <w:rFonts w:ascii="宋体" w:cs="宋体" w:hAnsi="宋体" w:eastAsia="宋体"/>
+          <w:lang w:val="en-US"/>
         </w:rPr>
         <w:tab/>
       </w:r>
@@ -7191,7 +8195,7 @@
         <w:rPr>
           <w:rFonts w:ascii="宋体" w:cs="宋体" w:hAnsi="宋体" w:eastAsia="宋体"/>
           <w:rtl w:val="0"/>
-          <w:lang w:val="zh-CN" w:eastAsia="zh-CN"/>
+          <w:lang w:val="zh-TW" w:eastAsia="zh-TW"/>
         </w:rPr>
         <w:t>3</w:t>
         <w:tab/>
@@ -7200,7 +8204,7 @@
         <w:rPr>
           <w:rFonts w:ascii="宋体" w:cs="宋体" w:hAnsi="宋体" w:eastAsia="宋体"/>
           <w:rtl w:val="0"/>
-          <w:lang w:val="zh-CN" w:eastAsia="zh-CN"/>
+          <w:lang w:val="zh-TW" w:eastAsia="zh-TW"/>
         </w:rPr>
         <w:t>张海藩，牟永敏</w:t>
       </w:r>
@@ -7216,7 +8220,7 @@
         <w:rPr>
           <w:rFonts w:ascii="宋体" w:cs="宋体" w:hAnsi="宋体" w:eastAsia="宋体"/>
           <w:rtl w:val="0"/>
-          <w:lang w:val="zh-CN" w:eastAsia="zh-CN"/>
+          <w:lang w:val="zh-TW" w:eastAsia="zh-TW"/>
         </w:rPr>
         <w:t>软件工程导论</w:t>
       </w:r>
@@ -7224,6 +8228,7 @@
         <w:rPr>
           <w:rFonts w:ascii="宋体" w:cs="宋体" w:hAnsi="宋体" w:eastAsia="宋体"/>
           <w:rtl w:val="0"/>
+          <w:lang w:val="en-US"/>
         </w:rPr>
         <w:t>.</w:t>
       </w:r>
@@ -7231,32 +8236,17 @@
         <w:rPr>
           <w:rFonts w:ascii="宋体" w:cs="宋体" w:hAnsi="宋体" w:eastAsia="宋体"/>
           <w:rtl w:val="0"/>
-          <w:lang w:val="zh-CN" w:eastAsia="zh-CN"/>
-        </w:rPr>
-        <w:t xml:space="preserve"> </w:t>
-      </w:r>
-      <w:r>
-        <w:rPr>
-          <w:rFonts w:ascii="宋体" w:cs="宋体" w:hAnsi="宋体" w:eastAsia="宋体"/>
-          <w:rtl w:val="0"/>
-          <w:lang w:val="zh-CN" w:eastAsia="zh-CN"/>
-        </w:rPr>
-        <w:t>北京：清华大学出版社，</w:t>
-      </w:r>
-      <w:r>
-        <w:rPr>
-          <w:rFonts w:ascii="宋体" w:cs="宋体" w:hAnsi="宋体" w:eastAsia="宋体"/>
-          <w:rtl w:val="0"/>
-        </w:rPr>
-        <w:t>2013</w:t>
-      </w:r>
-      <w:r>
-        <w:rPr>
-          <w:rFonts w:ascii="宋体" w:cs="宋体" w:hAnsi="宋体" w:eastAsia="宋体"/>
-          <w:rtl w:val="0"/>
-          <w:lang w:val="en-US"/>
-        </w:rPr>
-        <w:t xml:space="preserve"> </w:t>
+          <w:lang w:val="zh-TW" w:eastAsia="zh-TW"/>
+        </w:rPr>
+        <w:t xml:space="preserve"> 北京：清华大学出版社，</w:t>
+      </w:r>
+      <w:r>
+        <w:rPr>
+          <w:rFonts w:ascii="宋体" w:cs="宋体" w:hAnsi="宋体" w:eastAsia="宋体"/>
+          <w:rtl w:val="0"/>
+          <w:lang w:val="en-US"/>
+        </w:rPr>
+        <w:t xml:space="preserve">2013 </w:t>
       </w:r>
     </w:p>
     <w:p>
@@ -7281,7 +8271,7 @@
         <w:rPr>
           <w:rFonts w:ascii="宋体" w:cs="宋体" w:hAnsi="宋体" w:eastAsia="宋体"/>
           <w:rtl w:val="0"/>
-          <w:lang w:val="zh-CN" w:eastAsia="zh-CN"/>
+          <w:lang w:val="zh-TW" w:eastAsia="zh-TW"/>
         </w:rPr>
         <w:t>金玺曾</w:t>
       </w:r>
@@ -7297,7 +8287,7 @@
         <w:rPr>
           <w:rFonts w:ascii="宋体" w:cs="宋体" w:hAnsi="宋体" w:eastAsia="宋体"/>
           <w:rtl w:val="0"/>
-          <w:lang w:val="zh-CN" w:eastAsia="zh-CN"/>
+          <w:lang w:val="zh-TW" w:eastAsia="zh-TW"/>
         </w:rPr>
         <w:t xml:space="preserve"> </w:t>
       </w:r>
@@ -7313,7 +8303,7 @@
         <w:rPr>
           <w:rFonts w:ascii="宋体" w:cs="宋体" w:hAnsi="宋体" w:eastAsia="宋体"/>
           <w:rtl w:val="0"/>
-          <w:lang w:val="zh-CN" w:eastAsia="zh-CN"/>
+          <w:lang w:val="zh-TW" w:eastAsia="zh-TW"/>
         </w:rPr>
         <w:t>手机游戏开发</w:t>
       </w:r>
@@ -7329,31 +8319,15 @@
         <w:rPr>
           <w:rFonts w:ascii="宋体" w:cs="宋体" w:hAnsi="宋体" w:eastAsia="宋体"/>
           <w:rtl w:val="0"/>
-          <w:lang w:val="zh-CN" w:eastAsia="zh-CN"/>
-        </w:rPr>
-        <w:t>北京：</w:t>
-      </w:r>
-      <w:r>
-        <w:rPr>
-          <w:rFonts w:ascii="宋体" w:cs="宋体" w:hAnsi="宋体" w:eastAsia="宋体"/>
-          <w:rtl w:val="0"/>
-          <w:lang w:val="zh-CN" w:eastAsia="zh-CN"/>
-        </w:rPr>
-        <w:t>清华大学出版社</w:t>
-      </w:r>
-      <w:r>
-        <w:rPr>
-          <w:rFonts w:ascii="宋体" w:cs="宋体" w:hAnsi="宋体" w:eastAsia="宋体"/>
-          <w:rtl w:val="0"/>
-          <w:lang w:val="zh-CN" w:eastAsia="zh-CN"/>
-        </w:rPr>
-        <w:t>，</w:t>
-      </w:r>
-      <w:r>
-        <w:rPr>
-          <w:rFonts w:ascii="宋体" w:cs="宋体" w:hAnsi="宋体" w:eastAsia="宋体"/>
-          <w:rtl w:val="0"/>
-          <w:lang w:val="zh-CN" w:eastAsia="zh-CN"/>
+          <w:lang w:val="zh-TW" w:eastAsia="zh-TW"/>
+        </w:rPr>
+        <w:t>北京：清华大学出版社，</w:t>
+      </w:r>
+      <w:r>
+        <w:rPr>
+          <w:rFonts w:ascii="宋体" w:cs="宋体" w:hAnsi="宋体" w:eastAsia="宋体"/>
+          <w:rtl w:val="0"/>
+          <w:lang w:val="zh-TW" w:eastAsia="zh-TW"/>
         </w:rPr>
         <w:t>2013</w:t>
       </w:r>
@@ -7366,7 +8340,6 @@
         <w:jc w:val="left"/>
         <w:rPr>
           <w:rFonts w:ascii="宋体" w:cs="宋体" w:hAnsi="宋体" w:eastAsia="宋体"/>
-          <w:lang w:val="zh-TW" w:eastAsia="zh-TW"/>
         </w:rPr>
       </w:pPr>
       <w:r>
@@ -7380,7 +8353,7 @@
         <w:rPr>
           <w:rFonts w:ascii="宋体" w:cs="宋体" w:hAnsi="宋体" w:eastAsia="宋体"/>
           <w:rtl w:val="0"/>
-          <w:lang w:val="zh-CN" w:eastAsia="zh-CN"/>
+          <w:lang w:val="zh-TW" w:eastAsia="zh-TW"/>
         </w:rPr>
         <w:t>5</w:t>
         <w:tab/>
@@ -7397,7 +8370,7 @@
         <w:rPr>
           <w:rFonts w:ascii="宋体" w:cs="宋体" w:hAnsi="宋体" w:eastAsia="宋体"/>
           <w:rtl w:val="0"/>
-          <w:lang w:val="zh-CN" w:eastAsia="zh-CN"/>
+          <w:lang w:val="zh-TW" w:eastAsia="zh-TW"/>
         </w:rPr>
         <w:t xml:space="preserve">模型共享网 </w:t>
       </w:r>
@@ -7413,7 +8386,7 @@
         <w:rPr>
           <w:rFonts w:ascii="宋体" w:cs="宋体" w:hAnsi="宋体" w:eastAsia="宋体"/>
           <w:rtl w:val="0"/>
-          <w:lang w:val="zh-CN" w:eastAsia="zh-CN"/>
+          <w:lang w:val="zh-TW" w:eastAsia="zh-TW"/>
         </w:rPr>
         <w:t>：</w:t>
       </w:r>
@@ -7441,6 +8414,7 @@
       <w:r>
         <w:rPr>
           <w:rFonts w:ascii="宋体" w:cs="宋体" w:hAnsi="宋体" w:eastAsia="宋体"/>
+          <w:lang w:val="en-US"/>
         </w:rPr>
         <w:tab/>
       </w:r>
@@ -7490,12 +8464,6 @@
           <w:lang w:val="zh-TW" w:eastAsia="zh-TW"/>
         </w:rPr>
         <w:t>无</w:t>
-      </w:r>
-      <w:r>
-        <w:rPr>
-          <w:rFonts w:ascii="宋体" w:cs="宋体" w:hAnsi="宋体" w:eastAsia="宋体"/>
-          <w:lang w:val="zh-TW" w:eastAsia="zh-TW"/>
-        </w:rPr>
         <w:br w:type="page"/>
       </w:r>
     </w:p>
@@ -7576,6 +8544,7 @@
           <w:sz w:val="30"/>
           <w:szCs w:val="30"/>
           <w:u w:color="000000"/>
+          <w:lang w:val="en-US"/>
         </w:rPr>
         <w:tab/>
       </w:r>
@@ -7609,7 +8578,6 @@
         <w:pStyle w:val="正文 A"/>
         <w:rPr>
           <w:rFonts w:ascii="宋体" w:cs="宋体" w:hAnsi="宋体" w:eastAsia="宋体"/>
-          <w:lang w:val="zh-TW" w:eastAsia="zh-TW"/>
         </w:rPr>
       </w:pPr>
       <w:r>
@@ -7617,15 +8585,9 @@
           <w:rFonts w:ascii="Arial" w:cs="Arial" w:hAnsi="Arial" w:eastAsia="Arial"/>
           <w:sz w:val="28"/>
           <w:szCs w:val="28"/>
+          <w:lang w:val="en-US"/>
         </w:rPr>
         <w:tab/>
-      </w:r>
-      <w:r>
-        <w:rPr>
-          <w:rFonts w:ascii="Arial" w:cs="Arial" w:hAnsi="Arial" w:eastAsia="Arial"/>
-          <w:sz w:val="28"/>
-          <w:szCs w:val="28"/>
-        </w:rPr>
         <w:tab/>
       </w:r>
       <w:r>
@@ -7655,7 +8617,7 @@
         <w:rPr>
           <w:rFonts w:ascii="宋体" w:cs="宋体" w:hAnsi="宋体" w:eastAsia="宋体"/>
           <w:rtl w:val="0"/>
-          <w:lang w:val="zh-CN" w:eastAsia="zh-CN"/>
+          <w:lang w:val="zh-TW" w:eastAsia="zh-TW"/>
         </w:rPr>
         <w:t>，并</w:t>
       </w:r>
@@ -7671,7 +8633,7 @@
         <w:rPr>
           <w:rFonts w:ascii="宋体" w:cs="宋体" w:hAnsi="宋体" w:eastAsia="宋体"/>
           <w:rtl w:val="0"/>
-          <w:lang w:val="zh-CN" w:eastAsia="zh-CN"/>
+          <w:lang w:val="zh-TW" w:eastAsia="zh-TW"/>
         </w:rPr>
         <w:t>同时</w:t>
       </w:r>
@@ -7694,19 +8656,13 @@
           <w:lang w:val="zh-TW" w:eastAsia="zh-TW"/>
         </w:rPr>
         <w:tab/>
-      </w:r>
-      <w:r>
-        <w:rPr>
-          <w:rFonts w:ascii="宋体" w:cs="宋体" w:hAnsi="宋体" w:eastAsia="宋体"/>
-          <w:lang w:val="zh-TW" w:eastAsia="zh-TW"/>
-        </w:rPr>
         <w:tab/>
       </w:r>
       <w:r>
         <w:rPr>
           <w:rFonts w:ascii="宋体" w:cs="宋体" w:hAnsi="宋体" w:eastAsia="宋体"/>
           <w:rtl w:val="0"/>
-          <w:lang w:val="zh-CN" w:eastAsia="zh-CN"/>
+          <w:lang w:val="zh-TW" w:eastAsia="zh-TW"/>
         </w:rPr>
         <w:t>这些目标</w:t>
       </w:r>
@@ -7722,7 +8678,7 @@
         <w:rPr>
           <w:rFonts w:ascii="宋体" w:cs="宋体" w:hAnsi="宋体" w:eastAsia="宋体"/>
           <w:rtl w:val="0"/>
-          <w:lang w:val="zh-CN" w:eastAsia="zh-CN"/>
+          <w:lang w:val="zh-TW" w:eastAsia="zh-TW"/>
         </w:rPr>
         <w:t>；</w:t>
       </w:r>
@@ -7748,6 +8704,9 @@
       </w:pPr>
       <w:bookmarkStart w:name="_Toc8" w:id="9"/>
       <w:r>
+        <w:rPr>
+          <w:lang w:val="en-US"/>
+        </w:rPr>
         <w:tab/>
       </w:r>
       <w:r>
@@ -7831,6 +8790,7 @@
       <w:r>
         <w:rPr>
           <w:rFonts w:ascii="宋体" w:cs="宋体" w:hAnsi="宋体" w:eastAsia="宋体"/>
+          <w:lang w:val="en-US"/>
         </w:rPr>
         <w:tab/>
       </w:r>
@@ -7868,15 +8828,9 @@
           <w:rFonts w:ascii="Arial" w:cs="Arial" w:hAnsi="Arial" w:eastAsia="Arial"/>
           <w:sz w:val="28"/>
           <w:szCs w:val="28"/>
+          <w:lang w:val="en-US"/>
         </w:rPr>
         <w:tab/>
-      </w:r>
-      <w:r>
-        <w:rPr>
-          <w:rFonts w:ascii="Arial" w:cs="Arial" w:hAnsi="Arial" w:eastAsia="Arial"/>
-          <w:sz w:val="28"/>
-          <w:szCs w:val="28"/>
-        </w:rPr>
         <w:tab/>
       </w:r>
       <w:r>
@@ -7901,16 +8855,12 @@
         <w:pStyle w:val="正文 A"/>
       </w:pPr>
       <w:r>
+        <w:rPr>
+          <w:rtl w:val="0"/>
+          <w:lang w:val="en-US"/>
+        </w:rPr>
         <w:tab/>
-      </w:r>
-      <w:r>
         <w:tab/>
-      </w:r>
-      <w:r>
-        <w:rPr>
-          <w:rtl w:val="0"/>
-          <w:lang w:val="en-US"/>
-        </w:rPr>
         <w:t>2.</w:t>
         <w:tab/>
       </w:r>
@@ -7928,22 +8878,13 @@
         <w:pStyle w:val="正文 A"/>
       </w:pPr>
       <w:r>
+        <w:rPr>
+          <w:rtl w:val="0"/>
+          <w:lang w:val="en-US"/>
+        </w:rPr>
         <w:tab/>
-      </w:r>
-      <w:r>
         <w:tab/>
-      </w:r>
-      <w:r>
-        <w:rPr>
-          <w:rtl w:val="0"/>
-          <w:lang w:val="en-US"/>
-        </w:rPr>
         <w:t xml:space="preserve">3.   </w:t>
-      </w:r>
-      <w:r>
-        <w:rPr>
-          <w:lang w:val="en-US"/>
-        </w:rPr>
         <w:tab/>
       </w:r>
       <w:r>
@@ -7988,7 +8929,7 @@
         <w:rPr>
           <w:rFonts w:ascii="宋体" w:cs="宋体" w:hAnsi="宋体" w:eastAsia="宋体"/>
           <w:rtl w:val="0"/>
-          <w:lang w:val="zh-CN" w:eastAsia="zh-CN"/>
+          <w:lang w:val="zh-TW" w:eastAsia="zh-TW"/>
         </w:rPr>
         <w:t>app</w:t>
       </w:r>
@@ -8008,6 +8949,9 @@
       </w:pPr>
       <w:bookmarkStart w:name="_Toc10" w:id="11"/>
       <w:r>
+        <w:rPr>
+          <w:lang w:val="en-US"/>
+        </w:rPr>
         <w:tab/>
       </w:r>
       <w:r>
@@ -8039,9 +8983,6 @@
       <w:pPr>
         <w:pStyle w:val="正文 A"/>
         <w:ind w:firstLine="420"/>
-        <w:rPr>
-          <w:lang w:val="zh-TW" w:eastAsia="zh-TW"/>
-        </w:rPr>
       </w:pPr>
       <w:r>
         <w:rPr>
@@ -8061,7 +9002,7 @@
         <w:rPr>
           <w:rFonts w:ascii="宋体" w:cs="宋体" w:hAnsi="宋体" w:eastAsia="宋体"/>
           <w:rtl w:val="0"/>
-          <w:lang w:val="zh-CN" w:eastAsia="zh-CN"/>
+          <w:lang w:val="zh-TW" w:eastAsia="zh-TW"/>
         </w:rPr>
         <w:t>想</w:t>
       </w:r>
@@ -8110,6 +9051,9 @@
       </w:pPr>
       <w:bookmarkStart w:name="_Toc11" w:id="12"/>
       <w:r>
+        <w:rPr>
+          <w:lang w:val="en-US"/>
+        </w:rPr>
         <w:tab/>
       </w:r>
       <w:r>
@@ -8151,6 +9095,7 @@
           <w:rFonts w:ascii="Arial" w:cs="Arial" w:hAnsi="Arial" w:eastAsia="Arial"/>
           <w:sz w:val="28"/>
           <w:szCs w:val="28"/>
+          <w:lang w:val="en-US"/>
         </w:rPr>
         <w:tab/>
       </w:r>
@@ -8212,7 +9157,7 @@
         <w:rPr>
           <w:rFonts w:ascii="宋体" w:cs="宋体" w:hAnsi="宋体" w:eastAsia="宋体"/>
           <w:rtl w:val="0"/>
-          <w:lang w:val="zh-CN" w:eastAsia="zh-CN"/>
+          <w:lang w:val="zh-TW" w:eastAsia="zh-TW"/>
         </w:rPr>
         <w:t>，</w:t>
       </w:r>
@@ -8226,48 +9171,128 @@
       </w:r>
       <w:r>
         <w:rPr>
-          <w:rFonts w:ascii="Arial Unicode MS" w:cs="Arial Unicode MS" w:hAnsi="Arial Unicode MS" w:eastAsia="Arial Unicode MS" w:hint="eastAsia"/>
-          <w:b w:val="0"/>
-          <w:bCs w:val="0"/>
+          <w:rFonts w:eastAsia="Arial Unicode MS" w:hint="eastAsia"/>
+          <w:rtl w:val="0"/>
+          <w:lang w:val="zh-TW" w:eastAsia="zh-TW"/>
+        </w:rPr>
+        <w:t>同时区别不同的鱼，钓鱼效果不同。</w:t>
+      </w:r>
+    </w:p>
+    <w:p>
+      <w:pPr>
+        <w:pStyle w:val="样式 标题 3 + 黑体 小四 非加粗 段前: 6 磅 段后: 6 磅 行距: 固定值 22 磅"/>
+        <w:rPr>
           <w:i w:val="0"/>
           <w:iCs w:val="0"/>
-          <w:rtl w:val="0"/>
-          <w:lang w:val="zh-CN" w:eastAsia="zh-CN"/>
-        </w:rPr>
-        <w:t>同时区别不同的鱼，钓鱼效果不同。</w:t>
-      </w:r>
-    </w:p>
-    <w:p>
-      <w:pPr>
-        <w:pStyle w:val="样式 标题 3 + 黑体 小四 非加粗 段前: 6 磅 段后: 6 磅 行距: 固定值 22 磅"/>
+        </w:rPr>
+      </w:pPr>
+      <w:bookmarkStart w:name="_Toc13" w:id="14"/>
+      <w:r>
+        <w:rPr>
+          <w:lang w:val="en-US"/>
+        </w:rPr>
+        <w:tab/>
+      </w:r>
+      <w:r>
         <w:rPr>
           <w:i w:val="0"/>
           <w:iCs w:val="0"/>
-        </w:rPr>
-      </w:pPr>
-      <w:bookmarkStart w:name="_Toc13" w:id="14"/>
-      <w:r>
-        <w:tab/>
+          <w:rtl w:val="0"/>
+          <w:lang w:val="en-US"/>
+        </w:rPr>
+        <w:t xml:space="preserve">2.5.2 </w:t>
       </w:r>
       <w:r>
         <w:rPr>
           <w:i w:val="0"/>
           <w:iCs w:val="0"/>
           <w:rtl w:val="0"/>
-          <w:lang w:val="en-US"/>
-        </w:rPr>
-        <w:t xml:space="preserve">2.5.2 </w:t>
-      </w:r>
-      <w:r>
+          <w:lang w:val="zh-TW" w:eastAsia="zh-TW"/>
+        </w:rPr>
+        <w:t>需提交用户的文档</w:t>
+      </w:r>
+      <w:bookmarkEnd w:id="14"/>
+    </w:p>
+    <w:p>
+      <w:pPr>
+        <w:pStyle w:val="正文 A"/>
+        <w:ind w:firstLine="420"/>
+        <w:rPr>
+          <w:lang w:val="zh-TW" w:eastAsia="zh-TW"/>
+        </w:rPr>
+      </w:pPr>
+      <w:r>
+        <w:rPr>
+          <w:lang w:val="zh-TW" w:eastAsia="zh-TW"/>
+        </w:rPr>
+        <w:tab/>
+      </w:r>
+      <w:r>
+        <w:rPr>
+          <w:rFonts w:ascii="宋体" w:cs="宋体" w:hAnsi="宋体" w:eastAsia="宋体"/>
+          <w:rtl w:val="0"/>
+          <w:lang w:val="zh-TW" w:eastAsia="zh-TW"/>
+        </w:rPr>
+        <w:t>需求规格说明书；</w:t>
+      </w:r>
+    </w:p>
+    <w:p>
+      <w:pPr>
+        <w:pStyle w:val="正文 A"/>
+        <w:ind w:firstLine="420"/>
+        <w:rPr>
+          <w:lang w:val="zh-TW" w:eastAsia="zh-TW"/>
+        </w:rPr>
+      </w:pPr>
+      <w:r>
+        <w:rPr>
+          <w:lang w:val="zh-TW" w:eastAsia="zh-TW"/>
+        </w:rPr>
+        <w:tab/>
+      </w:r>
+      <w:r>
+        <w:rPr>
+          <w:rFonts w:ascii="宋体" w:cs="宋体" w:hAnsi="宋体" w:eastAsia="宋体"/>
+          <w:rtl w:val="0"/>
+          <w:lang w:val="zh-TW" w:eastAsia="zh-TW"/>
+        </w:rPr>
+        <w:t>用户使用说明书</w:t>
+      </w:r>
+    </w:p>
+    <w:p>
+      <w:pPr>
+        <w:pStyle w:val="样式 标题 3 + 黑体 小四 非加粗 段前: 6 磅 段后: 6 磅 行距: 固定值 22 磅"/>
         <w:rPr>
           <w:i w:val="0"/>
           <w:iCs w:val="0"/>
-          <w:rtl w:val="0"/>
-          <w:lang w:val="zh-TW" w:eastAsia="zh-TW"/>
-        </w:rPr>
-        <w:t>需提交用户的文档</w:t>
-      </w:r>
-      <w:bookmarkEnd w:id="14"/>
+        </w:rPr>
+      </w:pPr>
+      <w:bookmarkStart w:name="_Toc14" w:id="15"/>
+      <w:r>
+        <w:rPr>
+          <w:lang w:val="en-US"/>
+        </w:rPr>
+        <w:tab/>
+      </w:r>
+      <w:r>
+        <w:rPr>
+          <w:i w:val="0"/>
+          <w:iCs w:val="0"/>
+          <w:rtl w:val="0"/>
+          <w:lang w:val="en-US"/>
+        </w:rPr>
+        <w:t xml:space="preserve">2.5.3 </w:t>
+      </w:r>
+      <w:r>
+        <w:rPr>
+          <w:i w:val="0"/>
+          <w:iCs w:val="0"/>
+          <w:rtl w:val="0"/>
+          <w:lang w:val="zh-TW" w:eastAsia="zh-TW"/>
+        </w:rPr>
+        <w:t>须提交内部的文档</w:t>
+      </w:r>
+      <w:bookmarkEnd w:id="15"/>
     </w:p>
     <w:p>
       <w:pPr>
@@ -8289,7 +9314,7 @@
           <w:rtl w:val="0"/>
           <w:lang w:val="zh-TW" w:eastAsia="zh-TW"/>
         </w:rPr>
-        <w:t>需求规格说明书；</w:t>
+        <w:t>软件开发计划书；</w:t>
       </w:r>
     </w:p>
     <w:p>
@@ -8312,7 +9337,192 @@
           <w:rtl w:val="0"/>
           <w:lang w:val="zh-TW" w:eastAsia="zh-TW"/>
         </w:rPr>
-        <w:t>用户使用说明书</w:t>
+        <w:t>软件需求分析；</w:t>
+      </w:r>
+    </w:p>
+    <w:p>
+      <w:pPr>
+        <w:pStyle w:val="正文 A"/>
+        <w:ind w:firstLine="420"/>
+        <w:rPr>
+          <w:lang w:val="zh-TW" w:eastAsia="zh-TW"/>
+        </w:rPr>
+      </w:pPr>
+      <w:r>
+        <w:rPr>
+          <w:lang w:val="zh-TW" w:eastAsia="zh-TW"/>
+        </w:rPr>
+        <w:tab/>
+      </w:r>
+      <w:r>
+        <w:rPr>
+          <w:rFonts w:ascii="宋体" w:cs="宋体" w:hAnsi="宋体" w:eastAsia="宋体"/>
+          <w:rtl w:val="0"/>
+          <w:lang w:val="zh-TW" w:eastAsia="zh-TW"/>
+        </w:rPr>
+        <w:t>设计文档；</w:t>
+      </w:r>
+    </w:p>
+    <w:p>
+      <w:pPr>
+        <w:pStyle w:val="正文 A"/>
+        <w:ind w:firstLine="420"/>
+      </w:pPr>
+      <w:r>
+        <w:rPr>
+          <w:lang w:val="en-US"/>
+        </w:rPr>
+        <w:tab/>
+      </w:r>
+      <w:r>
+        <w:rPr>
+          <w:rFonts w:ascii="宋体" w:cs="宋体" w:hAnsi="宋体" w:eastAsia="宋体"/>
+          <w:rtl w:val="0"/>
+          <w:lang w:val="zh-TW" w:eastAsia="zh-TW"/>
+        </w:rPr>
+        <w:t>软件测试文档</w:t>
+      </w:r>
+      <w:r>
+        <w:rPr>
+          <w:rtl w:val="0"/>
+          <w:lang w:val="en-US"/>
+        </w:rPr>
+        <w:t>(</w:t>
+      </w:r>
+      <w:r>
+        <w:rPr>
+          <w:rFonts w:ascii="宋体" w:cs="宋体" w:hAnsi="宋体" w:eastAsia="宋体"/>
+          <w:rtl w:val="0"/>
+          <w:lang w:val="zh-TW" w:eastAsia="zh-TW"/>
+        </w:rPr>
+        <w:t>包括</w:t>
+      </w:r>
+      <w:r>
+        <w:rPr>
+          <w:rtl w:val="0"/>
+          <w:lang w:val="en-US"/>
+        </w:rPr>
+        <w:t>&lt;</w:t>
+      </w:r>
+      <w:r>
+        <w:rPr>
+          <w:rFonts w:ascii="宋体" w:cs="宋体" w:hAnsi="宋体" w:eastAsia="宋体"/>
+          <w:rtl w:val="0"/>
+          <w:lang w:val="zh-TW" w:eastAsia="zh-TW"/>
+        </w:rPr>
+        <w:t>测试计划</w:t>
+      </w:r>
+      <w:r>
+        <w:rPr>
+          <w:rtl w:val="0"/>
+          <w:lang w:val="en-US"/>
+        </w:rPr>
+        <w:t>&gt;</w:t>
+      </w:r>
+      <w:r>
+        <w:rPr>
+          <w:rFonts w:ascii="宋体" w:cs="宋体" w:hAnsi="宋体" w:eastAsia="宋体"/>
+          <w:rtl w:val="0"/>
+          <w:lang w:val="zh-TW" w:eastAsia="zh-TW"/>
+        </w:rPr>
+        <w:t>、</w:t>
+      </w:r>
+      <w:r>
+        <w:rPr>
+          <w:rtl w:val="0"/>
+          <w:lang w:val="en-US"/>
+        </w:rPr>
+        <w:t>&lt;</w:t>
+      </w:r>
+      <w:r>
+        <w:rPr>
+          <w:rFonts w:ascii="宋体" w:cs="宋体" w:hAnsi="宋体" w:eastAsia="宋体"/>
+          <w:rtl w:val="0"/>
+          <w:lang w:val="zh-TW" w:eastAsia="zh-TW"/>
+        </w:rPr>
+        <w:t>测试程序</w:t>
+      </w:r>
+      <w:r>
+        <w:rPr>
+          <w:rtl w:val="0"/>
+          <w:lang w:val="en-US"/>
+        </w:rPr>
+        <w:t>/</w:t>
+      </w:r>
+      <w:r>
+        <w:rPr>
+          <w:rFonts w:ascii="宋体" w:cs="宋体" w:hAnsi="宋体" w:eastAsia="宋体"/>
+          <w:rtl w:val="0"/>
+          <w:lang w:val="zh-TW" w:eastAsia="zh-TW"/>
+        </w:rPr>
+        <w:t>用例</w:t>
+      </w:r>
+      <w:r>
+        <w:rPr>
+          <w:rtl w:val="0"/>
+          <w:lang w:val="en-US"/>
+        </w:rPr>
+        <w:t>&gt;</w:t>
+      </w:r>
+      <w:r>
+        <w:rPr>
+          <w:rFonts w:ascii="宋体" w:cs="宋体" w:hAnsi="宋体" w:eastAsia="宋体"/>
+          <w:rtl w:val="0"/>
+          <w:lang w:val="zh-TW" w:eastAsia="zh-TW"/>
+        </w:rPr>
+        <w:t>、</w:t>
+      </w:r>
+      <w:r>
+        <w:rPr>
+          <w:rtl w:val="0"/>
+          <w:lang w:val="en-US"/>
+        </w:rPr>
+        <w:t>&lt;</w:t>
+      </w:r>
+      <w:r>
+        <w:rPr>
+          <w:rFonts w:ascii="宋体" w:cs="宋体" w:hAnsi="宋体" w:eastAsia="宋体"/>
+          <w:rtl w:val="0"/>
+          <w:lang w:val="zh-TW" w:eastAsia="zh-TW"/>
+        </w:rPr>
+        <w:t>测试记录</w:t>
+      </w:r>
+      <w:r>
+        <w:rPr>
+          <w:rtl w:val="0"/>
+          <w:lang w:val="en-US"/>
+        </w:rPr>
+        <w:t>&gt;</w:t>
+      </w:r>
+      <w:r>
+        <w:rPr>
+          <w:rFonts w:ascii="宋体" w:cs="宋体" w:hAnsi="宋体" w:eastAsia="宋体"/>
+          <w:rtl w:val="0"/>
+          <w:lang w:val="zh-TW" w:eastAsia="zh-TW"/>
+        </w:rPr>
+        <w:t>和</w:t>
+      </w:r>
+      <w:r>
+        <w:rPr>
+          <w:rtl w:val="0"/>
+          <w:lang w:val="en-US"/>
+        </w:rPr>
+        <w:t>&lt;</w:t>
+      </w:r>
+      <w:r>
+        <w:rPr>
+          <w:rFonts w:ascii="宋体" w:cs="宋体" w:hAnsi="宋体" w:eastAsia="宋体"/>
+          <w:rtl w:val="0"/>
+          <w:lang w:val="zh-TW" w:eastAsia="zh-TW"/>
+        </w:rPr>
+        <w:t>测试报告</w:t>
+      </w:r>
+      <w:r>
+        <w:rPr>
+          <w:rtl w:val="0"/>
+          <w:lang w:val="en-US"/>
+        </w:rPr>
+        <w:t>&gt;)</w:t>
       </w:r>
     </w:p>
     <w:p>
@@ -8323,8 +9533,11 @@
           <w:iCs w:val="0"/>
         </w:rPr>
       </w:pPr>
-      <w:bookmarkStart w:name="_Toc14" w:id="15"/>
-      <w:r>
+      <w:bookmarkStart w:name="_Toc15" w:id="16"/>
+      <w:r>
+        <w:rPr>
+          <w:lang w:val="en-US"/>
+        </w:rPr>
         <w:tab/>
       </w:r>
       <w:r>
@@ -8334,7 +9547,7 @@
           <w:rtl w:val="0"/>
           <w:lang w:val="en-US"/>
         </w:rPr>
-        <w:t xml:space="preserve">2.5.3 </w:t>
+        <w:t xml:space="preserve">2.5.4 </w:t>
       </w:r>
       <w:r>
         <w:rPr>
@@ -8343,276 +9556,19 @@
           <w:rtl w:val="0"/>
           <w:lang w:val="zh-TW" w:eastAsia="zh-TW"/>
         </w:rPr>
-        <w:t>须提交内部的文档</w:t>
-      </w:r>
-      <w:bookmarkEnd w:id="15"/>
+        <w:t>应当提供的服务</w:t>
+      </w:r>
+      <w:bookmarkEnd w:id="16"/>
     </w:p>
     <w:p>
       <w:pPr>
         <w:pStyle w:val="正文 A"/>
         <w:ind w:firstLine="420"/>
-        <w:rPr>
-          <w:lang w:val="zh-TW" w:eastAsia="zh-TW"/>
-        </w:rPr>
-      </w:pPr>
-      <w:r>
-        <w:rPr>
-          <w:lang w:val="zh-TW" w:eastAsia="zh-TW"/>
-        </w:rPr>
-        <w:tab/>
-      </w:r>
-      <w:r>
-        <w:rPr>
-          <w:rFonts w:ascii="宋体" w:cs="宋体" w:hAnsi="宋体" w:eastAsia="宋体"/>
-          <w:rtl w:val="0"/>
-          <w:lang w:val="zh-TW" w:eastAsia="zh-TW"/>
-        </w:rPr>
-        <w:t>软件开发计划书；</w:t>
-      </w:r>
-    </w:p>
-    <w:p>
-      <w:pPr>
-        <w:pStyle w:val="正文 A"/>
-        <w:ind w:firstLine="420"/>
-        <w:rPr>
-          <w:lang w:val="zh-TW" w:eastAsia="zh-TW"/>
-        </w:rPr>
-      </w:pPr>
-      <w:r>
-        <w:rPr>
-          <w:lang w:val="zh-TW" w:eastAsia="zh-TW"/>
-        </w:rPr>
-        <w:tab/>
-      </w:r>
-      <w:r>
-        <w:rPr>
-          <w:rFonts w:ascii="宋体" w:cs="宋体" w:hAnsi="宋体" w:eastAsia="宋体"/>
-          <w:rtl w:val="0"/>
-          <w:lang w:val="zh-TW" w:eastAsia="zh-TW"/>
-        </w:rPr>
-        <w:t>软件需求分析；</w:t>
-      </w:r>
-    </w:p>
-    <w:p>
-      <w:pPr>
-        <w:pStyle w:val="正文 A"/>
-        <w:ind w:firstLine="420"/>
-        <w:rPr>
-          <w:lang w:val="zh-TW" w:eastAsia="zh-TW"/>
-        </w:rPr>
-      </w:pPr>
-      <w:r>
-        <w:rPr>
-          <w:lang w:val="zh-TW" w:eastAsia="zh-TW"/>
-        </w:rPr>
-        <w:tab/>
-      </w:r>
-      <w:r>
-        <w:rPr>
-          <w:rFonts w:ascii="宋体" w:cs="宋体" w:hAnsi="宋体" w:eastAsia="宋体"/>
-          <w:rtl w:val="0"/>
-          <w:lang w:val="zh-TW" w:eastAsia="zh-TW"/>
-        </w:rPr>
-        <w:t>设计文档；</w:t>
-      </w:r>
-    </w:p>
-    <w:p>
-      <w:pPr>
-        <w:pStyle w:val="正文 A"/>
-        <w:ind w:firstLine="420"/>
-      </w:pPr>
-      <w:r>
-        <w:tab/>
-      </w:r>
-      <w:r>
-        <w:rPr>
-          <w:rFonts w:ascii="宋体" w:cs="宋体" w:hAnsi="宋体" w:eastAsia="宋体"/>
-          <w:rtl w:val="0"/>
-          <w:lang w:val="zh-TW" w:eastAsia="zh-TW"/>
-        </w:rPr>
-        <w:t>软件测试文档</w:t>
-      </w:r>
-      <w:r>
-        <w:rPr>
-          <w:rtl w:val="0"/>
-          <w:lang w:val="en-US"/>
-        </w:rPr>
-        <w:t>(</w:t>
-      </w:r>
-      <w:r>
-        <w:rPr>
-          <w:rFonts w:ascii="宋体" w:cs="宋体" w:hAnsi="宋体" w:eastAsia="宋体"/>
-          <w:rtl w:val="0"/>
-          <w:lang w:val="zh-TW" w:eastAsia="zh-TW"/>
-        </w:rPr>
-        <w:t>包括</w:t>
-      </w:r>
-      <w:r>
-        <w:rPr>
-          <w:rtl w:val="0"/>
-          <w:lang w:val="en-US"/>
-        </w:rPr>
-        <w:t>&lt;</w:t>
-      </w:r>
-      <w:r>
-        <w:rPr>
-          <w:rFonts w:ascii="宋体" w:cs="宋体" w:hAnsi="宋体" w:eastAsia="宋体"/>
-          <w:rtl w:val="0"/>
-          <w:lang w:val="zh-TW" w:eastAsia="zh-TW"/>
-        </w:rPr>
-        <w:t>测试计划</w:t>
-      </w:r>
-      <w:r>
-        <w:rPr>
-          <w:rtl w:val="0"/>
-          <w:lang w:val="en-US"/>
-        </w:rPr>
-        <w:t>&gt;</w:t>
-      </w:r>
-      <w:r>
-        <w:rPr>
-          <w:rFonts w:ascii="宋体" w:cs="宋体" w:hAnsi="宋体" w:eastAsia="宋体"/>
-          <w:rtl w:val="0"/>
-          <w:lang w:val="zh-TW" w:eastAsia="zh-TW"/>
-        </w:rPr>
-        <w:t>、</w:t>
-      </w:r>
-      <w:r>
-        <w:rPr>
-          <w:rtl w:val="0"/>
-          <w:lang w:val="en-US"/>
-        </w:rPr>
-        <w:t>&lt;</w:t>
-      </w:r>
-      <w:r>
-        <w:rPr>
-          <w:rFonts w:ascii="宋体" w:cs="宋体" w:hAnsi="宋体" w:eastAsia="宋体"/>
-          <w:rtl w:val="0"/>
-          <w:lang w:val="zh-TW" w:eastAsia="zh-TW"/>
-        </w:rPr>
-        <w:t>测试程序</w:t>
-      </w:r>
-      <w:r>
-        <w:rPr>
-          <w:rtl w:val="0"/>
-          <w:lang w:val="en-US"/>
-        </w:rPr>
-        <w:t>/</w:t>
-      </w:r>
-      <w:r>
-        <w:rPr>
-          <w:rFonts w:ascii="宋体" w:cs="宋体" w:hAnsi="宋体" w:eastAsia="宋体"/>
-          <w:rtl w:val="0"/>
-          <w:lang w:val="zh-TW" w:eastAsia="zh-TW"/>
-        </w:rPr>
-        <w:t>用例</w:t>
-      </w:r>
-      <w:r>
-        <w:rPr>
-          <w:rtl w:val="0"/>
-          <w:lang w:val="en-US"/>
-        </w:rPr>
-        <w:t>&gt;</w:t>
-      </w:r>
-      <w:r>
-        <w:rPr>
-          <w:rFonts w:ascii="宋体" w:cs="宋体" w:hAnsi="宋体" w:eastAsia="宋体"/>
-          <w:rtl w:val="0"/>
-          <w:lang w:val="zh-TW" w:eastAsia="zh-TW"/>
-        </w:rPr>
-        <w:t>、</w:t>
-      </w:r>
-      <w:r>
-        <w:rPr>
-          <w:rtl w:val="0"/>
-          <w:lang w:val="en-US"/>
-        </w:rPr>
-        <w:t>&lt;</w:t>
-      </w:r>
-      <w:r>
-        <w:rPr>
-          <w:rFonts w:ascii="宋体" w:cs="宋体" w:hAnsi="宋体" w:eastAsia="宋体"/>
-          <w:rtl w:val="0"/>
-          <w:lang w:val="zh-TW" w:eastAsia="zh-TW"/>
-        </w:rPr>
-        <w:t>测试记录</w:t>
-      </w:r>
-      <w:r>
-        <w:rPr>
-          <w:rtl w:val="0"/>
-          <w:lang w:val="en-US"/>
-        </w:rPr>
-        <w:t>&gt;</w:t>
-      </w:r>
-      <w:r>
-        <w:rPr>
-          <w:rFonts w:ascii="宋体" w:cs="宋体" w:hAnsi="宋体" w:eastAsia="宋体"/>
-          <w:rtl w:val="0"/>
-          <w:lang w:val="zh-TW" w:eastAsia="zh-TW"/>
-        </w:rPr>
-        <w:t>和</w:t>
-      </w:r>
-      <w:r>
-        <w:rPr>
-          <w:rtl w:val="0"/>
-          <w:lang w:val="en-US"/>
-        </w:rPr>
-        <w:t>&lt;</w:t>
-      </w:r>
-      <w:r>
-        <w:rPr>
-          <w:rFonts w:ascii="宋体" w:cs="宋体" w:hAnsi="宋体" w:eastAsia="宋体"/>
-          <w:rtl w:val="0"/>
-          <w:lang w:val="zh-TW" w:eastAsia="zh-TW"/>
-        </w:rPr>
-        <w:t>测试报告</w:t>
-      </w:r>
-      <w:r>
-        <w:rPr>
-          <w:rtl w:val="0"/>
-          <w:lang w:val="en-US"/>
-        </w:rPr>
-        <w:t>&gt;)</w:t>
-      </w:r>
-    </w:p>
-    <w:p>
-      <w:pPr>
-        <w:pStyle w:val="样式 标题 3 + 黑体 小四 非加粗 段前: 6 磅 段后: 6 磅 行距: 固定值 22 磅"/>
-        <w:rPr>
-          <w:i w:val="0"/>
-          <w:iCs w:val="0"/>
-        </w:rPr>
-      </w:pPr>
-      <w:bookmarkStart w:name="_Toc15" w:id="16"/>
-      <w:r>
-        <w:tab/>
-      </w:r>
-      <w:r>
-        <w:rPr>
-          <w:i w:val="0"/>
-          <w:iCs w:val="0"/>
-          <w:rtl w:val="0"/>
-          <w:lang w:val="en-US"/>
-        </w:rPr>
-        <w:t xml:space="preserve">2.5.4 </w:t>
-      </w:r>
-      <w:r>
-        <w:rPr>
-          <w:i w:val="0"/>
-          <w:iCs w:val="0"/>
-          <w:rtl w:val="0"/>
-          <w:lang w:val="zh-TW" w:eastAsia="zh-TW"/>
-        </w:rPr>
-        <w:t>应当提供的服务</w:t>
-      </w:r>
-      <w:bookmarkEnd w:id="16"/>
-    </w:p>
-    <w:p>
-      <w:pPr>
-        <w:pStyle w:val="正文 A"/>
-        <w:ind w:firstLine="420"/>
-      </w:pPr>
-      <w:r>
+      </w:pPr>
+      <w:r>
+        <w:rPr>
+          <w:lang w:val="en-US"/>
+        </w:rPr>
         <w:tab/>
       </w:r>
       <w:r>
@@ -8675,6 +9631,9 @@
       </w:pPr>
       <w:bookmarkStart w:name="_Toc16" w:id="17"/>
       <w:r>
+        <w:rPr>
+          <w:lang w:val="en-US"/>
+        </w:rPr>
         <w:tab/>
       </w:r>
       <w:r>
@@ -8706,9 +9665,6 @@
       <w:pPr>
         <w:pStyle w:val="正文 A"/>
         <w:ind w:left="420" w:firstLine="0"/>
-        <w:rPr>
-          <w:lang w:val="zh-TW" w:eastAsia="zh-TW"/>
-        </w:rPr>
       </w:pPr>
       <w:r>
         <w:rPr>
@@ -8731,7 +9687,7 @@
         <w:rPr>
           <w:rFonts w:ascii="宋体" w:cs="宋体" w:hAnsi="宋体" w:eastAsia="宋体"/>
           <w:rtl w:val="0"/>
-          <w:lang w:val="zh-CN" w:eastAsia="zh-CN"/>
+          <w:lang w:val="zh-TW" w:eastAsia="zh-TW"/>
         </w:rPr>
         <w:t>PC</w:t>
       </w:r>
@@ -8742,6 +9698,9 @@
         <w:ind w:left="420" w:firstLine="0"/>
       </w:pPr>
       <w:r>
+        <w:rPr>
+          <w:lang w:val="en-US"/>
+        </w:rPr>
         <w:tab/>
       </w:r>
       <w:r>
@@ -8755,7 +9714,7 @@
       <w:r>
         <w:rPr>
           <w:rtl w:val="0"/>
-          <w:lang w:val="zh-CN" w:eastAsia="zh-CN"/>
+          <w:lang w:val="zh-TW" w:eastAsia="zh-TW"/>
         </w:rPr>
         <w:t xml:space="preserve">windows10 &amp; </w:t>
       </w:r>
@@ -8776,6 +9735,9 @@
         </w:rPr>
       </w:pPr>
       <w:r>
+        <w:rPr>
+          <w:lang w:val="en-US"/>
+        </w:rPr>
         <w:tab/>
       </w:r>
       <w:r>
@@ -8797,7 +9759,7 @@
         <w:rPr>
           <w:rFonts w:ascii="宋体" w:cs="宋体" w:hAnsi="宋体" w:eastAsia="宋体"/>
           <w:rtl w:val="0"/>
-          <w:lang w:val="zh-CN" w:eastAsia="zh-CN"/>
+          <w:lang w:val="zh-TW" w:eastAsia="zh-TW"/>
         </w:rPr>
         <w:t>、</w:t>
       </w:r>
@@ -8805,7 +9767,7 @@
         <w:rPr>
           <w:rFonts w:ascii="宋体" w:cs="宋体" w:hAnsi="宋体" w:eastAsia="宋体"/>
           <w:rtl w:val="0"/>
-          <w:lang w:val="zh-CN" w:eastAsia="zh-CN"/>
+          <w:lang w:val="zh-TW" w:eastAsia="zh-TW"/>
         </w:rPr>
         <w:t>C#</w:t>
       </w:r>
@@ -8813,7 +9775,7 @@
         <w:rPr>
           <w:rFonts w:ascii="宋体" w:cs="宋体" w:hAnsi="宋体" w:eastAsia="宋体"/>
           <w:rtl w:val="0"/>
-          <w:lang w:val="zh-CN" w:eastAsia="zh-CN"/>
+          <w:lang w:val="zh-TW" w:eastAsia="zh-TW"/>
         </w:rPr>
         <w:t>、</w:t>
       </w:r>
@@ -8834,6 +9796,7 @@
       <w:r>
         <w:rPr>
           <w:rFonts w:ascii="宋体" w:cs="宋体" w:hAnsi="宋体" w:eastAsia="宋体"/>
+          <w:lang w:val="en-US"/>
         </w:rPr>
         <w:tab/>
       </w:r>
@@ -8931,7 +9894,7 @@
         <w:rPr>
           <w:rFonts w:ascii="宋体" w:cs="宋体" w:hAnsi="宋体" w:eastAsia="宋体"/>
           <w:rtl w:val="0"/>
-          <w:lang w:val="zh-CN" w:eastAsia="zh-CN"/>
+          <w:lang w:val="zh-TW" w:eastAsia="zh-TW"/>
         </w:rPr>
         <w:t>、</w:t>
       </w:r>
@@ -8962,6 +9925,9 @@
       </w:pPr>
       <w:bookmarkStart w:name="_Toc17" w:id="18"/>
       <w:r>
+        <w:rPr>
+          <w:lang w:val="en-US"/>
+        </w:rPr>
         <w:tab/>
       </w:r>
       <w:r>
@@ -9102,12 +10068,6 @@
           <w:lang w:val="zh-TW" w:eastAsia="zh-TW"/>
         </w:rPr>
         <w:t>等所有文档需要提交电子版。</w:t>
-      </w:r>
-      <w:r>
-        <w:rPr>
-          <w:rFonts w:ascii="宋体" w:cs="宋体" w:hAnsi="宋体" w:eastAsia="宋体"/>
-          <w:lang w:val="zh-TW" w:eastAsia="zh-TW"/>
-        </w:rPr>
         <w:br w:type="page"/>
       </w:r>
     </w:p>
@@ -9187,6 +10147,7 @@
           <w:sz w:val="30"/>
           <w:szCs w:val="30"/>
           <w:u w:color="000000"/>
+          <w:lang w:val="en-US"/>
         </w:rPr>
         <w:tab/>
       </w:r>
@@ -9219,9 +10180,6 @@
       <w:pPr>
         <w:pStyle w:val="正文 A"/>
         <w:ind w:firstLine="420"/>
-        <w:rPr>
-          <w:lang w:val="zh-TW" w:eastAsia="zh-TW"/>
-        </w:rPr>
       </w:pPr>
       <w:r>
         <w:rPr>
@@ -9242,13 +10200,9 @@
       </w:r>
       <w:r>
         <w:rPr>
-          <w:rFonts w:ascii="Arial Unicode MS" w:cs="Arial Unicode MS" w:hAnsi="Arial Unicode MS" w:eastAsia="Arial Unicode MS" w:hint="eastAsia"/>
-          <w:b w:val="0"/>
-          <w:bCs w:val="0"/>
-          <w:i w:val="0"/>
-          <w:iCs w:val="0"/>
-          <w:rtl w:val="0"/>
-          <w:lang w:val="zh-CN" w:eastAsia="zh-CN"/>
+          <w:rFonts w:eastAsia="Arial Unicode MS" w:hint="eastAsia"/>
+          <w:rtl w:val="0"/>
+          <w:lang w:val="zh-TW" w:eastAsia="zh-TW"/>
         </w:rPr>
         <w:t>徐余浩</w:t>
       </w:r>
@@ -9257,9 +10211,6 @@
       <w:pPr>
         <w:pStyle w:val="正文 A"/>
         <w:ind w:firstLine="420"/>
-        <w:rPr>
-          <w:lang w:val="zh-TW" w:eastAsia="zh-TW"/>
-        </w:rPr>
       </w:pPr>
       <w:r>
         <w:rPr>
@@ -9277,13 +10228,9 @@
       </w:r>
       <w:r>
         <w:rPr>
-          <w:rFonts w:ascii="Arial Unicode MS" w:cs="Arial Unicode MS" w:hAnsi="Arial Unicode MS" w:eastAsia="Arial Unicode MS" w:hint="eastAsia"/>
-          <w:b w:val="0"/>
-          <w:bCs w:val="0"/>
-          <w:i w:val="0"/>
-          <w:iCs w:val="0"/>
-          <w:rtl w:val="0"/>
-          <w:lang w:val="zh-CN" w:eastAsia="zh-CN"/>
+          <w:rFonts w:eastAsia="Arial Unicode MS" w:hint="eastAsia"/>
+          <w:rtl w:val="0"/>
+          <w:lang w:val="zh-TW" w:eastAsia="zh-TW"/>
         </w:rPr>
         <w:t>陈瑜安</w:t>
       </w:r>
@@ -9292,9 +10239,6 @@
       <w:pPr>
         <w:pStyle w:val="正文 A"/>
         <w:ind w:firstLine="420"/>
-        <w:rPr>
-          <w:lang w:val="zh-TW" w:eastAsia="zh-TW"/>
-        </w:rPr>
       </w:pPr>
       <w:r>
         <w:rPr>
@@ -9312,13 +10256,9 @@
       </w:r>
       <w:r>
         <w:rPr>
-          <w:rFonts w:ascii="Arial Unicode MS" w:cs="Arial Unicode MS" w:hAnsi="Arial Unicode MS" w:eastAsia="Arial Unicode MS" w:hint="eastAsia"/>
-          <w:b w:val="0"/>
-          <w:bCs w:val="0"/>
-          <w:i w:val="0"/>
-          <w:iCs w:val="0"/>
-          <w:rtl w:val="0"/>
-          <w:lang w:val="zh-CN" w:eastAsia="zh-CN"/>
+          <w:rFonts w:eastAsia="Arial Unicode MS" w:hint="eastAsia"/>
+          <w:rtl w:val="0"/>
+          <w:lang w:val="zh-TW" w:eastAsia="zh-TW"/>
         </w:rPr>
         <w:t>郑鸿棣</w:t>
       </w:r>
@@ -9405,6 +10345,9 @@
       </w:pPr>
       <w:bookmarkStart w:name="_Toc20" w:id="22"/>
       <w:r>
+        <w:rPr>
+          <w:lang w:val="en-US"/>
+        </w:rPr>
         <w:tab/>
       </w:r>
       <w:r>
@@ -9436,7 +10379,7 @@
       <w:tblPr>
         <w:tblW w:w="9747" w:type="dxa"/>
         <w:jc w:val="left"/>
-        <w:tblInd w:w="108" w:type="dxa"/>
+        <w:tblInd w:w="216" w:type="dxa"/>
         <w:tblBorders>
           <w:top w:val="single" w:color="ffffff" w:sz="8" w:space="0" w:shadow="0" w:frame="0"/>
           <w:left w:val="single" w:color="ffffff" w:sz="8" w:space="0" w:shadow="0" w:frame="0"/>
@@ -9458,7 +10401,7 @@
           <w:shd w:val="clear" w:color="auto" w:fill="ced7e7"/>
         </w:tblPrEx>
         <w:trPr>
-          <w:trHeight w:val="310" w:hRule="atLeast"/>
+          <w:trHeight w:val="320" w:hRule="atLeast"/>
         </w:trPr>
         <w:tc>
           <w:tcPr>
@@ -9562,7 +10505,7 @@
           <w:shd w:val="clear" w:color="auto" w:fill="ced7e7"/>
         </w:tblPrEx>
         <w:trPr>
-          <w:trHeight w:val="619" w:hRule="atLeast"/>
+          <w:trHeight w:val="629" w:hRule="atLeast"/>
         </w:trPr>
         <w:tc>
           <w:tcPr>
@@ -9584,42 +10527,22 @@
           </w:tcPr>
           <w:p>
             <w:pPr>
-              <w:keepNext w:val="0"/>
-              <w:keepLines w:val="0"/>
-              <w:pageBreakBefore w:val="0"/>
+              <w:pStyle w:val="正文"/>
               <w:widowControl w:val="0"/>
-              <w:shd w:val="clear" w:color="auto" w:fill="auto"/>
-              <w:suppressAutoHyphens w:val="0"/>
-              <w:bidi w:val="0"/>
-              <w:spacing w:before="0" w:after="0" w:line="240" w:lineRule="auto"/>
-              <w:ind w:left="0" w:right="0" w:firstLine="0"/>
               <w:jc w:val="both"/>
-              <w:outlineLvl w:val="9"/>
-              <w:rPr>
-                <w:rtl w:val="0"/>
-              </w:rPr>
             </w:pPr>
             <w:r>
               <w:rPr>
-                <w:rFonts w:ascii="Cambria" w:cs="Cambria" w:hAnsi="Cambria" w:eastAsia="Times New Roman" w:hint="eastAsia"/>
+                <w:rFonts w:ascii="Arial Unicode MS" w:cs="Arial Unicode MS" w:hAnsi="Arial Unicode MS" w:eastAsia="Arial Unicode MS" w:hint="eastAsia"/>
                 <w:b w:val="0"/>
                 <w:bCs w:val="0"/>
                 <w:i w:val="0"/>
                 <w:iCs w:val="0"/>
-                <w:caps w:val="0"/>
-                <w:smallCaps w:val="0"/>
-                <w:strike w:val="0"/>
-                <w:dstrike w:val="0"/>
-                <w:outline w:val="0"/>
-                <w:color w:val="000000"/>
-                <w:spacing w:val="0"/>
                 <w:kern w:val="2"/>
-                <w:position w:val="0"/>
                 <w:sz w:val="21"/>
                 <w:szCs w:val="21"/>
-                <w:u w:val="none" w:color="000000"/>
-                <w:vertAlign w:val="baseline"/>
-                <w:rtl w:val="0"/>
+                <w:rtl w:val="0"/>
+                <w:lang w:val="zh-CN" w:eastAsia="zh-CN"/>
               </w:rPr>
               <w:t>陈瑜安</w:t>
             </w:r>
@@ -9796,7 +10719,7 @@
               <w:rPr>
                 <w:rFonts w:ascii="宋体" w:cs="宋体" w:hAnsi="宋体" w:eastAsia="宋体"/>
                 <w:rtl w:val="0"/>
-                <w:lang w:val="zh-CN" w:eastAsia="zh-CN"/>
+                <w:lang w:val="zh-TW" w:eastAsia="zh-TW"/>
               </w:rPr>
               <w:t>app</w:t>
             </w:r>
@@ -9861,7 +10784,7 @@
           <w:shd w:val="clear" w:color="auto" w:fill="ced7e7"/>
         </w:tblPrEx>
         <w:trPr>
-          <w:trHeight w:val="619" w:hRule="atLeast"/>
+          <w:trHeight w:val="629" w:hRule="atLeast"/>
         </w:trPr>
         <w:tc>
           <w:tcPr>
@@ -9883,42 +10806,22 @@
           </w:tcPr>
           <w:p>
             <w:pPr>
-              <w:keepNext w:val="0"/>
-              <w:keepLines w:val="0"/>
-              <w:pageBreakBefore w:val="0"/>
+              <w:pStyle w:val="正文"/>
               <w:widowControl w:val="0"/>
-              <w:shd w:val="clear" w:color="auto" w:fill="auto"/>
-              <w:suppressAutoHyphens w:val="0"/>
-              <w:bidi w:val="0"/>
-              <w:spacing w:before="0" w:after="0" w:line="240" w:lineRule="auto"/>
-              <w:ind w:left="0" w:right="0" w:firstLine="0"/>
               <w:jc w:val="both"/>
-              <w:outlineLvl w:val="9"/>
-              <w:rPr>
-                <w:rtl w:val="0"/>
-              </w:rPr>
             </w:pPr>
             <w:r>
               <w:rPr>
-                <w:rFonts w:ascii="Cambria" w:cs="Cambria" w:hAnsi="Cambria" w:eastAsia="Times New Roman" w:hint="eastAsia"/>
+                <w:rFonts w:ascii="Arial Unicode MS" w:cs="Arial Unicode MS" w:hAnsi="Arial Unicode MS" w:eastAsia="Arial Unicode MS" w:hint="eastAsia"/>
                 <w:b w:val="0"/>
                 <w:bCs w:val="0"/>
                 <w:i w:val="0"/>
                 <w:iCs w:val="0"/>
-                <w:caps w:val="0"/>
-                <w:smallCaps w:val="0"/>
-                <w:strike w:val="0"/>
-                <w:dstrike w:val="0"/>
-                <w:outline w:val="0"/>
-                <w:color w:val="000000"/>
-                <w:spacing w:val="0"/>
                 <w:kern w:val="2"/>
-                <w:position w:val="0"/>
                 <w:sz w:val="21"/>
                 <w:szCs w:val="21"/>
-                <w:u w:val="none" w:color="000000"/>
-                <w:vertAlign w:val="baseline"/>
-                <w:rtl w:val="0"/>
+                <w:rtl w:val="0"/>
+                <w:lang w:val="zh-CN" w:eastAsia="zh-CN"/>
               </w:rPr>
               <w:t>郑鸿棣</w:t>
             </w:r>
@@ -10151,7 +11054,7 @@
           <w:shd w:val="clear" w:color="auto" w:fill="ced7e7"/>
         </w:tblPrEx>
         <w:trPr>
-          <w:trHeight w:val="619" w:hRule="atLeast"/>
+          <w:trHeight w:val="629" w:hRule="atLeast"/>
         </w:trPr>
         <w:tc>
           <w:tcPr>
@@ -10173,42 +11076,22 @@
           </w:tcPr>
           <w:p>
             <w:pPr>
-              <w:keepNext w:val="0"/>
-              <w:keepLines w:val="0"/>
-              <w:pageBreakBefore w:val="0"/>
+              <w:pStyle w:val="正文"/>
               <w:widowControl w:val="0"/>
-              <w:shd w:val="clear" w:color="auto" w:fill="auto"/>
-              <w:suppressAutoHyphens w:val="0"/>
-              <w:bidi w:val="0"/>
-              <w:spacing w:before="0" w:after="0" w:line="240" w:lineRule="auto"/>
-              <w:ind w:left="0" w:right="0" w:firstLine="0"/>
               <w:jc w:val="both"/>
-              <w:outlineLvl w:val="9"/>
-              <w:rPr>
-                <w:rtl w:val="0"/>
-              </w:rPr>
             </w:pPr>
             <w:r>
               <w:rPr>
-                <w:rFonts w:ascii="Cambria" w:cs="Cambria" w:hAnsi="Cambria" w:eastAsia="Times New Roman" w:hint="eastAsia"/>
+                <w:rFonts w:ascii="Arial Unicode MS" w:cs="Arial Unicode MS" w:hAnsi="Arial Unicode MS" w:eastAsia="Arial Unicode MS" w:hint="eastAsia"/>
                 <w:b w:val="0"/>
                 <w:bCs w:val="0"/>
                 <w:i w:val="0"/>
                 <w:iCs w:val="0"/>
-                <w:caps w:val="0"/>
-                <w:smallCaps w:val="0"/>
-                <w:strike w:val="0"/>
-                <w:dstrike w:val="0"/>
-                <w:outline w:val="0"/>
-                <w:color w:val="000000"/>
-                <w:spacing w:val="0"/>
                 <w:kern w:val="2"/>
-                <w:position w:val="0"/>
                 <w:sz w:val="21"/>
                 <w:szCs w:val="21"/>
-                <w:u w:val="none" w:color="000000"/>
-                <w:vertAlign w:val="baseline"/>
-                <w:rtl w:val="0"/>
+                <w:rtl w:val="0"/>
+                <w:lang w:val="zh-CN" w:eastAsia="zh-CN"/>
               </w:rPr>
               <w:t>徐余浩</w:t>
             </w:r>
@@ -10434,6 +11317,8 @@
       <w:pPr>
         <w:pStyle w:val="标题 2"/>
         <w:spacing w:before="156" w:after="156" w:line="240" w:lineRule="auto"/>
+        <w:ind w:left="108" w:hanging="108"/>
+        <w:jc w:val="left"/>
         <w:rPr>
           <w:b w:val="0"/>
           <w:bCs w:val="0"/>
@@ -10444,13 +11329,8 @@
     </w:p>
     <w:p>
       <w:pPr>
-        <w:pStyle w:val="正文 A"/>
-      </w:pPr>
-    </w:p>
-    <w:p>
-      <w:pPr>
         <w:pStyle w:val="标题 2"/>
-        <w:spacing w:before="156" w:after="156" w:line="440" w:lineRule="exact"/>
+        <w:spacing w:before="156" w:after="156" w:line="240" w:lineRule="auto"/>
         <w:rPr>
           <w:b w:val="0"/>
           <w:bCs w:val="0"/>
@@ -10458,8 +11338,28 @@
           <w:szCs w:val="28"/>
         </w:rPr>
       </w:pPr>
+    </w:p>
+    <w:p>
+      <w:pPr>
+        <w:pStyle w:val="正文 A"/>
+      </w:pPr>
+    </w:p>
+    <w:p>
+      <w:pPr>
+        <w:pStyle w:val="标题 2"/>
+        <w:spacing w:before="156" w:after="156" w:line="440" w:lineRule="exact"/>
+        <w:rPr>
+          <w:b w:val="0"/>
+          <w:bCs w:val="0"/>
+          <w:sz w:val="28"/>
+          <w:szCs w:val="28"/>
+        </w:rPr>
+      </w:pPr>
       <w:bookmarkStart w:name="_Toc21" w:id="23"/>
       <w:r>
+        <w:rPr>
+          <w:lang w:val="en-US"/>
+        </w:rPr>
         <w:tab/>
       </w:r>
       <w:r>
@@ -10501,6 +11401,7 @@
           <w:rFonts w:ascii="Arial" w:cs="Arial" w:hAnsi="Arial" w:eastAsia="Arial"/>
           <w:sz w:val="28"/>
           <w:szCs w:val="28"/>
+          <w:lang w:val="en-US"/>
         </w:rPr>
         <w:tab/>
       </w:r>
@@ -10553,6 +11454,9 @@
         <w:ind w:firstLine="420"/>
       </w:pPr>
       <w:r>
+        <w:rPr>
+          <w:lang w:val="en-US"/>
+        </w:rPr>
         <w:tab/>
       </w:r>
       <w:r>
@@ -10665,6 +11569,9 @@
       </w:pPr>
       <w:bookmarkStart w:name="_Toc23" w:id="25"/>
       <w:r>
+        <w:rPr>
+          <w:lang w:val="en-US"/>
+        </w:rPr>
         <w:tab/>
       </w:r>
       <w:r>
@@ -10693,10 +11600,12 @@
         <w:ind w:firstLine="420"/>
         <w:rPr>
           <w:rFonts w:ascii="宋体" w:cs="宋体" w:hAnsi="宋体" w:eastAsia="宋体"/>
-          <w:lang w:val="zh-TW" w:eastAsia="zh-TW"/>
-        </w:rPr>
-      </w:pPr>
-      <w:r>
+        </w:rPr>
+      </w:pPr>
+      <w:r>
+        <w:rPr>
+          <w:lang w:val="en-US"/>
+        </w:rPr>
         <w:tab/>
       </w:r>
       <w:r>
@@ -10712,14 +11621,7 @@
           <w:rtl w:val="0"/>
           <w:lang w:val="en-US"/>
         </w:rPr>
-        <w:t>1</w:t>
-      </w:r>
-      <w:r>
-        <w:rPr>
-          <w:rtl w:val="0"/>
-          <w:lang w:val="en-US"/>
-        </w:rPr>
-        <w:t>.</w:t>
+        <w:t>1.</w:t>
         <w:tab/>
       </w:r>
       <w:r>
@@ -10737,7 +11639,6 @@
         <w:ind w:firstLine="420"/>
         <w:rPr>
           <w:rFonts w:ascii="宋体" w:cs="宋体" w:hAnsi="宋体" w:eastAsia="宋体"/>
-          <w:lang w:val="zh-TW" w:eastAsia="zh-TW"/>
         </w:rPr>
       </w:pPr>
       <w:r>
@@ -10810,7 +11711,7 @@
         <w:rPr>
           <w:rFonts w:ascii="宋体" w:cs="宋体" w:hAnsi="宋体" w:eastAsia="宋体"/>
           <w:rtl w:val="0"/>
-          <w:lang w:val="zh-CN" w:eastAsia="zh-CN"/>
+          <w:lang w:val="zh-TW" w:eastAsia="zh-TW"/>
         </w:rPr>
         <w:t>与</w:t>
       </w:r>
@@ -10829,10 +11730,12 @@
         <w:ind w:firstLine="420"/>
         <w:rPr>
           <w:rFonts w:ascii="宋体" w:cs="宋体" w:hAnsi="宋体" w:eastAsia="宋体"/>
-          <w:lang w:val="zh-TW" w:eastAsia="zh-TW"/>
-        </w:rPr>
-      </w:pPr>
-      <w:r>
+        </w:rPr>
+      </w:pPr>
+      <w:r>
+        <w:rPr>
+          <w:lang w:val="en-US"/>
+        </w:rPr>
         <w:tab/>
       </w:r>
       <w:r>
@@ -10853,7 +11756,7 @@
       <w:r>
         <w:rPr>
           <w:rtl w:val="0"/>
-          <w:lang w:val="zh-CN" w:eastAsia="zh-CN"/>
+          <w:lang w:val="zh-TW" w:eastAsia="zh-TW"/>
         </w:rPr>
         <w:t xml:space="preserve"> </w:t>
       </w:r>
@@ -10872,7 +11775,6 @@
         <w:ind w:firstLine="420"/>
         <w:rPr>
           <w:rFonts w:ascii="宋体" w:cs="宋体" w:hAnsi="宋体" w:eastAsia="宋体"/>
-          <w:lang w:val="zh-TW" w:eastAsia="zh-TW"/>
         </w:rPr>
       </w:pPr>
       <w:r>
@@ -10881,19 +11783,13 @@
           <w:lang w:val="zh-TW" w:eastAsia="zh-TW"/>
         </w:rPr>
         <w:tab/>
-      </w:r>
-      <w:r>
-        <w:rPr>
-          <w:rFonts w:ascii="宋体" w:cs="宋体" w:hAnsi="宋体" w:eastAsia="宋体"/>
-          <w:lang w:val="zh-TW" w:eastAsia="zh-TW"/>
-        </w:rPr>
         <w:tab/>
       </w:r>
       <w:r>
         <w:rPr>
           <w:rFonts w:ascii="宋体" w:cs="宋体" w:hAnsi="宋体" w:eastAsia="宋体"/>
           <w:rtl w:val="0"/>
-          <w:lang w:val="zh-CN" w:eastAsia="zh-CN"/>
+          <w:lang w:val="zh-TW" w:eastAsia="zh-TW"/>
         </w:rPr>
         <w:tab/>
         <w:t xml:space="preserve">    </w:t>
@@ -10908,7 +11804,7 @@
       <w:r>
         <w:rPr>
           <w:rtl w:val="0"/>
-          <w:lang w:val="zh-CN" w:eastAsia="zh-CN"/>
+          <w:lang w:val="zh-TW" w:eastAsia="zh-TW"/>
         </w:rPr>
         <w:t xml:space="preserve"> </w:t>
       </w:r>
@@ -10933,19 +11829,13 @@
         </w:rPr>
         <w:tab/>
         <w:tab/>
-      </w:r>
-      <w:r>
-        <w:rPr>
-          <w:rFonts w:ascii="宋体" w:cs="宋体" w:hAnsi="宋体" w:eastAsia="宋体"/>
-          <w:lang w:val="zh-TW" w:eastAsia="zh-TW"/>
-        </w:rPr>
         <w:tab/>
       </w:r>
       <w:r>
         <w:rPr>
           <w:rFonts w:ascii="宋体" w:cs="宋体" w:hAnsi="宋体" w:eastAsia="宋体"/>
           <w:rtl w:val="0"/>
-          <w:lang w:val="zh-CN" w:eastAsia="zh-CN"/>
+          <w:lang w:val="zh-TW" w:eastAsia="zh-TW"/>
         </w:rPr>
         <w:t xml:space="preserve">    </w:t>
       </w:r>
@@ -10959,7 +11849,7 @@
       <w:r>
         <w:rPr>
           <w:rtl w:val="0"/>
-          <w:lang w:val="zh-CN" w:eastAsia="zh-CN"/>
+          <w:lang w:val="zh-TW" w:eastAsia="zh-TW"/>
         </w:rPr>
         <w:t xml:space="preserve"> </w:t>
       </w:r>
@@ -11008,10 +11898,12 @@
         <w:ind w:firstLine="420"/>
         <w:rPr>
           <w:rFonts w:ascii="宋体" w:cs="宋体" w:hAnsi="宋体" w:eastAsia="宋体"/>
-          <w:lang w:val="zh-TW" w:eastAsia="zh-TW"/>
-        </w:rPr>
-      </w:pPr>
-      <w:r>
+        </w:rPr>
+      </w:pPr>
+      <w:r>
+        <w:rPr>
+          <w:lang w:val="en-US"/>
+        </w:rPr>
         <w:tab/>
       </w:r>
       <w:r>
@@ -11026,7 +11918,7 @@
         <w:rPr>
           <w:rFonts w:ascii="宋体" w:cs="宋体" w:hAnsi="宋体" w:eastAsia="宋体"/>
           <w:rtl w:val="0"/>
-          <w:lang w:val="zh-CN" w:eastAsia="zh-CN"/>
+          <w:lang w:val="zh-TW" w:eastAsia="zh-TW"/>
         </w:rPr>
         <w:t>：</w:t>
       </w:r>
@@ -11035,14 +11927,7 @@
           <w:rtl w:val="0"/>
           <w:lang w:val="en-US"/>
         </w:rPr>
-        <w:t>1</w:t>
-      </w:r>
-      <w:r>
-        <w:rPr>
-          <w:rtl w:val="0"/>
-          <w:lang w:val="en-US"/>
-        </w:rPr>
-        <w:t xml:space="preserve">. </w:t>
+        <w:t xml:space="preserve">1. </w:t>
       </w:r>
       <w:r>
         <w:rPr>
@@ -11062,7 +11947,7 @@
         <w:rPr>
           <w:rFonts w:ascii="宋体" w:cs="宋体" w:hAnsi="宋体" w:eastAsia="宋体"/>
           <w:rtl w:val="0"/>
-          <w:lang w:val="zh-CN" w:eastAsia="zh-CN"/>
+          <w:lang w:val="zh-TW" w:eastAsia="zh-TW"/>
         </w:rPr>
         <w:tab/>
         <w:tab/>
@@ -11079,7 +11964,7 @@
         <w:rPr>
           <w:rFonts w:ascii="宋体" w:cs="宋体" w:hAnsi="宋体" w:eastAsia="宋体"/>
           <w:rtl w:val="0"/>
-          <w:lang w:val="zh-CN" w:eastAsia="zh-CN"/>
+          <w:lang w:val="zh-TW" w:eastAsia="zh-TW"/>
         </w:rPr>
         <w:t xml:space="preserve">   </w:t>
       </w:r>
@@ -11088,14 +11973,7 @@
           <w:rtl w:val="0"/>
           <w:lang w:val="en-US"/>
         </w:rPr>
-        <w:t>2.</w:t>
-      </w:r>
-      <w:r>
-        <w:rPr>
-          <w:rtl w:val="0"/>
-          <w:lang w:val="en-US"/>
-        </w:rPr>
-        <w:t xml:space="preserve"> </w:t>
+        <w:t xml:space="preserve">2. </w:t>
       </w:r>
       <w:r>
         <w:rPr>
@@ -11104,12 +11982,6 @@
           <w:lang w:val="zh-TW" w:eastAsia="zh-TW"/>
         </w:rPr>
         <w:t>每次迭代都与用户沟通，确保大致方向的正确性。</w:t>
-      </w:r>
-      <w:r>
-        <w:rPr>
-          <w:rFonts w:ascii="宋体" w:cs="宋体" w:hAnsi="宋体" w:eastAsia="宋体"/>
-          <w:lang w:val="zh-TW" w:eastAsia="zh-TW"/>
-        </w:rPr>
         <w:br w:type="page"/>
       </w:r>
     </w:p>
@@ -11211,11 +12083,9 @@
       </w:r>
       <w:r>
         <w:rPr>
-          <w:rFonts w:ascii="Arial Unicode MS" w:cs="Arial Unicode MS" w:hAnsi="Arial Unicode MS" w:eastAsia="Arial Unicode MS" w:hint="eastAsia"/>
+          <w:rFonts w:eastAsia="Arial Unicode MS" w:hint="eastAsia"/>
           <w:b w:val="0"/>
           <w:bCs w:val="0"/>
-          <w:i w:val="0"/>
-          <w:iCs w:val="0"/>
           <w:sz w:val="28"/>
           <w:szCs w:val="28"/>
           <w:rtl w:val="0"/>
@@ -11229,15 +12099,12 @@
       <w:pPr>
         <w:pStyle w:val="正文 A"/>
         <w:ind w:firstLine="420"/>
-        <w:rPr>
-          <w:lang w:val="zh-TW" w:eastAsia="zh-TW"/>
-        </w:rPr>
-      </w:pPr>
-      <w:r>
-        <w:rPr>
-          <w:rFonts w:ascii="宋体" w:cs="宋体" w:hAnsi="宋体" w:eastAsia="宋体"/>
-          <w:rtl w:val="0"/>
-          <w:lang w:val="zh-CN" w:eastAsia="zh-CN"/>
+      </w:pPr>
+      <w:r>
+        <w:rPr>
+          <w:rFonts w:ascii="宋体" w:cs="宋体" w:hAnsi="宋体" w:eastAsia="宋体"/>
+          <w:rtl w:val="0"/>
+          <w:lang w:val="zh-TW" w:eastAsia="zh-TW"/>
         </w:rPr>
         <w:t>app</w:t>
       </w:r>
@@ -11254,7 +12121,7 @@
       <w:tblPr>
         <w:tblW w:w="9854" w:type="dxa"/>
         <w:jc w:val="left"/>
-        <w:tblInd w:w="108" w:type="dxa"/>
+        <w:tblInd w:w="216" w:type="dxa"/>
         <w:tblBorders>
           <w:top w:val="single" w:color="ffffff" w:sz="8" w:space="0" w:shadow="0" w:frame="0"/>
           <w:left w:val="single" w:color="ffffff" w:sz="8" w:space="0" w:shadow="0" w:frame="0"/>
@@ -11277,7 +12144,7 @@
           <w:shd w:val="clear" w:color="auto" w:fill="ced7e7"/>
         </w:tblPrEx>
         <w:trPr>
-          <w:trHeight w:val="310" w:hRule="atLeast"/>
+          <w:trHeight w:val="320" w:hRule="atLeast"/>
         </w:trPr>
         <w:tc>
           <w:tcPr>
@@ -11425,7 +12292,7 @@
           <w:shd w:val="clear" w:color="auto" w:fill="ced7e7"/>
         </w:tblPrEx>
         <w:trPr>
-          <w:trHeight w:val="1810" w:hRule="atLeast"/>
+          <w:trHeight w:val="1820" w:hRule="atLeast"/>
         </w:trPr>
         <w:tc>
           <w:tcPr>
@@ -11564,7 +12431,7 @@
           <w:shd w:val="clear" w:color="auto" w:fill="ced7e7"/>
         </w:tblPrEx>
         <w:trPr>
-          <w:trHeight w:val="910" w:hRule="atLeast"/>
+          <w:trHeight w:val="920" w:hRule="atLeast"/>
         </w:trPr>
         <w:tc>
           <w:tcPr>
@@ -11666,7 +12533,7 @@
               <w:rPr>
                 <w:rFonts w:ascii="宋体" w:cs="宋体" w:hAnsi="宋体" w:eastAsia="宋体"/>
                 <w:rtl w:val="0"/>
-                <w:lang w:val="zh-CN" w:eastAsia="zh-CN"/>
+                <w:lang w:val="zh-TW" w:eastAsia="zh-TW"/>
               </w:rPr>
               <w:t>app</w:t>
             </w:r>
@@ -11734,7 +12601,7 @@
           <w:shd w:val="clear" w:color="auto" w:fill="ced7e7"/>
         </w:tblPrEx>
         <w:trPr>
-          <w:trHeight w:val="2110" w:hRule="atLeast"/>
+          <w:trHeight w:val="2120" w:hRule="atLeast"/>
         </w:trPr>
         <w:tc>
           <w:tcPr>
@@ -11836,7 +12703,7 @@
               <w:rPr>
                 <w:rFonts w:ascii="宋体" w:cs="宋体" w:hAnsi="宋体" w:eastAsia="宋体"/>
                 <w:rtl w:val="0"/>
-                <w:lang w:val="zh-CN" w:eastAsia="zh-CN"/>
+                <w:lang w:val="zh-TW" w:eastAsia="zh-TW"/>
               </w:rPr>
               <w:t>app</w:t>
             </w:r>
@@ -11888,6 +12755,13 @@
     <w:p>
       <w:pPr>
         <w:pStyle w:val="正文 A"/>
+        <w:ind w:left="108" w:hanging="108"/>
+        <w:jc w:val="left"/>
+      </w:pPr>
+    </w:p>
+    <w:p>
+      <w:pPr>
+        <w:pStyle w:val="正文 A"/>
         <w:rPr>
           <w:lang w:val="zh-TW" w:eastAsia="zh-TW"/>
         </w:rPr>
@@ -11926,11 +12800,9 @@
       </w:r>
       <w:r>
         <w:rPr>
-          <w:rFonts w:ascii="Arial Unicode MS" w:cs="Arial Unicode MS" w:hAnsi="Arial Unicode MS" w:eastAsia="Arial Unicode MS" w:hint="eastAsia"/>
+          <w:rFonts w:eastAsia="Arial Unicode MS" w:hint="eastAsia"/>
           <w:b w:val="0"/>
           <w:bCs w:val="0"/>
-          <w:i w:val="0"/>
-          <w:iCs w:val="0"/>
           <w:sz w:val="28"/>
           <w:szCs w:val="28"/>
           <w:rtl w:val="0"/>
@@ -11955,19 +12827,19 @@
           <wp:anchor distT="152400" distB="152400" distL="152400" distR="152400" simplePos="0" relativeHeight="251661312" behindDoc="0" locked="0" layoutInCell="1" allowOverlap="1">
             <wp:simplePos x="0" y="0"/>
             <wp:positionH relativeFrom="margin">
-              <wp:posOffset>-6350</wp:posOffset>
+              <wp:posOffset>-542246</wp:posOffset>
             </wp:positionH>
             <wp:positionV relativeFrom="line">
-              <wp:posOffset>145610</wp:posOffset>
+              <wp:posOffset>243578</wp:posOffset>
             </wp:positionV>
-            <wp:extent cx="6116320" cy="1554565"/>
+            <wp:extent cx="7188114" cy="1669664"/>
             <wp:effectExtent l="0" t="0" r="0" b="0"/>
             <wp:wrapThrough wrapText="bothSides" distL="152400" distR="152400">
               <wp:wrapPolygon edited="1">
                 <wp:start x="0" y="0"/>
-                <wp:lineTo x="21621" y="0"/>
-                <wp:lineTo x="21621" y="21661"/>
-                <wp:lineTo x="0" y="21661"/>
+                <wp:lineTo x="21600" y="0"/>
+                <wp:lineTo x="21600" y="21613"/>
+                <wp:lineTo x="0" y="21613"/>
                 <wp:lineTo x="0" y="0"/>
               </wp:wrapPolygon>
             </wp:wrapThrough>
@@ -11977,7 +12849,7 @@
               <a:graphicData uri="http://schemas.openxmlformats.org/drawingml/2006/picture">
                 <pic:pic xmlns:pic="http://schemas.openxmlformats.org/drawingml/2006/picture">
                   <pic:nvPicPr>
-                    <pic:cNvPr id="1073741827" name="屏幕快照 2019-04-10 上午11.20.37.png"/>
+                    <pic:cNvPr id="1073741827" name="屏幕快照 2019-04-22 下午7.11.05.png"/>
                     <pic:cNvPicPr>
                       <a:picLocks noChangeAspect="1"/>
                     </pic:cNvPicPr>
@@ -11993,7 +12865,7 @@
                   <pic:spPr>
                     <a:xfrm>
                       <a:off x="0" y="0"/>
-                      <a:ext cx="6116320" cy="1554565"/>
+                      <a:ext cx="7188114" cy="1669664"/>
                     </a:xfrm>
                     <a:prstGeom prst="rect">
                       <a:avLst/>
@@ -12045,11 +12917,9 @@
       </w:r>
       <w:r>
         <w:rPr>
-          <w:rFonts w:ascii="Arial Unicode MS" w:cs="Arial Unicode MS" w:hAnsi="Arial Unicode MS" w:eastAsia="Arial Unicode MS" w:hint="eastAsia"/>
+          <w:rFonts w:eastAsia="Arial Unicode MS" w:hint="eastAsia"/>
           <w:b w:val="0"/>
           <w:bCs w:val="0"/>
-          <w:i w:val="0"/>
-          <w:iCs w:val="0"/>
           <w:sz w:val="28"/>
           <w:szCs w:val="28"/>
           <w:rtl w:val="0"/>
@@ -12063,7 +12933,7 @@
       <w:tblPr>
         <w:tblW w:w="5946" w:type="dxa"/>
         <w:jc w:val="center"/>
-        <w:tblInd w:w="108" w:type="dxa"/>
+        <w:tblInd w:w="216" w:type="dxa"/>
         <w:tblBorders>
           <w:top w:val="single" w:color="ffffff" w:sz="8" w:space="0" w:shadow="0" w:frame="0"/>
           <w:left w:val="single" w:color="ffffff" w:sz="8" w:space="0" w:shadow="0" w:frame="0"/>
@@ -12084,7 +12954,7 @@
           <w:shd w:val="clear" w:color="auto" w:fill="ced7e7"/>
         </w:tblPrEx>
         <w:trPr>
-          <w:trHeight w:val="310" w:hRule="atLeast"/>
+          <w:trHeight w:val="320" w:hRule="atLeast"/>
         </w:trPr>
         <w:tc>
           <w:tcPr>
@@ -12173,7 +13043,7 @@
           <w:shd w:val="clear" w:color="auto" w:fill="ced7e7"/>
         </w:tblPrEx>
         <w:trPr>
-          <w:trHeight w:val="310" w:hRule="atLeast"/>
+          <w:trHeight w:val="320" w:hRule="atLeast"/>
         </w:trPr>
         <w:tc>
           <w:tcPr>
@@ -12284,7 +13154,7 @@
           <w:shd w:val="clear" w:color="auto" w:fill="ced7e7"/>
         </w:tblPrEx>
         <w:trPr>
-          <w:trHeight w:val="310" w:hRule="atLeast"/>
+          <w:trHeight w:val="320" w:hRule="atLeast"/>
         </w:trPr>
         <w:tc>
           <w:tcPr>
@@ -12380,7 +13250,7 @@
           <w:shd w:val="clear" w:color="auto" w:fill="ced7e7"/>
         </w:tblPrEx>
         <w:trPr>
-          <w:trHeight w:val="310" w:hRule="atLeast"/>
+          <w:trHeight w:val="320" w:hRule="atLeast"/>
         </w:trPr>
         <w:tc>
           <w:tcPr>
@@ -12498,7 +13368,7 @@
           <w:shd w:val="clear" w:color="auto" w:fill="ced7e7"/>
         </w:tblPrEx>
         <w:trPr>
-          <w:trHeight w:val="310" w:hRule="atLeast"/>
+          <w:trHeight w:val="320" w:hRule="atLeast"/>
         </w:trPr>
         <w:tc>
           <w:tcPr>
@@ -12601,7 +13471,7 @@
           <w:shd w:val="clear" w:color="auto" w:fill="ced7e7"/>
         </w:tblPrEx>
         <w:trPr>
-          <w:trHeight w:val="310" w:hRule="atLeast"/>
+          <w:trHeight w:val="320" w:hRule="atLeast"/>
         </w:trPr>
         <w:tc>
           <w:tcPr>
@@ -12697,7 +13567,7 @@
           <w:shd w:val="clear" w:color="auto" w:fill="ced7e7"/>
         </w:tblPrEx>
         <w:trPr>
-          <w:trHeight w:val="310" w:hRule="atLeast"/>
+          <w:trHeight w:val="320" w:hRule="atLeast"/>
         </w:trPr>
         <w:tc>
           <w:tcPr>
@@ -12793,7 +13663,7 @@
           <w:shd w:val="clear" w:color="auto" w:fill="ced7e7"/>
         </w:tblPrEx>
         <w:trPr>
-          <w:trHeight w:val="310" w:hRule="atLeast"/>
+          <w:trHeight w:val="320" w:hRule="atLeast"/>
         </w:trPr>
         <w:tc>
           <w:tcPr>
@@ -12911,7 +13781,7 @@
           <w:shd w:val="clear" w:color="auto" w:fill="ced7e7"/>
         </w:tblPrEx>
         <w:trPr>
-          <w:trHeight w:val="310" w:hRule="atLeast"/>
+          <w:trHeight w:val="320" w:hRule="atLeast"/>
         </w:trPr>
         <w:tc>
           <w:tcPr>
@@ -13044,7 +13914,7 @@
           <w:shd w:val="clear" w:color="auto" w:fill="ced7e7"/>
         </w:tblPrEx>
         <w:trPr>
-          <w:trHeight w:val="310" w:hRule="atLeast"/>
+          <w:trHeight w:val="320" w:hRule="atLeast"/>
         </w:trPr>
         <w:tc>
           <w:tcPr>
@@ -13140,7 +14010,7 @@
           <w:shd w:val="clear" w:color="auto" w:fill="ced7e7"/>
         </w:tblPrEx>
         <w:trPr>
-          <w:trHeight w:val="310" w:hRule="atLeast"/>
+          <w:trHeight w:val="320" w:hRule="atLeast"/>
         </w:trPr>
         <w:tc>
           <w:tcPr>
@@ -13236,7 +14106,7 @@
           <w:shd w:val="clear" w:color="auto" w:fill="ced7e7"/>
         </w:tblPrEx>
         <w:trPr>
-          <w:trHeight w:val="310" w:hRule="atLeast"/>
+          <w:trHeight w:val="320" w:hRule="atLeast"/>
         </w:trPr>
         <w:tc>
           <w:tcPr>
@@ -13339,7 +14209,7 @@
           <w:shd w:val="clear" w:color="auto" w:fill="ced7e7"/>
         </w:tblPrEx>
         <w:trPr>
-          <w:trHeight w:val="310" w:hRule="atLeast"/>
+          <w:trHeight w:val="320" w:hRule="atLeast"/>
         </w:trPr>
         <w:tc>
           <w:tcPr>
@@ -13435,6 +14305,7 @@
       <w:pPr>
         <w:pStyle w:val="标题 2"/>
         <w:spacing w:before="156" w:after="156" w:line="240" w:lineRule="auto"/>
+        <w:ind w:left="108" w:hanging="108"/>
         <w:jc w:val="center"/>
         <w:rPr>
           <w:b w:val="0"/>
@@ -13446,83 +14317,232 @@
     </w:p>
     <w:p>
       <w:pPr>
-        <w:pStyle w:val="正文 A"/>
-      </w:pPr>
-    </w:p>
-    <w:p>
-      <w:pPr>
         <w:pStyle w:val="标题 2"/>
-        <w:spacing w:before="156" w:after="156" w:line="440" w:lineRule="exact"/>
-      </w:pPr>
-      <w:bookmarkStart w:name="_Toc28" w:id="30"/>
-      <w:r>
-        <w:tab/>
-      </w:r>
-      <w:r>
+        <w:spacing w:before="156" w:after="156" w:line="240" w:lineRule="auto"/>
+        <w:jc w:val="center"/>
         <w:rPr>
           <w:b w:val="0"/>
           <w:bCs w:val="0"/>
           <w:sz w:val="28"/>
           <w:szCs w:val="28"/>
-          <w:rtl w:val="0"/>
-          <w:lang w:val="en-US"/>
-        </w:rPr>
-        <w:t xml:space="preserve">4.4 </w:t>
-      </w:r>
-      <w:r>
-        <w:rPr>
-          <w:rFonts w:ascii="Arial Unicode MS" w:cs="Arial Unicode MS" w:hAnsi="Arial Unicode MS" w:eastAsia="Arial Unicode MS" w:hint="eastAsia"/>
+        </w:rPr>
+      </w:pPr>
+    </w:p>
+    <w:p>
+      <w:pPr>
+        <w:pStyle w:val="正文 A"/>
+      </w:pPr>
+    </w:p>
+    <w:p>
+      <w:pPr>
+        <w:pStyle w:val="标题 2"/>
+        <w:spacing w:before="156" w:after="156" w:line="440" w:lineRule="exact"/>
+      </w:pPr>
+      <w:bookmarkStart w:name="_Toc28" w:id="30"/>
+      <w:r>
+        <w:tab/>
+      </w:r>
+      <w:r>
+        <w:rPr>
           <w:b w:val="0"/>
           <w:bCs w:val="0"/>
+          <w:sz w:val="28"/>
+          <w:szCs w:val="28"/>
+          <w:rtl w:val="0"/>
+          <w:lang w:val="en-US"/>
+        </w:rPr>
+        <w:t xml:space="preserve">4.4 </w:t>
+      </w:r>
+      <w:r>
+        <w:rPr>
+          <w:rFonts w:eastAsia="Arial Unicode MS" w:hint="eastAsia"/>
+          <w:b w:val="0"/>
+          <w:bCs w:val="0"/>
+          <w:sz w:val="28"/>
+          <w:szCs w:val="28"/>
+          <w:rtl w:val="0"/>
+          <w:lang w:val="en-US"/>
+        </w:rPr>
+        <w:t>项目控制计划</w:t>
+      </w:r>
+      <w:bookmarkEnd w:id="30"/>
+    </w:p>
+    <w:p>
+      <w:pPr>
+        <w:pStyle w:val="样式 标题 3 + 黑体 小四 非加粗 段前: 6 磅 段后: 6 磅 行距: 固定值 22 磅"/>
+        <w:rPr>
           <w:i w:val="0"/>
           <w:iCs w:val="0"/>
-          <w:sz w:val="28"/>
-          <w:szCs w:val="28"/>
-          <w:rtl w:val="0"/>
-          <w:lang w:val="en-US"/>
-        </w:rPr>
-        <w:t>项目控制计划</w:t>
-      </w:r>
-      <w:bookmarkEnd w:id="30"/>
-    </w:p>
-    <w:p>
-      <w:pPr>
-        <w:pStyle w:val="样式 标题 3 + 黑体 小四 非加粗 段前: 6 磅 段后: 6 磅 行距: 固定值 22 磅"/>
+        </w:rPr>
+      </w:pPr>
+      <w:bookmarkStart w:name="_Toc29" w:id="31"/>
+      <w:r>
+        <w:rPr>
+          <w:lang w:val="en-US"/>
+        </w:rPr>
+        <w:tab/>
+      </w:r>
+      <w:r>
         <w:rPr>
           <w:i w:val="0"/>
           <w:iCs w:val="0"/>
-        </w:rPr>
-      </w:pPr>
-      <w:bookmarkStart w:name="_Toc29" w:id="31"/>
-      <w:r>
-        <w:tab/>
+          <w:rtl w:val="0"/>
+          <w:lang w:val="en-US"/>
+        </w:rPr>
+        <w:t xml:space="preserve">4.4.1 </w:t>
       </w:r>
       <w:r>
         <w:rPr>
           <w:i w:val="0"/>
           <w:iCs w:val="0"/>
           <w:rtl w:val="0"/>
-          <w:lang w:val="en-US"/>
-        </w:rPr>
-        <w:t xml:space="preserve">4.4.1 </w:t>
-      </w:r>
-      <w:r>
+          <w:lang w:val="zh-TW" w:eastAsia="zh-TW"/>
+        </w:rPr>
+        <w:t>质量保证计划</w:t>
+      </w:r>
+      <w:bookmarkEnd w:id="31"/>
+    </w:p>
+    <w:p>
+      <w:pPr>
+        <w:pStyle w:val="正文 A"/>
+        <w:ind w:firstLine="420"/>
+      </w:pPr>
+      <w:r>
+        <w:rPr>
+          <w:lang w:val="en-US"/>
+        </w:rPr>
+        <w:tab/>
+      </w:r>
+      <w:r>
+        <w:rPr>
+          <w:rFonts w:ascii="宋体" w:cs="宋体" w:hAnsi="宋体" w:eastAsia="宋体"/>
+          <w:rtl w:val="0"/>
+          <w:lang w:val="zh-TW" w:eastAsia="zh-TW"/>
+        </w:rPr>
+        <w:t>对《项目介绍》，《项目计划》，《可行性分析报告》，《需求说明</w:t>
+      </w:r>
+      <w:r>
+        <w:rPr>
+          <w:rtl w:val="0"/>
+          <w:lang w:val="en-US"/>
+        </w:rPr>
+        <w:t>SRS</w:t>
+      </w:r>
+      <w:r>
+        <w:rPr>
+          <w:rFonts w:ascii="宋体" w:cs="宋体" w:hAnsi="宋体" w:eastAsia="宋体"/>
+          <w:rtl w:val="0"/>
+          <w:lang w:val="zh-TW" w:eastAsia="zh-TW"/>
+        </w:rPr>
+        <w:t>》，《总体设计报告》，《详细设计报告》，《测试报告》，《项目总结报告》进行评审和检查。</w:t>
+      </w:r>
+    </w:p>
+    <w:p>
+      <w:pPr>
+        <w:pStyle w:val="正文 A"/>
+        <w:ind w:firstLine="420"/>
+        <w:rPr>
+          <w:lang w:val="zh-TW" w:eastAsia="zh-TW"/>
+        </w:rPr>
+      </w:pPr>
+      <w:r>
+        <w:rPr>
+          <w:lang w:val="zh-TW" w:eastAsia="zh-TW"/>
+        </w:rPr>
+        <w:tab/>
+      </w:r>
+      <w:r>
+        <w:rPr>
+          <w:rFonts w:ascii="宋体" w:cs="宋体" w:hAnsi="宋体" w:eastAsia="宋体"/>
+          <w:rtl w:val="0"/>
+          <w:lang w:val="zh-TW" w:eastAsia="zh-TW"/>
+        </w:rPr>
+        <w:t>定期进行软件需求评审、概要设计评审、软件验证、确认审评、软件系统功能检查、程序和文档物理检查、</w:t>
+      </w:r>
+    </w:p>
+    <w:p>
+      <w:pPr>
+        <w:pStyle w:val="正文 A"/>
+        <w:ind w:firstLine="420"/>
+      </w:pPr>
+      <w:r>
+        <w:rPr>
+          <w:lang w:val="zh-TW" w:eastAsia="zh-TW"/>
+        </w:rPr>
+        <w:tab/>
+      </w:r>
+      <w:r>
+        <w:rPr>
+          <w:rFonts w:ascii="宋体" w:cs="宋体" w:hAnsi="宋体" w:eastAsia="宋体"/>
+          <w:rtl w:val="0"/>
+          <w:lang w:val="zh-TW" w:eastAsia="zh-TW"/>
+        </w:rPr>
+        <w:t>对</w:t>
+      </w:r>
+      <w:r>
+        <w:rPr>
+          <w:rFonts w:ascii="宋体" w:cs="宋体" w:hAnsi="宋体" w:eastAsia="宋体"/>
+          <w:rtl w:val="0"/>
+          <w:lang w:val="zh-TW" w:eastAsia="zh-TW"/>
+        </w:rPr>
+        <w:t>app</w:t>
+      </w:r>
+      <w:r>
+        <w:rPr>
+          <w:rFonts w:ascii="宋体" w:cs="宋体" w:hAnsi="宋体" w:eastAsia="宋体"/>
+          <w:rtl w:val="0"/>
+          <w:lang w:val="zh-TW" w:eastAsia="zh-TW"/>
+        </w:rPr>
+        <w:t>程序尽可能多情况测试保证软件达到需求，小组人员定期检查。</w:t>
+      </w:r>
+    </w:p>
+    <w:p>
+      <w:pPr>
+        <w:pStyle w:val="样式 标题 3 + 黑体 小四 非加粗 段前: 6 磅 段后: 6 磅 行距: 固定值 22 磅"/>
         <w:rPr>
           <w:i w:val="0"/>
           <w:iCs w:val="0"/>
-          <w:rtl w:val="0"/>
-          <w:lang w:val="zh-TW" w:eastAsia="zh-TW"/>
-        </w:rPr>
-        <w:t>质量保证计划</w:t>
-      </w:r>
-      <w:bookmarkEnd w:id="31"/>
+        </w:rPr>
+      </w:pPr>
+      <w:bookmarkStart w:name="_Toc30" w:id="32"/>
+      <w:r>
+        <w:rPr>
+          <w:lang w:val="en-US"/>
+        </w:rPr>
+        <w:tab/>
+      </w:r>
+      <w:r>
+        <w:rPr>
+          <w:i w:val="0"/>
+          <w:iCs w:val="0"/>
+          <w:rtl w:val="0"/>
+          <w:lang w:val="en-US"/>
+        </w:rPr>
+        <w:t xml:space="preserve">4.4.2 </w:t>
+      </w:r>
+      <w:r>
+        <w:rPr>
+          <w:i w:val="0"/>
+          <w:iCs w:val="0"/>
+          <w:rtl w:val="0"/>
+          <w:lang w:val="zh-TW" w:eastAsia="zh-TW"/>
+        </w:rPr>
+        <w:t>进度控制计划</w:t>
+      </w:r>
+      <w:bookmarkEnd w:id="32"/>
     </w:p>
     <w:p>
       <w:pPr>
         <w:pStyle w:val="正文 A"/>
         <w:ind w:firstLine="420"/>
-      </w:pPr>
-      <w:r>
+        <w:rPr>
+          <w:lang w:val="zh-TW" w:eastAsia="zh-TW"/>
+        </w:rPr>
+      </w:pPr>
+      <w:r>
+        <w:rPr>
+          <w:lang w:val="zh-TW" w:eastAsia="zh-TW"/>
+        </w:rPr>
         <w:tab/>
       </w:r>
       <w:r>
@@ -13531,23 +14551,43 @@
           <w:rtl w:val="0"/>
           <w:lang w:val="zh-TW" w:eastAsia="zh-TW"/>
         </w:rPr>
-        <w:t>对《项目介绍》，《项目计划》，《可行性分析报告》，《需求说明</w:t>
-      </w:r>
-      <w:r>
-        <w:rPr>
-          <w:rtl w:val="0"/>
-          <w:lang w:val="en-US"/>
-        </w:rPr>
-        <w:t>SRS</w:t>
-      </w:r>
-      <w:r>
-        <w:rPr>
-          <w:rFonts w:ascii="宋体" w:cs="宋体" w:hAnsi="宋体" w:eastAsia="宋体"/>
-          <w:rtl w:val="0"/>
-          <w:lang w:val="zh-TW" w:eastAsia="zh-TW"/>
-        </w:rPr>
-        <w:t>》，《总体设计报告》，《详细设计报告》，《测试报告》，《项目总结报告》进行评审和检查。</w:t>
-      </w:r>
+        <w:t>由项目组长统一进行监控，并保留在监控过程中产生的日常检查记录。</w:t>
+      </w:r>
+    </w:p>
+    <w:p>
+      <w:pPr>
+        <w:pStyle w:val="样式 标题 3 + 黑体 小四 非加粗 段前: 6 磅 段后: 6 磅 行距: 固定值 22 磅"/>
+        <w:rPr>
+          <w:i w:val="0"/>
+          <w:iCs w:val="0"/>
+        </w:rPr>
+      </w:pPr>
+      <w:bookmarkStart w:name="_Toc31" w:id="33"/>
+      <w:r>
+        <w:rPr>
+          <w:lang w:val="en-US"/>
+        </w:rPr>
+        <w:tab/>
+      </w:r>
+      <w:r>
+        <w:rPr>
+          <w:i w:val="0"/>
+          <w:iCs w:val="0"/>
+          <w:rtl w:val="0"/>
+          <w:lang w:val="en-US"/>
+        </w:rPr>
+        <w:t xml:space="preserve">4.4.3 </w:t>
+      </w:r>
+      <w:r>
+        <w:rPr>
+          <w:i w:val="0"/>
+          <w:iCs w:val="0"/>
+          <w:rtl w:val="0"/>
+          <w:lang w:val="zh-TW" w:eastAsia="zh-TW"/>
+        </w:rPr>
+        <w:t>预算监控计划</w:t>
+      </w:r>
+      <w:bookmarkEnd w:id="33"/>
     </w:p>
     <w:p>
       <w:pPr>
@@ -13569,16 +14609,48 @@
           <w:rtl w:val="0"/>
           <w:lang w:val="zh-TW" w:eastAsia="zh-TW"/>
         </w:rPr>
-        <w:t>定期进行软件需求评审、概要设计评审、软件验证、确认审评、软件系统功能检查、程序和文档物理检查、</w:t>
-      </w:r>
+        <w:t>项目经理每周统计经费开销并记录。</w:t>
+      </w:r>
+    </w:p>
+    <w:p>
+      <w:pPr>
+        <w:pStyle w:val="样式 标题 3 + 黑体 小四 非加粗 段前: 6 磅 段后: 6 磅 行距: 固定值 22 磅"/>
+        <w:rPr>
+          <w:i w:val="0"/>
+          <w:iCs w:val="0"/>
+        </w:rPr>
+      </w:pPr>
+      <w:bookmarkStart w:name="_Toc32" w:id="34"/>
+      <w:r>
+        <w:rPr>
+          <w:lang w:val="en-US"/>
+        </w:rPr>
+        <w:tab/>
+      </w:r>
+      <w:r>
+        <w:rPr>
+          <w:i w:val="0"/>
+          <w:iCs w:val="0"/>
+          <w:rtl w:val="0"/>
+          <w:lang w:val="en-US"/>
+        </w:rPr>
+        <w:t xml:space="preserve">4.4.4 </w:t>
+      </w:r>
+      <w:r>
+        <w:rPr>
+          <w:i w:val="0"/>
+          <w:iCs w:val="0"/>
+          <w:rtl w:val="0"/>
+          <w:lang w:val="zh-TW" w:eastAsia="zh-TW"/>
+        </w:rPr>
+        <w:t>配置管理计划</w:t>
+      </w:r>
+      <w:bookmarkEnd w:id="34"/>
     </w:p>
     <w:p>
       <w:pPr>
         <w:pStyle w:val="正文 A"/>
         <w:ind w:firstLine="420"/>
-        <w:rPr>
-          <w:lang w:val="zh-TW" w:eastAsia="zh-TW"/>
-        </w:rPr>
       </w:pPr>
       <w:r>
         <w:rPr>
@@ -13590,193 +14662,17 @@
         <w:rPr>
           <w:rFonts w:ascii="宋体" w:cs="宋体" w:hAnsi="宋体" w:eastAsia="宋体"/>
           <w:rtl w:val="0"/>
-          <w:lang w:val="zh-TW" w:eastAsia="zh-TW"/>
-        </w:rPr>
-        <w:t>对</w:t>
-      </w:r>
-      <w:r>
-        <w:rPr>
-          <w:rFonts w:ascii="宋体" w:cs="宋体" w:hAnsi="宋体" w:eastAsia="宋体"/>
-          <w:rtl w:val="0"/>
           <w:lang w:val="zh-CN" w:eastAsia="zh-CN"/>
         </w:rPr>
-        <w:t>app</w:t>
-      </w:r>
-      <w:r>
-        <w:rPr>
-          <w:rFonts w:ascii="宋体" w:cs="宋体" w:hAnsi="宋体" w:eastAsia="宋体"/>
-          <w:rtl w:val="0"/>
-          <w:lang w:val="zh-TW" w:eastAsia="zh-TW"/>
-        </w:rPr>
-        <w:t>程序尽可能多情况测试保证软件达到需求，小组人员定期检查。</w:t>
-      </w:r>
-    </w:p>
-    <w:p>
-      <w:pPr>
-        <w:pStyle w:val="样式 标题 3 + 黑体 小四 非加粗 段前: 6 磅 段后: 6 磅 行距: 固定值 22 磅"/>
-        <w:rPr>
-          <w:i w:val="0"/>
-          <w:iCs w:val="0"/>
-        </w:rPr>
-      </w:pPr>
-      <w:bookmarkStart w:name="_Toc30" w:id="32"/>
-      <w:r>
-        <w:tab/>
-      </w:r>
-      <w:r>
-        <w:rPr>
-          <w:i w:val="0"/>
-          <w:iCs w:val="0"/>
-          <w:rtl w:val="0"/>
-          <w:lang w:val="en-US"/>
-        </w:rPr>
-        <w:t xml:space="preserve">4.4.2 </w:t>
-      </w:r>
-      <w:r>
-        <w:rPr>
-          <w:i w:val="0"/>
-          <w:iCs w:val="0"/>
-          <w:rtl w:val="0"/>
-          <w:lang w:val="zh-TW" w:eastAsia="zh-TW"/>
-        </w:rPr>
-        <w:t>进度控制计划</w:t>
-      </w:r>
-      <w:bookmarkEnd w:id="32"/>
-    </w:p>
-    <w:p>
-      <w:pPr>
-        <w:pStyle w:val="正文 A"/>
-        <w:ind w:firstLine="420"/>
-        <w:rPr>
-          <w:lang w:val="zh-TW" w:eastAsia="zh-TW"/>
-        </w:rPr>
-      </w:pPr>
-      <w:r>
-        <w:rPr>
-          <w:lang w:val="zh-TW" w:eastAsia="zh-TW"/>
-        </w:rPr>
-        <w:tab/>
-      </w:r>
-      <w:r>
-        <w:rPr>
-          <w:rFonts w:ascii="宋体" w:cs="宋体" w:hAnsi="宋体" w:eastAsia="宋体"/>
-          <w:rtl w:val="0"/>
-          <w:lang w:val="zh-TW" w:eastAsia="zh-TW"/>
-        </w:rPr>
-        <w:t>由项目组长统一进行监控，并保留在监控过程中产生的日常检查记录。</w:t>
-      </w:r>
-    </w:p>
-    <w:p>
-      <w:pPr>
-        <w:pStyle w:val="样式 标题 3 + 黑体 小四 非加粗 段前: 6 磅 段后: 6 磅 行距: 固定值 22 磅"/>
-        <w:rPr>
-          <w:i w:val="0"/>
-          <w:iCs w:val="0"/>
-        </w:rPr>
-      </w:pPr>
-      <w:bookmarkStart w:name="_Toc31" w:id="33"/>
-      <w:r>
-        <w:tab/>
-      </w:r>
-      <w:r>
-        <w:rPr>
-          <w:i w:val="0"/>
-          <w:iCs w:val="0"/>
-          <w:rtl w:val="0"/>
-          <w:lang w:val="en-US"/>
-        </w:rPr>
-        <w:t xml:space="preserve">4.4.3 </w:t>
-      </w:r>
-      <w:r>
-        <w:rPr>
-          <w:i w:val="0"/>
-          <w:iCs w:val="0"/>
-          <w:rtl w:val="0"/>
-          <w:lang w:val="zh-TW" w:eastAsia="zh-TW"/>
-        </w:rPr>
-        <w:t>预算监控计划</w:t>
-      </w:r>
-      <w:bookmarkEnd w:id="33"/>
-    </w:p>
-    <w:p>
-      <w:pPr>
-        <w:pStyle w:val="正文 A"/>
-        <w:ind w:firstLine="420"/>
-        <w:rPr>
-          <w:lang w:val="zh-TW" w:eastAsia="zh-TW"/>
-        </w:rPr>
-      </w:pPr>
-      <w:r>
-        <w:rPr>
-          <w:lang w:val="zh-TW" w:eastAsia="zh-TW"/>
-        </w:rPr>
-        <w:tab/>
-      </w:r>
-      <w:r>
-        <w:rPr>
-          <w:rFonts w:ascii="宋体" w:cs="宋体" w:hAnsi="宋体" w:eastAsia="宋体"/>
-          <w:rtl w:val="0"/>
-          <w:lang w:val="zh-TW" w:eastAsia="zh-TW"/>
-        </w:rPr>
-        <w:t>项目经理每周统计经费开销并记录。</w:t>
-      </w:r>
-    </w:p>
-    <w:p>
-      <w:pPr>
-        <w:pStyle w:val="样式 标题 3 + 黑体 小四 非加粗 段前: 6 磅 段后: 6 磅 行距: 固定值 22 磅"/>
-        <w:rPr>
-          <w:i w:val="0"/>
-          <w:iCs w:val="0"/>
-        </w:rPr>
-      </w:pPr>
-      <w:bookmarkStart w:name="_Toc32" w:id="34"/>
-      <w:r>
-        <w:tab/>
-      </w:r>
-      <w:r>
-        <w:rPr>
-          <w:i w:val="0"/>
-          <w:iCs w:val="0"/>
-          <w:rtl w:val="0"/>
-          <w:lang w:val="en-US"/>
-        </w:rPr>
-        <w:t xml:space="preserve">4.4.4 </w:t>
-      </w:r>
-      <w:r>
-        <w:rPr>
-          <w:i w:val="0"/>
-          <w:iCs w:val="0"/>
-          <w:rtl w:val="0"/>
-          <w:lang w:val="zh-TW" w:eastAsia="zh-TW"/>
-        </w:rPr>
-        <w:t>配置管理计划</w:t>
-      </w:r>
-      <w:bookmarkEnd w:id="34"/>
-    </w:p>
-    <w:p>
-      <w:pPr>
-        <w:pStyle w:val="正文 A"/>
-        <w:ind w:firstLine="420"/>
-      </w:pPr>
-      <w:r>
-        <w:rPr>
-          <w:lang w:val="zh-TW" w:eastAsia="zh-TW"/>
-        </w:rPr>
-        <w:tab/>
-      </w:r>
-      <w:r>
-        <w:rPr>
-          <w:rFonts w:ascii="宋体" w:cs="宋体" w:hAnsi="宋体" w:eastAsia="宋体"/>
-          <w:rtl w:val="0"/>
-          <w:lang w:val="zh-TW" w:eastAsia="zh-TW"/>
-        </w:rPr>
-        <w:t xml:space="preserve">无 </w:t>
-      </w:r>
-      <w:r>
-        <w:rPr>
-          <w:rFonts w:ascii="宋体" w:cs="宋体" w:hAnsi="宋体" w:eastAsia="宋体"/>
-          <w:lang w:val="zh-TW" w:eastAsia="zh-TW"/>
-        </w:rPr>
+        <w:t>github</w:t>
+      </w:r>
+      <w:r>
+        <w:rPr>
+          <w:rFonts w:ascii="宋体" w:cs="宋体" w:hAnsi="宋体" w:eastAsia="宋体"/>
+          <w:rtl w:val="0"/>
+          <w:lang w:val="zh-TW" w:eastAsia="zh-TW"/>
+        </w:rPr>
+        <w:t xml:space="preserve"> </w:t>
         <w:br w:type="page"/>
       </w:r>
     </w:p>
@@ -13859,6 +14755,7 @@
           <w:sz w:val="30"/>
           <w:szCs w:val="30"/>
           <w:u w:color="000000"/>
+          <w:lang w:val="en-US"/>
         </w:rPr>
         <w:tab/>
       </w:r>
@@ -13896,6 +14793,7 @@
           <w:rFonts w:ascii="Arial" w:cs="Arial" w:hAnsi="Arial" w:eastAsia="Arial"/>
           <w:sz w:val="28"/>
           <w:szCs w:val="28"/>
+          <w:lang w:val="en-US"/>
         </w:rPr>
         <w:tab/>
         <w:tab/>
@@ -13912,7 +14810,7 @@
         <w:rPr>
           <w:rFonts w:ascii="宋体" w:cs="宋体" w:hAnsi="宋体" w:eastAsia="宋体"/>
           <w:rtl w:val="0"/>
-          <w:lang w:val="zh-CN" w:eastAsia="zh-CN"/>
+          <w:lang w:val="zh-TW" w:eastAsia="zh-TW"/>
         </w:rPr>
         <w:t>：</w:t>
       </w:r>
@@ -13920,7 +14818,7 @@
         <w:rPr>
           <w:rFonts w:ascii="宋体" w:cs="宋体" w:hAnsi="宋体" w:eastAsia="宋体"/>
           <w:rtl w:val="0"/>
-          <w:lang w:val="zh-CN" w:eastAsia="zh-CN"/>
+          <w:lang w:val="zh-TW" w:eastAsia="zh-TW"/>
         </w:rPr>
         <w:t>PC</w:t>
       </w:r>
@@ -13930,6 +14828,9 @@
         <w:pStyle w:val="正文 A"/>
       </w:pPr>
       <w:r>
+        <w:rPr>
+          <w:lang w:val="en-US"/>
+        </w:rPr>
         <w:tab/>
         <w:tab/>
       </w:r>
@@ -13944,7 +14845,7 @@
       <w:r>
         <w:rPr>
           <w:rtl w:val="0"/>
-          <w:lang w:val="zh-CN" w:eastAsia="zh-CN"/>
+          <w:lang w:val="zh-TW" w:eastAsia="zh-TW"/>
         </w:rPr>
         <w:t>window</w:t>
       </w:r>
@@ -13952,7 +14853,7 @@
         <w:rPr>
           <w:rFonts w:ascii="宋体" w:cs="宋体" w:hAnsi="宋体" w:eastAsia="宋体"/>
           <w:rtl w:val="0"/>
-          <w:lang w:val="zh-CN" w:eastAsia="zh-CN"/>
+          <w:lang w:val="zh-TW" w:eastAsia="zh-TW"/>
         </w:rPr>
         <w:t>s10</w:t>
       </w:r>
@@ -13967,16 +14868,9 @@
       <w:r>
         <w:rPr>
           <w:rtl w:val="0"/>
-          <w:lang w:val="zh-CN" w:eastAsia="zh-CN"/>
-        </w:rPr>
-        <w:t>M</w:t>
-      </w:r>
-      <w:r>
-        <w:rPr>
-          <w:rtl w:val="0"/>
-          <w:lang w:val="zh-CN" w:eastAsia="zh-CN"/>
-        </w:rPr>
-        <w:t>ac OS X</w:t>
+          <w:lang w:val="zh-TW" w:eastAsia="zh-TW"/>
+        </w:rPr>
+        <w:t>Mac OS X</w:t>
       </w:r>
     </w:p>
     <w:p>
@@ -13984,6 +14878,9 @@
         <w:pStyle w:val="正文 A"/>
       </w:pPr>
       <w:r>
+        <w:rPr>
+          <w:lang w:val="en-US"/>
+        </w:rPr>
         <w:tab/>
         <w:tab/>
       </w:r>
@@ -14013,19 +14910,15 @@
       <w:r>
         <w:rPr>
           <w:rtl w:val="0"/>
-          <w:lang w:val="zh-CN" w:eastAsia="zh-CN"/>
+          <w:lang w:val="zh-TW" w:eastAsia="zh-TW"/>
         </w:rPr>
         <w:t>C#</w:t>
       </w:r>
       <w:r>
         <w:rPr>
-          <w:rFonts w:ascii="Arial Unicode MS" w:cs="Arial Unicode MS" w:hAnsi="Arial Unicode MS" w:eastAsia="Arial Unicode MS" w:hint="eastAsia"/>
-          <w:b w:val="0"/>
-          <w:bCs w:val="0"/>
-          <w:i w:val="0"/>
-          <w:iCs w:val="0"/>
-          <w:rtl w:val="0"/>
-          <w:lang w:val="zh-CN" w:eastAsia="zh-CN"/>
+          <w:rFonts w:eastAsia="Arial Unicode MS" w:hint="eastAsia"/>
+          <w:rtl w:val="0"/>
+          <w:lang w:val="zh-TW" w:eastAsia="zh-TW"/>
         </w:rPr>
         <w:t>、</w:t>
       </w:r>
@@ -14051,6 +14944,9 @@
       </w:pPr>
       <w:bookmarkStart w:name="_Toc35" w:id="37"/>
       <w:r>
+        <w:rPr>
+          <w:lang w:val="en-US"/>
+        </w:rPr>
         <w:tab/>
       </w:r>
       <w:r>
@@ -14155,9 +15051,6 @@
     <w:p>
       <w:pPr>
         <w:pStyle w:val="正文 A"/>
-        <w:rPr>
-          <w:lang w:val="zh-TW" w:eastAsia="zh-TW"/>
-        </w:rPr>
       </w:pPr>
       <w:r>
         <w:rPr>
@@ -14171,7 +15064,7 @@
         <w:rPr>
           <w:rFonts w:ascii="宋体" w:cs="宋体" w:hAnsi="宋体" w:eastAsia="宋体"/>
           <w:rtl w:val="0"/>
-          <w:lang w:val="zh-CN" w:eastAsia="zh-CN"/>
+          <w:lang w:val="zh-TW" w:eastAsia="zh-TW"/>
         </w:rPr>
         <w:t>app</w:t>
       </w:r>
@@ -14197,6 +15090,9 @@
       </w:pPr>
       <w:bookmarkStart w:name="_Toc37" w:id="39"/>
       <w:r>
+        <w:rPr>
+          <w:lang w:val="en-US"/>
+        </w:rPr>
         <w:tab/>
       </w:r>
       <w:r>
@@ -14249,7 +15145,7 @@
       <w:tblPr>
         <w:tblW w:w="8522" w:type="dxa"/>
         <w:jc w:val="left"/>
-        <w:tblInd w:w="528" w:type="dxa"/>
+        <w:tblInd w:w="636" w:type="dxa"/>
         <w:tblBorders>
           <w:top w:val="single" w:color="ffffff" w:sz="8" w:space="0" w:shadow="0" w:frame="0"/>
           <w:left w:val="single" w:color="ffffff" w:sz="8" w:space="0" w:shadow="0" w:frame="0"/>
@@ -14271,7 +15167,7 @@
           <w:shd w:val="clear" w:color="auto" w:fill="ced7e7"/>
         </w:tblPrEx>
         <w:trPr>
-          <w:trHeight w:val="310" w:hRule="atLeast"/>
+          <w:trHeight w:val="320" w:hRule="atLeast"/>
         </w:trPr>
         <w:tc>
           <w:tcPr>
@@ -14378,7 +15274,7 @@
           <w:shd w:val="clear" w:color="auto" w:fill="ced7e7"/>
         </w:tblPrEx>
         <w:trPr>
-          <w:trHeight w:val="310" w:hRule="atLeast"/>
+          <w:trHeight w:val="320" w:hRule="atLeast"/>
         </w:trPr>
         <w:tc>
           <w:tcPr>
@@ -14473,7 +15369,7 @@
               <w:rPr>
                 <w:rFonts w:ascii="宋体" w:cs="宋体" w:hAnsi="宋体" w:eastAsia="宋体"/>
                 <w:rtl w:val="0"/>
-                <w:lang w:val="zh-CN" w:eastAsia="zh-CN"/>
+                <w:lang w:val="zh-TW" w:eastAsia="zh-TW"/>
               </w:rPr>
               <w:t>12240</w:t>
             </w:r>
@@ -14485,7 +15381,7 @@
           <w:shd w:val="clear" w:color="auto" w:fill="ced7e7"/>
         </w:tblPrEx>
         <w:trPr>
-          <w:trHeight w:val="310" w:hRule="atLeast"/>
+          <w:trHeight w:val="320" w:hRule="atLeast"/>
         </w:trPr>
         <w:tc>
           <w:tcPr>
@@ -14580,7 +15476,7 @@
               <w:rPr>
                 <w:rFonts w:ascii="宋体" w:cs="宋体" w:hAnsi="宋体" w:eastAsia="宋体"/>
                 <w:rtl w:val="0"/>
-                <w:lang w:val="zh-CN" w:eastAsia="zh-CN"/>
+                <w:lang w:val="zh-TW" w:eastAsia="zh-TW"/>
               </w:rPr>
               <w:t>12240</w:t>
             </w:r>
@@ -14592,7 +15488,7 @@
           <w:shd w:val="clear" w:color="auto" w:fill="ced7e7"/>
         </w:tblPrEx>
         <w:trPr>
-          <w:trHeight w:val="310" w:hRule="atLeast"/>
+          <w:trHeight w:val="320" w:hRule="atLeast"/>
         </w:trPr>
         <w:tc>
           <w:tcPr>
@@ -14687,7 +15583,7 @@
               <w:rPr>
                 <w:rFonts w:ascii="宋体" w:cs="宋体" w:hAnsi="宋体" w:eastAsia="宋体"/>
                 <w:rtl w:val="0"/>
-                <w:lang w:val="zh-CN" w:eastAsia="zh-CN"/>
+                <w:lang w:val="zh-TW" w:eastAsia="zh-TW"/>
               </w:rPr>
               <w:t>12240</w:t>
             </w:r>
@@ -14698,6 +15594,13 @@
     <w:p>
       <w:pPr>
         <w:pStyle w:val="正文 A"/>
+        <w:ind w:left="528" w:hanging="528"/>
+        <w:jc w:val="left"/>
+      </w:pPr>
+    </w:p>
+    <w:p>
+      <w:pPr>
+        <w:pStyle w:val="正文 A"/>
         <w:ind w:left="420" w:hanging="420"/>
       </w:pPr>
     </w:p>
@@ -14769,7 +15672,7 @@
       <w:tblPr>
         <w:tblW w:w="8522" w:type="dxa"/>
         <w:jc w:val="left"/>
-        <w:tblInd w:w="528" w:type="dxa"/>
+        <w:tblInd w:w="636" w:type="dxa"/>
         <w:tblBorders>
           <w:top w:val="single" w:color="ffffff" w:sz="8" w:space="0" w:shadow="0" w:frame="0"/>
           <w:left w:val="single" w:color="ffffff" w:sz="8" w:space="0" w:shadow="0" w:frame="0"/>
@@ -14792,7 +15695,7 @@
           <w:shd w:val="clear" w:color="auto" w:fill="ced7e7"/>
         </w:tblPrEx>
         <w:trPr>
-          <w:trHeight w:val="310" w:hRule="atLeast"/>
+          <w:trHeight w:val="320" w:hRule="atLeast"/>
         </w:trPr>
         <w:tc>
           <w:tcPr>
@@ -14932,7 +15835,7 @@
           <w:shd w:val="clear" w:color="auto" w:fill="ced7e7"/>
         </w:tblPrEx>
         <w:trPr>
-          <w:trHeight w:val="310" w:hRule="atLeast"/>
+          <w:trHeight w:val="320" w:hRule="atLeast"/>
         </w:trPr>
         <w:tc>
           <w:tcPr>
@@ -14961,7 +15864,7 @@
               <w:rPr>
                 <w:rFonts w:ascii="宋体" w:cs="宋体" w:hAnsi="宋体" w:eastAsia="宋体"/>
                 <w:rtl w:val="0"/>
-                <w:lang w:val="zh-CN" w:eastAsia="zh-CN"/>
+                <w:lang w:val="zh-TW" w:eastAsia="zh-TW"/>
               </w:rPr>
               <w:t>前期准备</w:t>
             </w:r>
@@ -14994,7 +15897,7 @@
               <w:rPr>
                 <w:rFonts w:ascii="宋体" w:cs="宋体" w:hAnsi="宋体" w:eastAsia="宋体"/>
                 <w:rtl w:val="0"/>
-                <w:lang w:val="zh-CN" w:eastAsia="zh-CN"/>
+                <w:lang w:val="zh-TW" w:eastAsia="zh-TW"/>
               </w:rPr>
               <w:t>22</w:t>
             </w:r>
@@ -15035,7 +15938,7 @@
               <w:rPr>
                 <w:rFonts w:ascii="宋体" w:cs="宋体" w:hAnsi="宋体" w:eastAsia="宋体"/>
                 <w:rtl w:val="0"/>
-                <w:lang w:val="zh-CN" w:eastAsia="zh-CN"/>
+                <w:lang w:val="zh-TW" w:eastAsia="zh-TW"/>
               </w:rPr>
               <w:t>5</w:t>
             </w:r>
@@ -15076,7 +15979,7 @@
               <w:rPr>
                 <w:rFonts w:ascii="宋体" w:cs="宋体" w:hAnsi="宋体" w:eastAsia="宋体"/>
                 <w:rtl w:val="0"/>
-                <w:lang w:val="zh-CN" w:eastAsia="zh-CN"/>
+                <w:lang w:val="zh-TW" w:eastAsia="zh-TW"/>
               </w:rPr>
               <w:t>3</w:t>
             </w:r>
@@ -15092,7 +15995,7 @@
               <w:rPr>
                 <w:rFonts w:ascii="宋体" w:cs="宋体" w:hAnsi="宋体" w:eastAsia="宋体"/>
                 <w:rtl w:val="0"/>
-                <w:lang w:val="zh-CN" w:eastAsia="zh-CN"/>
+                <w:lang w:val="zh-TW" w:eastAsia="zh-TW"/>
               </w:rPr>
               <w:t>19</w:t>
             </w:r>
@@ -15104,7 +16007,7 @@
           <w:shd w:val="clear" w:color="auto" w:fill="ced7e7"/>
         </w:tblPrEx>
         <w:trPr>
-          <w:trHeight w:val="310" w:hRule="atLeast"/>
+          <w:trHeight w:val="320" w:hRule="atLeast"/>
         </w:trPr>
         <w:tc>
           <w:tcPr>
@@ -15166,6 +16069,7 @@
               <w:rPr>
                 <w:rFonts w:ascii="宋体" w:cs="宋体" w:hAnsi="宋体" w:eastAsia="宋体"/>
                 <w:rtl w:val="0"/>
+                <w:lang w:val="en-US"/>
               </w:rPr>
               <w:t>13</w:t>
             </w:r>
@@ -15206,7 +16110,7 @@
               <w:rPr>
                 <w:rFonts w:ascii="宋体" w:cs="宋体" w:hAnsi="宋体" w:eastAsia="宋体"/>
                 <w:rtl w:val="0"/>
-                <w:lang w:val="zh-CN" w:eastAsia="zh-CN"/>
+                <w:lang w:val="zh-TW" w:eastAsia="zh-TW"/>
               </w:rPr>
               <w:t>3</w:t>
             </w:r>
@@ -15222,7 +16126,7 @@
               <w:rPr>
                 <w:rFonts w:ascii="宋体" w:cs="宋体" w:hAnsi="宋体" w:eastAsia="宋体"/>
                 <w:rtl w:val="0"/>
-                <w:lang w:val="zh-CN" w:eastAsia="zh-CN"/>
+                <w:lang w:val="zh-TW" w:eastAsia="zh-TW"/>
               </w:rPr>
               <w:t>20</w:t>
             </w:r>
@@ -15263,7 +16167,7 @@
               <w:rPr>
                 <w:rFonts w:ascii="宋体" w:cs="宋体" w:hAnsi="宋体" w:eastAsia="宋体"/>
                 <w:rtl w:val="0"/>
-                <w:lang w:val="zh-CN" w:eastAsia="zh-CN"/>
+                <w:lang w:val="zh-TW" w:eastAsia="zh-TW"/>
               </w:rPr>
               <w:t>3</w:t>
             </w:r>
@@ -15279,7 +16183,7 @@
               <w:rPr>
                 <w:rFonts w:ascii="宋体" w:cs="宋体" w:hAnsi="宋体" w:eastAsia="宋体"/>
                 <w:rtl w:val="0"/>
-                <w:lang w:val="zh-CN" w:eastAsia="zh-CN"/>
+                <w:lang w:val="zh-TW" w:eastAsia="zh-TW"/>
               </w:rPr>
               <w:t>26</w:t>
             </w:r>
@@ -15291,7 +16195,7 @@
           <w:shd w:val="clear" w:color="auto" w:fill="ced7e7"/>
         </w:tblPrEx>
         <w:trPr>
-          <w:trHeight w:val="310" w:hRule="atLeast"/>
+          <w:trHeight w:val="320" w:hRule="atLeast"/>
         </w:trPr>
         <w:tc>
           <w:tcPr>
@@ -15353,7 +16257,7 @@
               <w:rPr>
                 <w:rFonts w:ascii="宋体" w:cs="宋体" w:hAnsi="宋体" w:eastAsia="宋体"/>
                 <w:rtl w:val="0"/>
-                <w:lang w:val="zh-CN" w:eastAsia="zh-CN"/>
+                <w:lang w:val="zh-TW" w:eastAsia="zh-TW"/>
               </w:rPr>
               <w:t>35</w:t>
             </w:r>
@@ -15394,7 +16298,7 @@
               <w:rPr>
                 <w:rFonts w:ascii="宋体" w:cs="宋体" w:hAnsi="宋体" w:eastAsia="宋体"/>
                 <w:rtl w:val="0"/>
-                <w:lang w:val="zh-CN" w:eastAsia="zh-CN"/>
+                <w:lang w:val="zh-TW" w:eastAsia="zh-TW"/>
               </w:rPr>
               <w:t>3</w:t>
             </w:r>
@@ -15410,7 +16314,7 @@
               <w:rPr>
                 <w:rFonts w:ascii="宋体" w:cs="宋体" w:hAnsi="宋体" w:eastAsia="宋体"/>
                 <w:rtl w:val="0"/>
-                <w:lang w:val="zh-CN" w:eastAsia="zh-CN"/>
+                <w:lang w:val="zh-TW" w:eastAsia="zh-TW"/>
               </w:rPr>
               <w:t>2</w:t>
             </w:r>
@@ -15459,7 +16363,7 @@
               <w:rPr>
                 <w:rFonts w:ascii="宋体" w:cs="宋体" w:hAnsi="宋体" w:eastAsia="宋体"/>
                 <w:rtl w:val="0"/>
-                <w:lang w:val="zh-CN" w:eastAsia="zh-CN"/>
+                <w:lang w:val="zh-TW" w:eastAsia="zh-TW"/>
               </w:rPr>
               <w:t>3</w:t>
             </w:r>
@@ -15471,7 +16375,7 @@
           <w:shd w:val="clear" w:color="auto" w:fill="ced7e7"/>
         </w:tblPrEx>
         <w:trPr>
-          <w:trHeight w:val="310" w:hRule="atLeast"/>
+          <w:trHeight w:val="320" w:hRule="atLeast"/>
         </w:trPr>
         <w:tc>
           <w:tcPr>
@@ -15574,7 +16478,7 @@
               <w:rPr>
                 <w:rFonts w:ascii="宋体" w:cs="宋体" w:hAnsi="宋体" w:eastAsia="宋体"/>
                 <w:rtl w:val="0"/>
-                <w:lang w:val="zh-CN" w:eastAsia="zh-CN"/>
+                <w:lang w:val="zh-TW" w:eastAsia="zh-TW"/>
               </w:rPr>
               <w:t>03</w:t>
             </w:r>
@@ -15618,6 +16522,13 @@
     <w:p>
       <w:pPr>
         <w:pStyle w:val="正文 A"/>
+        <w:ind w:left="528" w:hanging="528"/>
+        <w:jc w:val="left"/>
+      </w:pPr>
+    </w:p>
+    <w:p>
+      <w:pPr>
+        <w:pStyle w:val="正文 A"/>
         <w:ind w:left="420" w:hanging="420"/>
       </w:pPr>
     </w:p>
@@ -15652,7 +16563,7 @@
       <w:tblPr>
         <w:tblW w:w="7513" w:type="dxa"/>
         <w:jc w:val="left"/>
-        <w:tblInd w:w="1067" w:type="dxa"/>
+        <w:tblInd w:w="1175" w:type="dxa"/>
         <w:tblBorders>
           <w:top w:val="single" w:color="ffffff" w:sz="8" w:space="0" w:shadow="0" w:frame="0"/>
           <w:left w:val="single" w:color="ffffff" w:sz="8" w:space="0" w:shadow="0" w:frame="0"/>
@@ -15675,7 +16586,7 @@
           <w:shd w:val="clear" w:color="auto" w:fill="ced7e7"/>
         </w:tblPrEx>
         <w:trPr>
-          <w:trHeight w:val="310" w:hRule="atLeast"/>
+          <w:trHeight w:val="320" w:hRule="atLeast"/>
         </w:trPr>
         <w:tc>
           <w:tcPr>
@@ -15703,7 +16614,7 @@
             </w:pPr>
             <w:r>
               <w:rPr>
-                <w:rFonts w:ascii="宋体" w:cs="宋体" w:hAnsi="宋体" w:eastAsia="宋体" w:hint="eastAsia"/>
+                <w:rFonts w:ascii="宋体" w:cs="宋体" w:hAnsi="宋体" w:eastAsia="宋体"/>
                 <w:b w:val="1"/>
                 <w:bCs w:val="1"/>
                 <w:rtl w:val="0"/>
@@ -15739,7 +16650,7 @@
             </w:pPr>
             <w:r>
               <w:rPr>
-                <w:rFonts w:ascii="宋体" w:cs="宋体" w:hAnsi="宋体" w:eastAsia="宋体" w:hint="eastAsia"/>
+                <w:rFonts w:ascii="宋体" w:cs="宋体" w:hAnsi="宋体" w:eastAsia="宋体"/>
                 <w:b w:val="1"/>
                 <w:bCs w:val="1"/>
                 <w:rtl w:val="0"/>
@@ -15775,7 +16686,7 @@
             </w:pPr>
             <w:r>
               <w:rPr>
-                <w:rFonts w:ascii="宋体" w:cs="宋体" w:hAnsi="宋体" w:eastAsia="宋体" w:hint="eastAsia"/>
+                <w:rFonts w:ascii="宋体" w:cs="宋体" w:hAnsi="宋体" w:eastAsia="宋体"/>
                 <w:b w:val="1"/>
                 <w:bCs w:val="1"/>
                 <w:rtl w:val="0"/>
@@ -15811,7 +16722,7 @@
             </w:pPr>
             <w:r>
               <w:rPr>
-                <w:rFonts w:ascii="宋体" w:cs="宋体" w:hAnsi="宋体" w:eastAsia="宋体" w:hint="eastAsia"/>
+                <w:rFonts w:ascii="宋体" w:cs="宋体" w:hAnsi="宋体" w:eastAsia="宋体"/>
                 <w:b w:val="1"/>
                 <w:bCs w:val="1"/>
                 <w:rtl w:val="0"/>
@@ -15827,7 +16738,7 @@
           <w:shd w:val="clear" w:color="auto" w:fill="ced7e7"/>
         </w:tblPrEx>
         <w:trPr>
-          <w:trHeight w:val="310" w:hRule="atLeast"/>
+          <w:trHeight w:val="320" w:hRule="atLeast"/>
         </w:trPr>
         <w:tc>
           <w:tcPr>
@@ -15883,42 +16794,23 @@
           </w:tcPr>
           <w:p>
             <w:pPr>
-              <w:keepNext w:val="0"/>
-              <w:keepLines w:val="0"/>
-              <w:pageBreakBefore w:val="0"/>
+              <w:pStyle w:val="正文"/>
               <w:widowControl w:val="0"/>
-              <w:shd w:val="clear" w:color="auto" w:fill="auto"/>
-              <w:suppressAutoHyphens w:val="0"/>
-              <w:bidi w:val="0"/>
-              <w:spacing w:before="0" w:after="156" w:line="300" w:lineRule="atLeast"/>
-              <w:ind w:left="0" w:right="0" w:firstLine="0"/>
+              <w:spacing w:after="156" w:line="300" w:lineRule="atLeast"/>
               <w:jc w:val="center"/>
-              <w:outlineLvl w:val="9"/>
-              <w:rPr>
-                <w:rtl w:val="0"/>
-              </w:rPr>
             </w:pPr>
             <w:r>
               <w:rPr>
-                <w:rFonts w:ascii="Cambria" w:cs="Cambria" w:hAnsi="Cambria" w:eastAsia="Times New Roman" w:hint="eastAsia"/>
+                <w:rFonts w:ascii="Arial Unicode MS" w:cs="Arial Unicode MS" w:hAnsi="Arial Unicode MS" w:eastAsia="Arial Unicode MS" w:hint="eastAsia"/>
                 <w:b w:val="0"/>
                 <w:bCs w:val="0"/>
                 <w:i w:val="0"/>
                 <w:iCs w:val="0"/>
-                <w:caps w:val="0"/>
-                <w:smallCaps w:val="0"/>
-                <w:strike w:val="0"/>
-                <w:dstrike w:val="0"/>
-                <w:outline w:val="0"/>
-                <w:color w:val="000000"/>
-                <w:spacing w:val="0"/>
                 <w:kern w:val="2"/>
-                <w:position w:val="0"/>
                 <w:sz w:val="21"/>
                 <w:szCs w:val="21"/>
-                <w:u w:val="none" w:color="000000"/>
-                <w:vertAlign w:val="baseline"/>
-                <w:rtl w:val="0"/>
+                <w:rtl w:val="0"/>
+                <w:lang w:val="zh-CN" w:eastAsia="zh-CN"/>
               </w:rPr>
               <w:t>徐余浩</w:t>
             </w:r>
@@ -15944,42 +16836,23 @@
           </w:tcPr>
           <w:p>
             <w:pPr>
-              <w:keepNext w:val="0"/>
-              <w:keepLines w:val="0"/>
-              <w:pageBreakBefore w:val="0"/>
+              <w:pStyle w:val="正文"/>
               <w:widowControl w:val="0"/>
-              <w:shd w:val="clear" w:color="auto" w:fill="auto"/>
-              <w:suppressAutoHyphens w:val="0"/>
-              <w:bidi w:val="0"/>
-              <w:spacing w:before="0" w:after="156" w:line="300" w:lineRule="atLeast"/>
-              <w:ind w:left="0" w:right="0" w:firstLine="0"/>
+              <w:spacing w:after="156" w:line="300" w:lineRule="atLeast"/>
               <w:jc w:val="center"/>
-              <w:outlineLvl w:val="9"/>
-              <w:rPr>
-                <w:rtl w:val="0"/>
-              </w:rPr>
             </w:pPr>
             <w:r>
               <w:rPr>
-                <w:rFonts w:ascii="Cambria" w:cs="Cambria" w:hAnsi="Cambria" w:eastAsia="Times New Roman" w:hint="eastAsia"/>
+                <w:rFonts w:ascii="Arial Unicode MS" w:cs="Arial Unicode MS" w:hAnsi="Arial Unicode MS" w:eastAsia="Arial Unicode MS" w:hint="eastAsia"/>
                 <w:b w:val="0"/>
                 <w:bCs w:val="0"/>
                 <w:i w:val="0"/>
                 <w:iCs w:val="0"/>
-                <w:caps w:val="0"/>
-                <w:smallCaps w:val="0"/>
-                <w:strike w:val="0"/>
-                <w:dstrike w:val="0"/>
-                <w:outline w:val="0"/>
-                <w:color w:val="000000"/>
-                <w:spacing w:val="0"/>
                 <w:kern w:val="2"/>
-                <w:position w:val="0"/>
                 <w:sz w:val="21"/>
                 <w:szCs w:val="21"/>
-                <w:u w:val="none" w:color="000000"/>
-                <w:vertAlign w:val="baseline"/>
-                <w:rtl w:val="0"/>
+                <w:rtl w:val="0"/>
+                <w:lang w:val="zh-CN" w:eastAsia="zh-CN"/>
               </w:rPr>
               <w:t>陈瑜安</w:t>
             </w:r>
@@ -16005,42 +16878,23 @@
           </w:tcPr>
           <w:p>
             <w:pPr>
-              <w:keepNext w:val="0"/>
-              <w:keepLines w:val="0"/>
-              <w:pageBreakBefore w:val="0"/>
+              <w:pStyle w:val="正文"/>
               <w:widowControl w:val="0"/>
-              <w:shd w:val="clear" w:color="auto" w:fill="auto"/>
-              <w:suppressAutoHyphens w:val="0"/>
-              <w:bidi w:val="0"/>
-              <w:spacing w:before="0" w:after="156" w:line="300" w:lineRule="atLeast"/>
-              <w:ind w:left="0" w:right="0" w:firstLine="0"/>
+              <w:spacing w:after="156" w:line="300" w:lineRule="atLeast"/>
               <w:jc w:val="center"/>
-              <w:outlineLvl w:val="9"/>
-              <w:rPr>
-                <w:rtl w:val="0"/>
-              </w:rPr>
             </w:pPr>
             <w:r>
               <w:rPr>
-                <w:rFonts w:ascii="Cambria" w:cs="Cambria" w:hAnsi="Cambria" w:eastAsia="Times New Roman" w:hint="eastAsia"/>
+                <w:rFonts w:ascii="Arial Unicode MS" w:cs="Arial Unicode MS" w:hAnsi="Arial Unicode MS" w:eastAsia="Arial Unicode MS" w:hint="eastAsia"/>
                 <w:b w:val="0"/>
                 <w:bCs w:val="0"/>
                 <w:i w:val="0"/>
                 <w:iCs w:val="0"/>
-                <w:caps w:val="0"/>
-                <w:smallCaps w:val="0"/>
-                <w:strike w:val="0"/>
-                <w:dstrike w:val="0"/>
-                <w:outline w:val="0"/>
-                <w:color w:val="000000"/>
-                <w:spacing w:val="0"/>
                 <w:kern w:val="2"/>
-                <w:position w:val="0"/>
                 <w:sz w:val="21"/>
                 <w:szCs w:val="21"/>
-                <w:u w:val="none" w:color="000000"/>
-                <w:vertAlign w:val="baseline"/>
-                <w:rtl w:val="0"/>
+                <w:rtl w:val="0"/>
+                <w:lang w:val="zh-CN" w:eastAsia="zh-CN"/>
               </w:rPr>
               <w:t>郑鸿棣</w:t>
             </w:r>
@@ -16052,7 +16906,7 @@
           <w:shd w:val="clear" w:color="auto" w:fill="ced7e7"/>
         </w:tblPrEx>
         <w:trPr>
-          <w:trHeight w:val="310" w:hRule="atLeast"/>
+          <w:trHeight w:val="320" w:hRule="atLeast"/>
         </w:trPr>
         <w:tc>
           <w:tcPr>
@@ -16108,42 +16962,23 @@
           </w:tcPr>
           <w:p>
             <w:pPr>
-              <w:keepNext w:val="0"/>
-              <w:keepLines w:val="0"/>
-              <w:pageBreakBefore w:val="0"/>
+              <w:pStyle w:val="正文"/>
               <w:widowControl w:val="0"/>
-              <w:shd w:val="clear" w:color="auto" w:fill="auto"/>
-              <w:suppressAutoHyphens w:val="0"/>
-              <w:bidi w:val="0"/>
-              <w:spacing w:before="0" w:after="156" w:line="300" w:lineRule="atLeast"/>
-              <w:ind w:left="0" w:right="0" w:firstLine="0"/>
+              <w:spacing w:after="156" w:line="300" w:lineRule="atLeast"/>
               <w:jc w:val="center"/>
-              <w:outlineLvl w:val="9"/>
-              <w:rPr>
-                <w:rtl w:val="0"/>
-              </w:rPr>
             </w:pPr>
             <w:r>
               <w:rPr>
-                <w:rFonts w:ascii="Cambria" w:cs="Cambria" w:hAnsi="Cambria" w:eastAsia="Times New Roman" w:hint="eastAsia"/>
+                <w:rFonts w:ascii="Arial Unicode MS" w:cs="Arial Unicode MS" w:hAnsi="Arial Unicode MS" w:eastAsia="Arial Unicode MS" w:hint="eastAsia"/>
                 <w:b w:val="0"/>
                 <w:bCs w:val="0"/>
                 <w:i w:val="0"/>
                 <w:iCs w:val="0"/>
-                <w:caps w:val="0"/>
-                <w:smallCaps w:val="0"/>
-                <w:strike w:val="0"/>
-                <w:dstrike w:val="0"/>
-                <w:outline w:val="0"/>
-                <w:color w:val="000000"/>
-                <w:spacing w:val="0"/>
                 <w:kern w:val="2"/>
-                <w:position w:val="0"/>
                 <w:sz w:val="21"/>
                 <w:szCs w:val="21"/>
-                <w:u w:val="none" w:color="000000"/>
-                <w:vertAlign w:val="baseline"/>
-                <w:rtl w:val="0"/>
+                <w:rtl w:val="0"/>
+                <w:lang w:val="zh-CN" w:eastAsia="zh-CN"/>
               </w:rPr>
               <w:t>郑鸿棣</w:t>
             </w:r>
@@ -16169,42 +17004,23 @@
           </w:tcPr>
           <w:p>
             <w:pPr>
-              <w:keepNext w:val="0"/>
-              <w:keepLines w:val="0"/>
-              <w:pageBreakBefore w:val="0"/>
+              <w:pStyle w:val="正文"/>
               <w:widowControl w:val="0"/>
-              <w:shd w:val="clear" w:color="auto" w:fill="auto"/>
-              <w:suppressAutoHyphens w:val="0"/>
-              <w:bidi w:val="0"/>
-              <w:spacing w:before="0" w:after="156" w:line="300" w:lineRule="atLeast"/>
-              <w:ind w:left="0" w:right="0" w:firstLine="0"/>
+              <w:spacing w:after="156" w:line="300" w:lineRule="atLeast"/>
               <w:jc w:val="center"/>
-              <w:outlineLvl w:val="9"/>
-              <w:rPr>
-                <w:rtl w:val="0"/>
-              </w:rPr>
             </w:pPr>
             <w:r>
               <w:rPr>
-                <w:rFonts w:ascii="Cambria" w:cs="Cambria" w:hAnsi="Cambria" w:eastAsia="Times New Roman" w:hint="eastAsia"/>
+                <w:rFonts w:ascii="Arial Unicode MS" w:cs="Arial Unicode MS" w:hAnsi="Arial Unicode MS" w:eastAsia="Arial Unicode MS" w:hint="eastAsia"/>
                 <w:b w:val="0"/>
                 <w:bCs w:val="0"/>
                 <w:i w:val="0"/>
                 <w:iCs w:val="0"/>
-                <w:caps w:val="0"/>
-                <w:smallCaps w:val="0"/>
-                <w:strike w:val="0"/>
-                <w:dstrike w:val="0"/>
-                <w:outline w:val="0"/>
-                <w:color w:val="000000"/>
-                <w:spacing w:val="0"/>
                 <w:kern w:val="2"/>
-                <w:position w:val="0"/>
                 <w:sz w:val="21"/>
                 <w:szCs w:val="21"/>
-                <w:u w:val="none" w:color="000000"/>
-                <w:vertAlign w:val="baseline"/>
-                <w:rtl w:val="0"/>
+                <w:rtl w:val="0"/>
+                <w:lang w:val="zh-CN" w:eastAsia="zh-CN"/>
               </w:rPr>
               <w:t>徐余浩</w:t>
             </w:r>
@@ -16230,42 +17046,23 @@
           </w:tcPr>
           <w:p>
             <w:pPr>
-              <w:keepNext w:val="0"/>
-              <w:keepLines w:val="0"/>
-              <w:pageBreakBefore w:val="0"/>
+              <w:pStyle w:val="正文"/>
               <w:widowControl w:val="0"/>
-              <w:shd w:val="clear" w:color="auto" w:fill="auto"/>
-              <w:suppressAutoHyphens w:val="0"/>
-              <w:bidi w:val="0"/>
-              <w:spacing w:before="0" w:after="156" w:line="300" w:lineRule="atLeast"/>
-              <w:ind w:left="0" w:right="0" w:firstLine="0"/>
+              <w:spacing w:after="156" w:line="300" w:lineRule="atLeast"/>
               <w:jc w:val="center"/>
-              <w:outlineLvl w:val="9"/>
-              <w:rPr>
-                <w:rtl w:val="0"/>
-              </w:rPr>
             </w:pPr>
             <w:r>
               <w:rPr>
-                <w:rFonts w:ascii="Cambria" w:cs="Cambria" w:hAnsi="Cambria" w:eastAsia="Times New Roman" w:hint="eastAsia"/>
+                <w:rFonts w:ascii="Arial Unicode MS" w:cs="Arial Unicode MS" w:hAnsi="Arial Unicode MS" w:eastAsia="Arial Unicode MS" w:hint="eastAsia"/>
                 <w:b w:val="0"/>
                 <w:bCs w:val="0"/>
                 <w:i w:val="0"/>
                 <w:iCs w:val="0"/>
-                <w:caps w:val="0"/>
-                <w:smallCaps w:val="0"/>
-                <w:strike w:val="0"/>
-                <w:dstrike w:val="0"/>
-                <w:outline w:val="0"/>
-                <w:color w:val="000000"/>
-                <w:spacing w:val="0"/>
                 <w:kern w:val="2"/>
-                <w:position w:val="0"/>
                 <w:sz w:val="21"/>
                 <w:szCs w:val="21"/>
-                <w:u w:val="none" w:color="000000"/>
-                <w:vertAlign w:val="baseline"/>
-                <w:rtl w:val="0"/>
+                <w:rtl w:val="0"/>
+                <w:lang w:val="zh-CN" w:eastAsia="zh-CN"/>
               </w:rPr>
               <w:t>陈瑜安</w:t>
             </w:r>
@@ -16277,7 +17074,7 @@
           <w:shd w:val="clear" w:color="auto" w:fill="ced7e7"/>
         </w:tblPrEx>
         <w:trPr>
-          <w:trHeight w:val="310" w:hRule="atLeast"/>
+          <w:trHeight w:val="320" w:hRule="atLeast"/>
         </w:trPr>
         <w:tc>
           <w:tcPr>
@@ -16333,42 +17130,23 @@
           </w:tcPr>
           <w:p>
             <w:pPr>
-              <w:keepNext w:val="0"/>
-              <w:keepLines w:val="0"/>
-              <w:pageBreakBefore w:val="0"/>
+              <w:pStyle w:val="正文"/>
               <w:widowControl w:val="0"/>
-              <w:shd w:val="clear" w:color="auto" w:fill="auto"/>
-              <w:suppressAutoHyphens w:val="0"/>
-              <w:bidi w:val="0"/>
-              <w:spacing w:before="0" w:after="156" w:line="300" w:lineRule="atLeast"/>
-              <w:ind w:left="0" w:right="0" w:firstLine="0"/>
+              <w:spacing w:after="156" w:line="300" w:lineRule="atLeast"/>
               <w:jc w:val="center"/>
-              <w:outlineLvl w:val="9"/>
-              <w:rPr>
-                <w:rtl w:val="0"/>
-              </w:rPr>
             </w:pPr>
             <w:r>
               <w:rPr>
-                <w:rFonts w:ascii="Cambria" w:cs="Cambria" w:hAnsi="Cambria" w:eastAsia="Times New Roman" w:hint="eastAsia"/>
+                <w:rFonts w:ascii="Arial Unicode MS" w:cs="Arial Unicode MS" w:hAnsi="Arial Unicode MS" w:eastAsia="Arial Unicode MS" w:hint="eastAsia"/>
                 <w:b w:val="0"/>
                 <w:bCs w:val="0"/>
                 <w:i w:val="0"/>
                 <w:iCs w:val="0"/>
-                <w:caps w:val="0"/>
-                <w:smallCaps w:val="0"/>
-                <w:strike w:val="0"/>
-                <w:dstrike w:val="0"/>
-                <w:outline w:val="0"/>
-                <w:color w:val="000000"/>
-                <w:spacing w:val="0"/>
                 <w:kern w:val="2"/>
-                <w:position w:val="0"/>
                 <w:sz w:val="21"/>
                 <w:szCs w:val="21"/>
-                <w:u w:val="none" w:color="000000"/>
-                <w:vertAlign w:val="baseline"/>
-                <w:rtl w:val="0"/>
+                <w:rtl w:val="0"/>
+                <w:lang w:val="zh-CN" w:eastAsia="zh-CN"/>
               </w:rPr>
               <w:t>郑鸿棣</w:t>
             </w:r>
@@ -16394,42 +17172,23 @@
           </w:tcPr>
           <w:p>
             <w:pPr>
-              <w:keepNext w:val="0"/>
-              <w:keepLines w:val="0"/>
-              <w:pageBreakBefore w:val="0"/>
+              <w:pStyle w:val="正文"/>
               <w:widowControl w:val="0"/>
-              <w:shd w:val="clear" w:color="auto" w:fill="auto"/>
-              <w:suppressAutoHyphens w:val="0"/>
-              <w:bidi w:val="0"/>
-              <w:spacing w:before="0" w:after="156" w:line="300" w:lineRule="atLeast"/>
-              <w:ind w:left="0" w:right="0" w:firstLine="0"/>
+              <w:spacing w:after="156" w:line="300" w:lineRule="atLeast"/>
               <w:jc w:val="center"/>
-              <w:outlineLvl w:val="9"/>
-              <w:rPr>
-                <w:rtl w:val="0"/>
-              </w:rPr>
             </w:pPr>
             <w:r>
               <w:rPr>
-                <w:rFonts w:ascii="Cambria" w:cs="Cambria" w:hAnsi="Cambria" w:eastAsia="Times New Roman" w:hint="eastAsia"/>
+                <w:rFonts w:ascii="Arial Unicode MS" w:cs="Arial Unicode MS" w:hAnsi="Arial Unicode MS" w:eastAsia="Arial Unicode MS" w:hint="eastAsia"/>
                 <w:b w:val="0"/>
                 <w:bCs w:val="0"/>
                 <w:i w:val="0"/>
                 <w:iCs w:val="0"/>
-                <w:caps w:val="0"/>
-                <w:smallCaps w:val="0"/>
-                <w:strike w:val="0"/>
-                <w:dstrike w:val="0"/>
-                <w:outline w:val="0"/>
-                <w:color w:val="000000"/>
-                <w:spacing w:val="0"/>
                 <w:kern w:val="2"/>
-                <w:position w:val="0"/>
                 <w:sz w:val="21"/>
                 <w:szCs w:val="21"/>
-                <w:u w:val="none" w:color="000000"/>
-                <w:vertAlign w:val="baseline"/>
-                <w:rtl w:val="0"/>
+                <w:rtl w:val="0"/>
+                <w:lang w:val="zh-CN" w:eastAsia="zh-CN"/>
               </w:rPr>
               <w:t>陈瑜安</w:t>
             </w:r>
@@ -16455,42 +17214,23 @@
           </w:tcPr>
           <w:p>
             <w:pPr>
-              <w:keepNext w:val="0"/>
-              <w:keepLines w:val="0"/>
-              <w:pageBreakBefore w:val="0"/>
+              <w:pStyle w:val="正文"/>
               <w:widowControl w:val="0"/>
-              <w:shd w:val="clear" w:color="auto" w:fill="auto"/>
-              <w:suppressAutoHyphens w:val="0"/>
-              <w:bidi w:val="0"/>
-              <w:spacing w:before="0" w:after="156" w:line="300" w:lineRule="atLeast"/>
-              <w:ind w:left="0" w:right="0" w:firstLine="0"/>
+              <w:spacing w:after="156" w:line="300" w:lineRule="atLeast"/>
               <w:jc w:val="center"/>
-              <w:outlineLvl w:val="9"/>
-              <w:rPr>
-                <w:rtl w:val="0"/>
-              </w:rPr>
             </w:pPr>
             <w:r>
               <w:rPr>
-                <w:rFonts w:ascii="Cambria" w:cs="Cambria" w:hAnsi="Cambria" w:eastAsia="Times New Roman" w:hint="eastAsia"/>
+                <w:rFonts w:ascii="Arial Unicode MS" w:cs="Arial Unicode MS" w:hAnsi="Arial Unicode MS" w:eastAsia="Arial Unicode MS" w:hint="eastAsia"/>
                 <w:b w:val="0"/>
                 <w:bCs w:val="0"/>
                 <w:i w:val="0"/>
                 <w:iCs w:val="0"/>
-                <w:caps w:val="0"/>
-                <w:smallCaps w:val="0"/>
-                <w:strike w:val="0"/>
-                <w:dstrike w:val="0"/>
-                <w:outline w:val="0"/>
-                <w:color w:val="000000"/>
-                <w:spacing w:val="0"/>
                 <w:kern w:val="2"/>
-                <w:position w:val="0"/>
                 <w:sz w:val="21"/>
                 <w:szCs w:val="21"/>
-                <w:u w:val="none" w:color="000000"/>
-                <w:vertAlign w:val="baseline"/>
-                <w:rtl w:val="0"/>
+                <w:rtl w:val="0"/>
+                <w:lang w:val="zh-CN" w:eastAsia="zh-CN"/>
               </w:rPr>
               <w:t>徐余浩</w:t>
             </w:r>
@@ -16502,7 +17242,7 @@
           <w:shd w:val="clear" w:color="auto" w:fill="ced7e7"/>
         </w:tblPrEx>
         <w:trPr>
-          <w:trHeight w:val="310" w:hRule="atLeast"/>
+          <w:trHeight w:val="320" w:hRule="atLeast"/>
         </w:trPr>
         <w:tc>
           <w:tcPr>
@@ -16558,42 +17298,23 @@
           </w:tcPr>
           <w:p>
             <w:pPr>
-              <w:keepNext w:val="0"/>
-              <w:keepLines w:val="0"/>
-              <w:pageBreakBefore w:val="0"/>
+              <w:pStyle w:val="正文"/>
               <w:widowControl w:val="0"/>
-              <w:shd w:val="clear" w:color="auto" w:fill="auto"/>
-              <w:suppressAutoHyphens w:val="0"/>
-              <w:bidi w:val="0"/>
-              <w:spacing w:before="0" w:after="156" w:line="300" w:lineRule="atLeast"/>
-              <w:ind w:left="0" w:right="0" w:firstLine="0"/>
+              <w:spacing w:after="156" w:line="300" w:lineRule="atLeast"/>
               <w:jc w:val="center"/>
-              <w:outlineLvl w:val="9"/>
-              <w:rPr>
-                <w:rtl w:val="0"/>
-              </w:rPr>
             </w:pPr>
             <w:r>
               <w:rPr>
-                <w:rFonts w:ascii="Cambria" w:cs="Cambria" w:hAnsi="Cambria" w:eastAsia="Times New Roman" w:hint="eastAsia"/>
+                <w:rFonts w:ascii="Arial Unicode MS" w:cs="Arial Unicode MS" w:hAnsi="Arial Unicode MS" w:eastAsia="Arial Unicode MS" w:hint="eastAsia"/>
                 <w:b w:val="0"/>
                 <w:bCs w:val="0"/>
                 <w:i w:val="0"/>
                 <w:iCs w:val="0"/>
-                <w:caps w:val="0"/>
-                <w:smallCaps w:val="0"/>
-                <w:strike w:val="0"/>
-                <w:dstrike w:val="0"/>
-                <w:outline w:val="0"/>
-                <w:color w:val="000000"/>
-                <w:spacing w:val="0"/>
                 <w:kern w:val="2"/>
-                <w:position w:val="0"/>
                 <w:sz w:val="21"/>
                 <w:szCs w:val="21"/>
-                <w:u w:val="none" w:color="000000"/>
-                <w:vertAlign w:val="baseline"/>
-                <w:rtl w:val="0"/>
+                <w:rtl w:val="0"/>
+                <w:lang w:val="zh-CN" w:eastAsia="zh-CN"/>
               </w:rPr>
               <w:t>陈瑜安</w:t>
             </w:r>
@@ -16619,42 +17340,23 @@
           </w:tcPr>
           <w:p>
             <w:pPr>
-              <w:keepNext w:val="0"/>
-              <w:keepLines w:val="0"/>
-              <w:pageBreakBefore w:val="0"/>
+              <w:pStyle w:val="正文"/>
               <w:widowControl w:val="0"/>
-              <w:shd w:val="clear" w:color="auto" w:fill="auto"/>
-              <w:suppressAutoHyphens w:val="0"/>
-              <w:bidi w:val="0"/>
-              <w:spacing w:before="0" w:after="156" w:line="300" w:lineRule="atLeast"/>
-              <w:ind w:left="0" w:right="0" w:firstLine="0"/>
+              <w:spacing w:after="156" w:line="300" w:lineRule="atLeast"/>
               <w:jc w:val="center"/>
-              <w:outlineLvl w:val="9"/>
-              <w:rPr>
-                <w:rtl w:val="0"/>
-              </w:rPr>
             </w:pPr>
             <w:r>
               <w:rPr>
-                <w:rFonts w:ascii="Cambria" w:cs="Cambria" w:hAnsi="Cambria" w:eastAsia="Times New Roman" w:hint="eastAsia"/>
+                <w:rFonts w:ascii="Arial Unicode MS" w:cs="Arial Unicode MS" w:hAnsi="Arial Unicode MS" w:eastAsia="Arial Unicode MS" w:hint="eastAsia"/>
                 <w:b w:val="0"/>
                 <w:bCs w:val="0"/>
                 <w:i w:val="0"/>
                 <w:iCs w:val="0"/>
-                <w:caps w:val="0"/>
-                <w:smallCaps w:val="0"/>
-                <w:strike w:val="0"/>
-                <w:dstrike w:val="0"/>
-                <w:outline w:val="0"/>
-                <w:color w:val="000000"/>
-                <w:spacing w:val="0"/>
                 <w:kern w:val="2"/>
-                <w:position w:val="0"/>
                 <w:sz w:val="21"/>
                 <w:szCs w:val="21"/>
-                <w:u w:val="none" w:color="000000"/>
-                <w:vertAlign w:val="baseline"/>
-                <w:rtl w:val="0"/>
+                <w:rtl w:val="0"/>
+                <w:lang w:val="zh-CN" w:eastAsia="zh-CN"/>
               </w:rPr>
               <w:t>郑鸿棣</w:t>
             </w:r>
@@ -16680,42 +17382,23 @@
           </w:tcPr>
           <w:p>
             <w:pPr>
-              <w:keepNext w:val="0"/>
-              <w:keepLines w:val="0"/>
-              <w:pageBreakBefore w:val="0"/>
+              <w:pStyle w:val="正文"/>
               <w:widowControl w:val="0"/>
-              <w:shd w:val="clear" w:color="auto" w:fill="auto"/>
-              <w:suppressAutoHyphens w:val="0"/>
-              <w:bidi w:val="0"/>
-              <w:spacing w:before="0" w:after="156" w:line="300" w:lineRule="atLeast"/>
-              <w:ind w:left="0" w:right="0" w:firstLine="0"/>
+              <w:spacing w:after="156" w:line="300" w:lineRule="atLeast"/>
               <w:jc w:val="center"/>
-              <w:outlineLvl w:val="9"/>
-              <w:rPr>
-                <w:rtl w:val="0"/>
-              </w:rPr>
             </w:pPr>
             <w:r>
               <w:rPr>
-                <w:rFonts w:ascii="Cambria" w:cs="Cambria" w:hAnsi="Cambria" w:eastAsia="Times New Roman" w:hint="eastAsia"/>
+                <w:rFonts w:ascii="Arial Unicode MS" w:cs="Arial Unicode MS" w:hAnsi="Arial Unicode MS" w:eastAsia="Arial Unicode MS" w:hint="eastAsia"/>
                 <w:b w:val="0"/>
                 <w:bCs w:val="0"/>
                 <w:i w:val="0"/>
                 <w:iCs w:val="0"/>
-                <w:caps w:val="0"/>
-                <w:smallCaps w:val="0"/>
-                <w:strike w:val="0"/>
-                <w:dstrike w:val="0"/>
-                <w:outline w:val="0"/>
-                <w:color w:val="000000"/>
-                <w:spacing w:val="0"/>
                 <w:kern w:val="2"/>
-                <w:position w:val="0"/>
                 <w:sz w:val="21"/>
                 <w:szCs w:val="21"/>
-                <w:u w:val="none" w:color="000000"/>
-                <w:vertAlign w:val="baseline"/>
-                <w:rtl w:val="0"/>
+                <w:rtl w:val="0"/>
+                <w:lang w:val="zh-CN" w:eastAsia="zh-CN"/>
               </w:rPr>
               <w:t>徐余浩</w:t>
             </w:r>
@@ -16727,7 +17410,7 @@
           <w:shd w:val="clear" w:color="auto" w:fill="ced7e7"/>
         </w:tblPrEx>
         <w:trPr>
-          <w:trHeight w:val="310" w:hRule="atLeast"/>
+          <w:trHeight w:val="320" w:hRule="atLeast"/>
         </w:trPr>
         <w:tc>
           <w:tcPr>
@@ -16783,42 +17466,23 @@
           </w:tcPr>
           <w:p>
             <w:pPr>
-              <w:keepNext w:val="0"/>
-              <w:keepLines w:val="0"/>
-              <w:pageBreakBefore w:val="0"/>
+              <w:pStyle w:val="正文"/>
               <w:widowControl w:val="0"/>
-              <w:shd w:val="clear" w:color="auto" w:fill="auto"/>
-              <w:suppressAutoHyphens w:val="0"/>
-              <w:bidi w:val="0"/>
-              <w:spacing w:before="0" w:after="156" w:line="300" w:lineRule="atLeast"/>
-              <w:ind w:left="0" w:right="0" w:firstLine="0"/>
+              <w:spacing w:after="156" w:line="300" w:lineRule="atLeast"/>
               <w:jc w:val="center"/>
-              <w:outlineLvl w:val="9"/>
-              <w:rPr>
-                <w:rtl w:val="0"/>
-              </w:rPr>
             </w:pPr>
             <w:r>
               <w:rPr>
-                <w:rFonts w:ascii="Cambria" w:cs="Cambria" w:hAnsi="Cambria" w:eastAsia="Times New Roman" w:hint="eastAsia"/>
+                <w:rFonts w:ascii="Arial Unicode MS" w:cs="Arial Unicode MS" w:hAnsi="Arial Unicode MS" w:eastAsia="Arial Unicode MS" w:hint="eastAsia"/>
                 <w:b w:val="0"/>
                 <w:bCs w:val="0"/>
                 <w:i w:val="0"/>
                 <w:iCs w:val="0"/>
-                <w:caps w:val="0"/>
-                <w:smallCaps w:val="0"/>
-                <w:strike w:val="0"/>
-                <w:dstrike w:val="0"/>
-                <w:outline w:val="0"/>
-                <w:color w:val="000000"/>
-                <w:spacing w:val="0"/>
                 <w:kern w:val="2"/>
-                <w:position w:val="0"/>
                 <w:sz w:val="21"/>
                 <w:szCs w:val="21"/>
-                <w:u w:val="none" w:color="000000"/>
-                <w:vertAlign w:val="baseline"/>
-                <w:rtl w:val="0"/>
+                <w:rtl w:val="0"/>
+                <w:lang w:val="zh-CN" w:eastAsia="zh-CN"/>
               </w:rPr>
               <w:t>郑鸿棣</w:t>
             </w:r>
@@ -16844,42 +17508,23 @@
           </w:tcPr>
           <w:p>
             <w:pPr>
-              <w:keepNext w:val="0"/>
-              <w:keepLines w:val="0"/>
-              <w:pageBreakBefore w:val="0"/>
+              <w:pStyle w:val="正文"/>
               <w:widowControl w:val="0"/>
-              <w:shd w:val="clear" w:color="auto" w:fill="auto"/>
-              <w:suppressAutoHyphens w:val="0"/>
-              <w:bidi w:val="0"/>
-              <w:spacing w:before="0" w:after="156" w:line="300" w:lineRule="atLeast"/>
-              <w:ind w:left="0" w:right="0" w:firstLine="0"/>
+              <w:spacing w:after="156" w:line="300" w:lineRule="atLeast"/>
               <w:jc w:val="center"/>
-              <w:outlineLvl w:val="9"/>
-              <w:rPr>
-                <w:rtl w:val="0"/>
-              </w:rPr>
             </w:pPr>
             <w:r>
               <w:rPr>
-                <w:rFonts w:ascii="Cambria" w:cs="Cambria" w:hAnsi="Cambria" w:eastAsia="Times New Roman" w:hint="eastAsia"/>
+                <w:rFonts w:ascii="Arial Unicode MS" w:cs="Arial Unicode MS" w:hAnsi="Arial Unicode MS" w:eastAsia="Arial Unicode MS" w:hint="eastAsia"/>
                 <w:b w:val="0"/>
                 <w:bCs w:val="0"/>
                 <w:i w:val="0"/>
                 <w:iCs w:val="0"/>
-                <w:caps w:val="0"/>
-                <w:smallCaps w:val="0"/>
-                <w:strike w:val="0"/>
-                <w:dstrike w:val="0"/>
-                <w:outline w:val="0"/>
-                <w:color w:val="000000"/>
-                <w:spacing w:val="0"/>
                 <w:kern w:val="2"/>
-                <w:position w:val="0"/>
                 <w:sz w:val="21"/>
                 <w:szCs w:val="21"/>
-                <w:u w:val="none" w:color="000000"/>
-                <w:vertAlign w:val="baseline"/>
-                <w:rtl w:val="0"/>
+                <w:rtl w:val="0"/>
+                <w:lang w:val="zh-CN" w:eastAsia="zh-CN"/>
               </w:rPr>
               <w:t>陈瑜安</w:t>
             </w:r>
@@ -16905,42 +17550,23 @@
           </w:tcPr>
           <w:p>
             <w:pPr>
-              <w:keepNext w:val="0"/>
-              <w:keepLines w:val="0"/>
-              <w:pageBreakBefore w:val="0"/>
+              <w:pStyle w:val="正文"/>
               <w:widowControl w:val="0"/>
-              <w:shd w:val="clear" w:color="auto" w:fill="auto"/>
-              <w:suppressAutoHyphens w:val="0"/>
-              <w:bidi w:val="0"/>
-              <w:spacing w:before="0" w:after="156" w:line="300" w:lineRule="atLeast"/>
-              <w:ind w:left="0" w:right="0" w:firstLine="0"/>
+              <w:spacing w:after="156" w:line="300" w:lineRule="atLeast"/>
               <w:jc w:val="center"/>
-              <w:outlineLvl w:val="9"/>
-              <w:rPr>
-                <w:rtl w:val="0"/>
-              </w:rPr>
             </w:pPr>
             <w:r>
               <w:rPr>
-                <w:rFonts w:ascii="Cambria" w:cs="Cambria" w:hAnsi="Cambria" w:eastAsia="Times New Roman" w:hint="eastAsia"/>
+                <w:rFonts w:ascii="Arial Unicode MS" w:cs="Arial Unicode MS" w:hAnsi="Arial Unicode MS" w:eastAsia="Arial Unicode MS" w:hint="eastAsia"/>
                 <w:b w:val="0"/>
                 <w:bCs w:val="0"/>
                 <w:i w:val="0"/>
                 <w:iCs w:val="0"/>
-                <w:caps w:val="0"/>
-                <w:smallCaps w:val="0"/>
-                <w:strike w:val="0"/>
-                <w:dstrike w:val="0"/>
-                <w:outline w:val="0"/>
-                <w:color w:val="000000"/>
-                <w:spacing w:val="0"/>
                 <w:kern w:val="2"/>
-                <w:position w:val="0"/>
                 <w:sz w:val="21"/>
                 <w:szCs w:val="21"/>
-                <w:u w:val="none" w:color="000000"/>
-                <w:vertAlign w:val="baseline"/>
-                <w:rtl w:val="0"/>
+                <w:rtl w:val="0"/>
+                <w:lang w:val="zh-CN" w:eastAsia="zh-CN"/>
               </w:rPr>
               <w:t>徐余浩</w:t>
             </w:r>
@@ -16952,7 +17578,7 @@
           <w:shd w:val="clear" w:color="auto" w:fill="ced7e7"/>
         </w:tblPrEx>
         <w:trPr>
-          <w:trHeight w:val="310" w:hRule="atLeast"/>
+          <w:trHeight w:val="320" w:hRule="atLeast"/>
         </w:trPr>
         <w:tc>
           <w:tcPr>
@@ -17008,42 +17634,23 @@
           </w:tcPr>
           <w:p>
             <w:pPr>
-              <w:keepNext w:val="0"/>
-              <w:keepLines w:val="0"/>
-              <w:pageBreakBefore w:val="0"/>
+              <w:pStyle w:val="正文"/>
               <w:widowControl w:val="0"/>
-              <w:shd w:val="clear" w:color="auto" w:fill="auto"/>
-              <w:suppressAutoHyphens w:val="0"/>
-              <w:bidi w:val="0"/>
-              <w:spacing w:before="0" w:after="156" w:line="300" w:lineRule="atLeast"/>
-              <w:ind w:left="0" w:right="0" w:firstLine="0"/>
+              <w:spacing w:after="156" w:line="300" w:lineRule="atLeast"/>
               <w:jc w:val="center"/>
-              <w:outlineLvl w:val="9"/>
-              <w:rPr>
-                <w:rtl w:val="0"/>
-              </w:rPr>
             </w:pPr>
             <w:r>
               <w:rPr>
-                <w:rFonts w:ascii="Cambria" w:cs="Cambria" w:hAnsi="Cambria" w:eastAsia="Times New Roman" w:hint="eastAsia"/>
+                <w:rFonts w:ascii="Arial Unicode MS" w:cs="Arial Unicode MS" w:hAnsi="Arial Unicode MS" w:eastAsia="Arial Unicode MS" w:hint="eastAsia"/>
                 <w:b w:val="0"/>
                 <w:bCs w:val="0"/>
                 <w:i w:val="0"/>
                 <w:iCs w:val="0"/>
-                <w:caps w:val="0"/>
-                <w:smallCaps w:val="0"/>
-                <w:strike w:val="0"/>
-                <w:dstrike w:val="0"/>
-                <w:outline w:val="0"/>
-                <w:color w:val="000000"/>
-                <w:spacing w:val="0"/>
                 <w:kern w:val="2"/>
-                <w:position w:val="0"/>
                 <w:sz w:val="21"/>
                 <w:szCs w:val="21"/>
-                <w:u w:val="none" w:color="000000"/>
-                <w:vertAlign w:val="baseline"/>
-                <w:rtl w:val="0"/>
+                <w:rtl w:val="0"/>
+                <w:lang w:val="zh-CN" w:eastAsia="zh-CN"/>
               </w:rPr>
               <w:t>陈瑜安</w:t>
             </w:r>
@@ -17069,42 +17676,23 @@
           </w:tcPr>
           <w:p>
             <w:pPr>
-              <w:keepNext w:val="0"/>
-              <w:keepLines w:val="0"/>
-              <w:pageBreakBefore w:val="0"/>
+              <w:pStyle w:val="正文"/>
               <w:widowControl w:val="0"/>
-              <w:shd w:val="clear" w:color="auto" w:fill="auto"/>
-              <w:suppressAutoHyphens w:val="0"/>
-              <w:bidi w:val="0"/>
-              <w:spacing w:before="0" w:after="156" w:line="300" w:lineRule="atLeast"/>
-              <w:ind w:left="0" w:right="0" w:firstLine="0"/>
+              <w:spacing w:after="156" w:line="300" w:lineRule="atLeast"/>
               <w:jc w:val="center"/>
-              <w:outlineLvl w:val="9"/>
-              <w:rPr>
-                <w:rtl w:val="0"/>
-              </w:rPr>
             </w:pPr>
             <w:r>
               <w:rPr>
-                <w:rFonts w:ascii="Cambria" w:cs="Cambria" w:hAnsi="Cambria" w:eastAsia="Times New Roman" w:hint="eastAsia"/>
+                <w:rFonts w:ascii="Arial Unicode MS" w:cs="Arial Unicode MS" w:hAnsi="Arial Unicode MS" w:eastAsia="Arial Unicode MS" w:hint="eastAsia"/>
                 <w:b w:val="0"/>
                 <w:bCs w:val="0"/>
                 <w:i w:val="0"/>
                 <w:iCs w:val="0"/>
-                <w:caps w:val="0"/>
-                <w:smallCaps w:val="0"/>
-                <w:strike w:val="0"/>
-                <w:dstrike w:val="0"/>
-                <w:outline w:val="0"/>
-                <w:color w:val="000000"/>
-                <w:spacing w:val="0"/>
                 <w:kern w:val="2"/>
-                <w:position w:val="0"/>
                 <w:sz w:val="21"/>
                 <w:szCs w:val="21"/>
-                <w:u w:val="none" w:color="000000"/>
-                <w:vertAlign w:val="baseline"/>
-                <w:rtl w:val="0"/>
+                <w:rtl w:val="0"/>
+                <w:lang w:val="zh-CN" w:eastAsia="zh-CN"/>
               </w:rPr>
               <w:t>郑鸿棣</w:t>
             </w:r>
@@ -17130,42 +17718,23 @@
           </w:tcPr>
           <w:p>
             <w:pPr>
-              <w:keepNext w:val="0"/>
-              <w:keepLines w:val="0"/>
-              <w:pageBreakBefore w:val="0"/>
+              <w:pStyle w:val="正文"/>
               <w:widowControl w:val="0"/>
-              <w:shd w:val="clear" w:color="auto" w:fill="auto"/>
-              <w:suppressAutoHyphens w:val="0"/>
-              <w:bidi w:val="0"/>
-              <w:spacing w:before="0" w:after="156" w:line="300" w:lineRule="atLeast"/>
-              <w:ind w:left="0" w:right="0" w:firstLine="0"/>
+              <w:spacing w:after="156" w:line="300" w:lineRule="atLeast"/>
               <w:jc w:val="center"/>
-              <w:outlineLvl w:val="9"/>
-              <w:rPr>
-                <w:rtl w:val="0"/>
-              </w:rPr>
             </w:pPr>
             <w:r>
               <w:rPr>
-                <w:rFonts w:ascii="Cambria" w:cs="Cambria" w:hAnsi="Cambria" w:eastAsia="Times New Roman" w:hint="eastAsia"/>
+                <w:rFonts w:ascii="Arial Unicode MS" w:cs="Arial Unicode MS" w:hAnsi="Arial Unicode MS" w:eastAsia="Arial Unicode MS" w:hint="eastAsia"/>
                 <w:b w:val="0"/>
                 <w:bCs w:val="0"/>
                 <w:i w:val="0"/>
                 <w:iCs w:val="0"/>
-                <w:caps w:val="0"/>
-                <w:smallCaps w:val="0"/>
-                <w:strike w:val="0"/>
-                <w:dstrike w:val="0"/>
-                <w:outline w:val="0"/>
-                <w:color w:val="000000"/>
-                <w:spacing w:val="0"/>
                 <w:kern w:val="2"/>
-                <w:position w:val="0"/>
                 <w:sz w:val="21"/>
                 <w:szCs w:val="21"/>
-                <w:u w:val="none" w:color="000000"/>
-                <w:vertAlign w:val="baseline"/>
-                <w:rtl w:val="0"/>
+                <w:rtl w:val="0"/>
+                <w:lang w:val="zh-CN" w:eastAsia="zh-CN"/>
               </w:rPr>
               <w:t>徐余浩</w:t>
             </w:r>
@@ -17176,6 +17745,13 @@
     <w:p>
       <w:pPr>
         <w:pStyle w:val="正文 A"/>
+        <w:ind w:left="1067" w:hanging="1067"/>
+        <w:jc w:val="left"/>
+      </w:pPr>
+    </w:p>
+    <w:p>
+      <w:pPr>
+        <w:pStyle w:val="正文 A"/>
         <w:ind w:left="959" w:hanging="959"/>
       </w:pPr>
     </w:p>
@@ -17192,6 +17768,9 @@
       </w:pPr>
       <w:bookmarkStart w:name="_Toc38" w:id="40"/>
       <w:r>
+        <w:rPr>
+          <w:lang w:val="en-US"/>
+        </w:rPr>
         <w:tab/>
       </w:r>
       <w:r>
@@ -17229,6 +17808,7 @@
           <w:rFonts w:ascii="Arial" w:cs="Arial" w:hAnsi="Arial" w:eastAsia="Arial"/>
           <w:sz w:val="28"/>
           <w:szCs w:val="28"/>
+          <w:lang w:val="en-US"/>
         </w:rPr>
         <w:tab/>
       </w:r>
@@ -17324,20 +17904,16 @@
       </w:r>
       <w:r>
         <w:rPr>
-          <w:rFonts w:ascii="Arial Unicode MS" w:cs="Arial Unicode MS" w:hAnsi="Arial Unicode MS" w:eastAsia="Arial Unicode MS" w:hint="eastAsia"/>
-          <w:b w:val="0"/>
-          <w:bCs w:val="0"/>
-          <w:i w:val="0"/>
-          <w:iCs w:val="0"/>
-          <w:rtl w:val="0"/>
-          <w:lang w:val="zh-CN" w:eastAsia="zh-CN"/>
+          <w:rFonts w:eastAsia="Arial Unicode MS" w:hint="eastAsia"/>
+          <w:rtl w:val="0"/>
+          <w:lang w:val="zh-TW" w:eastAsia="zh-TW"/>
         </w:rPr>
         <w:t>、</w:t>
       </w:r>
       <w:r>
         <w:rPr>
           <w:rtl w:val="0"/>
-          <w:lang w:val="zh-CN" w:eastAsia="zh-CN"/>
+          <w:lang w:val="zh-TW" w:eastAsia="zh-TW"/>
         </w:rPr>
         <w:t>Unity3D</w:t>
       </w:r>
@@ -17371,6 +17947,9 @@
         <w:ind w:left="420" w:firstLine="0"/>
       </w:pPr>
       <w:r>
+        <w:rPr>
+          <w:lang w:val="en-US"/>
+        </w:rPr>
         <w:tab/>
       </w:r>
       <w:r>
@@ -17400,7 +17979,7 @@
         <w:rPr>
           <w:rFonts w:ascii="宋体" w:cs="宋体" w:hAnsi="宋体" w:eastAsia="宋体"/>
           <w:rtl w:val="0"/>
-          <w:lang w:val="zh-CN" w:eastAsia="zh-CN"/>
+          <w:lang w:val="zh-TW" w:eastAsia="zh-TW"/>
         </w:rPr>
         <w:t>个</w:t>
       </w:r>
@@ -17419,6 +17998,9 @@
         <w:ind w:left="420" w:firstLine="0"/>
       </w:pPr>
       <w:r>
+        <w:rPr>
+          <w:lang w:val="en-US"/>
+        </w:rPr>
         <w:tab/>
       </w:r>
       <w:r>
@@ -17466,6 +18048,9 @@
         <w:ind w:left="420" w:firstLine="0"/>
       </w:pPr>
       <w:r>
+        <w:rPr>
+          <w:lang w:val="en-US"/>
+        </w:rPr>
         <w:tab/>
       </w:r>
       <w:r>
@@ -17497,6 +18082,9 @@
         <w:ind w:left="420" w:firstLine="0"/>
       </w:pPr>
       <w:r>
+        <w:rPr>
+          <w:lang w:val="en-US"/>
+        </w:rPr>
         <w:tab/>
       </w:r>
       <w:r>
@@ -17529,6 +18117,9 @@
         <w:ind w:left="420" w:firstLine="0"/>
       </w:pPr>
       <w:r>
+        <w:rPr>
+          <w:lang w:val="en-US"/>
+        </w:rPr>
         <w:tab/>
       </w:r>
       <w:r>
@@ -17558,14 +18149,14 @@
         <w:rPr>
           <w:rFonts w:ascii="宋体" w:cs="宋体" w:hAnsi="宋体" w:eastAsia="宋体"/>
           <w:rtl w:val="0"/>
-          <w:lang w:val="zh-CN" w:eastAsia="zh-CN"/>
+          <w:lang w:val="zh-TW" w:eastAsia="zh-TW"/>
         </w:rPr>
         <w:t xml:space="preserve"> &amp; </w:t>
       </w:r>
       <w:r>
         <w:rPr>
           <w:rtl w:val="0"/>
-          <w:lang w:val="zh-CN" w:eastAsia="zh-CN"/>
+          <w:lang w:val="zh-TW" w:eastAsia="zh-TW"/>
         </w:rPr>
         <w:t xml:space="preserve">Mac </w:t>
       </w:r>
@@ -17573,7 +18164,7 @@
         <w:rPr>
           <w:rFonts w:ascii="宋体" w:cs="宋体" w:hAnsi="宋体" w:eastAsia="宋体"/>
           <w:rtl w:val="0"/>
-          <w:lang w:val="zh-CN" w:eastAsia="zh-CN"/>
+          <w:lang w:val="zh-TW" w:eastAsia="zh-TW"/>
         </w:rPr>
         <w:t>OS</w:t>
       </w:r>
@@ -17592,6 +18183,9 @@
         <w:ind w:left="420" w:firstLine="0"/>
       </w:pPr>
       <w:r>
+        <w:rPr>
+          <w:lang w:val="en-US"/>
+        </w:rPr>
         <w:tab/>
       </w:r>
       <w:r>
@@ -17624,6 +18218,9 @@
         <w:ind w:left="420" w:firstLine="0"/>
       </w:pPr>
       <w:r>
+        <w:rPr>
+          <w:lang w:val="en-US"/>
+        </w:rPr>
         <w:tab/>
       </w:r>
       <w:r>
@@ -17670,6 +18267,9 @@
       </w:pPr>
       <w:bookmarkStart w:name="_Toc39" w:id="41"/>
       <w:r>
+        <w:rPr>
+          <w:lang w:val="en-US"/>
+        </w:rPr>
         <w:tab/>
       </w:r>
       <w:r>
@@ -17700,9 +18300,6 @@
     <w:p>
       <w:pPr>
         <w:pStyle w:val="正文 A"/>
-        <w:rPr>
-          <w:lang w:val="zh-TW" w:eastAsia="zh-TW"/>
-        </w:rPr>
       </w:pPr>
       <w:r>
         <w:rPr>
@@ -17718,45 +18315,30 @@
         <w:rPr>
           <w:rFonts w:ascii="宋体" w:cs="宋体" w:hAnsi="宋体" w:eastAsia="宋体"/>
           <w:rtl w:val="0"/>
-          <w:lang w:val="zh-CN" w:eastAsia="zh-CN"/>
+          <w:lang w:val="zh-TW" w:eastAsia="zh-TW"/>
         </w:rPr>
         <w:t>团建</w:t>
       </w:r>
       <w:r>
         <w:rPr>
-          <w:rFonts w:ascii="Arial Unicode MS" w:cs="Arial Unicode MS" w:hAnsi="Arial Unicode MS" w:eastAsia="Arial Unicode MS" w:hint="eastAsia"/>
-          <w:b w:val="0"/>
-          <w:bCs w:val="0"/>
-          <w:i w:val="0"/>
-          <w:iCs w:val="0"/>
-          <w:rtl w:val="0"/>
-          <w:lang w:val="zh-CN" w:eastAsia="zh-CN"/>
+          <w:rFonts w:eastAsia="Arial Unicode MS" w:hint="eastAsia"/>
+          <w:rtl w:val="0"/>
+          <w:lang w:val="zh-TW" w:eastAsia="zh-TW"/>
         </w:rPr>
         <w:t>及设备成本</w:t>
       </w:r>
       <w:r>
         <w:rPr>
           <w:rtl w:val="0"/>
-          <w:lang w:val="zh-CN" w:eastAsia="zh-CN"/>
-        </w:rPr>
-        <w:t xml:space="preserve"> </w:t>
-      </w:r>
-      <w:r>
-        <w:rPr>
-          <w:rtl w:val="0"/>
-          <w:lang w:val="zh-CN" w:eastAsia="zh-CN"/>
-        </w:rPr>
-        <w:t>500</w:t>
-      </w:r>
-      <w:r>
-        <w:rPr>
-          <w:rFonts w:ascii="Arial Unicode MS" w:cs="Arial Unicode MS" w:hAnsi="Arial Unicode MS" w:eastAsia="Arial Unicode MS" w:hint="eastAsia"/>
-          <w:b w:val="0"/>
-          <w:bCs w:val="0"/>
-          <w:i w:val="0"/>
-          <w:iCs w:val="0"/>
-          <w:rtl w:val="0"/>
-          <w:lang w:val="zh-CN" w:eastAsia="zh-CN"/>
+          <w:lang w:val="zh-TW" w:eastAsia="zh-TW"/>
+        </w:rPr>
+        <w:t xml:space="preserve"> 500</w:t>
+      </w:r>
+      <w:r>
+        <w:rPr>
+          <w:rFonts w:eastAsia="Arial Unicode MS" w:hint="eastAsia"/>
+          <w:rtl w:val="0"/>
+          <w:lang w:val="zh-TW" w:eastAsia="zh-TW"/>
         </w:rPr>
         <w:t>元</w:t>
       </w:r>
@@ -17771,7 +18353,6 @@
           <w:bCs w:val="0"/>
           <w:sz w:val="30"/>
           <w:szCs w:val="30"/>
-          <w:lang w:val="zh-TW" w:eastAsia="zh-TW"/>
         </w:rPr>
       </w:pPr>
       <w:bookmarkStart w:name="_Toc40" w:id="42"/>
@@ -17809,8 +18390,7 @@
     </w:p>
     <w:p>
       <w:pPr>
-        <w:pStyle w:val="正文"/>
-        <w:bidi w:val="0"/>
+        <w:pStyle w:val="正文 B"/>
       </w:pPr>
       <w:r>
         <w:rPr>
@@ -17823,13 +18403,9 @@
       </w:r>
       <w:r>
         <w:rPr>
-          <w:rFonts w:ascii="Arial Unicode MS" w:cs="Arial Unicode MS" w:hAnsi="Arial Unicode MS" w:eastAsia="Arial Unicode MS" w:hint="eastAsia"/>
-          <w:b w:val="0"/>
-          <w:bCs w:val="0"/>
-          <w:i w:val="0"/>
-          <w:iCs w:val="0"/>
-          <w:rtl w:val="0"/>
-          <w:lang w:val="zh-CN" w:eastAsia="zh-CN"/>
+          <w:rFonts w:eastAsia="Arial Unicode MS" w:hint="eastAsia"/>
+          <w:rtl w:val="0"/>
+          <w:lang w:val="zh-TW" w:eastAsia="zh-TW"/>
         </w:rPr>
         <w:t>一</w:t>
       </w:r>
@@ -17843,13 +18419,9 @@
       </w:r>
       <w:r>
         <w:rPr>
-          <w:rFonts w:ascii="Arial Unicode MS" w:cs="Arial Unicode MS" w:hAnsi="Arial Unicode MS" w:eastAsia="Arial Unicode MS" w:hint="eastAsia"/>
-          <w:b w:val="0"/>
-          <w:bCs w:val="0"/>
-          <w:i w:val="0"/>
-          <w:iCs w:val="0"/>
-          <w:rtl w:val="0"/>
-          <w:lang w:val="zh-CN" w:eastAsia="zh-CN"/>
+          <w:rFonts w:eastAsia="Arial Unicode MS" w:hint="eastAsia"/>
+          <w:rtl w:val="0"/>
+          <w:lang w:val="zh-TW" w:eastAsia="zh-TW"/>
         </w:rPr>
         <w:t>开发者的技术实力</w:t>
       </w:r>
@@ -17859,9 +18431,13 @@
         <w:pStyle w:val="正文 A"/>
         <w:numPr>
           <w:ilvl w:val="3"/>
-          <w:numId w:val="10"/>
+          <w:numId w:val="11"/>
         </w:numPr>
-        <w:rPr>
+        <w:bidi w:val="0"/>
+        <w:ind w:right="0"/>
+        <w:jc w:val="both"/>
+        <w:rPr>
+          <w:rtl w:val="0"/>
           <w:lang w:val="zh-TW" w:eastAsia="zh-TW"/>
         </w:rPr>
       </w:pPr>
@@ -17879,9 +18455,13 @@
         <w:pStyle w:val="正文 A"/>
         <w:numPr>
           <w:ilvl w:val="3"/>
-          <w:numId w:val="10"/>
+          <w:numId w:val="11"/>
         </w:numPr>
-        <w:rPr>
+        <w:bidi w:val="0"/>
+        <w:ind w:right="0"/>
+        <w:jc w:val="both"/>
+        <w:rPr>
+          <w:rtl w:val="0"/>
           <w:lang w:val="zh-TW" w:eastAsia="zh-TW"/>
         </w:rPr>
       </w:pPr>
@@ -17899,9 +18479,13 @@
         <w:pStyle w:val="正文 A"/>
         <w:numPr>
           <w:ilvl w:val="3"/>
-          <w:numId w:val="10"/>
+          <w:numId w:val="11"/>
         </w:numPr>
-        <w:rPr>
+        <w:bidi w:val="0"/>
+        <w:ind w:right="0"/>
+        <w:jc w:val="both"/>
+        <w:rPr>
+          <w:rtl w:val="0"/>
           <w:lang w:val="zh-TW" w:eastAsia="zh-TW"/>
         </w:rPr>
       </w:pPr>
@@ -17919,9 +18503,13 @@
         <w:pStyle w:val="正文 A"/>
         <w:numPr>
           <w:ilvl w:val="3"/>
-          <w:numId w:val="10"/>
+          <w:numId w:val="11"/>
         </w:numPr>
-        <w:rPr>
+        <w:bidi w:val="0"/>
+        <w:ind w:right="0"/>
+        <w:jc w:val="both"/>
+        <w:rPr>
+          <w:rtl w:val="0"/>
           <w:lang w:val="zh-TW" w:eastAsia="zh-TW"/>
         </w:rPr>
       </w:pPr>
@@ -17940,10 +18528,12 @@
         <w:ind w:left="420" w:firstLine="420"/>
         <w:rPr>
           <w:rFonts w:ascii="宋体" w:cs="宋体" w:hAnsi="宋体" w:eastAsia="宋体"/>
-          <w:lang w:val="zh-TW" w:eastAsia="zh-TW"/>
-        </w:rPr>
-      </w:pPr>
-      <w:r>
+        </w:rPr>
+      </w:pPr>
+      <w:r>
+        <w:rPr>
+          <w:lang w:val="en-US"/>
+        </w:rPr>
         <w:tab/>
         <w:tab/>
       </w:r>
@@ -17973,8 +18563,7 @@
     </w:p>
     <w:p>
       <w:pPr>
-        <w:pStyle w:val="正文"/>
-        <w:bidi w:val="0"/>
+        <w:pStyle w:val="正文 B"/>
       </w:pPr>
       <w:r>
         <w:rPr>
@@ -17985,13 +18574,9 @@
       </w:r>
       <w:r>
         <w:rPr>
-          <w:rFonts w:ascii="Arial Unicode MS" w:cs="Arial Unicode MS" w:hAnsi="Arial Unicode MS" w:eastAsia="Arial Unicode MS" w:hint="eastAsia"/>
-          <w:b w:val="0"/>
-          <w:bCs w:val="0"/>
-          <w:i w:val="0"/>
-          <w:iCs w:val="0"/>
-          <w:rtl w:val="0"/>
-          <w:lang w:val="zh-CN" w:eastAsia="zh-CN"/>
+          <w:rFonts w:eastAsia="Arial Unicode MS" w:hint="eastAsia"/>
+          <w:rtl w:val="0"/>
+          <w:lang w:val="zh-TW" w:eastAsia="zh-TW"/>
         </w:rPr>
         <w:t>二</w:t>
       </w:r>
@@ -18005,13 +18590,9 @@
       </w:r>
       <w:r>
         <w:rPr>
-          <w:rFonts w:ascii="Arial Unicode MS" w:cs="Arial Unicode MS" w:hAnsi="Arial Unicode MS" w:eastAsia="Arial Unicode MS" w:hint="eastAsia"/>
-          <w:b w:val="0"/>
-          <w:bCs w:val="0"/>
-          <w:i w:val="0"/>
-          <w:iCs w:val="0"/>
-          <w:rtl w:val="0"/>
-          <w:lang w:val="zh-CN" w:eastAsia="zh-CN"/>
+          <w:rFonts w:eastAsia="Arial Unicode MS" w:hint="eastAsia"/>
+          <w:rtl w:val="0"/>
+          <w:lang w:val="zh-TW" w:eastAsia="zh-TW"/>
         </w:rPr>
         <w:t>问题的复杂性</w:t>
       </w:r>
@@ -18038,9 +18619,13 @@
         <w:pStyle w:val="正文 A"/>
         <w:numPr>
           <w:ilvl w:val="3"/>
-          <w:numId w:val="12"/>
+          <w:numId w:val="13"/>
         </w:numPr>
-        <w:rPr>
+        <w:bidi w:val="0"/>
+        <w:ind w:right="0"/>
+        <w:jc w:val="both"/>
+        <w:rPr>
+          <w:rtl w:val="0"/>
           <w:lang w:val="zh-TW" w:eastAsia="zh-TW"/>
         </w:rPr>
       </w:pPr>
@@ -18059,6 +18644,9 @@
         <w:ind w:left="420" w:firstLine="420"/>
       </w:pPr>
       <w:r>
+        <w:rPr>
+          <w:lang w:val="en-US"/>
+        </w:rPr>
         <w:tab/>
         <w:tab/>
       </w:r>
@@ -18091,9 +18679,13 @@
         <w:pStyle w:val="正文 A"/>
         <w:numPr>
           <w:ilvl w:val="3"/>
-          <w:numId w:val="12"/>
+          <w:numId w:val="13"/>
         </w:numPr>
-        <w:rPr>
+        <w:bidi w:val="0"/>
+        <w:ind w:right="0"/>
+        <w:jc w:val="both"/>
+        <w:rPr>
+          <w:rtl w:val="0"/>
           <w:lang w:val="zh-TW" w:eastAsia="zh-TW"/>
         </w:rPr>
       </w:pPr>
@@ -18135,9 +18727,13 @@
         <w:pStyle w:val="正文 A"/>
         <w:numPr>
           <w:ilvl w:val="3"/>
-          <w:numId w:val="12"/>
+          <w:numId w:val="13"/>
         </w:numPr>
-        <w:rPr>
+        <w:bidi w:val="0"/>
+        <w:ind w:right="0"/>
+        <w:jc w:val="both"/>
+        <w:rPr>
+          <w:rtl w:val="0"/>
           <w:lang w:val="zh-TW" w:eastAsia="zh-TW"/>
         </w:rPr>
       </w:pPr>
@@ -18164,23 +18760,17 @@
       <w:r>
         <w:rPr>
           <w:rFonts w:ascii="宋体" w:cs="宋体" w:hAnsi="宋体" w:eastAsia="宋体"/>
+          <w:rtl w:val="0"/>
           <w:lang w:val="zh-TW" w:eastAsia="zh-TW"/>
         </w:rPr>
         <w:tab/>
-      </w:r>
-      <w:r>
-        <w:rPr>
-          <w:rFonts w:ascii="宋体" w:cs="宋体" w:hAnsi="宋体" w:eastAsia="宋体"/>
-          <w:rtl w:val="0"/>
-          <w:lang w:val="zh-TW" w:eastAsia="zh-TW"/>
-        </w:rPr>
         <w:t>用户数据仓库：使用分布式数据库（线下备份），即</w:t>
       </w:r>
       <w:r>
         <w:rPr>
           <w:rFonts w:ascii="宋体" w:cs="宋体" w:hAnsi="宋体" w:eastAsia="宋体"/>
           <w:rtl w:val="0"/>
-          <w:lang w:val="zh-CN" w:eastAsia="zh-CN"/>
+          <w:lang w:val="zh-TW" w:eastAsia="zh-TW"/>
         </w:rPr>
         <w:t>app</w:t>
       </w:r>
@@ -18229,7 +18819,6 @@
       <w:rPr/>
       <w:fldChar w:fldCharType="end" w:fldLock="0"/>
     </w:r>
-    <w:r/>
   </w:p>
 </w:ftr>
 </file>
@@ -18250,7 +18839,7 @@
     <w:r>
       <w:rPr>
         <w:rtl w:val="0"/>
-        <w:lang w:val="zh-CN" w:eastAsia="zh-CN"/>
+        <w:lang w:val="zh-TW" w:eastAsia="zh-TW"/>
       </w:rPr>
       <w:t>9</w:t>
     </w:r>
@@ -18337,9 +18926,6 @@
       <w:lvlText w:val="%2)"/>
       <w:lvlJc w:val="left"/>
       <w:pPr>
-        <w:tabs>
-          <w:tab w:val="left" w:pos="780"/>
-        </w:tabs>
         <w:ind w:left="1260" w:hanging="420"/>
       </w:pPr>
       <w:rPr>
@@ -18368,9 +18954,6 @@
       <w:lvlText w:val="%3."/>
       <w:lvlJc w:val="left"/>
       <w:pPr>
-        <w:tabs>
-          <w:tab w:val="left" w:pos="780"/>
-        </w:tabs>
         <w:ind w:left="1680" w:hanging="520"/>
       </w:pPr>
       <w:rPr>
@@ -18399,9 +18982,6 @@
       <w:lvlText w:val="%4."/>
       <w:lvlJc w:val="left"/>
       <w:pPr>
-        <w:tabs>
-          <w:tab w:val="left" w:pos="780"/>
-        </w:tabs>
         <w:ind w:left="2100" w:hanging="420"/>
       </w:pPr>
       <w:rPr>
@@ -18430,9 +19010,6 @@
       <w:lvlText w:val="%5)"/>
       <w:lvlJc w:val="left"/>
       <w:pPr>
-        <w:tabs>
-          <w:tab w:val="left" w:pos="780"/>
-        </w:tabs>
         <w:ind w:left="2520" w:hanging="420"/>
       </w:pPr>
       <w:rPr>
@@ -18461,9 +19038,6 @@
       <w:lvlText w:val="%6."/>
       <w:lvlJc w:val="left"/>
       <w:pPr>
-        <w:tabs>
-          <w:tab w:val="left" w:pos="780"/>
-        </w:tabs>
         <w:ind w:left="2940" w:hanging="520"/>
       </w:pPr>
       <w:rPr>
@@ -18492,9 +19066,6 @@
       <w:lvlText w:val="%7."/>
       <w:lvlJc w:val="left"/>
       <w:pPr>
-        <w:tabs>
-          <w:tab w:val="left" w:pos="780"/>
-        </w:tabs>
         <w:ind w:left="3360" w:hanging="420"/>
       </w:pPr>
       <w:rPr>
@@ -18523,9 +19094,6 @@
       <w:lvlText w:val="%8)"/>
       <w:lvlJc w:val="left"/>
       <w:pPr>
-        <w:tabs>
-          <w:tab w:val="left" w:pos="780"/>
-        </w:tabs>
         <w:ind w:left="3780" w:hanging="420"/>
       </w:pPr>
       <w:rPr>
@@ -18554,9 +19122,6 @@
       <w:lvlText w:val="%9."/>
       <w:lvlJc w:val="left"/>
       <w:pPr>
-        <w:tabs>
-          <w:tab w:val="left" w:pos="780"/>
-        </w:tabs>
         <w:ind w:left="4200" w:hanging="520"/>
       </w:pPr>
       <w:rPr>
@@ -18594,9 +19159,10 @@
       <w:lvlJc w:val="left"/>
       <w:pPr>
         <w:tabs>
-          <w:tab w:val="num" w:pos="840"/>
+          <w:tab w:val="num" w:pos="788"/>
+          <w:tab w:val="left" w:pos="1260"/>
         </w:tabs>
-        <w:ind w:left="900" w:hanging="480"/>
+        <w:ind w:left="848" w:hanging="428"/>
       </w:pPr>
       <w:rPr>
         <w:rFonts w:ascii="Arial Unicode MS" w:cs="Arial Unicode MS" w:hAnsi="Arial Unicode MS" w:eastAsia="Arial Unicode MS"/>
@@ -18660,6 +19226,7 @@
       <w:lvlJc w:val="left"/>
       <w:pPr>
         <w:tabs>
+          <w:tab w:val="left" w:pos="1260"/>
           <w:tab w:val="num" w:pos="1680"/>
         </w:tabs>
         <w:ind w:left="1740" w:hanging="360"/>
@@ -18693,6 +19260,7 @@
       <w:lvlJc w:val="left"/>
       <w:pPr>
         <w:tabs>
+          <w:tab w:val="left" w:pos="1260"/>
           <w:tab w:val="num" w:pos="2100"/>
         </w:tabs>
         <w:ind w:left="2160" w:hanging="300"/>
@@ -18726,6 +19294,7 @@
       <w:lvlJc w:val="left"/>
       <w:pPr>
         <w:tabs>
+          <w:tab w:val="left" w:pos="1260"/>
           <w:tab w:val="num" w:pos="2520"/>
         </w:tabs>
         <w:ind w:left="2580" w:hanging="240"/>
@@ -18759,6 +19328,7 @@
       <w:lvlJc w:val="left"/>
       <w:pPr>
         <w:tabs>
+          <w:tab w:val="left" w:pos="1260"/>
           <w:tab w:val="num" w:pos="3300"/>
         </w:tabs>
         <w:ind w:left="3360" w:hanging="540"/>
@@ -18792,6 +19362,7 @@
       <w:lvlJc w:val="left"/>
       <w:pPr>
         <w:tabs>
+          <w:tab w:val="left" w:pos="1260"/>
           <w:tab w:val="num" w:pos="3780"/>
         </w:tabs>
         <w:ind w:left="3840" w:hanging="540"/>
@@ -18825,6 +19396,7 @@
       <w:lvlJc w:val="left"/>
       <w:pPr>
         <w:tabs>
+          <w:tab w:val="left" w:pos="1260"/>
           <w:tab w:val="num" w:pos="4200"/>
         </w:tabs>
         <w:ind w:left="4260" w:hanging="480"/>
@@ -18858,6 +19430,7 @@
       <w:lvlJc w:val="left"/>
       <w:pPr>
         <w:tabs>
+          <w:tab w:val="left" w:pos="1260"/>
           <w:tab w:val="num" w:pos="4620"/>
         </w:tabs>
         <w:ind w:left="4680" w:hanging="420"/>
@@ -18898,7 +19471,7 @@
       <w:lvlText w:val="%1."/>
       <w:lvlJc w:val="left"/>
       <w:pPr>
-        <w:ind w:left="420" w:hanging="420"/>
+        <w:ind w:left="368" w:hanging="368"/>
       </w:pPr>
       <w:rPr>
         <w:rFonts w:hAnsi="Arial Unicode MS"/>
@@ -18924,7 +19497,7 @@
       <w:lvlText w:val="%2."/>
       <w:lvlJc w:val="left"/>
       <w:pPr>
-        <w:ind w:left="840" w:hanging="420"/>
+        <w:ind w:left="788" w:hanging="368"/>
       </w:pPr>
       <w:rPr>
         <w:rFonts w:hAnsi="Arial Unicode MS"/>
@@ -18950,7 +19523,7 @@
       <w:lvlText w:val="%3."/>
       <w:lvlJc w:val="left"/>
       <w:pPr>
-        <w:ind w:left="840" w:hanging="100"/>
+        <w:ind w:left="825" w:hanging="105"/>
       </w:pPr>
       <w:rPr>
         <w:rFonts w:hAnsi="Arial Unicode MS"/>
@@ -19140,7 +19713,7 @@
       <w:lvlText w:val="%1."/>
       <w:lvlJc w:val="left"/>
       <w:pPr>
-        <w:ind w:left="420" w:hanging="420"/>
+        <w:ind w:left="368" w:hanging="368"/>
       </w:pPr>
       <w:rPr>
         <w:rFonts w:hAnsi="Arial Unicode MS"/>
@@ -19166,7 +19739,7 @@
       <w:lvlText w:val="%2)"/>
       <w:lvlJc w:val="left"/>
       <w:pPr>
-        <w:ind w:left="840" w:hanging="420"/>
+        <w:ind w:left="788" w:hanging="368"/>
       </w:pPr>
       <w:rPr>
         <w:rFonts w:hAnsi="Arial Unicode MS"/>
@@ -19192,7 +19765,7 @@
       <w:lvlText w:val="%3."/>
       <w:lvlJc w:val="left"/>
       <w:pPr>
-        <w:ind w:left="840" w:hanging="100"/>
+        <w:ind w:left="825" w:hanging="105"/>
       </w:pPr>
       <w:rPr>
         <w:rFonts w:hAnsi="Arial Unicode MS"/>
@@ -19387,6 +19960,289 @@
           <w:tabs>
             <w:tab w:val="num" w:pos="780"/>
           </w:tabs>
+          <w:ind w:left="1329" w:hanging="909"/>
+        </w:pPr>
+        <w:rPr>
+          <w:rFonts w:hAnsi="Arial Unicode MS"/>
+          <w:caps w:val="0"/>
+          <w:smallCaps w:val="0"/>
+          <w:strike w:val="0"/>
+          <w:dstrike w:val="0"/>
+          <w:outline w:val="0"/>
+          <w:emboss w:val="0"/>
+          <w:imprint w:val="0"/>
+          <w:spacing w:val="0"/>
+          <w:w w:val="100"/>
+          <w:kern w:val="0"/>
+          <w:position w:val="0"/>
+          <w:highlight w:val="none"/>
+          <w:vertAlign w:val="baseline"/>
+        </w:rPr>
+      </w:lvl>
+    </w:lvlOverride>
+    <w:lvlOverride w:ilvl="1">
+      <w:lvl w:ilvl="1">
+        <w:start w:val="1"/>
+        <w:numFmt w:val="lowerLetter"/>
+        <w:suff w:val="tab"/>
+        <w:lvlText w:val="%2)"/>
+        <w:lvlJc w:val="left"/>
+        <w:pPr>
+          <w:tabs>
+            <w:tab w:val="num" w:pos="1260"/>
+          </w:tabs>
+          <w:ind w:left="1809" w:hanging="969"/>
+        </w:pPr>
+        <w:rPr>
+          <w:rFonts w:hAnsi="Arial Unicode MS"/>
+          <w:caps w:val="0"/>
+          <w:smallCaps w:val="0"/>
+          <w:strike w:val="0"/>
+          <w:dstrike w:val="0"/>
+          <w:outline w:val="0"/>
+          <w:emboss w:val="0"/>
+          <w:imprint w:val="0"/>
+          <w:spacing w:val="0"/>
+          <w:w w:val="100"/>
+          <w:kern w:val="0"/>
+          <w:position w:val="0"/>
+          <w:highlight w:val="none"/>
+          <w:vertAlign w:val="baseline"/>
+        </w:rPr>
+      </w:lvl>
+    </w:lvlOverride>
+    <w:lvlOverride w:ilvl="2">
+      <w:lvl w:ilvl="2">
+        <w:start w:val="1"/>
+        <w:numFmt w:val="lowerRoman"/>
+        <w:suff w:val="tab"/>
+        <w:lvlText w:val="%3."/>
+        <w:lvlJc w:val="left"/>
+        <w:pPr>
+          <w:tabs>
+            <w:tab w:val="num" w:pos="1680"/>
+          </w:tabs>
+          <w:ind w:left="2229" w:hanging="1069"/>
+        </w:pPr>
+        <w:rPr>
+          <w:rFonts w:hAnsi="Arial Unicode MS"/>
+          <w:caps w:val="0"/>
+          <w:smallCaps w:val="0"/>
+          <w:strike w:val="0"/>
+          <w:dstrike w:val="0"/>
+          <w:outline w:val="0"/>
+          <w:emboss w:val="0"/>
+          <w:imprint w:val="0"/>
+          <w:spacing w:val="0"/>
+          <w:w w:val="100"/>
+          <w:kern w:val="0"/>
+          <w:position w:val="0"/>
+          <w:highlight w:val="none"/>
+          <w:vertAlign w:val="baseline"/>
+        </w:rPr>
+      </w:lvl>
+    </w:lvlOverride>
+    <w:lvlOverride w:ilvl="3">
+      <w:lvl w:ilvl="3">
+        <w:start w:val="1"/>
+        <w:numFmt w:val="decimal"/>
+        <w:suff w:val="tab"/>
+        <w:lvlText w:val="%4."/>
+        <w:lvlJc w:val="left"/>
+        <w:pPr>
+          <w:tabs>
+            <w:tab w:val="num" w:pos="2100"/>
+          </w:tabs>
+          <w:ind w:left="2649" w:hanging="969"/>
+        </w:pPr>
+        <w:rPr>
+          <w:rFonts w:hAnsi="Arial Unicode MS"/>
+          <w:caps w:val="0"/>
+          <w:smallCaps w:val="0"/>
+          <w:strike w:val="0"/>
+          <w:dstrike w:val="0"/>
+          <w:outline w:val="0"/>
+          <w:emboss w:val="0"/>
+          <w:imprint w:val="0"/>
+          <w:spacing w:val="0"/>
+          <w:w w:val="100"/>
+          <w:kern w:val="0"/>
+          <w:position w:val="0"/>
+          <w:highlight w:val="none"/>
+          <w:vertAlign w:val="baseline"/>
+        </w:rPr>
+      </w:lvl>
+    </w:lvlOverride>
+    <w:lvlOverride w:ilvl="4">
+      <w:lvl w:ilvl="4">
+        <w:start w:val="1"/>
+        <w:numFmt w:val="lowerLetter"/>
+        <w:suff w:val="tab"/>
+        <w:lvlText w:val="%5)"/>
+        <w:lvlJc w:val="left"/>
+        <w:pPr>
+          <w:tabs>
+            <w:tab w:val="num" w:pos="2520"/>
+          </w:tabs>
+          <w:ind w:left="3069" w:hanging="969"/>
+        </w:pPr>
+        <w:rPr>
+          <w:rFonts w:hAnsi="Arial Unicode MS"/>
+          <w:caps w:val="0"/>
+          <w:smallCaps w:val="0"/>
+          <w:strike w:val="0"/>
+          <w:dstrike w:val="0"/>
+          <w:outline w:val="0"/>
+          <w:emboss w:val="0"/>
+          <w:imprint w:val="0"/>
+          <w:spacing w:val="0"/>
+          <w:w w:val="100"/>
+          <w:kern w:val="0"/>
+          <w:position w:val="0"/>
+          <w:highlight w:val="none"/>
+          <w:vertAlign w:val="baseline"/>
+        </w:rPr>
+      </w:lvl>
+    </w:lvlOverride>
+    <w:lvlOverride w:ilvl="5">
+      <w:lvl w:ilvl="5">
+        <w:start w:val="1"/>
+        <w:numFmt w:val="lowerRoman"/>
+        <w:suff w:val="tab"/>
+        <w:lvlText w:val="%6."/>
+        <w:lvlJc w:val="left"/>
+        <w:pPr>
+          <w:tabs>
+            <w:tab w:val="num" w:pos="2940"/>
+          </w:tabs>
+          <w:ind w:left="3489" w:hanging="1069"/>
+        </w:pPr>
+        <w:rPr>
+          <w:rFonts w:hAnsi="Arial Unicode MS"/>
+          <w:caps w:val="0"/>
+          <w:smallCaps w:val="0"/>
+          <w:strike w:val="0"/>
+          <w:dstrike w:val="0"/>
+          <w:outline w:val="0"/>
+          <w:emboss w:val="0"/>
+          <w:imprint w:val="0"/>
+          <w:spacing w:val="0"/>
+          <w:w w:val="100"/>
+          <w:kern w:val="0"/>
+          <w:position w:val="0"/>
+          <w:highlight w:val="none"/>
+          <w:vertAlign w:val="baseline"/>
+        </w:rPr>
+      </w:lvl>
+    </w:lvlOverride>
+    <w:lvlOverride w:ilvl="6">
+      <w:lvl w:ilvl="6">
+        <w:start w:val="1"/>
+        <w:numFmt w:val="decimal"/>
+        <w:suff w:val="tab"/>
+        <w:lvlText w:val="%7."/>
+        <w:lvlJc w:val="left"/>
+        <w:pPr>
+          <w:tabs>
+            <w:tab w:val="num" w:pos="3360"/>
+          </w:tabs>
+          <w:ind w:left="3909" w:hanging="969"/>
+        </w:pPr>
+        <w:rPr>
+          <w:rFonts w:hAnsi="Arial Unicode MS"/>
+          <w:caps w:val="0"/>
+          <w:smallCaps w:val="0"/>
+          <w:strike w:val="0"/>
+          <w:dstrike w:val="0"/>
+          <w:outline w:val="0"/>
+          <w:emboss w:val="0"/>
+          <w:imprint w:val="0"/>
+          <w:spacing w:val="0"/>
+          <w:w w:val="100"/>
+          <w:kern w:val="0"/>
+          <w:position w:val="0"/>
+          <w:highlight w:val="none"/>
+          <w:vertAlign w:val="baseline"/>
+        </w:rPr>
+      </w:lvl>
+    </w:lvlOverride>
+    <w:lvlOverride w:ilvl="7">
+      <w:lvl w:ilvl="7">
+        <w:start w:val="1"/>
+        <w:numFmt w:val="lowerLetter"/>
+        <w:suff w:val="tab"/>
+        <w:lvlText w:val="%8)"/>
+        <w:lvlJc w:val="left"/>
+        <w:pPr>
+          <w:tabs>
+            <w:tab w:val="num" w:pos="3780"/>
+          </w:tabs>
+          <w:ind w:left="4329" w:hanging="969"/>
+        </w:pPr>
+        <w:rPr>
+          <w:rFonts w:hAnsi="Arial Unicode MS"/>
+          <w:caps w:val="0"/>
+          <w:smallCaps w:val="0"/>
+          <w:strike w:val="0"/>
+          <w:dstrike w:val="0"/>
+          <w:outline w:val="0"/>
+          <w:emboss w:val="0"/>
+          <w:imprint w:val="0"/>
+          <w:spacing w:val="0"/>
+          <w:w w:val="100"/>
+          <w:kern w:val="0"/>
+          <w:position w:val="0"/>
+          <w:highlight w:val="none"/>
+          <w:vertAlign w:val="baseline"/>
+        </w:rPr>
+      </w:lvl>
+    </w:lvlOverride>
+    <w:lvlOverride w:ilvl="8">
+      <w:lvl w:ilvl="8">
+        <w:start w:val="1"/>
+        <w:numFmt w:val="lowerRoman"/>
+        <w:suff w:val="tab"/>
+        <w:lvlText w:val="%9."/>
+        <w:lvlJc w:val="left"/>
+        <w:pPr>
+          <w:tabs>
+            <w:tab w:val="num" w:pos="4200"/>
+          </w:tabs>
+          <w:ind w:left="4749" w:hanging="1069"/>
+        </w:pPr>
+        <w:rPr>
+          <w:rFonts w:hAnsi="Arial Unicode MS"/>
+          <w:caps w:val="0"/>
+          <w:smallCaps w:val="0"/>
+          <w:strike w:val="0"/>
+          <w:dstrike w:val="0"/>
+          <w:outline w:val="0"/>
+          <w:emboss w:val="0"/>
+          <w:imprint w:val="0"/>
+          <w:spacing w:val="0"/>
+          <w:w w:val="100"/>
+          <w:kern w:val="0"/>
+          <w:position w:val="0"/>
+          <w:highlight w:val="none"/>
+          <w:vertAlign w:val="baseline"/>
+        </w:rPr>
+      </w:lvl>
+    </w:lvlOverride>
+  </w:num>
+  <w:num w:numId="4">
+    <w:abstractNumId w:val="0"/>
+    <w:lvlOverride w:ilvl="0">
+      <w:startOverride w:val="6"/>
+      <w:lvl w:ilvl="0">
+        <w:start w:val="6"/>
+        <w:numFmt w:val="decimal"/>
+        <w:suff w:val="tab"/>
+        <w:lvlText w:val="(%1)"/>
+        <w:lvlJc w:val="left"/>
+        <w:pPr>
+          <w:tabs>
+            <w:tab w:val="num" w:pos="780"/>
+          </w:tabs>
           <w:ind w:left="1221" w:hanging="801"/>
         </w:pPr>
         <w:rPr>
@@ -19664,25 +20520,25 @@
       </w:lvl>
     </w:lvlOverride>
   </w:num>
-  <w:num w:numId="4">
+  <w:num w:numId="5">
     <w:abstractNumId w:val="0"/>
     <w:lvlOverride w:ilvl="0">
       <w:startOverride w:val="6"/>
     </w:lvlOverride>
   </w:num>
-  <w:num w:numId="5">
+  <w:num w:numId="6">
     <w:abstractNumId w:val="0"/>
     <w:lvlOverride w:ilvl="0">
       <w:startOverride w:val="7"/>
     </w:lvlOverride>
   </w:num>
-  <w:num w:numId="6">
+  <w:num w:numId="7">
     <w:abstractNumId w:val="3"/>
   </w:num>
-  <w:num w:numId="7">
+  <w:num w:numId="8">
     <w:abstractNumId w:val="2"/>
   </w:num>
-  <w:num w:numId="8">
+  <w:num w:numId="9">
     <w:abstractNumId w:val="2"/>
     <w:lvlOverride w:ilvl="0">
       <w:lvl w:ilvl="0">
@@ -19693,9 +20549,9 @@
         <w:lvlJc w:val="left"/>
         <w:pPr>
           <w:tabs>
-            <w:tab w:val="num" w:pos="840"/>
+            <w:tab w:val="num" w:pos="788"/>
           </w:tabs>
-          <w:ind w:left="900" w:hanging="480"/>
+          <w:ind w:left="848" w:hanging="428"/>
         </w:pPr>
         <w:rPr>
           <w:rFonts w:ascii="Arial Unicode MS" w:cs="Arial Unicode MS" w:hAnsi="Arial Unicode MS" w:eastAsia="Arial Unicode MS"/>
@@ -19765,6 +20621,7 @@
         <w:lvlJc w:val="left"/>
         <w:pPr>
           <w:tabs>
+            <w:tab w:val="left" w:pos="1320"/>
             <w:tab w:val="num" w:pos="1680"/>
           </w:tabs>
           <w:ind w:left="1740" w:hanging="360"/>
@@ -19802,6 +20659,7 @@
         <w:lvlJc w:val="left"/>
         <w:pPr>
           <w:tabs>
+            <w:tab w:val="left" w:pos="1320"/>
             <w:tab w:val="num" w:pos="2100"/>
           </w:tabs>
           <w:ind w:left="2160" w:hanging="300"/>
@@ -19839,6 +20697,7 @@
         <w:lvlJc w:val="left"/>
         <w:pPr>
           <w:tabs>
+            <w:tab w:val="left" w:pos="1320"/>
             <w:tab w:val="num" w:pos="2820"/>
           </w:tabs>
           <w:ind w:left="2880" w:hanging="540"/>
@@ -19876,6 +20735,7 @@
         <w:lvlJc w:val="left"/>
         <w:pPr>
           <w:tabs>
+            <w:tab w:val="left" w:pos="1320"/>
             <w:tab w:val="num" w:pos="3300"/>
           </w:tabs>
           <w:ind w:left="3360" w:hanging="540"/>
@@ -19913,6 +20773,7 @@
         <w:lvlJc w:val="left"/>
         <w:pPr>
           <w:tabs>
+            <w:tab w:val="left" w:pos="1320"/>
             <w:tab w:val="num" w:pos="3780"/>
           </w:tabs>
           <w:ind w:left="3840" w:hanging="540"/>
@@ -19950,6 +20811,7 @@
         <w:lvlJc w:val="left"/>
         <w:pPr>
           <w:tabs>
+            <w:tab w:val="left" w:pos="1320"/>
             <w:tab w:val="num" w:pos="4200"/>
           </w:tabs>
           <w:ind w:left="4260" w:hanging="480"/>
@@ -19987,6 +20849,7 @@
         <w:lvlJc w:val="left"/>
         <w:pPr>
           <w:tabs>
+            <w:tab w:val="left" w:pos="1320"/>
             <w:tab w:val="num" w:pos="4620"/>
           </w:tabs>
           <w:ind w:left="4680" w:hanging="420"/>
@@ -20016,16 +20879,16 @@
       </w:lvl>
     </w:lvlOverride>
   </w:num>
-  <w:num w:numId="9">
+  <w:num w:numId="10">
     <w:abstractNumId w:val="5"/>
   </w:num>
-  <w:num w:numId="10">
+  <w:num w:numId="11">
     <w:abstractNumId w:val="4"/>
   </w:num>
-  <w:num w:numId="11">
+  <w:num w:numId="12">
     <w:abstractNumId w:val="7"/>
   </w:num>
-  <w:num w:numId="12">
+  <w:num w:numId="13">
     <w:abstractNumId w:val="6"/>
   </w:num>
 </w:numbering>
@@ -20551,17 +21414,55 @@
       </w:numPr>
     </w:pPr>
   </w:style>
+  <w:style w:type="paragraph" w:styleId="正文">
+    <w:name w:val="正文"/>
+    <w:next w:val="正文"/>
+    <w:pPr>
+      <w:keepNext w:val="0"/>
+      <w:keepLines w:val="0"/>
+      <w:pageBreakBefore w:val="0"/>
+      <w:widowControl w:val="1"/>
+      <w:shd w:val="clear" w:color="auto" w:fill="auto"/>
+      <w:suppressAutoHyphens w:val="0"/>
+      <w:bidi w:val="0"/>
+      <w:spacing w:before="0" w:after="0" w:line="240" w:lineRule="auto"/>
+      <w:ind w:left="0" w:right="0" w:firstLine="0"/>
+      <w:jc w:val="left"/>
+      <w:outlineLvl w:val="9"/>
+    </w:pPr>
+    <w:rPr>
+      <w:rFonts w:ascii="Arial Unicode MS" w:cs="Arial Unicode MS" w:hAnsi="Arial Unicode MS" w:eastAsia="Times New Roman" w:hint="eastAsia"/>
+      <w:b w:val="0"/>
+      <w:bCs w:val="0"/>
+      <w:i w:val="0"/>
+      <w:iCs w:val="0"/>
+      <w:caps w:val="0"/>
+      <w:smallCaps w:val="0"/>
+      <w:strike w:val="0"/>
+      <w:dstrike w:val="0"/>
+      <w:outline w:val="0"/>
+      <w:color w:val="000000"/>
+      <w:spacing w:val="0"/>
+      <w:kern w:val="0"/>
+      <w:position w:val="0"/>
+      <w:sz w:val="24"/>
+      <w:szCs w:val="24"/>
+      <w:u w:val="none" w:color="000000"/>
+      <w:vertAlign w:val="baseline"/>
+      <w:lang w:val="zh-CN" w:eastAsia="zh-CN"/>
+    </w:rPr>
+  </w:style>
   <w:style w:type="numbering" w:styleId="已导入的样式“2”">
     <w:name w:val="已导入的样式“2”"/>
     <w:pPr>
       <w:numPr>
-        <w:numId w:val="6"/>
+        <w:numId w:val="7"/>
       </w:numPr>
     </w:pPr>
   </w:style>
-  <w:style w:type="paragraph" w:styleId="正文">
-    <w:name w:val="正文"/>
-    <w:next w:val="正文"/>
+  <w:style w:type="paragraph" w:styleId="正文 B">
+    <w:name w:val="正文 B"/>
+    <w:next w:val="正文 B"/>
     <w:pPr>
       <w:keepNext w:val="0"/>
       <w:keepLines w:val="0"/>
@@ -20592,7 +21493,7 @@
       <w:position w:val="0"/>
       <w:sz w:val="22"/>
       <w:szCs w:val="22"/>
-      <w:u w:val="none"/>
+      <w:u w:val="none" w:color="000000"/>
       <w:vertAlign w:val="baseline"/>
     </w:rPr>
   </w:style>
@@ -20600,7 +21501,7 @@
     <w:name w:val="已导入的样式“4”"/>
     <w:pPr>
       <w:numPr>
-        <w:numId w:val="9"/>
+        <w:numId w:val="10"/>
       </w:numPr>
     </w:pPr>
   </w:style>
@@ -20608,7 +21509,7 @@
     <w:name w:val="已导入的样式“3”"/>
     <w:pPr>
       <w:numPr>
-        <w:numId w:val="11"/>
+        <w:numId w:val="12"/>
       </w:numPr>
     </w:pPr>
   </w:style>
@@ -20747,13 +21648,7 @@
           <a:effectLst/>
         </a:effectStyle>
         <a:effectStyle>
-          <a:effectLst>
-            <a:outerShdw sx="100000" sy="100000" kx="0" ky="0" algn="b" rotWithShape="0" blurRad="38100" dist="20000" dir="5400000">
-              <a:srgbClr val="000000">
-                <a:alpha val="38000"/>
-              </a:srgbClr>
-            </a:outerShdw>
-          </a:effectLst>
+          <a:effectLst/>
         </a:effectStyle>
       </a:effectStyleLst>
       <a:bgFillStyleLst>
@@ -20852,10 +21747,10 @@
             </a:solidFill>
             <a:effectLst/>
             <a:uFillTx/>
-            <a:latin typeface="Cambria"/>
-            <a:ea typeface="Cambria"/>
-            <a:cs typeface="Cambria"/>
-            <a:sym typeface="Cambria"/>
+            <a:latin typeface="+mn-lt"/>
+            <a:ea typeface="+mn-ea"/>
+            <a:cs typeface="+mn-cs"/>
+            <a:sym typeface="Helvetica Neue"/>
           </a:defRPr>
         </a:defPPr>
         <a:lvl1pPr marL="0" marR="0" indent="0" algn="l" defTabSz="914400" rtl="0" fontAlgn="auto" latinLnBrk="1" hangingPunct="0">
@@ -21110,13 +22005,7 @@
           <a:prstDash val="solid"/>
           <a:round/>
         </a:ln>
-        <a:effectLst>
-          <a:outerShdw sx="100000" sy="100000" kx="0" ky="0" algn="b" rotWithShape="0" blurRad="38100" dist="20000" dir="5400000">
-            <a:srgbClr val="000000">
-              <a:alpha val="38000"/>
-            </a:srgbClr>
-          </a:outerShdw>
-        </a:effectLst>
+        <a:effectLst/>
         <a:sp3d/>
       </a:spPr>
       <a:bodyPr rot="0" spcFirstLastPara="1" vertOverflow="overflow" horzOverflow="overflow" vert="horz" wrap="square" lIns="91439" tIns="45719" rIns="91439" bIns="45719" numCol="1" spcCol="38100" rtlCol="0" anchor="t" upright="0">
@@ -21429,10 +22318,10 @@
             </a:solidFill>
             <a:effectLst/>
             <a:uFillTx/>
-            <a:latin typeface="Cambria"/>
-            <a:ea typeface="Cambria"/>
-            <a:cs typeface="Cambria"/>
-            <a:sym typeface="Cambria"/>
+            <a:latin typeface="+mn-lt"/>
+            <a:ea typeface="+mn-ea"/>
+            <a:cs typeface="+mn-cs"/>
+            <a:sym typeface="Helvetica Neue"/>
           </a:defRPr>
         </a:defPPr>
         <a:lvl1pPr marL="0" marR="0" indent="0" algn="l" defTabSz="914400" rtl="0" fontAlgn="auto" latinLnBrk="1" hangingPunct="0">

--- a/项目计划.docx
+++ b/项目计划.docx
@@ -1196,7 +1196,7 @@
                   <wp:posOffset>1527175</wp:posOffset>
                 </wp:positionH>
                 <wp:positionV relativeFrom="page">
-                  <wp:posOffset>1561465</wp:posOffset>
+                  <wp:posOffset>1561464</wp:posOffset>
                 </wp:positionV>
                 <wp:extent cx="3008647" cy="1569821"/>
                 <wp:effectExtent l="0" t="0" r="0" b="0"/>
@@ -2508,6 +2508,413 @@
                                       <w:lang w:val="zh-CN" w:eastAsia="zh-CN"/>
                                     </w:rPr>
                                     <w:t>421</w:t>
+                                  </w:r>
+                                </w:p>
+                              </w:tc>
+                            </w:tr>
+                            <w:tr>
+                              <w:tblPrEx>
+                                <w:shd w:val="clear" w:color="auto" w:fill="ced7e7"/>
+                              </w:tblPrEx>
+                              <w:trPr>
+                                <w:trHeight w:val="310" w:hRule="atLeast"/>
+                              </w:trPr>
+                              <w:tc>
+                                <w:tcPr>
+                                  <w:tcW w:type="dxa" w:w="882"/>
+                                  <w:tcBorders>
+                                    <w:top w:val="single" w:color="000000" w:sz="4" w:space="0" w:shadow="0" w:frame="0"/>
+                                    <w:left w:val="single" w:color="000000" w:sz="4" w:space="0" w:shadow="0" w:frame="0"/>
+                                    <w:bottom w:val="single" w:color="000000" w:sz="4" w:space="0" w:shadow="0" w:frame="0"/>
+                                    <w:right w:val="single" w:color="000000" w:sz="4" w:space="0" w:shadow="0" w:frame="0"/>
+                                  </w:tcBorders>
+                                  <w:shd w:val="clear" w:color="auto" w:fill="auto"/>
+                                  <w:tcMar>
+                                    <w:top w:type="dxa" w:w="80"/>
+                                    <w:left w:type="dxa" w:w="80"/>
+                                    <w:bottom w:type="dxa" w:w="80"/>
+                                    <w:right w:type="dxa" w:w="80"/>
+                                  </w:tcMar>
+                                  <w:vAlign w:val="center"/>
+                                </w:tcPr>
+                                <w:p>
+                                  <w:pPr>
+                                    <w:keepNext w:val="0"/>
+                                    <w:keepLines w:val="0"/>
+                                    <w:pageBreakBefore w:val="0"/>
+                                    <w:widowControl w:val="0"/>
+                                    <w:shd w:val="clear" w:color="auto" w:fill="auto"/>
+                                    <w:suppressAutoHyphens w:val="0"/>
+                                    <w:bidi w:val="0"/>
+                                    <w:spacing w:before="0" w:after="0" w:line="240" w:lineRule="auto"/>
+                                    <w:ind w:left="0" w:right="0" w:firstLine="0"/>
+                                    <w:jc w:val="center"/>
+                                    <w:outlineLvl w:val="9"/>
+                                    <w:rPr>
+                                      <w:rtl w:val="0"/>
+                                    </w:rPr>
+                                  </w:pPr>
+                                  <w:r>
+                                    <w:rPr>
+                                      <w:rFonts w:ascii="Times New Roman" w:cs="Arial Unicode MS" w:hAnsi="Times New Roman" w:eastAsia="Arial Unicode MS"/>
+                                      <w:b w:val="0"/>
+                                      <w:bCs w:val="0"/>
+                                      <w:i w:val="0"/>
+                                      <w:iCs w:val="0"/>
+                                      <w:caps w:val="0"/>
+                                      <w:smallCaps w:val="0"/>
+                                      <w:strike w:val="0"/>
+                                      <w:dstrike w:val="0"/>
+                                      <w:outline w:val="0"/>
+                                      <w:color w:val="000000"/>
+                                      <w:spacing w:val="0"/>
+                                      <w:kern w:val="2"/>
+                                      <w:position w:val="0"/>
+                                      <w:sz w:val="21"/>
+                                      <w:szCs w:val="21"/>
+                                      <w:u w:val="none" w:color="000000"/>
+                                      <w:vertAlign w:val="baseline"/>
+                                      <w:rtl w:val="0"/>
+                                    </w:rPr>
+                                    <w:t>5</w:t>
+                                  </w:r>
+                                </w:p>
+                              </w:tc>
+                              <w:tc>
+                                <w:tcPr>
+                                  <w:tcW w:type="dxa" w:w="882"/>
+                                  <w:tcBorders>
+                                    <w:top w:val="single" w:color="000000" w:sz="4" w:space="0" w:shadow="0" w:frame="0"/>
+                                    <w:left w:val="single" w:color="000000" w:sz="4" w:space="0" w:shadow="0" w:frame="0"/>
+                                    <w:bottom w:val="single" w:color="000000" w:sz="4" w:space="0" w:shadow="0" w:frame="0"/>
+                                    <w:right w:val="single" w:color="000000" w:sz="4" w:space="0" w:shadow="0" w:frame="0"/>
+                                  </w:tcBorders>
+                                  <w:shd w:val="clear" w:color="auto" w:fill="auto"/>
+                                  <w:tcMar>
+                                    <w:top w:type="dxa" w:w="80"/>
+                                    <w:left w:type="dxa" w:w="80"/>
+                                    <w:bottom w:type="dxa" w:w="80"/>
+                                    <w:right w:type="dxa" w:w="80"/>
+                                  </w:tcMar>
+                                  <w:vAlign w:val="center"/>
+                                </w:tcPr>
+                                <w:p>
+                                  <w:pPr>
+                                    <w:keepNext w:val="0"/>
+                                    <w:keepLines w:val="0"/>
+                                    <w:pageBreakBefore w:val="0"/>
+                                    <w:widowControl w:val="0"/>
+                                    <w:shd w:val="clear" w:color="auto" w:fill="auto"/>
+                                    <w:suppressAutoHyphens w:val="0"/>
+                                    <w:bidi w:val="0"/>
+                                    <w:spacing w:before="0" w:after="0" w:line="240" w:lineRule="auto"/>
+                                    <w:ind w:left="0" w:right="0" w:firstLine="0"/>
+                                    <w:jc w:val="center"/>
+                                    <w:outlineLvl w:val="9"/>
+                                    <w:rPr>
+                                      <w:rtl w:val="0"/>
+                                    </w:rPr>
+                                  </w:pPr>
+                                  <w:r>
+                                    <w:rPr>
+                                      <w:rFonts w:ascii="Arial Unicode MS" w:cs="Arial Unicode MS" w:hAnsi="Arial Unicode MS" w:eastAsia="Times New Roman" w:hint="eastAsia"/>
+                                      <w:b w:val="0"/>
+                                      <w:bCs w:val="0"/>
+                                      <w:i w:val="0"/>
+                                      <w:iCs w:val="0"/>
+                                      <w:caps w:val="0"/>
+                                      <w:smallCaps w:val="0"/>
+                                      <w:strike w:val="0"/>
+                                      <w:dstrike w:val="0"/>
+                                      <w:outline w:val="0"/>
+                                      <w:color w:val="000000"/>
+                                      <w:spacing w:val="0"/>
+                                      <w:kern w:val="2"/>
+                                      <w:position w:val="0"/>
+                                      <w:sz w:val="21"/>
+                                      <w:szCs w:val="21"/>
+                                      <w:u w:val="none" w:color="000000"/>
+                                      <w:vertAlign w:val="baseline"/>
+                                      <w:rtl w:val="0"/>
+                                    </w:rPr>
+                                    <w:t>部分</w:t>
+                                  </w:r>
+                                </w:p>
+                              </w:tc>
+                              <w:tc>
+                                <w:tcPr>
+                                  <w:tcW w:type="dxa" w:w="882"/>
+                                  <w:tcBorders>
+                                    <w:top w:val="single" w:color="000000" w:sz="4" w:space="0" w:shadow="0" w:frame="0"/>
+                                    <w:left w:val="single" w:color="000000" w:sz="4" w:space="0" w:shadow="0" w:frame="0"/>
+                                    <w:bottom w:val="single" w:color="000000" w:sz="4" w:space="0" w:shadow="0" w:frame="0"/>
+                                    <w:right w:val="single" w:color="000000" w:sz="4" w:space="0" w:shadow="0" w:frame="0"/>
+                                  </w:tcBorders>
+                                  <w:shd w:val="clear" w:color="auto" w:fill="auto"/>
+                                  <w:tcMar>
+                                    <w:top w:type="dxa" w:w="80"/>
+                                    <w:left w:type="dxa" w:w="80"/>
+                                    <w:bottom w:type="dxa" w:w="80"/>
+                                    <w:right w:type="dxa" w:w="80"/>
+                                  </w:tcMar>
+                                  <w:vAlign w:val="center"/>
+                                </w:tcPr>
+                                <w:p>
+                                  <w:pPr>
+                                    <w:pStyle w:val="正文 A"/>
+                                    <w:jc w:val="center"/>
+                                  </w:pPr>
+                                  <w:r>
+                                    <w:rPr>
+                                      <w:rFonts w:ascii="宋体" w:cs="宋体" w:hAnsi="宋体" w:eastAsia="宋体"/>
+                                      <w:rtl w:val="0"/>
+                                      <w:lang w:val="zh-TW" w:eastAsia="zh-TW"/>
+                                    </w:rPr>
+                                    <w:t>修改</w:t>
+                                  </w:r>
+                                </w:p>
+                              </w:tc>
+                              <w:tc>
+                                <w:tcPr>
+                                  <w:tcW w:type="dxa" w:w="883"/>
+                                  <w:tcBorders>
+                                    <w:top w:val="single" w:color="000000" w:sz="4" w:space="0" w:shadow="0" w:frame="0"/>
+                                    <w:left w:val="single" w:color="000000" w:sz="4" w:space="0" w:shadow="0" w:frame="0"/>
+                                    <w:bottom w:val="single" w:color="000000" w:sz="4" w:space="0" w:shadow="0" w:frame="0"/>
+                                    <w:right w:val="single" w:color="000000" w:sz="4" w:space="0" w:shadow="0" w:frame="0"/>
+                                  </w:tcBorders>
+                                  <w:shd w:val="clear" w:color="auto" w:fill="auto"/>
+                                  <w:tcMar>
+                                    <w:top w:type="dxa" w:w="80"/>
+                                    <w:left w:type="dxa" w:w="80"/>
+                                    <w:bottom w:type="dxa" w:w="80"/>
+                                    <w:right w:type="dxa" w:w="80"/>
+                                  </w:tcMar>
+                                  <w:vAlign w:val="center"/>
+                                </w:tcPr>
+                                <w:p>
+                                  <w:pPr>
+                                    <w:keepNext w:val="0"/>
+                                    <w:keepLines w:val="0"/>
+                                    <w:pageBreakBefore w:val="0"/>
+                                    <w:widowControl w:val="0"/>
+                                    <w:shd w:val="clear" w:color="auto" w:fill="auto"/>
+                                    <w:suppressAutoHyphens w:val="0"/>
+                                    <w:bidi w:val="0"/>
+                                    <w:spacing w:before="0" w:after="0" w:line="240" w:lineRule="auto"/>
+                                    <w:ind w:left="0" w:right="0" w:firstLine="0"/>
+                                    <w:jc w:val="center"/>
+                                    <w:outlineLvl w:val="9"/>
+                                    <w:rPr>
+                                      <w:rtl w:val="0"/>
+                                    </w:rPr>
+                                  </w:pPr>
+                                  <w:r>
+                                    <w:rPr>
+                                      <w:rFonts w:ascii="Times New Roman" w:cs="Arial Unicode MS" w:hAnsi="Times New Roman" w:eastAsia="Arial Unicode MS"/>
+                                      <w:b w:val="0"/>
+                                      <w:bCs w:val="0"/>
+                                      <w:i w:val="0"/>
+                                      <w:iCs w:val="0"/>
+                                      <w:caps w:val="0"/>
+                                      <w:smallCaps w:val="0"/>
+                                      <w:strike w:val="0"/>
+                                      <w:dstrike w:val="0"/>
+                                      <w:outline w:val="0"/>
+                                      <w:color w:val="000000"/>
+                                      <w:spacing w:val="0"/>
+                                      <w:kern w:val="2"/>
+                                      <w:position w:val="0"/>
+                                      <w:sz w:val="21"/>
+                                      <w:szCs w:val="21"/>
+                                      <w:u w:val="none" w:color="000000"/>
+                                      <w:vertAlign w:val="baseline"/>
+                                      <w:rtl w:val="0"/>
+                                    </w:rPr>
+                                    <w:t>20190524</w:t>
+                                  </w:r>
+                                </w:p>
+                              </w:tc>
+                              <w:tc>
+                                <w:tcPr>
+                                  <w:tcW w:type="dxa" w:w="882"/>
+                                  <w:tcBorders>
+                                    <w:top w:val="single" w:color="000000" w:sz="4" w:space="0" w:shadow="0" w:frame="0"/>
+                                    <w:left w:val="single" w:color="000000" w:sz="4" w:space="0" w:shadow="0" w:frame="0"/>
+                                    <w:bottom w:val="single" w:color="000000" w:sz="4" w:space="0" w:shadow="0" w:frame="0"/>
+                                    <w:right w:val="single" w:color="000000" w:sz="4" w:space="0" w:shadow="0" w:frame="0"/>
+                                  </w:tcBorders>
+                                  <w:shd w:val="clear" w:color="auto" w:fill="auto"/>
+                                  <w:tcMar>
+                                    <w:top w:type="dxa" w:w="80"/>
+                                    <w:left w:type="dxa" w:w="80"/>
+                                    <w:bottom w:type="dxa" w:w="80"/>
+                                    <w:right w:type="dxa" w:w="80"/>
+                                  </w:tcMar>
+                                  <w:vAlign w:val="center"/>
+                                </w:tcPr>
+                                <w:p>
+                                  <w:pPr>
+                                    <w:keepNext w:val="0"/>
+                                    <w:keepLines w:val="0"/>
+                                    <w:pageBreakBefore w:val="0"/>
+                                    <w:widowControl w:val="0"/>
+                                    <w:shd w:val="clear" w:color="auto" w:fill="auto"/>
+                                    <w:suppressAutoHyphens w:val="0"/>
+                                    <w:bidi w:val="0"/>
+                                    <w:spacing w:before="0" w:after="0" w:line="240" w:lineRule="auto"/>
+                                    <w:ind w:left="0" w:right="0" w:firstLine="0"/>
+                                    <w:jc w:val="center"/>
+                                    <w:outlineLvl w:val="9"/>
+                                    <w:rPr>
+                                      <w:rtl w:val="0"/>
+                                    </w:rPr>
+                                  </w:pPr>
+                                  <w:r>
+                                    <w:rPr>
+                                      <w:rFonts w:ascii="Times New Roman" w:cs="Arial Unicode MS" w:hAnsi="Times New Roman" w:eastAsia="Arial Unicode MS"/>
+                                      <w:b w:val="0"/>
+                                      <w:bCs w:val="0"/>
+                                      <w:i w:val="0"/>
+                                      <w:iCs w:val="0"/>
+                                      <w:caps w:val="0"/>
+                                      <w:smallCaps w:val="0"/>
+                                      <w:strike w:val="0"/>
+                                      <w:dstrike w:val="0"/>
+                                      <w:outline w:val="0"/>
+                                      <w:color w:val="000000"/>
+                                      <w:spacing w:val="0"/>
+                                      <w:kern w:val="2"/>
+                                      <w:position w:val="0"/>
+                                      <w:sz w:val="21"/>
+                                      <w:szCs w:val="21"/>
+                                      <w:u w:val="none" w:color="000000"/>
+                                      <w:vertAlign w:val="baseline"/>
+                                      <w:rtl w:val="0"/>
+                                    </w:rPr>
+                                    <w:t>v5.0</w:t>
+                                  </w:r>
+                                </w:p>
+                              </w:tc>
+                              <w:tc>
+                                <w:tcPr>
+                                  <w:tcW w:type="dxa" w:w="882"/>
+                                  <w:tcBorders>
+                                    <w:top w:val="single" w:color="000000" w:sz="4" w:space="0" w:shadow="0" w:frame="0"/>
+                                    <w:left w:val="single" w:color="000000" w:sz="4" w:space="0" w:shadow="0" w:frame="0"/>
+                                    <w:bottom w:val="single" w:color="000000" w:sz="4" w:space="0" w:shadow="0" w:frame="0"/>
+                                    <w:right w:val="single" w:color="000000" w:sz="4" w:space="0" w:shadow="0" w:frame="0"/>
+                                  </w:tcBorders>
+                                  <w:shd w:val="clear" w:color="auto" w:fill="auto"/>
+                                  <w:tcMar>
+                                    <w:top w:type="dxa" w:w="80"/>
+                                    <w:left w:type="dxa" w:w="80"/>
+                                    <w:bottom w:type="dxa" w:w="80"/>
+                                    <w:right w:type="dxa" w:w="80"/>
+                                  </w:tcMar>
+                                  <w:vAlign w:val="center"/>
+                                </w:tcPr>
+                                <w:p>
+                                  <w:pPr>
+                                    <w:keepNext w:val="0"/>
+                                    <w:keepLines w:val="0"/>
+                                    <w:pageBreakBefore w:val="0"/>
+                                    <w:widowControl w:val="0"/>
+                                    <w:shd w:val="clear" w:color="auto" w:fill="auto"/>
+                                    <w:suppressAutoHyphens w:val="0"/>
+                                    <w:bidi w:val="0"/>
+                                    <w:spacing w:before="0" w:after="0" w:line="240" w:lineRule="auto"/>
+                                    <w:ind w:left="0" w:right="0" w:firstLine="0"/>
+                                    <w:jc w:val="center"/>
+                                    <w:outlineLvl w:val="9"/>
+                                    <w:rPr>
+                                      <w:rtl w:val="0"/>
+                                    </w:rPr>
+                                  </w:pPr>
+                                  <w:r>
+                                    <w:rPr>
+                                      <w:rFonts w:ascii="Arial Unicode MS" w:cs="Arial Unicode MS" w:hAnsi="Arial Unicode MS" w:eastAsia="Times New Roman" w:hint="eastAsia"/>
+                                      <w:b w:val="0"/>
+                                      <w:bCs w:val="0"/>
+                                      <w:i w:val="0"/>
+                                      <w:iCs w:val="0"/>
+                                      <w:caps w:val="0"/>
+                                      <w:smallCaps w:val="0"/>
+                                      <w:strike w:val="0"/>
+                                      <w:dstrike w:val="0"/>
+                                      <w:outline w:val="0"/>
+                                      <w:color w:val="000000"/>
+                                      <w:spacing w:val="0"/>
+                                      <w:kern w:val="2"/>
+                                      <w:position w:val="0"/>
+                                      <w:sz w:val="21"/>
+                                      <w:szCs w:val="21"/>
+                                      <w:u w:val="none" w:color="000000"/>
+                                      <w:vertAlign w:val="baseline"/>
+                                      <w:rtl w:val="0"/>
+                                    </w:rPr>
+                                    <w:t>郑鸿棣</w:t>
+                                  </w:r>
+                                </w:p>
+                              </w:tc>
+                              <w:tc>
+                                <w:tcPr>
+                                  <w:tcW w:type="dxa" w:w="883"/>
+                                  <w:tcBorders>
+                                    <w:top w:val="single" w:color="000000" w:sz="4" w:space="0" w:shadow="0" w:frame="0"/>
+                                    <w:left w:val="single" w:color="000000" w:sz="4" w:space="0" w:shadow="0" w:frame="0"/>
+                                    <w:bottom w:val="single" w:color="000000" w:sz="4" w:space="0" w:shadow="0" w:frame="0"/>
+                                    <w:right w:val="single" w:color="000000" w:sz="4" w:space="0" w:shadow="0" w:frame="0"/>
+                                  </w:tcBorders>
+                                  <w:shd w:val="clear" w:color="auto" w:fill="auto"/>
+                                  <w:tcMar>
+                                    <w:top w:type="dxa" w:w="80"/>
+                                    <w:left w:type="dxa" w:w="80"/>
+                                    <w:bottom w:type="dxa" w:w="80"/>
+                                    <w:right w:type="dxa" w:w="80"/>
+                                  </w:tcMar>
+                                  <w:vAlign w:val="center"/>
+                                </w:tcPr>
+                                <w:p>
+                                  <w:pPr>
+                                    <w:keepNext w:val="0"/>
+                                    <w:keepLines w:val="0"/>
+                                    <w:pageBreakBefore w:val="0"/>
+                                    <w:widowControl w:val="0"/>
+                                    <w:shd w:val="clear" w:color="auto" w:fill="auto"/>
+                                    <w:suppressAutoHyphens w:val="0"/>
+                                    <w:bidi w:val="0"/>
+                                    <w:spacing w:before="0" w:after="0" w:line="240" w:lineRule="auto"/>
+                                    <w:ind w:left="0" w:right="0" w:firstLine="0"/>
+                                    <w:jc w:val="center"/>
+                                    <w:outlineLvl w:val="9"/>
+                                    <w:rPr>
+                                      <w:rtl w:val="0"/>
+                                    </w:rPr>
+                                  </w:pPr>
+                                  <w:r>
+                                    <w:rPr>
+                                      <w:rFonts w:ascii="Times New Roman" w:cs="Arial Unicode MS" w:hAnsi="Times New Roman" w:eastAsia="Arial Unicode MS"/>
+                                      <w:b w:val="0"/>
+                                      <w:bCs w:val="0"/>
+                                      <w:i w:val="0"/>
+                                      <w:iCs w:val="0"/>
+                                      <w:caps w:val="0"/>
+                                      <w:smallCaps w:val="0"/>
+                                      <w:strike w:val="0"/>
+                                      <w:dstrike w:val="0"/>
+                                      <w:outline w:val="0"/>
+                                      <w:color w:val="000000"/>
+                                      <w:spacing w:val="0"/>
+                                      <w:kern w:val="2"/>
+                                      <w:position w:val="0"/>
+                                      <w:sz w:val="21"/>
+                                      <w:szCs w:val="21"/>
+                                      <w:u w:val="none" w:color="000000"/>
+                                      <w:vertAlign w:val="baseline"/>
+                                      <w:rtl w:val="0"/>
+                                    </w:rPr>
+                                    <w:t>20190524</w:t>
                                   </w:r>
                                 </w:p>
                               </w:tc>
@@ -3825,6 +4232,413 @@
                           </w:p>
                         </w:tc>
                       </w:tr>
+                      <w:tr>
+                        <w:tblPrEx>
+                          <w:shd w:val="clear" w:color="auto" w:fill="ced7e7"/>
+                        </w:tblPrEx>
+                        <w:trPr>
+                          <w:trHeight w:val="310" w:hRule="atLeast"/>
+                        </w:trPr>
+                        <w:tc>
+                          <w:tcPr>
+                            <w:tcW w:type="dxa" w:w="882"/>
+                            <w:tcBorders>
+                              <w:top w:val="single" w:color="000000" w:sz="4" w:space="0" w:shadow="0" w:frame="0"/>
+                              <w:left w:val="single" w:color="000000" w:sz="4" w:space="0" w:shadow="0" w:frame="0"/>
+                              <w:bottom w:val="single" w:color="000000" w:sz="4" w:space="0" w:shadow="0" w:frame="0"/>
+                              <w:right w:val="single" w:color="000000" w:sz="4" w:space="0" w:shadow="0" w:frame="0"/>
+                            </w:tcBorders>
+                            <w:shd w:val="clear" w:color="auto" w:fill="auto"/>
+                            <w:tcMar>
+                              <w:top w:type="dxa" w:w="80"/>
+                              <w:left w:type="dxa" w:w="80"/>
+                              <w:bottom w:type="dxa" w:w="80"/>
+                              <w:right w:type="dxa" w:w="80"/>
+                            </w:tcMar>
+                            <w:vAlign w:val="center"/>
+                          </w:tcPr>
+                          <w:p>
+                            <w:pPr>
+                              <w:keepNext w:val="0"/>
+                              <w:keepLines w:val="0"/>
+                              <w:pageBreakBefore w:val="0"/>
+                              <w:widowControl w:val="0"/>
+                              <w:shd w:val="clear" w:color="auto" w:fill="auto"/>
+                              <w:suppressAutoHyphens w:val="0"/>
+                              <w:bidi w:val="0"/>
+                              <w:spacing w:before="0" w:after="0" w:line="240" w:lineRule="auto"/>
+                              <w:ind w:left="0" w:right="0" w:firstLine="0"/>
+                              <w:jc w:val="center"/>
+                              <w:outlineLvl w:val="9"/>
+                              <w:rPr>
+                                <w:rtl w:val="0"/>
+                              </w:rPr>
+                            </w:pPr>
+                            <w:r>
+                              <w:rPr>
+                                <w:rFonts w:ascii="Times New Roman" w:cs="Arial Unicode MS" w:hAnsi="Times New Roman" w:eastAsia="Arial Unicode MS"/>
+                                <w:b w:val="0"/>
+                                <w:bCs w:val="0"/>
+                                <w:i w:val="0"/>
+                                <w:iCs w:val="0"/>
+                                <w:caps w:val="0"/>
+                                <w:smallCaps w:val="0"/>
+                                <w:strike w:val="0"/>
+                                <w:dstrike w:val="0"/>
+                                <w:outline w:val="0"/>
+                                <w:color w:val="000000"/>
+                                <w:spacing w:val="0"/>
+                                <w:kern w:val="2"/>
+                                <w:position w:val="0"/>
+                                <w:sz w:val="21"/>
+                                <w:szCs w:val="21"/>
+                                <w:u w:val="none" w:color="000000"/>
+                                <w:vertAlign w:val="baseline"/>
+                                <w:rtl w:val="0"/>
+                              </w:rPr>
+                              <w:t>5</w:t>
+                            </w:r>
+                          </w:p>
+                        </w:tc>
+                        <w:tc>
+                          <w:tcPr>
+                            <w:tcW w:type="dxa" w:w="882"/>
+                            <w:tcBorders>
+                              <w:top w:val="single" w:color="000000" w:sz="4" w:space="0" w:shadow="0" w:frame="0"/>
+                              <w:left w:val="single" w:color="000000" w:sz="4" w:space="0" w:shadow="0" w:frame="0"/>
+                              <w:bottom w:val="single" w:color="000000" w:sz="4" w:space="0" w:shadow="0" w:frame="0"/>
+                              <w:right w:val="single" w:color="000000" w:sz="4" w:space="0" w:shadow="0" w:frame="0"/>
+                            </w:tcBorders>
+                            <w:shd w:val="clear" w:color="auto" w:fill="auto"/>
+                            <w:tcMar>
+                              <w:top w:type="dxa" w:w="80"/>
+                              <w:left w:type="dxa" w:w="80"/>
+                              <w:bottom w:type="dxa" w:w="80"/>
+                              <w:right w:type="dxa" w:w="80"/>
+                            </w:tcMar>
+                            <w:vAlign w:val="center"/>
+                          </w:tcPr>
+                          <w:p>
+                            <w:pPr>
+                              <w:keepNext w:val="0"/>
+                              <w:keepLines w:val="0"/>
+                              <w:pageBreakBefore w:val="0"/>
+                              <w:widowControl w:val="0"/>
+                              <w:shd w:val="clear" w:color="auto" w:fill="auto"/>
+                              <w:suppressAutoHyphens w:val="0"/>
+                              <w:bidi w:val="0"/>
+                              <w:spacing w:before="0" w:after="0" w:line="240" w:lineRule="auto"/>
+                              <w:ind w:left="0" w:right="0" w:firstLine="0"/>
+                              <w:jc w:val="center"/>
+                              <w:outlineLvl w:val="9"/>
+                              <w:rPr>
+                                <w:rtl w:val="0"/>
+                              </w:rPr>
+                            </w:pPr>
+                            <w:r>
+                              <w:rPr>
+                                <w:rFonts w:ascii="Arial Unicode MS" w:cs="Arial Unicode MS" w:hAnsi="Arial Unicode MS" w:eastAsia="Times New Roman" w:hint="eastAsia"/>
+                                <w:b w:val="0"/>
+                                <w:bCs w:val="0"/>
+                                <w:i w:val="0"/>
+                                <w:iCs w:val="0"/>
+                                <w:caps w:val="0"/>
+                                <w:smallCaps w:val="0"/>
+                                <w:strike w:val="0"/>
+                                <w:dstrike w:val="0"/>
+                                <w:outline w:val="0"/>
+                                <w:color w:val="000000"/>
+                                <w:spacing w:val="0"/>
+                                <w:kern w:val="2"/>
+                                <w:position w:val="0"/>
+                                <w:sz w:val="21"/>
+                                <w:szCs w:val="21"/>
+                                <w:u w:val="none" w:color="000000"/>
+                                <w:vertAlign w:val="baseline"/>
+                                <w:rtl w:val="0"/>
+                              </w:rPr>
+                              <w:t>部分</w:t>
+                            </w:r>
+                          </w:p>
+                        </w:tc>
+                        <w:tc>
+                          <w:tcPr>
+                            <w:tcW w:type="dxa" w:w="882"/>
+                            <w:tcBorders>
+                              <w:top w:val="single" w:color="000000" w:sz="4" w:space="0" w:shadow="0" w:frame="0"/>
+                              <w:left w:val="single" w:color="000000" w:sz="4" w:space="0" w:shadow="0" w:frame="0"/>
+                              <w:bottom w:val="single" w:color="000000" w:sz="4" w:space="0" w:shadow="0" w:frame="0"/>
+                              <w:right w:val="single" w:color="000000" w:sz="4" w:space="0" w:shadow="0" w:frame="0"/>
+                            </w:tcBorders>
+                            <w:shd w:val="clear" w:color="auto" w:fill="auto"/>
+                            <w:tcMar>
+                              <w:top w:type="dxa" w:w="80"/>
+                              <w:left w:type="dxa" w:w="80"/>
+                              <w:bottom w:type="dxa" w:w="80"/>
+                              <w:right w:type="dxa" w:w="80"/>
+                            </w:tcMar>
+                            <w:vAlign w:val="center"/>
+                          </w:tcPr>
+                          <w:p>
+                            <w:pPr>
+                              <w:pStyle w:val="正文 A"/>
+                              <w:jc w:val="center"/>
+                            </w:pPr>
+                            <w:r>
+                              <w:rPr>
+                                <w:rFonts w:ascii="宋体" w:cs="宋体" w:hAnsi="宋体" w:eastAsia="宋体"/>
+                                <w:rtl w:val="0"/>
+                                <w:lang w:val="zh-TW" w:eastAsia="zh-TW"/>
+                              </w:rPr>
+                              <w:t>修改</w:t>
+                            </w:r>
+                          </w:p>
+                        </w:tc>
+                        <w:tc>
+                          <w:tcPr>
+                            <w:tcW w:type="dxa" w:w="883"/>
+                            <w:tcBorders>
+                              <w:top w:val="single" w:color="000000" w:sz="4" w:space="0" w:shadow="0" w:frame="0"/>
+                              <w:left w:val="single" w:color="000000" w:sz="4" w:space="0" w:shadow="0" w:frame="0"/>
+                              <w:bottom w:val="single" w:color="000000" w:sz="4" w:space="0" w:shadow="0" w:frame="0"/>
+                              <w:right w:val="single" w:color="000000" w:sz="4" w:space="0" w:shadow="0" w:frame="0"/>
+                            </w:tcBorders>
+                            <w:shd w:val="clear" w:color="auto" w:fill="auto"/>
+                            <w:tcMar>
+                              <w:top w:type="dxa" w:w="80"/>
+                              <w:left w:type="dxa" w:w="80"/>
+                              <w:bottom w:type="dxa" w:w="80"/>
+                              <w:right w:type="dxa" w:w="80"/>
+                            </w:tcMar>
+                            <w:vAlign w:val="center"/>
+                          </w:tcPr>
+                          <w:p>
+                            <w:pPr>
+                              <w:keepNext w:val="0"/>
+                              <w:keepLines w:val="0"/>
+                              <w:pageBreakBefore w:val="0"/>
+                              <w:widowControl w:val="0"/>
+                              <w:shd w:val="clear" w:color="auto" w:fill="auto"/>
+                              <w:suppressAutoHyphens w:val="0"/>
+                              <w:bidi w:val="0"/>
+                              <w:spacing w:before="0" w:after="0" w:line="240" w:lineRule="auto"/>
+                              <w:ind w:left="0" w:right="0" w:firstLine="0"/>
+                              <w:jc w:val="center"/>
+                              <w:outlineLvl w:val="9"/>
+                              <w:rPr>
+                                <w:rtl w:val="0"/>
+                              </w:rPr>
+                            </w:pPr>
+                            <w:r>
+                              <w:rPr>
+                                <w:rFonts w:ascii="Times New Roman" w:cs="Arial Unicode MS" w:hAnsi="Times New Roman" w:eastAsia="Arial Unicode MS"/>
+                                <w:b w:val="0"/>
+                                <w:bCs w:val="0"/>
+                                <w:i w:val="0"/>
+                                <w:iCs w:val="0"/>
+                                <w:caps w:val="0"/>
+                                <w:smallCaps w:val="0"/>
+                                <w:strike w:val="0"/>
+                                <w:dstrike w:val="0"/>
+                                <w:outline w:val="0"/>
+                                <w:color w:val="000000"/>
+                                <w:spacing w:val="0"/>
+                                <w:kern w:val="2"/>
+                                <w:position w:val="0"/>
+                                <w:sz w:val="21"/>
+                                <w:szCs w:val="21"/>
+                                <w:u w:val="none" w:color="000000"/>
+                                <w:vertAlign w:val="baseline"/>
+                                <w:rtl w:val="0"/>
+                              </w:rPr>
+                              <w:t>20190524</w:t>
+                            </w:r>
+                          </w:p>
+                        </w:tc>
+                        <w:tc>
+                          <w:tcPr>
+                            <w:tcW w:type="dxa" w:w="882"/>
+                            <w:tcBorders>
+                              <w:top w:val="single" w:color="000000" w:sz="4" w:space="0" w:shadow="0" w:frame="0"/>
+                              <w:left w:val="single" w:color="000000" w:sz="4" w:space="0" w:shadow="0" w:frame="0"/>
+                              <w:bottom w:val="single" w:color="000000" w:sz="4" w:space="0" w:shadow="0" w:frame="0"/>
+                              <w:right w:val="single" w:color="000000" w:sz="4" w:space="0" w:shadow="0" w:frame="0"/>
+                            </w:tcBorders>
+                            <w:shd w:val="clear" w:color="auto" w:fill="auto"/>
+                            <w:tcMar>
+                              <w:top w:type="dxa" w:w="80"/>
+                              <w:left w:type="dxa" w:w="80"/>
+                              <w:bottom w:type="dxa" w:w="80"/>
+                              <w:right w:type="dxa" w:w="80"/>
+                            </w:tcMar>
+                            <w:vAlign w:val="center"/>
+                          </w:tcPr>
+                          <w:p>
+                            <w:pPr>
+                              <w:keepNext w:val="0"/>
+                              <w:keepLines w:val="0"/>
+                              <w:pageBreakBefore w:val="0"/>
+                              <w:widowControl w:val="0"/>
+                              <w:shd w:val="clear" w:color="auto" w:fill="auto"/>
+                              <w:suppressAutoHyphens w:val="0"/>
+                              <w:bidi w:val="0"/>
+                              <w:spacing w:before="0" w:after="0" w:line="240" w:lineRule="auto"/>
+                              <w:ind w:left="0" w:right="0" w:firstLine="0"/>
+                              <w:jc w:val="center"/>
+                              <w:outlineLvl w:val="9"/>
+                              <w:rPr>
+                                <w:rtl w:val="0"/>
+                              </w:rPr>
+                            </w:pPr>
+                            <w:r>
+                              <w:rPr>
+                                <w:rFonts w:ascii="Times New Roman" w:cs="Arial Unicode MS" w:hAnsi="Times New Roman" w:eastAsia="Arial Unicode MS"/>
+                                <w:b w:val="0"/>
+                                <w:bCs w:val="0"/>
+                                <w:i w:val="0"/>
+                                <w:iCs w:val="0"/>
+                                <w:caps w:val="0"/>
+                                <w:smallCaps w:val="0"/>
+                                <w:strike w:val="0"/>
+                                <w:dstrike w:val="0"/>
+                                <w:outline w:val="0"/>
+                                <w:color w:val="000000"/>
+                                <w:spacing w:val="0"/>
+                                <w:kern w:val="2"/>
+                                <w:position w:val="0"/>
+                                <w:sz w:val="21"/>
+                                <w:szCs w:val="21"/>
+                                <w:u w:val="none" w:color="000000"/>
+                                <w:vertAlign w:val="baseline"/>
+                                <w:rtl w:val="0"/>
+                              </w:rPr>
+                              <w:t>v5.0</w:t>
+                            </w:r>
+                          </w:p>
+                        </w:tc>
+                        <w:tc>
+                          <w:tcPr>
+                            <w:tcW w:type="dxa" w:w="882"/>
+                            <w:tcBorders>
+                              <w:top w:val="single" w:color="000000" w:sz="4" w:space="0" w:shadow="0" w:frame="0"/>
+                              <w:left w:val="single" w:color="000000" w:sz="4" w:space="0" w:shadow="0" w:frame="0"/>
+                              <w:bottom w:val="single" w:color="000000" w:sz="4" w:space="0" w:shadow="0" w:frame="0"/>
+                              <w:right w:val="single" w:color="000000" w:sz="4" w:space="0" w:shadow="0" w:frame="0"/>
+                            </w:tcBorders>
+                            <w:shd w:val="clear" w:color="auto" w:fill="auto"/>
+                            <w:tcMar>
+                              <w:top w:type="dxa" w:w="80"/>
+                              <w:left w:type="dxa" w:w="80"/>
+                              <w:bottom w:type="dxa" w:w="80"/>
+                              <w:right w:type="dxa" w:w="80"/>
+                            </w:tcMar>
+                            <w:vAlign w:val="center"/>
+                          </w:tcPr>
+                          <w:p>
+                            <w:pPr>
+                              <w:keepNext w:val="0"/>
+                              <w:keepLines w:val="0"/>
+                              <w:pageBreakBefore w:val="0"/>
+                              <w:widowControl w:val="0"/>
+                              <w:shd w:val="clear" w:color="auto" w:fill="auto"/>
+                              <w:suppressAutoHyphens w:val="0"/>
+                              <w:bidi w:val="0"/>
+                              <w:spacing w:before="0" w:after="0" w:line="240" w:lineRule="auto"/>
+                              <w:ind w:left="0" w:right="0" w:firstLine="0"/>
+                              <w:jc w:val="center"/>
+                              <w:outlineLvl w:val="9"/>
+                              <w:rPr>
+                                <w:rtl w:val="0"/>
+                              </w:rPr>
+                            </w:pPr>
+                            <w:r>
+                              <w:rPr>
+                                <w:rFonts w:ascii="Arial Unicode MS" w:cs="Arial Unicode MS" w:hAnsi="Arial Unicode MS" w:eastAsia="Times New Roman" w:hint="eastAsia"/>
+                                <w:b w:val="0"/>
+                                <w:bCs w:val="0"/>
+                                <w:i w:val="0"/>
+                                <w:iCs w:val="0"/>
+                                <w:caps w:val="0"/>
+                                <w:smallCaps w:val="0"/>
+                                <w:strike w:val="0"/>
+                                <w:dstrike w:val="0"/>
+                                <w:outline w:val="0"/>
+                                <w:color w:val="000000"/>
+                                <w:spacing w:val="0"/>
+                                <w:kern w:val="2"/>
+                                <w:position w:val="0"/>
+                                <w:sz w:val="21"/>
+                                <w:szCs w:val="21"/>
+                                <w:u w:val="none" w:color="000000"/>
+                                <w:vertAlign w:val="baseline"/>
+                                <w:rtl w:val="0"/>
+                              </w:rPr>
+                              <w:t>郑鸿棣</w:t>
+                            </w:r>
+                          </w:p>
+                        </w:tc>
+                        <w:tc>
+                          <w:tcPr>
+                            <w:tcW w:type="dxa" w:w="883"/>
+                            <w:tcBorders>
+                              <w:top w:val="single" w:color="000000" w:sz="4" w:space="0" w:shadow="0" w:frame="0"/>
+                              <w:left w:val="single" w:color="000000" w:sz="4" w:space="0" w:shadow="0" w:frame="0"/>
+                              <w:bottom w:val="single" w:color="000000" w:sz="4" w:space="0" w:shadow="0" w:frame="0"/>
+                              <w:right w:val="single" w:color="000000" w:sz="4" w:space="0" w:shadow="0" w:frame="0"/>
+                            </w:tcBorders>
+                            <w:shd w:val="clear" w:color="auto" w:fill="auto"/>
+                            <w:tcMar>
+                              <w:top w:type="dxa" w:w="80"/>
+                              <w:left w:type="dxa" w:w="80"/>
+                              <w:bottom w:type="dxa" w:w="80"/>
+                              <w:right w:type="dxa" w:w="80"/>
+                            </w:tcMar>
+                            <w:vAlign w:val="center"/>
+                          </w:tcPr>
+                          <w:p>
+                            <w:pPr>
+                              <w:keepNext w:val="0"/>
+                              <w:keepLines w:val="0"/>
+                              <w:pageBreakBefore w:val="0"/>
+                              <w:widowControl w:val="0"/>
+                              <w:shd w:val="clear" w:color="auto" w:fill="auto"/>
+                              <w:suppressAutoHyphens w:val="0"/>
+                              <w:bidi w:val="0"/>
+                              <w:spacing w:before="0" w:after="0" w:line="240" w:lineRule="auto"/>
+                              <w:ind w:left="0" w:right="0" w:firstLine="0"/>
+                              <w:jc w:val="center"/>
+                              <w:outlineLvl w:val="9"/>
+                              <w:rPr>
+                                <w:rtl w:val="0"/>
+                              </w:rPr>
+                            </w:pPr>
+                            <w:r>
+                              <w:rPr>
+                                <w:rFonts w:ascii="Times New Roman" w:cs="Arial Unicode MS" w:hAnsi="Times New Roman" w:eastAsia="Arial Unicode MS"/>
+                                <w:b w:val="0"/>
+                                <w:bCs w:val="0"/>
+                                <w:i w:val="0"/>
+                                <w:iCs w:val="0"/>
+                                <w:caps w:val="0"/>
+                                <w:smallCaps w:val="0"/>
+                                <w:strike w:val="0"/>
+                                <w:dstrike w:val="0"/>
+                                <w:outline w:val="0"/>
+                                <w:color w:val="000000"/>
+                                <w:spacing w:val="0"/>
+                                <w:kern w:val="2"/>
+                                <w:position w:val="0"/>
+                                <w:sz w:val="21"/>
+                                <w:szCs w:val="21"/>
+                                <w:u w:val="none" w:color="000000"/>
+                                <w:vertAlign w:val="baseline"/>
+                                <w:rtl w:val="0"/>
+                              </w:rPr>
+                              <w:t>20190524</w:t>
+                            </w:r>
+                          </w:p>
+                        </w:tc>
+                      </w:tr>
                     </w:tbl>
                   </w:txbxContent>
                 </v:textbox>
@@ -12810,16 +13624,11 @@
         </w:rPr>
         <w:t>工作流程</w:t>
       </w:r>
-      <w:bookmarkEnd w:id="28"/>
-    </w:p>
-    <w:p>
-      <w:pPr>
-        <w:pStyle w:val="正文 A"/>
-        <w:ind w:firstLine="420"/>
-      </w:pPr>
-      <w:r>
-        <w:rPr>
-          <w:rFonts w:ascii="Arial" w:cs="Arial" w:hAnsi="Arial" w:eastAsia="Arial"/>
+      <w:r>
+        <w:rPr>
+          <w:rFonts w:ascii="Arial Unicode MS" w:cs="Arial Unicode MS" w:hAnsi="Arial Unicode MS" w:eastAsia="Arial Unicode MS"/>
+          <w:b w:val="0"/>
+          <w:bCs w:val="0"/>
           <w:sz w:val="28"/>
           <w:szCs w:val="28"/>
         </w:rPr>
@@ -12827,19 +13636,19 @@
           <wp:anchor distT="152400" distB="152400" distL="152400" distR="152400" simplePos="0" relativeHeight="251661312" behindDoc="0" locked="0" layoutInCell="1" allowOverlap="1">
             <wp:simplePos x="0" y="0"/>
             <wp:positionH relativeFrom="margin">
-              <wp:posOffset>-542246</wp:posOffset>
+              <wp:posOffset>-265014</wp:posOffset>
             </wp:positionH>
             <wp:positionV relativeFrom="line">
-              <wp:posOffset>243578</wp:posOffset>
+              <wp:posOffset>467336</wp:posOffset>
             </wp:positionV>
-            <wp:extent cx="7188114" cy="1669664"/>
+            <wp:extent cx="6633649" cy="2420867"/>
             <wp:effectExtent l="0" t="0" r="0" b="0"/>
             <wp:wrapThrough wrapText="bothSides" distL="152400" distR="152400">
               <wp:wrapPolygon edited="1">
                 <wp:start x="0" y="0"/>
                 <wp:lineTo x="21600" y="0"/>
-                <wp:lineTo x="21600" y="21613"/>
-                <wp:lineTo x="0" y="21613"/>
+                <wp:lineTo x="21600" y="21618"/>
+                <wp:lineTo x="0" y="21618"/>
                 <wp:lineTo x="0" y="0"/>
               </wp:wrapPolygon>
             </wp:wrapThrough>
@@ -12849,7 +13658,7 @@
               <a:graphicData uri="http://schemas.openxmlformats.org/drawingml/2006/picture">
                 <pic:pic xmlns:pic="http://schemas.openxmlformats.org/drawingml/2006/picture">
                   <pic:nvPicPr>
-                    <pic:cNvPr id="1073741827" name="屏幕快照 2019-04-22 下午7.11.05.png"/>
+                    <pic:cNvPr id="1073741827" name="屏幕快照 2019-05-26 下午7.47.35.png"/>
                     <pic:cNvPicPr>
                       <a:picLocks noChangeAspect="1"/>
                     </pic:cNvPicPr>
@@ -12865,7 +13674,7 @@
                   <pic:spPr>
                     <a:xfrm>
                       <a:off x="0" y="0"/>
-                      <a:ext cx="7188114" cy="1669664"/>
+                      <a:ext cx="6633649" cy="2420867"/>
                     </a:xfrm>
                     <a:prstGeom prst="rect">
                       <a:avLst/>
@@ -12882,6 +13691,13 @@
           </wp:anchor>
         </w:drawing>
       </w:r>
+      <w:bookmarkEnd w:id="28"/>
+    </w:p>
+    <w:p>
+      <w:pPr>
+        <w:pStyle w:val="正文 A"/>
+        <w:ind w:firstLine="420"/>
+      </w:pPr>
     </w:p>
     <w:p>
       <w:pPr>
